--- a/Reports/Manuscript/FirstDraft.docx
+++ b/Reports/Manuscript/FirstDraft.docx
@@ -8,6 +8,67 @@
       </w:pPr>
       <w:r>
         <w:t>Introduction</w:t>
+      </w:r>
+    </w:p>
+    <w:p/>
+    <w:p>
+      <w:pPr>
+        <w:pStyle w:val="ListParagraph"/>
+        <w:numPr>
+          <w:ilvl w:val="0"/>
+          <w:numId w:val="1"/>
+        </w:numPr>
+      </w:pPr>
+      <w:r>
+        <w:t>ML has been used extensively to answer the protein classification problem</w:t>
+      </w:r>
+    </w:p>
+    <w:p>
+      <w:pPr>
+        <w:pStyle w:val="ListParagraph"/>
+        <w:numPr>
+          <w:ilvl w:val="0"/>
+          <w:numId w:val="1"/>
+        </w:numPr>
+      </w:pPr>
+      <w:r>
+        <w:t>Discriminative approach introduction supervised learning paradigm</w:t>
+      </w:r>
+    </w:p>
+    <w:p>
+      <w:pPr>
+        <w:pStyle w:val="ListParagraph"/>
+        <w:numPr>
+          <w:ilvl w:val="0"/>
+          <w:numId w:val="1"/>
+        </w:numPr>
+      </w:pPr>
+      <w:r>
+        <w:t>Different feature extraction methods</w:t>
+      </w:r>
+    </w:p>
+    <w:p>
+      <w:pPr>
+        <w:pStyle w:val="ListParagraph"/>
+        <w:numPr>
+          <w:ilvl w:val="0"/>
+          <w:numId w:val="1"/>
+        </w:numPr>
+      </w:pPr>
+      <w:r>
+        <w:t xml:space="preserve">Kernel methods – spectrum kernel </w:t>
+      </w:r>
+    </w:p>
+    <w:p>
+      <w:pPr>
+        <w:pStyle w:val="ListParagraph"/>
+        <w:numPr>
+          <w:ilvl w:val="0"/>
+          <w:numId w:val="1"/>
+        </w:numPr>
+      </w:pPr>
+      <w:r>
+        <w:t>SVM with kernel previous examples</w:t>
       </w:r>
     </w:p>
     <w:p/>
@@ -75,6 +136,127 @@
     </w:sectPr>
   </w:body>
 </w:document>
+</file>
+
+<file path=word/numbering.xml><?xml version="1.0" encoding="utf-8"?>
+<w:numbering xmlns:wpc="http://schemas.microsoft.com/office/word/2010/wordprocessingCanvas" xmlns:cx="http://schemas.microsoft.com/office/drawing/2014/chartex" xmlns:cx1="http://schemas.microsoft.com/office/drawing/2015/9/8/chartex" xmlns:cx2="http://schemas.microsoft.com/office/drawing/2015/10/21/chartex" xmlns:cx3="http://schemas.microsoft.com/office/drawing/2016/5/9/chartex" xmlns:cx4="http://schemas.microsoft.com/office/drawing/2016/5/10/chartex" xmlns:cx5="http://schemas.microsoft.com/office/drawing/2016/5/11/chartex" xmlns:cx6="http://schemas.microsoft.com/office/drawing/2016/5/12/chartex" xmlns:cx7="http://schemas.microsoft.com/office/drawing/2016/5/13/chartex" xmlns:cx8="http://schemas.microsoft.com/office/drawing/2016/5/14/chartex" xmlns:mc="http://schemas.openxmlformats.org/markup-compatibility/2006" xmlns:aink="http://schemas.microsoft.com/office/drawing/2016/ink" xmlns:am3d="http://schemas.microsoft.com/office/drawing/2017/model3d" xmlns:o="urn:schemas-microsoft-com:office:office" xmlns:r="http://schemas.openxmlformats.org/officeDocument/2006/relationships" xmlns:m="http://schemas.openxmlformats.org/officeDocument/2006/math" xmlns:v="urn:schemas-microsoft-com:vml" xmlns:wp14="http://schemas.microsoft.com/office/word/2010/wordprocessingDrawing" xmlns:wp="http://schemas.openxmlformats.org/drawingml/2006/wordprocessingDrawing" xmlns:w10="urn:schemas-microsoft-com:office:word" xmlns:w="http://schemas.openxmlformats.org/wordprocessingml/2006/main" xmlns:w14="http://schemas.microsoft.com/office/word/2010/wordml" xmlns:w15="http://schemas.microsoft.com/office/word/2012/wordml" xmlns:w16cex="http://schemas.microsoft.com/office/word/2018/wordml/cex" xmlns:w16cid="http://schemas.microsoft.com/office/word/2016/wordml/cid" xmlns:w16="http://schemas.microsoft.com/office/word/2018/wordml" xmlns:w16se="http://schemas.microsoft.com/office/word/2015/wordml/symex" xmlns:wpg="http://schemas.microsoft.com/office/word/2010/wordprocessingGroup" xmlns:wpi="http://schemas.microsoft.com/office/word/2010/wordprocessingInk" xmlns:wne="http://schemas.microsoft.com/office/word/2006/wordml" xmlns:wps="http://schemas.microsoft.com/office/word/2010/wordprocessingShape" mc:Ignorable="w14 w15 w16se w16cid w16 w16cex wp14">
+  <w:abstractNum w:abstractNumId="0" w15:restartNumberingAfterBreak="0">
+    <w:nsid w:val="25254822"/>
+    <w:multiLevelType w:val="hybridMultilevel"/>
+    <w:tmpl w:val="E8EC3D02"/>
+    <w:lvl w:ilvl="0" w:tplc="04090001">
+      <w:start w:val="1"/>
+      <w:numFmt w:val="bullet"/>
+      <w:lvlText w:val=""/>
+      <w:lvlJc w:val="left"/>
+      <w:pPr>
+        <w:ind w:left="720" w:hanging="360"/>
+      </w:pPr>
+      <w:rPr>
+        <w:rFonts w:ascii="Symbol" w:hAnsi="Symbol" w:hint="default"/>
+      </w:rPr>
+    </w:lvl>
+    <w:lvl w:ilvl="1" w:tplc="04090003" w:tentative="1">
+      <w:start w:val="1"/>
+      <w:numFmt w:val="bullet"/>
+      <w:lvlText w:val="o"/>
+      <w:lvlJc w:val="left"/>
+      <w:pPr>
+        <w:ind w:left="1440" w:hanging="360"/>
+      </w:pPr>
+      <w:rPr>
+        <w:rFonts w:ascii="Courier New" w:hAnsi="Courier New" w:cs="Courier New" w:hint="default"/>
+      </w:rPr>
+    </w:lvl>
+    <w:lvl w:ilvl="2" w:tplc="04090005" w:tentative="1">
+      <w:start w:val="1"/>
+      <w:numFmt w:val="bullet"/>
+      <w:lvlText w:val=""/>
+      <w:lvlJc w:val="left"/>
+      <w:pPr>
+        <w:ind w:left="2160" w:hanging="360"/>
+      </w:pPr>
+      <w:rPr>
+        <w:rFonts w:ascii="Wingdings" w:hAnsi="Wingdings" w:hint="default"/>
+      </w:rPr>
+    </w:lvl>
+    <w:lvl w:ilvl="3" w:tplc="04090001" w:tentative="1">
+      <w:start w:val="1"/>
+      <w:numFmt w:val="bullet"/>
+      <w:lvlText w:val=""/>
+      <w:lvlJc w:val="left"/>
+      <w:pPr>
+        <w:ind w:left="2880" w:hanging="360"/>
+      </w:pPr>
+      <w:rPr>
+        <w:rFonts w:ascii="Symbol" w:hAnsi="Symbol" w:hint="default"/>
+      </w:rPr>
+    </w:lvl>
+    <w:lvl w:ilvl="4" w:tplc="04090003" w:tentative="1">
+      <w:start w:val="1"/>
+      <w:numFmt w:val="bullet"/>
+      <w:lvlText w:val="o"/>
+      <w:lvlJc w:val="left"/>
+      <w:pPr>
+        <w:ind w:left="3600" w:hanging="360"/>
+      </w:pPr>
+      <w:rPr>
+        <w:rFonts w:ascii="Courier New" w:hAnsi="Courier New" w:cs="Courier New" w:hint="default"/>
+      </w:rPr>
+    </w:lvl>
+    <w:lvl w:ilvl="5" w:tplc="04090005" w:tentative="1">
+      <w:start w:val="1"/>
+      <w:numFmt w:val="bullet"/>
+      <w:lvlText w:val=""/>
+      <w:lvlJc w:val="left"/>
+      <w:pPr>
+        <w:ind w:left="4320" w:hanging="360"/>
+      </w:pPr>
+      <w:rPr>
+        <w:rFonts w:ascii="Wingdings" w:hAnsi="Wingdings" w:hint="default"/>
+      </w:rPr>
+    </w:lvl>
+    <w:lvl w:ilvl="6" w:tplc="04090001" w:tentative="1">
+      <w:start w:val="1"/>
+      <w:numFmt w:val="bullet"/>
+      <w:lvlText w:val=""/>
+      <w:lvlJc w:val="left"/>
+      <w:pPr>
+        <w:ind w:left="5040" w:hanging="360"/>
+      </w:pPr>
+      <w:rPr>
+        <w:rFonts w:ascii="Symbol" w:hAnsi="Symbol" w:hint="default"/>
+      </w:rPr>
+    </w:lvl>
+    <w:lvl w:ilvl="7" w:tplc="04090003" w:tentative="1">
+      <w:start w:val="1"/>
+      <w:numFmt w:val="bullet"/>
+      <w:lvlText w:val="o"/>
+      <w:lvlJc w:val="left"/>
+      <w:pPr>
+        <w:ind w:left="5760" w:hanging="360"/>
+      </w:pPr>
+      <w:rPr>
+        <w:rFonts w:ascii="Courier New" w:hAnsi="Courier New" w:cs="Courier New" w:hint="default"/>
+      </w:rPr>
+    </w:lvl>
+    <w:lvl w:ilvl="8" w:tplc="04090005" w:tentative="1">
+      <w:start w:val="1"/>
+      <w:numFmt w:val="bullet"/>
+      <w:lvlText w:val=""/>
+      <w:lvlJc w:val="left"/>
+      <w:pPr>
+        <w:ind w:left="6480" w:hanging="360"/>
+      </w:pPr>
+      <w:rPr>
+        <w:rFonts w:ascii="Wingdings" w:hAnsi="Wingdings" w:hint="default"/>
+      </w:rPr>
+    </w:lvl>
+  </w:abstractNum>
+  <w:num w:numId="1">
+    <w:abstractNumId w:val="0"/>
+  </w:num>
+</w:numbering>
 </file>
 
 <file path=word/styles.xml><?xml version="1.0" encoding="utf-8"?>
@@ -586,6 +768,17 @@
       <w:szCs w:val="18"/>
     </w:rPr>
   </w:style>
+  <w:style w:type="paragraph" w:styleId="ListParagraph">
+    <w:name w:val="List Paragraph"/>
+    <w:basedOn w:val="Normal"/>
+    <w:uiPriority w:val="34"/>
+    <w:qFormat/>
+    <w:rsid w:val="003F168C"/>
+    <w:pPr>
+      <w:ind w:left="720"/>
+      <w:contextualSpacing/>
+    </w:pPr>
+  </w:style>
 </w:styles>
 </file>
 

--- a/Reports/Manuscript/FirstDraft.docx
+++ b/Reports/Manuscript/FirstDraft.docx
@@ -4,130 +4,5930 @@
   <w:body>
     <w:p>
       <w:pPr>
-        <w:pStyle w:val="Heading1"/>
+        <w:pStyle w:val="Heading2"/>
       </w:pPr>
       <w:r>
         <w:t>Introduction</w:t>
       </w:r>
     </w:p>
+    <w:p>
+      <w:r>
+        <w:t xml:space="preserve">A key value proposition of synthetic biology is providing access to chemicals which are not sustainably produced at commercial scales. Medium-chain oleochemicals, 8 to 12-carbon free fatty acids and derivatives, are one such class of products. While these chain lengths have traditionally been sourced from the tropical crops, such as palm, palm kernel, and coconut, the 8, 10, and 12-carbon products are not major constituents of the oil </w:t>
+      </w:r>
+      <w:r>
+        <w:fldChar w:fldCharType="begin" w:fldLock="1"/>
+      </w:r>
+      <w:r>
+        <w:instrText>ADDIN CSL_CITATION {"citationItems":[{"id":"ITEM-1","itemData":{"DOI":"10.1002/ejlt.200600291","ISSN":"14387697","abstract":"The palm oil- and palm kernel oil-producing countries in South East Asia are becoming the dominant producers of fatty acids and fatty alcohols. The large and very efficient palm oil plantations are giving the local producers of basic oleochemicals a decisive competitive advantage. The production of fatty acid methyl esters for use as biodiesel is expanding all around the world. In tropical countries, the preferred raw material for biodiesel is palm oil, Europe uses mostly low-erucic rapeseed oil and the USA soya oil. To a large extent, the growth of biodiesel depends on direct or indirect subsidies for the agriculture and on tax exemptions. The rapid growth of biodiesel has created an excess of glycerine, which cannot be absorbed by existing markets. The price for glycerine will probably remain low for the next years and therefore attract investments in new applications. © 2007 WILEY-VCH Verlag GmbH &amp; Co. KGaA.","author":[{"dropping-particle":"","family":"Rupilius","given":"Wolfgang","non-dropping-particle":"","parse-names":false,"suffix":""},{"dropping-particle":"","family":"Ahmad","given":"Salmiah","non-dropping-particle":"","parse-names":false,"suffix":""}],"container-title":"European Journal of Lipid Science and Technology","id":"ITEM-1","issue":"4","issued":{"date-parts":[["2007"]]},"page":"433-439","title":"Palm oil and palm kernel oil as raw materials for basic oleochemicals and biodiesel","type":"article-journal","volume":"109"},"uris":["http://www.mendeley.com/documents/?uuid=4cf7f8a4-5fcb-46ad-88c2-e668bf6ce1f6","http://www.mendeley.com/documents/?uuid=0e90d0f1-48ae-4778-8f45-e898ea49df70"]}],"mendeley":{"formattedCitation":"[1]","plainTextFormattedCitation":"[1]","previouslyFormattedCitation":"[1]"},"properties":{"noteIndex":0},"schema":"https://github.com/citation-style-language/schema/raw/master/csl-citation.json"}</w:instrText>
+      </w:r>
+      <w:r>
+        <w:fldChar w:fldCharType="separate"/>
+      </w:r>
+      <w:r>
+        <w:rPr>
+          <w:noProof/>
+        </w:rPr>
+        <w:t>[1]</w:t>
+      </w:r>
+      <w:r>
+        <w:fldChar w:fldCharType="end"/>
+      </w:r>
+      <w:r>
+        <w:t xml:space="preserve">. Furthermore, the displacement of rainforest habitat due to the cultivation of the oil palm has been identified as having the single largest impact on decreasing biodiversity observed in the Southeast Asian jungle ecosystem </w:t>
+      </w:r>
+      <w:r>
+        <w:fldChar w:fldCharType="begin" w:fldLock="1"/>
+      </w:r>
+      <w:r>
+        <w:instrText>ADDIN CSL_CITATION {"citationItems":[{"id":"ITEM-1","itemData":{"DOI":"10.1007/s10531-009-9760-x","author":[{"dropping-particle":"","family":"Wilcove","given":"David S","non-dropping-particle":"","parse-names":false,"suffix":""},{"dropping-particle":"","family":"Pin","given":"Lian","non-dropping-particle":"","parse-names":false,"suffix":""}],"container-title":"Biodiversity Conservation","id":"ITEM-1","issue":"4","issued":{"date-parts":[["2010"]]},"page":"999-1007","title":"Addressing the threats to biodiversity from oil-palm agriculture","type":"article-journal","volume":"19"},"uris":["http://www.mendeley.com/documents/?uuid=7dbd7749-f0b8-40a3-8e75-a3db79320619","http://www.mendeley.com/documents/?uuid=bd30d114-3f05-423a-8baa-5027b44c4bff"]}],"mendeley":{"formattedCitation":"[2]","plainTextFormattedCitation":"[2]","previouslyFormattedCitation":"[2]"},"properties":{"noteIndex":0},"schema":"https://github.com/citation-style-language/schema/raw/master/csl-citation.json"}</w:instrText>
+      </w:r>
+      <w:r>
+        <w:fldChar w:fldCharType="separate"/>
+      </w:r>
+      <w:r>
+        <w:rPr>
+          <w:noProof/>
+        </w:rPr>
+        <w:t>[2]</w:t>
+      </w:r>
+      <w:r>
+        <w:fldChar w:fldCharType="end"/>
+      </w:r>
+      <w:r>
+        <w:t xml:space="preserve">. Processes have been established to create the higher value oleochemical derivatives, such as fatty alcohols, directly from petrochemical building blocks.  However, these processes yield a distribution of alcohols, and thus do not provide a highly selective route to the medium-chain products </w:t>
+      </w:r>
+      <w:r>
+        <w:fldChar w:fldCharType="begin" w:fldLock="1"/>
+      </w:r>
+      <w:r>
+        <w:instrText>ADDIN CSL_CITATION {"citationItems":[{"id":"ITEM-1","itemData":{"ISBN":"9780895731517","author":[{"dropping-particle":"","family":"Noweck","given":"Klaus","non-dropping-particle":"","parse-names":false,"suffix":""},{"dropping-particle":"","family":"Ridder","given":"Heinz","non-dropping-particle":"","parse-names":false,"suffix":""}],"chapter-number":"Fatty Alco","container-title":"Ullmann's encyclopedia of industrial chemistry","edition":"5th","id":"ITEM-1","issued":{"date-parts":[["1988"]]},"page":"277-295","publisher":"Wiley-VCH","title":"Fatty Alcohols - Industrial Production","type":"chapter"},"uris":["http://www.mendeley.com/documents/?uuid=1ab2ff02-77c6-4655-ab6d-e8cce368b741","http://www.mendeley.com/documents/?uuid=9998be29-926b-4301-9004-aaaf26a4783c"]}],"mendeley":{"formattedCitation":"[3]","plainTextFormattedCitation":"[3]","previouslyFormattedCitation":"[3]"},"properties":{"noteIndex":0},"schema":"https://github.com/citation-style-language/schema/raw/master/csl-citation.json"}</w:instrText>
+      </w:r>
+      <w:r>
+        <w:fldChar w:fldCharType="separate"/>
+      </w:r>
+      <w:r>
+        <w:rPr>
+          <w:noProof/>
+        </w:rPr>
+        <w:t>[3]</w:t>
+      </w:r>
+      <w:r>
+        <w:fldChar w:fldCharType="end"/>
+      </w:r>
+      <w:r>
+        <w:t>.</w:t>
+      </w:r>
+    </w:p>
     <w:p/>
     <w:p>
-      <w:pPr>
-        <w:pStyle w:val="ListParagraph"/>
-        <w:numPr>
-          <w:ilvl w:val="0"/>
-          <w:numId w:val="1"/>
-        </w:numPr>
-      </w:pPr>
-      <w:r>
-        <w:t>ML has been used extensively to answer the protein classification problem</w:t>
-      </w:r>
-    </w:p>
-    <w:p>
-      <w:pPr>
-        <w:pStyle w:val="ListParagraph"/>
-        <w:numPr>
-          <w:ilvl w:val="0"/>
-          <w:numId w:val="1"/>
-        </w:numPr>
-      </w:pPr>
-      <w:r>
-        <w:t>Discriminative approach introduction supervised learning paradigm</w:t>
-      </w:r>
-    </w:p>
-    <w:p>
-      <w:pPr>
-        <w:pStyle w:val="ListParagraph"/>
-        <w:numPr>
-          <w:ilvl w:val="0"/>
-          <w:numId w:val="1"/>
-        </w:numPr>
-      </w:pPr>
-      <w:r>
-        <w:t>Different feature extraction methods</w:t>
-      </w:r>
-    </w:p>
-    <w:p>
-      <w:pPr>
-        <w:pStyle w:val="ListParagraph"/>
-        <w:numPr>
-          <w:ilvl w:val="0"/>
-          <w:numId w:val="1"/>
-        </w:numPr>
-      </w:pPr>
-      <w:r>
-        <w:t xml:space="preserve">Kernel methods – spectrum kernel </w:t>
-      </w:r>
-    </w:p>
-    <w:p>
-      <w:pPr>
-        <w:pStyle w:val="ListParagraph"/>
-        <w:numPr>
-          <w:ilvl w:val="0"/>
-          <w:numId w:val="1"/>
-        </w:numPr>
-      </w:pPr>
-      <w:r>
-        <w:t>SVM with kernel previous examples</w:t>
+      <w:r>
+        <w:t>As an alternative, the field of synthetic biology has achieved fatty acid and fatty alcohol distributions with over 90% of the product belonging to the C</w:t>
+      </w:r>
+      <w:r>
+        <w:rPr>
+          <w:vertAlign w:val="subscript"/>
+        </w:rPr>
+        <w:t>8</w:t>
+      </w:r>
+      <w:r>
+        <w:t xml:space="preserve"> species </w:t>
+      </w:r>
+      <w:r>
+        <w:fldChar w:fldCharType="begin" w:fldLock="1"/>
+      </w:r>
+      <w:r>
+        <w:instrText>ADDIN CSL_CITATION {"citationItems":[{"id":"ITEM-1","itemData":{"DOI":"10.1021/acssynbio.8b00215","ISSN":"21615063","PMID":"30064208","abstract":"Microbial metabolism is an attractive route for producing medium chain length fatty acids, e.g., octanoic acid, used in the oleochemical industry. One challenge to this strategy is the lack of enzymes that are both highly active in a microbial host and selective toward substrates with desired chain length. Of the many steps in fatty acid biosynthesis, the thioesterase is the most widely used enzyme for controlling chain length. Thioesterases hydrolyze the thioester bond between fatty acids and the acyl-carrier protein (ACP) or coenzyme A (CoA) cofactor. The functional role of thioesterases varies between organisms (i.e., bacteria vs plant) and therefore so do the substrate specificities. As a result, microbial biocatalysts that utilize a heterologous thioesterase either produce high titers of fatty acids with mixed chain lengths or low titers of products with a narrow chain length distribution. To search for highly active enzymes that selectively hydrolyze octanoyl-ACP, we developed a genetic selection based on the lipoic acid requirement of Escherichia coli. We used the selection to identify variants in a randomly mutagenized library of the C 8 -specific Cuphea palustris FatB1 thioesterase. After optimizing expression of the thioesterase, E. coli cultures produced 1.7 g/L of octanoic acid with &gt;90% specificity from a single chromosomal copy of this thioesterase. In vitro studies confirmed the mutant thioesterase possessed a 15-fold increase in k cat compared to its native sequence. The high level of specific activity allowed for low levels of expression while maintaining fatty acid titer. The low expression requirement will allow metabolic engineers to use more cellular resources to address other limitations in the pathway and maximize overall productivity.","author":[{"dropping-particle":"","family":"Hernández Lozada","given":"Néstor J.","non-dropping-particle":"","parse-names":false,"suffix":""},{"dropping-particle":"","family":"Lai","given":"Rung Yi","non-dropping-particle":"","parse-names":false,"suffix":""},{"dropping-particle":"","family":"Simmons","given":"Trevor R.","non-dropping-particle":"","parse-names":false,"suffix":""},{"dropping-particle":"","family":"Thomas","given":"Kelsey A.","non-dropping-particle":"","parse-names":false,"suffix":""},{"dropping-particle":"","family":"Chowdhury","given":"Ratul","non-dropping-particle":"","parse-names":false,"suffix":""},{"dropping-particle":"","family":"Maranas","given":"Costas D.","non-dropping-particle":"","parse-names":false,"suffix":""},{"dropping-particle":"","family":"Pfleger","given":"Brian F.","non-dropping-particle":"","parse-names":false,"suffix":""}],"container-title":"ACS Synthetic Biology","id":"ITEM-1","issue":"9","issued":{"date-parts":[["2018"]]},"page":"2205-2215","title":"Highly Active C 8 -Acyl-ACP Thioesterase Variant Isolated by a Synthetic Selection Strategy","type":"article-journal","volume":"7"},"uris":["http://www.mendeley.com/documents/?uuid=d22cffe7-4c32-4871-8b11-3eea5d17d56c","http://www.mendeley.com/documents/?uuid=da0c9219-00ce-4464-a709-f13045d77754"]}],"mendeley":{"formattedCitation":"[4]","plainTextFormattedCitation":"[4]","previouslyFormattedCitation":"[4]"},"properties":{"noteIndex":0},"schema":"https://github.com/citation-style-language/schema/raw/master/csl-citation.json"}</w:instrText>
+      </w:r>
+      <w:r>
+        <w:fldChar w:fldCharType="separate"/>
+      </w:r>
+      <w:r>
+        <w:rPr>
+          <w:noProof/>
+        </w:rPr>
+        <w:t>[4]</w:t>
+      </w:r>
+      <w:r>
+        <w:fldChar w:fldCharType="end"/>
+      </w:r>
+      <w:r>
+        <w:t xml:space="preserve">, </w:t>
+      </w:r>
+      <w:r>
+        <w:fldChar w:fldCharType="begin" w:fldLock="1"/>
+      </w:r>
+      <w:r>
+        <w:instrText>ADDIN CSL_CITATION {"citationItems":[{"id":"ITEM-1","itemData":{"DOI":"10.1016/j.ymben.2020.07.004","ISSN":"10967184","PMID":"32707169","abstract":"1-octanol is a valuable molecule in the chemical industry, where it is used as a plasticizer, as a precursor in the production of linear low-density polyethylene (LLDPE), and as a growth inhibitor of tobacco plant suckers. Due to the low availability of eight-carbon acyl chains in natural lipid feedstocks and the selectivity challenges in petrochemical routes to medium-chain fatty alcohols,1-octanol sells for the highest price among the fatty alcohol products. As an alternative, metabolic engineers have pursued sustainable 1-octanol production via engineered microbes. Here, we report demonstration of gram per liter titers in the model bacterium Escherichia coli via the development of a pathway composed of a thioesterase, an acyl-CoA synthetase, and an acyl-CoA reductase. In addition, the impact of deleting fermentative pathways was explored E. coli K12 MG1655 strain for production of octanoic acid, a key octanol precursor. In order to overcome metabolic flux barriers, bioprospecting experiments were performed to identify acyl-CoA synthetases with high activity towards octanoic acid and acyl-CoA reductases with high activity to produce 1-octanol from octanoyl-CoA. Titration of expression of key pathway enzymes was performed and a strain with the full pathway integrated on the chromosome was created. The final strain produced 1-octanol at 1.3 g/L titer and a &gt;90% C8 specificity from glycerol. In addition to the metabolic engineering efforts, this work addressed some of the technical challenges that arise when quantifying 1-octanol produced from cultures grown under fully aerobic conditions where evaporation and stripping are prevalent.","author":[{"dropping-particle":"","family":"Hernández Lozada","given":"Néstor J.","non-dropping-particle":"","parse-names":false,"suffix":""},{"dropping-particle":"","family":"Simmons","given":"Trevor R.","non-dropping-particle":"","parse-names":false,"suffix":""},{"dropping-particle":"","family":"Xu","given":"Ke","non-dropping-particle":"","parse-names":false,"suffix":""},{"dropping-particle":"","family":"Jindra","given":"Michael A.","non-dropping-particle":"","parse-names":false,"suffix":""},{"dropping-particle":"","family":"Pfleger","given":"Brian F.","non-dropping-particle":"","parse-names":false,"suffix":""}],"container-title":"Metabolic Engineering","id":"ITEM-1","issue":"April","issued":{"date-parts":[["2020"]]},"page":"352-359","title":"Production of 1-octanol in Escherichia coli by a high flux thioesterase route","type":"article-journal","volume":"61"},"uris":["http://www.mendeley.com/documents/?uuid=e6cc3c93-cf2b-4797-9e92-58db158b0acc","http://www.mendeley.com/documents/?uuid=7ee0ab63-83a3-4019-9fe5-5da310e0ff54"]}],"mendeley":{"formattedCitation":"[5]","plainTextFormattedCitation":"[5]","previouslyFormattedCitation":"[5]"},"properties":{"noteIndex":0},"schema":"https://github.com/citation-style-language/schema/raw/master/csl-citation.json"}</w:instrText>
+      </w:r>
+      <w:r>
+        <w:fldChar w:fldCharType="separate"/>
+      </w:r>
+      <w:r>
+        <w:rPr>
+          <w:noProof/>
+        </w:rPr>
+        <w:t>[5]</w:t>
+      </w:r>
+      <w:r>
+        <w:fldChar w:fldCharType="end"/>
+      </w:r>
+      <w:r>
+        <w:t xml:space="preserve">. This has been achieved via rewiring of the fatty acid biosynthesis pathway in </w:t>
+      </w:r>
+      <w:r>
+        <w:rPr>
+          <w:i/>
+          <w:iCs/>
+        </w:rPr>
+        <w:t>E. coli</w:t>
+      </w:r>
+      <w:r>
+        <w:t xml:space="preserve">, namely by the incorporation of an engineered 8-carbon specific acyl-ACP Thioesterase (TE) from </w:t>
+      </w:r>
+      <w:r>
+        <w:rPr>
+          <w:i/>
+          <w:iCs/>
+        </w:rPr>
+        <w:t>Cuphea palustris</w:t>
+      </w:r>
+      <w:r>
+        <w:t xml:space="preserve">. Indeed, the expression of various acyl-ACP TEs, either homologs from nature or variants thereof, has enabled control over the chain-length distribution in </w:t>
+      </w:r>
+      <w:r>
+        <w:rPr>
+          <w:i/>
+          <w:iCs/>
+        </w:rPr>
+        <w:t>E. coli</w:t>
+      </w:r>
+      <w:r>
+        <w:t xml:space="preserve"> production systems </w:t>
+      </w:r>
+      <w:r>
+        <w:fldChar w:fldCharType="begin" w:fldLock="1"/>
+      </w:r>
+      <w:r>
+        <w:instrText>ADDIN CSL_CITATION {"citationItems":[{"id":"ITEM-1","itemData":{"DOI":"10.1021/acssynbio.8b00215","ISSN":"21615063","PMID":"30064208","abstract":"Microbial metabolism is an attractive route for producing medium chain length fatty acids, e.g., octanoic acid, used in the oleochemical industry. One challenge to this strategy is the lack of enzymes that are both highly active in a microbial host and selective toward substrates with desired chain length. Of the many steps in fatty acid biosynthesis, the thioesterase is the most widely used enzyme for controlling chain length. Thioesterases hydrolyze the thioester bond between fatty acids and the acyl-carrier protein (ACP) or coenzyme A (CoA) cofactor. The functional role of thioesterases varies between organisms (i.e., bacteria vs plant) and therefore so do the substrate specificities. As a result, microbial biocatalysts that utilize a heterologous thioesterase either produce high titers of fatty acids with mixed chain lengths or low titers of products with a narrow chain length distribution. To search for highly active enzymes that selectively hydrolyze octanoyl-ACP, we developed a genetic selection based on the lipoic acid requirement of Escherichia coli. We used the selection to identify variants in a randomly mutagenized library of the C 8 -specific Cuphea palustris FatB1 thioesterase. After optimizing expression of the thioesterase, E. coli cultures produced 1.7 g/L of octanoic acid with &gt;90% specificity from a single chromosomal copy of this thioesterase. In vitro studies confirmed the mutant thioesterase possessed a 15-fold increase in k cat compared to its native sequence. The high level of specific activity allowed for low levels of expression while maintaining fatty acid titer. The low expression requirement will allow metabolic engineers to use more cellular resources to address other limitations in the pathway and maximize overall productivity.","author":[{"dropping-particle":"","family":"Hernández Lozada","given":"Néstor J.","non-dropping-particle":"","parse-names":false,"suffix":""},{"dropping-particle":"","family":"Lai","given":"Rung Yi","non-dropping-particle":"","parse-names":false,"suffix":""},{"dropping-particle":"","family":"Simmons","given":"Trevor R.","non-dropping-particle":"","parse-names":false,"suffix":""},{"dropping-particle":"","family":"Thomas","given":"Kelsey A.","non-dropping-particle":"","parse-names":false,"suffix":""},{"dropping-particle":"","family":"Chowdhury","given":"Ratul","non-dropping-particle":"","parse-names":false,"suffix":""},{"dropping-particle":"","family":"Maranas","given":"Costas D.","non-dropping-particle":"","parse-names":false,"suffix":""},{"dropping-particle":"","family":"Pfleger","given":"Brian F.","non-dropping-particle":"","parse-names":false,"suffix":""}],"container-title":"ACS Synthetic Biology","id":"ITEM-1","issue":"9","issued":{"date-parts":[["2018"]]},"page":"2205-2215","title":"Highly Active C 8 -Acyl-ACP Thioesterase Variant Isolated by a Synthetic Selection Strategy","type":"article-journal","volume":"7"},"uris":["http://www.mendeley.com/documents/?uuid=da0c9219-00ce-4464-a709-f13045d77754","http://www.mendeley.com/documents/?uuid=d22cffe7-4c32-4871-8b11-3eea5d17d56c"]}],"mendeley":{"formattedCitation":"[4]","plainTextFormattedCitation":"[4]","previouslyFormattedCitation":"[4]"},"properties":{"noteIndex":0},"schema":"https://github.com/citation-style-language/schema/raw/master/csl-citation.json"}</w:instrText>
+      </w:r>
+      <w:r>
+        <w:fldChar w:fldCharType="separate"/>
+      </w:r>
+      <w:r>
+        <w:rPr>
+          <w:noProof/>
+        </w:rPr>
+        <w:t>[4]</w:t>
+      </w:r>
+      <w:r>
+        <w:fldChar w:fldCharType="end"/>
+      </w:r>
+      <w:r>
+        <w:t xml:space="preserve">, </w:t>
+      </w:r>
+      <w:r>
+        <w:fldChar w:fldCharType="begin" w:fldLock="1"/>
+      </w:r>
+      <w:r>
+        <w:instrText>ADDIN CSL_CITATION {"citationItems":[{"id":"ITEM-1","itemData":{"DOI":"10.1016/j.ymben.2020.07.004","ISSN":"10967184","PMID":"32707169","abstract":"1-octanol is a valuable molecule in the chemical industry, where it is used as a plasticizer, as a precursor in the production of linear low-density polyethylene (LLDPE), and as a growth inhibitor of tobacco plant suckers. Due to the low availability of eight-carbon acyl chains in natural lipid feedstocks and the selectivity challenges in petrochemical routes to medium-chain fatty alcohols,1-octanol sells for the highest price among the fatty alcohol products. As an alternative, metabolic engineers have pursued sustainable 1-octanol production via engineered microbes. Here, we report demonstration of gram per liter titers in the model bacterium Escherichia coli via the development of a pathway composed of a thioesterase, an acyl-CoA synthetase, and an acyl-CoA reductase. In addition, the impact of deleting fermentative pathways was explored E. coli K12 MG1655 strain for production of octanoic acid, a key octanol precursor. In order to overcome metabolic flux barriers, bioprospecting experiments were performed to identify acyl-CoA synthetases with high activity towards octanoic acid and acyl-CoA reductases with high activity to produce 1-octanol from octanoyl-CoA. Titration of expression of key pathway enzymes was performed and a strain with the full pathway integrated on the chromosome was created. The final strain produced 1-octanol at 1.3 g/L titer and a &gt;90% C8 specificity from glycerol. In addition to the metabolic engineering efforts, this work addressed some of the technical challenges that arise when quantifying 1-octanol produced from cultures grown under fully aerobic conditions where evaporation and stripping are prevalent.","author":[{"dropping-particle":"","family":"Hernández Lozada","given":"Néstor J.","non-dropping-particle":"","parse-names":false,"suffix":""},{"dropping-particle":"","family":"Simmons","given":"Trevor R.","non-dropping-particle":"","parse-names":false,"suffix":""},{"dropping-particle":"","family":"Xu","given":"Ke","non-dropping-particle":"","parse-names":false,"suffix":""},{"dropping-particle":"","family":"Jindra","given":"Michael A.","non-dropping-particle":"","parse-names":false,"suffix":""},{"dropping-particle":"","family":"Pfleger","given":"Brian F.","non-dropping-particle":"","parse-names":false,"suffix":""}],"container-title":"Metabolic Engineering","id":"ITEM-1","issue":"April","issued":{"date-parts":[["2020"]]},"page":"352-359","title":"Production of 1-octanol in Escherichia coli by a high flux thioesterase route","type":"article-journal","volume":"61"},"uris":["http://www.mendeley.com/documents/?uuid=7ee0ab63-83a3-4019-9fe5-5da310e0ff54","http://www.mendeley.com/documents/?uuid=e6cc3c93-cf2b-4797-9e92-58db158b0acc"]}],"mendeley":{"formattedCitation":"[5]","plainTextFormattedCitation":"[5]","previouslyFormattedCitation":"[5]"},"properties":{"noteIndex":0},"schema":"https://github.com/citation-style-language/schema/raw/master/csl-citation.json"}</w:instrText>
+      </w:r>
+      <w:r>
+        <w:fldChar w:fldCharType="separate"/>
+      </w:r>
+      <w:r>
+        <w:rPr>
+          <w:noProof/>
+        </w:rPr>
+        <w:t>[5]</w:t>
+      </w:r>
+      <w:r>
+        <w:fldChar w:fldCharType="end"/>
+      </w:r>
+      <w:r>
+        <w:t xml:space="preserve">, </w:t>
+      </w:r>
+      <w:r>
+        <w:fldChar w:fldCharType="begin" w:fldLock="1"/>
+      </w:r>
+      <w:r>
+        <w:instrText>ADDIN CSL_CITATION {"citationItems":[{"id":"ITEM-1","itemData":{"DOI":"10.1021/acscatal.7b00408","abstract":"Enzyme and metabolic engineering offer the potential to develop biocatalysts for converting natural resources to a wide range of chemicals. To broaden the scope of potential products beyond natural metabolites, methods of engineering enzymes to accept alternative substrates and/or perform novel chemistries must be developed. DNA synthesis can create large libraries of enzyme-coding sequences, but most biochemistries lack a simple assay to screen for promising enzyme variants. Our solution to this challenge is structure-guided mutagenesis, in which optimization algorithms select the best sequences from libraries based on specified criteria (i.e., binding selectivity). Here, we demonstrate this approach by identifying medium-chain (C 8 −C 12) acyl-ACP thioesterases through structure-guided mutagenesis. Medium-chain fatty acids, which are products of thioesterase-catalyzed hydrolysis, are limited in natural abundance, compared to long-chain fatty acids; the limited supply leads to high costs of C 6 −C 10 oleochemicals such as fatty alcohols, amines, and esters. Here, we applied computational tools to tune substrate binding of the highly active 'TesA thioesterase in Escherichia coli. We used the IPRO algorithm to design thioesterase variants with enhanced C 12 or C 8 specificity, while maintaining high activity. After four rounds of structure-guided mutagenesis, we identified 3 variants with enhanced production of dodecanoic acid (C 12) and 27 variants with enhanced production of octanoic acid (C 8). The top variants reached up to 49% C 12 and 50% C 8 while exceeding native levels of total free fatty acids. A comparably sized library created by random mutagenesis failed to identify promising mutants. The chain length-preference of 'TesA and the best mutant were confirmed in vitro using acyl-CoA substrates. Molecular dynamics simulations, confirmed by resolved crystal structures, of 'TesA variants suggest that hydrophobic forces govern 'TesA substrate specificity. We expect the design rules that we uncovered and the thioesterase variants that we identified will be useful to metabolic engineering projects aimed at sustainable production of medium-chain-length oleochemicals.","author":[{"dropping-particle":"","family":"Grisewood","given":"Matthew J","non-dropping-particle":"","parse-names":false,"suffix":""},{"dropping-particle":"","family":"Netor","given":"</w:instrText>
+      </w:r>
+      <w:r>
+        <w:rPr>
+          <w:rFonts w:ascii="Cambria Math" w:hAnsi="Cambria Math" w:cs="Cambria Math"/>
+        </w:rPr>
+        <w:instrText>∇</w:instrText>
+      </w:r>
+      <w:r>
+        <w:instrText>","non-dropping-particle":"","parse-names":false,"suffix":""},{"dropping-particle":"","family":"Hernadez-Lozada","given":"J","non-dropping-particle":"","parse-names":false,"suffix":""},{"dropping-particle":"","family":"Thoden","given":"James B","non-dropping-particle":"","parse-names":false,"suffix":""},{"dropping-particle":"","family":"Gifford","given":"Nathanael P","non-dropping-particle":"","parse-names":false,"suffix":""},{"dropping-particle":"","family":"Mendez-Perez","given":"Daniel","non-dropping-particle":"","parse-names":false,"suffix":""},{"dropping-particle":"","family":"Schoenberger","given":"Haley A","non-dropping-particle":"","parse-names":false,"suffix":""},{"dropping-particle":"","family":"Allan","given":"Matthew F","non-dropping-particle":"","parse-names":false,"suffix":""},{"dropping-particle":"","family":"Floy","given":"Martha E","non-dropping-particle":"","parse-names":false,"suffix":""},{"dropping-particle":"","family":"Lai","given":"Rung-Yi","non-dropping-particle":"","parse-names":false,"suffix":""},{"dropping-particle":"","family":"Holden","given":"Hazel M","non-dropping-particle":"","parse-names":false,"suffix":""},{"dropping-particle":"","family":"Pfleger","given":"Brian F","non-dropping-particle":"","parse-names":false,"suffix":""},{"dropping-particle":"","family":"Maranas","given":"Costas D","non-dropping-particle":"","parse-names":false,"suffix":""}],"id":"ITEM-1","issued":{"date-parts":[["0"]]},"title":"Computational Redesign of Acyl-ACP Thioesterase with Improved Selectivity toward Medium-Chain-Length Fatty Acids","type":"article-journal"},"uris":["http://www.mendeley.com/documents/?uuid=a6e48d28-de9d-3627-8021-73913dd9778a","http://www.mendeley.com/documents/?uuid=36d0321d-6519-4580-94ed-483e184b3d72"]}],"mendeley":{"formattedCitation":"[6]","plainTextFormattedCitation":"[6]","previouslyFormattedCitation":"[6]"},"properties":{"noteIndex":0},"schema":"https://github.com/citation-style-language/schema/raw/master/csl-citation.json"}</w:instrText>
+      </w:r>
+      <w:r>
+        <w:fldChar w:fldCharType="separate"/>
+      </w:r>
+      <w:r>
+        <w:rPr>
+          <w:noProof/>
+        </w:rPr>
+        <w:t>[6]</w:t>
+      </w:r>
+      <w:r>
+        <w:fldChar w:fldCharType="end"/>
+      </w:r>
+      <w:r>
+        <w:t xml:space="preserve">, </w:t>
+      </w:r>
+      <w:r>
+        <w:fldChar w:fldCharType="begin" w:fldLock="1"/>
+      </w:r>
+      <w:r>
+        <w:instrText>ADDIN CSL_CITATION {"citationItems":[{"id":"ITEM-1","itemData":{"DOI":"10.1073/pnas.92.23.10639","ISSN":"00278424","PMID":"7479856","abstract":"The plant acyl-acyl carrier protein (ACP) thioesterases (TEs) are of biochemical interest because of their roles in fatty acid synthesis and their utilities in the bioengineering of plant seed oils. When the FatB1 cDNA encoding a 12:0-ACP TE (Uc FatB1) from California bay, Umbellularia californica (Uc) was expressed in Escherichia coil and in developing oilseeds of the plants Arabidopsis thaliana and Brassica napus, large amounts of laurate (12:0) and small amounts of myristate (14:0) were accumulated. We have isolated a TE cDNA from camphor (Cinnamomum camphorum) (Cc) seeds that shares 92% amino acid identity with Uc FatB1. This TE, Cc FatB1, mainly hydrolyzes 14:0-ACP as shown by E. coli expression. We have investigated the roles of the N. and C-terminal regions in determining substrate specificity by constructing two chimeric enzymes, in which the N-terminal portion of one protein is fused to the C-terminal portion of the other. Our results show that the C-terminal two-thirds of the protein is critical for the specificity. By site-directed mutagenesis, we have replaced several amino acids in Uc FatB1 by using the Cc FatB1 sequence as a guide. A double mutant, which changes Met-197 to an Arg and Arg-199 to a His (MI97R/R199H), turns Uc FatB1 into a 12:0/14:0 TE with equal preference for both substrates. Another mutation, T231K, by itself dues not effect the specificity. However, when it is combined with the double mutant to generate a triple mutant (M197R/R199H/T231K), Uc FatB1 is converted to a 14:0-ACP TE. Expression of the double-mutant cDNA in E. coli K27, a strain deficient in fatty acid degradation, results in accumulation of similar amounts of 12:0 and 14:0. Meanwhile the E. coli expressing the triple. mutant cDNA produces predominantly 14:0 with very small amounts of 12:0. Kinetic studies indicate that both wild-type Uc FatB1 and the triple mutant have similar values of K(m,app) with respect to 14:0-ACP. Inhibitory studies also show that 12:0- ACP is a good competitive inhibitor with respect to 14:0-ACP in both the wild type and the triple mutant. These results imply that both 12:0- and 14:0-ACP can bind to the two proteins equally well, but in the case of the triple mutant, the hydrolysis of 12:0-ACP is severely impaired. The ability to modify TE specificity should allow the production of additional 'designer oils' in genetically engineered plants.","author":[{"dropping-particle":"","family":"Yuan","given":"Ling","non-dropping-particle":"","parse-names":false,"suffix":""},{"dropping-particle":"","family":"Voelker","given":"Toni A.","non-dropping-particle":"","parse-names":false,"suffix":""},{"dropping-particle":"","family":"Hawkins","given":"Deborah J.","non-dropping-particle":"","parse-names":false,"suffix":""}],"container-title":"Proceedings of the National Academy of Sciences of the United States of America","id":"ITEM-1","issued":{"date-parts":[["1995"]]},"title":"Modification of the substrate specificity of an acyl-acyl carrier protein thioesterase by protein engineering","type":"article-journal"},"uris":["http://www.mendeley.com/documents/?uuid=ed97ea60-e74c-4d90-b54a-f708d076c09e"]}],"mendeley":{"formattedCitation":"[7]","plainTextFormattedCitation":"[7]","previouslyFormattedCitation":"[7]"},"properties":{"noteIndex":0},"schema":"https://github.com/citation-style-language/schema/raw/master/csl-citation.json"}</w:instrText>
+      </w:r>
+      <w:r>
+        <w:fldChar w:fldCharType="separate"/>
+      </w:r>
+      <w:r>
+        <w:rPr>
+          <w:noProof/>
+        </w:rPr>
+        <w:t>[7]</w:t>
+      </w:r>
+      <w:r>
+        <w:fldChar w:fldCharType="end"/>
+      </w:r>
+      <w:r>
+        <w:t xml:space="preserve">, </w:t>
+      </w:r>
+      <w:r>
+        <w:fldChar w:fldCharType="begin" w:fldLock="1"/>
+      </w:r>
+      <w:r>
+        <w:instrText>ADDIN CSL_CITATION {"citationItems":[{"id":"ITEM-1","itemData":{"author":[{"dropping-particle":"","family":"Jing","given":"Fuyuan","non-dropping-particle":"","parse-names":false,"suffix":""},{"dropping-particle":"","family":"Cantu","given":"David C","non-dropping-particle":"","parse-names":false,"suffix":""},{"dropping-particle":"","family":"Tvaruzkova","given":"Jarmila","non-dropping-particle":"","parse-names":false,"suffix":""},{"dropping-particle":"","family":"Chipman","given":"Jay P","non-dropping-particle":"","parse-names":false,"suffix":""},{"dropping-particle":"","family":"Nikolau","given":"Basil J","non-dropping-particle":"","parse-names":false,"suffix":""},{"dropping-particle":"","family":"Yandeau-nelson","given":"Marna D","non-dropping-particle":"","parse-names":false,"suffix":""},{"dropping-particle":"","family":"Reilly","given":"Peter J","non-dropping-particle":"","parse-names":false,"suffix":""}],"id":"ITEM-1","issued":{"date-parts":[["2011"]]},"page":"1-16","title":"Phylogenetic and experimental characterization of an acyl-ACP thioesterase family reveals significant diversity in enzymatic specificity and activity","type":"article-journal"},"uris":["http://www.mendeley.com/documents/?uuid=0eedc5b7-dd66-49f7-86a6-17f4b5892a69","http://www.mendeley.com/documents/?uuid=978fc013-4eb7-4481-9550-c985d9d03bd9"]}],"mendeley":{"formattedCitation":"[8]","plainTextFormattedCitation":"[8]","previouslyFormattedCitation":"[8]"},"properties":{"noteIndex":0},"schema":"https://github.com/citation-style-language/schema/raw/master/csl-citation.json"}</w:instrText>
+      </w:r>
+      <w:r>
+        <w:fldChar w:fldCharType="separate"/>
+      </w:r>
+      <w:r>
+        <w:rPr>
+          <w:noProof/>
+        </w:rPr>
+        <w:t>[8]</w:t>
+      </w:r>
+      <w:r>
+        <w:fldChar w:fldCharType="end"/>
+      </w:r>
+      <w:r>
+        <w:t xml:space="preserve">, </w:t>
+      </w:r>
+      <w:r>
+        <w:fldChar w:fldCharType="begin" w:fldLock="1"/>
+      </w:r>
+      <w:r>
+        <w:instrText>ADDIN CSL_CITATION {"citationItems":[{"id":"ITEM-1","itemData":{"DOI":"10.1016/j.ymben.2020.04.010","ISSN":"10967184","PMID":"32339761","abstract":"Medium-chain fatty acids (C6–C10) have attracted much attention recently for their unique properties compared to their long-chain counterparts, including low melting points and relatively higher carbon conversion yield. Thioesterase enzymes, which can catalyze the hydrolysis of acyl-ACP (acyl carrier protein) to release free fatty acids (FAs), regulate both overall FA yields and acyl chain length distributions in bacterial and yeast fermentation cultures. These enzymes typically prefer longer chain substrates. Herein, seeking to increase bacterial production of MCFAs, we conducted structure-guided mutational screening of multiple residues in the substrate-binding pocket of the E. coli thioesterase enzyme ‘TesA. Confirming our hypothesis that enhancing substrate selectivity for medium-chain acyl substrates would promote overall MCFA production, we found that replacement of residues lining the bottom of the pocket with more hydrophobic residues strongly promoted the C8 substrate selectivity of ‘TesA. Specifically, two rounds of saturation mutagenesis led to the identification of the ‘TesARD−2 variant that exhibited a 133-fold increase in selectivity for the C8-ACP substrate as compared to C16-ACP substrate. Moreover, the recombinant expression of this variant in an E. coli strain with a blocked β-oxidation pathway led to a 1030% increase in the in vivo octanoic acid (C8) production titer. When this strain was fermented in a 5-L fed-batch bioreactor, it produced 2.7 g/L of free C8 (45%, molar fraction) and 7.9 g/L of total free FAs, which is the highest-to-date free C8 titer to date reported using the E. coli type II fatty acid synthetic pathway. Thus, reshaping the substrate binding pocket of a bacterial thioesterase enzyme by manipulating the hydrophobicity of multiple residues altered the substrate selectivity and therefore fatty acid product distributions in cells. Our study demonstrates the relevance of this strategy for increasing titers of industrially attractive MCFAs as fermentation products.","author":[{"dropping-particle":"","family":"Deng","given":"Xi","non-dropping-particle":"","parse-names":false,"suffix":""},{"dropping-particle":"","family":"Chen","given":"Liuqing","non-dropping-particle":"","parse-names":false,"suffix":""},{"dropping-particle":"","family":"Hei","given":"Mohan","non-dropping-particle":"","parse-names":false,"suffix":""},{"dropping-particle":"","family":"Liu","given":"Tiangang","non-dropping-particle":"","parse-names":false,"suffix":""},{"dropping-particle":"","family":"Feng","given":"Yan","non-dropping-particle":"","parse-names":false,"suffix":""},{"dropping-particle":"","family":"Yang","given":"Guang Yu","non-dropping-particle":"","parse-names":false,"suffix":""}],"container-title":"Metabolic Engineering","id":"ITEM-1","issue":"January","issued":{"date-parts":[["2020"]]},"page":"24-32","publisher":"Elsevier Inc.","title":"Structure-guided reshaping of the acyl binding pocket of ‘TesA thioesterase enhances octanoic acid production in E. coli","type":"article-journal","volume":"61"},"uris":["http://www.mendeley.com/documents/?uuid=6aa5c0d9-410a-44dd-8354-479e9bf6bdfd","http://www.mendeley.com/documents/?uuid=4d6178a5-2cf2-44d1-946f-909bd9c0b30f"]}],"mendeley":{"formattedCitation":"[9]","plainTextFormattedCitation":"[9]","previouslyFormattedCitation":"[9]"},"properties":{"noteIndex":0},"schema":"https://github.com/citation-style-language/schema/raw/master/csl-citation.json"}</w:instrText>
+      </w:r>
+      <w:r>
+        <w:fldChar w:fldCharType="separate"/>
+      </w:r>
+      <w:r>
+        <w:rPr>
+          <w:noProof/>
+        </w:rPr>
+        <w:t>[9]</w:t>
+      </w:r>
+      <w:r>
+        <w:fldChar w:fldCharType="end"/>
+      </w:r>
+      <w:r>
+        <w:t xml:space="preserve"> </w:t>
+      </w:r>
+      <w:r>
+        <w:rPr>
+          <w:b/>
+          <w:bCs/>
+        </w:rPr>
+        <w:t>(Fig. 1)</w:t>
+      </w:r>
+      <w:r>
+        <w:t xml:space="preserve">. Of these studies, acyl-ACP TEs from select plant species have been shown to have greater native specificity toward the medium-chain substrates when compared to bacterial homologs </w:t>
+      </w:r>
+      <w:r>
+        <w:fldChar w:fldCharType="begin" w:fldLock="1"/>
+      </w:r>
+      <w:r>
+        <w:instrText>ADDIN CSL_CITATION {"citationItems":[{"id":"ITEM-1","itemData":{"author":[{"dropping-particle":"","family":"Voelker","given":"Toni A","non-dropping-particle":"","parse-names":false,"suffix":""},{"dropping-particle":"","family":"Davies","given":"H Maelor","non-dropping-particle":"","parse-names":false,"suffix":""}],"container-title":"Journal of Bacteriology","id":"ITEM-1","issue":"23","issued":{"date-parts":[["1994"]]},"page":"7320-7327","title":"Alteration of the Specificity and Regulation of Fatty Acid Synthesis of Escherichia coli by Expression of a Plant Medium- Chain Acyl-Acyl Carrier Protein Thioesterase","type":"article-journal","volume":"176"},"uris":["http://www.mendeley.com/documents/?uuid=25de8607-3d48-45c7-a12e-d91baaffce42","http://www.mendeley.com/documents/?uuid=e04057e2-5aeb-49cf-b480-fccdbd109f67"]},{"id":"ITEM-2","itemData":{"DOI":"10.1073/pnas.92.23.10639","ISSN":"00278424","PMID":"7479856","abstract":"The plant acyl-acyl carrier protein (ACP) thioesterases (TEs) are of biochemical interest because of their roles in fatty acid synthesis and their utilities in the bioengineering of plant seed oils. When the FatB1 cDNA encoding a 12:0-ACP TE (Uc FatB1) from California bay, Umbellularia californica (Uc) was expressed in Escherichia coil and in developing oilseeds of the plants Arabidopsis thaliana and Brassica napus, large amounts of laurate (12:0) and small amounts of myristate (14:0) were accumulated. We have isolated a TE cDNA from camphor (Cinnamomum camphorum) (Cc) seeds that shares 92% amino acid identity with Uc FatB1. This TE, Cc FatB1, mainly hydrolyzes 14:0-ACP as shown by E. coli expression. We have investigated the roles of the N. and C-terminal regions in determining substrate specificity by constructing two chimeric enzymes, in which the N-terminal portion of one protein is fused to the C-terminal portion of the other. Our results show that the C-terminal two-thirds of the protein is critical for the specificity. By site-directed mutagenesis, we have replaced several amino acids in Uc FatB1 by using the Cc FatB1 sequence as a guide. A double mutant, which changes Met-197 to an Arg and Arg-199 to a His (MI97R/R199H), turns Uc FatB1 into a 12:0/14:0 TE with equal preference for both substrates. Another mutation, T231K, by itself dues not effect the specificity. However, when it is combined with the double mutant to generate a triple mutant (M197R/R199H/T231K), Uc FatB1 is converted to a 14:0-ACP TE. Expression of the double-mutant cDNA in E. coli K27, a strain deficient in fatty acid degradation, results in accumulation of similar amounts of 12:0 and 14:0. Meanwhile the E. coli expressing the triple. mutant cDNA produces predominantly 14:0 with very small amounts of 12:0. Kinetic studies indicate that both wild-type Uc FatB1 and the triple mutant have similar values of K(m,app) with respect to 14:0-ACP. Inhibitory studies also show that 12:0- ACP is a good competitive inhibitor with respect to 14:0-ACP in both the wild type and the triple mutant. These results imply that both 12:0- and 14:0-ACP can bind to the two proteins equally well, but in the case of the triple mutant, the hydrolysis of 12:0-ACP is severely impaired. The ability to modify TE specificity should allow the production of additional 'designer oils' in genetically engineered plants.","author":[{"dropping-particle":"","family":"Yuan","given":"Ling","non-dropping-particle":"","parse-names":false,"suffix":""},{"dropping-particle":"","family":"Voelker","given":"Toni A.","non-dropping-particle":"","parse-names":false,"suffix":""},{"dropping-particle":"","family":"Hawkins","given":"Deborah J.","non-dropping-particle":"","parse-names":false,"suffix":""}],"container-title":"Proceedings of the National Academy of Sciences of the United States of America","id":"ITEM-2","issued":{"date-parts":[["1995"]]},"title":"Modification of the substrate specificity of an acyl-acyl carrier protein thioesterase by protein engineering","type":"article-journal"},"uris":["http://www.mendeley.com/documents/?uuid=ed97ea60-e74c-4d90-b54a-f708d076c09e"]}],"mendeley":{"formattedCitation":"[7], [10]","plainTextFormattedCitation":"[7], [10]","previouslyFormattedCitation":"[7], [10]"},"properties":{"noteIndex":0},"schema":"https://github.com/citation-style-language/schema/raw/master/csl-citation.json"}</w:instrText>
+      </w:r>
+      <w:r>
+        <w:fldChar w:fldCharType="separate"/>
+      </w:r>
+      <w:r>
+        <w:rPr>
+          <w:noProof/>
+        </w:rPr>
+        <w:t>[7], [10]</w:t>
+      </w:r>
+      <w:r>
+        <w:fldChar w:fldCharType="end"/>
+      </w:r>
+      <w:r>
+        <w:t xml:space="preserve">, </w:t>
+      </w:r>
+      <w:r>
+        <w:fldChar w:fldCharType="begin" w:fldLock="1"/>
+      </w:r>
+      <w:r>
+        <w:instrText>ADDIN CSL_CITATION {"citationItems":[{"id":"ITEM-1","itemData":{"DOI":"10.1038/nature12536","ISSN":"0028-0836","author":[{"dropping-particle":"","family":"Choi","given":"Yong Jun","non-dropping-particle":"","parse-names":false,"suffix":""},{"dropping-particle":"","family":"Lee","given":"Sang Yup","non-dropping-particle":"","parse-names":false,"suffix":""}],"container-title":"Nature","id":"ITEM-1","issue":"7472","issued":{"date-parts":[["2013"]]},"page":"571-574","publisher":"Nature Publishing Group","title":"Microbial production of short-chain alkanes","type":"article-journal","volume":"502"},"uris":["http://www.mendeley.com/documents/?uuid=7a2e523f-bdc9-4bfa-9f98-7e0cc9f051f9","http://www.mendeley.com/documents/?uuid=f7a5d591-be87-4229-8f3e-dd38bf7a3a95"]}],"mendeley":{"formattedCitation":"[11]","plainTextFormattedCitation":"[11]","previouslyFormattedCitation":"[11]"},"properties":{"noteIndex":0},"schema":"https://github.com/citation-style-language/schema/raw/master/csl-citation.json"}</w:instrText>
+      </w:r>
+      <w:r>
+        <w:fldChar w:fldCharType="separate"/>
+      </w:r>
+      <w:r>
+        <w:rPr>
+          <w:noProof/>
+        </w:rPr>
+        <w:t>[11]</w:t>
+      </w:r>
+      <w:r>
+        <w:fldChar w:fldCharType="end"/>
+      </w:r>
+      <w:r>
+        <w:t xml:space="preserve">, </w:t>
+      </w:r>
+      <w:r>
+        <w:fldChar w:fldCharType="begin" w:fldLock="1"/>
+      </w:r>
+      <w:r>
+        <w:instrText>ADDIN CSL_CITATION {"citationItems":[{"id":"ITEM-1","itemData":{"DOI":"10.1021/acssynbio.7b00334","ISSN":"21615063","abstract":"Medium-chain fatty acids (MCFAs) are key intermediates in the synthesis of medium-chain chemicals including α-olefins and dicarboxylic acids. In bacteria, microbial production of MCFAs is limited by the activity and product profile of fatty acyl-ACP thioesterases. Here, we engineer a heterologous bacterial medium-chain fatty acyl-ACP thioesterase for improved MCFA production in Escherichia coli. Electrostatically matching the interface between the heterologous medium-chain Acinetobacter baylyi fatty acyl-ACP thioesterase (AbTE) and the endogenous E. coli fatty acid ACP (E. coli AcpP) by replacing small nonpolar amino acids on the AbTE surface for positively charged ones increased secreted MCFA titers more than 3-fold. Nuclear magnetic resonance titration of E. coli 15N-octanoyl-AcpP with a single AbTE point mutant and the best double mutant showed a progressive and significant increase in the number of interactions when compared to AbTE wildtype. The best AbTE mutant produced 131 mg/L of MCFAs, with MCFAs being 80% of all secreted fatty acid chain lengths after 72 h. To enable the future screening of larger numbers of AbTE variants to further improve MCFA titers, we show that a previously developed G-protein coupled receptor (GPCR)-based MCFA sensor differentially detects MCFAs secreted by E. coli expressing different AbTE variants. This work demonstrates that engineering the interface of heterologous enzymes to better couple with endogenous host proteins is a useful strategy to increase the titers of microbially produced chemicals. Further, this work shows that GPCR-based sensors are producer microbe agnostic and can detect chemicals directly in the producer microbe supernatant, setting the stage for the sensor-guided engineering of MCFA producing microbes.","author":[{"dropping-particle":"","family":"Sarria","given":"Stephen","non-dropping-particle":"","parse-names":false,"suffix":""},{"dropping-particle":"","family":"Bartholow","given":"Thomas G.","non-dropping-particle":"","parse-names":false,"suffix":""},{"dropping-particle":"","family":"Verga","given":"Adam","non-dropping-particle":"","parse-names":false,"suffix":""},{"dropping-particle":"","family":"Burkart","given":"Michael D.","non-dropping-particle":"","parse-names":false,"suffix":""},{"dropping-particle":"","family":"Peralta-Yahya","given":"Pamela","non-dropping-particle":"","parse-names":false,"suffix":""}],"container-title":"ACS Synthetic Biology","genre":"rapid-communication","id":"ITEM-1","issue":"5","issued":{"date-parts":[["2018"]]},"page":"1179-1187","publisher":"American Chemical Society","title":"Matching Protein Interfaces for Improved Medium-Chain Fatty Acid Production","type":"article-journal","volume":"7"},"uris":["http://www.mendeley.com/documents/?uuid=2f79fcb9-dcdf-4afa-8bd2-0ead7cfea79d","http://www.mendeley.com/documents/?uuid=3a3d82eb-4539-4918-987d-e2e8e9b6b1fa"]}],"mendeley":{"formattedCitation":"[12]","plainTextFormattedCitation":"[12]","previouslyFormattedCitation":"[12]"},"properties":{"noteIndex":0},"schema":"https://github.com/citation-style-language/schema/raw/master/csl-citation.json"}</w:instrText>
+      </w:r>
+      <w:r>
+        <w:fldChar w:fldCharType="separate"/>
+      </w:r>
+      <w:r>
+        <w:rPr>
+          <w:noProof/>
+        </w:rPr>
+        <w:t>[12]</w:t>
+      </w:r>
+      <w:r>
+        <w:fldChar w:fldCharType="end"/>
+      </w:r>
+      <w:r>
+        <w:t xml:space="preserve">. Thus, several efforts have been made to bioprospect genomes of plants with high fractions of the medium-chain oils to identify and implement the TE gene responsible for the narrow substrate specificity </w:t>
+      </w:r>
+      <w:r>
+        <w:fldChar w:fldCharType="begin" w:fldLock="1"/>
+      </w:r>
+      <w:r>
+        <w:instrText>ADDIN CSL_CITATION {"citationItems":[{"id":"ITEM-1","itemData":{"author":[{"dropping-particle":"","family":"Gordon Roessler","given":"Paul","non-dropping-particle":"","parse-names":false,"suffix":""},{"dropping-particle":"","family":"Roy","given":"Gena","non-dropping-particle":"","parse-names":false,"suffix":""}],"id":"ITEM-1","issued":{"date-parts":[["2015"]]},"number":"8956834 B2","publisher-place":"United States","title":"ACYL-ACP THOESTERASE GENES AND USES THEREFOR","type":"patent"},"uris":["http://www.mendeley.com/documents/?uuid=3a4dda0a-46cf-4014-ac44-a0ca9ddad8e7","http://www.mendeley.com/documents/?uuid=d66d81d2-4d60-431c-9b6c-b155c1121087"]}],"mendeley":{"formattedCitation":"[13]","plainTextFormattedCitation":"[13]","previouslyFormattedCitation":"[13]"},"properties":{"noteIndex":0},"schema":"https://github.com/citation-style-language/schema/raw/master/csl-citation.json"}</w:instrText>
+      </w:r>
+      <w:r>
+        <w:fldChar w:fldCharType="separate"/>
+      </w:r>
+      <w:r>
+        <w:rPr>
+          <w:noProof/>
+        </w:rPr>
+        <w:t>[13]</w:t>
+      </w:r>
+      <w:r>
+        <w:fldChar w:fldCharType="end"/>
+      </w:r>
+      <w:r>
+        <w:t xml:space="preserve">, </w:t>
+      </w:r>
+      <w:r>
+        <w:fldChar w:fldCharType="begin" w:fldLock="1"/>
+      </w:r>
+      <w:r>
+        <w:instrText>ADDIN CSL_CITATION {"citationItems":[{"id":"ITEM-1","itemData":{"DOI":"10.1021/acssynbio.8b00215","ISSN":"21615063","PMID":"30064208","abstract":"Microbial metabolism is an attractive route for producing medium chain length fatty acids, e.g., octanoic acid, used in the oleochemical industry. One challenge to this strategy is the lack of enzymes that are both highly active in a microbial host and selective toward substrates with desired chain length. Of the many steps in fatty acid biosynthesis, the thioesterase is the most widely used enzyme for controlling chain length. Thioesterases hydrolyze the thioester bond between fatty acids and the acyl-carrier protein (ACP) or coenzyme A (CoA) cofactor. The functional role of thioesterases varies between organisms (i.e., bacteria vs plant) and therefore so do the substrate specificities. As a result, microbial biocatalysts that utilize a heterologous thioesterase either produce high titers of fatty acids with mixed chain lengths or low titers of products with a narrow chain length distribution. To search for highly active enzymes that selectively hydrolyze octanoyl-ACP, we developed a genetic selection based on the lipoic acid requirement of Escherichia coli. We used the selection to identify variants in a randomly mutagenized library of the C 8 -specific Cuphea palustris FatB1 thioesterase. After optimizing expression of the thioesterase, E. coli cultures produced 1.7 g/L of octanoic acid with &gt;90% specificity from a single chromosomal copy of this thioesterase. In vitro studies confirmed the mutant thioesterase possessed a 15-fold increase in k cat compared to its native sequence. The high level of specific activity allowed for low levels of expression while maintaining fatty acid titer. The low expression requirement will allow metabolic engineers to use more cellular resources to address other limitations in the pathway and maximize overall productivity.","author":[{"dropping-particle":"","family":"Hernández Lozada","given":"Néstor J.","non-dropping-particle":"","parse-names":false,"suffix":""},{"dropping-particle":"","family":"Lai","given":"Rung Yi","non-dropping-particle":"","parse-names":false,"suffix":""},{"dropping-particle":"","family":"Simmons","given":"Trevor R.","non-dropping-particle":"","parse-names":false,"suffix":""},{"dropping-particle":"","family":"Thomas","given":"Kelsey A.","non-dropping-particle":"","parse-names":false,"suffix":""},{"dropping-particle":"","family":"Chowdhury","given":"Ratul","non-dropping-particle":"","parse-names":false,"suffix":""},{"dropping-particle":"","family":"Maranas","given":"Costas D.","non-dropping-particle":"","parse-names":false,"suffix":""},{"dropping-particle":"","family":"Pfleger","given":"Brian F.","non-dropping-particle":"","parse-names":false,"suffix":""}],"container-title":"ACS Synthetic Biology","id":"ITEM-1","issue":"9","issued":{"date-parts":[["2018"]]},"page":"2205-2215","title":"Highly Active C 8 -Acyl-ACP Thioesterase Variant Isolated by a Synthetic Selection Strategy","type":"article-journal","volume":"7"},"uris":["http://www.mendeley.com/documents/?uuid=da0c9219-00ce-4464-a709-f13045d77754","http://www.mendeley.com/documents/?uuid=d22cffe7-4c32-4871-8b11-3eea5d17d56c"]}],"mendeley":{"formattedCitation":"[4]","plainTextFormattedCitation":"[4]","previouslyFormattedCitation":"[4]"},"properties":{"noteIndex":0},"schema":"https://github.com/citation-style-language/schema/raw/master/csl-citation.json"}</w:instrText>
+      </w:r>
+      <w:r>
+        <w:fldChar w:fldCharType="separate"/>
+      </w:r>
+      <w:r>
+        <w:rPr>
+          <w:noProof/>
+        </w:rPr>
+        <w:t>[4]</w:t>
+      </w:r>
+      <w:r>
+        <w:fldChar w:fldCharType="end"/>
+      </w:r>
+      <w:r>
+        <w:t xml:space="preserve">. While progress has been demonstrated in identifying the features which dictate specificity in acyl-ACP TEs among plants </w:t>
+      </w:r>
+      <w:r>
+        <w:fldChar w:fldCharType="begin" w:fldLock="1"/>
+      </w:r>
+      <w:r>
+        <w:instrText>ADDIN CSL_CITATION {"citationItems":[{"id":"ITEM-1","itemData":{"DOI":"10.1038/s41467-018-03310-z","ISSN":"2041-1723","author":[{"dropping-particle":"","family":"Jing","given":"Fuyuan","non-dropping-particle":"","parse-names":false,"suffix":""},{"dropping-particle":"","family":"Zhao","given":"Le","non-dropping-particle":"","parse-names":false,"suffix":""},{"dropping-particle":"","family":"Yandeau-Nelson","given":"Marna D.","non-dropping-particle":"","parse-names":false,"suffix":""},{"dropping-particle":"","family":"Nikolau","given":"Basil J.","non-dropping-particle":"","parse-names":false,"suffix":""}],"container-title":"Nature Communications","id":"ITEM-1","issue":"1","issued":{"date-parts":[["2018"]]},"page":"860","publisher":"Springer US","title":"Two distinct domains contribute to the substrate acyl chain length selectivity of plant acyl-ACP thioesterase","type":"article-journal","volume":"9"},"uris":["http://www.mendeley.com/documents/?uuid=abbdc59e-c0db-4c00-bb36-35b59a67ccd8","http://www.mendeley.com/documents/?uuid=abfbd3b1-a49a-4e63-9458-2ba433954e6a"]}],"mendeley":{"formattedCitation":"[14]","plainTextFormattedCitation":"[14]","previouslyFormattedCitation":"[14]"},"properties":{"noteIndex":0},"schema":"https://github.com/citation-style-language/schema/raw/master/csl-citation.json"}</w:instrText>
+      </w:r>
+      <w:r>
+        <w:fldChar w:fldCharType="separate"/>
+      </w:r>
+      <w:r>
+        <w:rPr>
+          <w:noProof/>
+        </w:rPr>
+        <w:t>[14]</w:t>
+      </w:r>
+      <w:r>
+        <w:fldChar w:fldCharType="end"/>
+      </w:r>
+      <w:r>
+        <w:t xml:space="preserve">, the throughput for bioprospecting, characterizing, and in some cases, engineering the acyl-ACP TE is largely inhibited by the testing pipeline, which requires derivatization of the free fatty acids into fatty acid methyl esters prior to analysis with gas chromatography </w:t>
+      </w:r>
+      <w:r>
+        <w:fldChar w:fldCharType="begin" w:fldLock="1"/>
+      </w:r>
+      <w:r>
+        <w:instrText>ADDIN CSL_CITATION {"citationItems":[{"id":"ITEM-1","itemData":{"author":[{"dropping-particle":"","family":"Politz","given":"Mark","non-dropping-particle":"","parse-names":false,"suffix":""},{"dropping-particle":"","family":"Lennen","given":"Rebecca","non-dropping-particle":"","parse-names":false,"suffix":""},{"dropping-particle":"","family":"Pfleger","given":"Brian","non-dropping-particle":"","parse-names":false,"suffix":""},{"dropping-particle":"","family":"Engineering","given":"Biological","non-dropping-particle":"","parse-names":false,"suffix":""}],"container-title":"Bio Protocols","id":"ITEM-1","issue":"21","issued":{"date-parts":[["2016"]]},"title":"Quantification of Bacterial Fatty Acids by Extraction and Methylation","type":"article-journal","volume":"3"},"uris":["http://www.mendeley.com/documents/?uuid=ad64cf5a-6e0a-4be6-ae32-47e5fbca9566","http://www.mendeley.com/documents/?uuid=faa763f5-46a4-491d-98a8-5ce8a3597e4d"]}],"mendeley":{"formattedCitation":"[15]","plainTextFormattedCitation":"[15]","previouslyFormattedCitation":"[15]"},"properties":{"noteIndex":0},"schema":"https://github.com/citation-style-language/schema/raw/master/csl-citation.json"}</w:instrText>
+      </w:r>
+      <w:r>
+        <w:fldChar w:fldCharType="separate"/>
+      </w:r>
+      <w:r>
+        <w:rPr>
+          <w:noProof/>
+        </w:rPr>
+        <w:t>[15]</w:t>
+      </w:r>
+      <w:r>
+        <w:fldChar w:fldCharType="end"/>
+      </w:r>
+      <w:r>
+        <w:t>. A</w:t>
+      </w:r>
+      <w:r>
+        <w:t xml:space="preserve">n </w:t>
+      </w:r>
+      <w:r>
+        <w:rPr>
+          <w:i/>
+          <w:iCs/>
+        </w:rPr>
+        <w:t>in-silico</w:t>
+      </w:r>
+      <w:r>
+        <w:t xml:space="preserve"> method for inferring substrate specificity from TE </w:t>
+      </w:r>
+      <w:r>
+        <w:t xml:space="preserve">primary </w:t>
+      </w:r>
+      <w:r>
+        <w:t>sequence would therefore expedite this process, removing the necessity of expressing each homolog in a host to gain insight to its selectivity profile.</w:t>
       </w:r>
     </w:p>
     <w:p/>
     <w:p>
-      <w:pPr>
-        <w:pStyle w:val="Heading1"/>
+      <w:r>
+        <w:t xml:space="preserve">A variety of </w:t>
+      </w:r>
+      <w:r>
+        <w:t xml:space="preserve">computational </w:t>
+      </w:r>
+      <w:r>
+        <w:t xml:space="preserve">approaches to </w:t>
+      </w:r>
+      <w:r>
+        <w:t>classify proteins into different functional groups</w:t>
+      </w:r>
+      <w:r>
+        <w:t xml:space="preserve"> </w:t>
+      </w:r>
+      <w:r>
+        <w:t xml:space="preserve">based on their primary sequences </w:t>
+      </w:r>
+      <w:r>
+        <w:t xml:space="preserve">have been proposed, which broadly fall under two categories, generative and discriminative. The generative approach builds a model of the feature distribution for each protein category and assigns a particular class to a candidate protein sequence by evaluating how well the sequence fits the model. Methods that fall under the generative category are based on sequence similarity comparison using local alignment similarity scores </w:t>
+      </w:r>
+      <w:r>
+        <w:fldChar w:fldCharType="begin" w:fldLock="1"/>
+      </w:r>
+      <w:r>
+        <w:instrText>ADDIN CSL_CITATION {"citationItems":[{"id":"ITEM-1","itemData":{"DOI":"10.1016/S0022-2836(05)80360-2","ISSN":"00222836","PMID":"2231712","abstract":"A new approach to rapid sequence comparison, basic local alignment search tool (BLAST), directly approximates alignments that optimize a measure of local similarity, the maximal segment pair (MSP) score. Recent mathematical results on the stochastic properties of MSP scores allow an analysis of the performance of this method as well as the statistical significance of alignments it generates. The basic algorithm is simple and robust; it can be implemented in a number of ways and applied in a variety of contexts including straight-forward DNA and protein sequence database searches, motif searches, gene identification searches, and in the analysis of multiple regions of similarity in long DNA sequences. In addition to its flexibility and tractability to mathematical analysis, BLAST is an order of magnitude faster than existing sequence comparison tools of comparable sensitivity. © 1990, Academic Press Limited. All rights reserved.","author":[{"dropping-particle":"","family":"Altschul","given":"Stephen F.","non-dropping-particle":"","parse-names":false,"suffix":""},{"dropping-particle":"","family":"Gish","given":"Warren","non-dropping-particle":"","parse-names":false,"suffix":""},{"dropping-particle":"","family":"Miller","given":"Webb","non-dropping-particle":"","parse-names":false,"suffix":""},{"dropping-particle":"","family":"Myers","given":"Eugene W.","non-dropping-particle":"","parse-names":false,"suffix":""},{"dropping-particle":"","family":"Lipman","given":"David J.","non-dropping-particle":"","parse-names":false,"suffix":""}],"container-title":"Journal of Molecular Biology","id":"ITEM-1","issued":{"date-parts":[["1990"]]},"title":"Basic local alignment search tool","type":"article-journal"},"uris":["http://www.mendeley.com/documents/?uuid=57c73239-aefb-4413-80d5-4621395969a0"]},{"id":"ITEM-2","itemData":{"DOI":"10.1093/nar/25.17.3389","ISSN":"03051048","PMID":"9254694","abstract":"The BLAST programs are widely used tools for searching protein and DNA databases for sequence similarities. For protein comparisons, a variety of definitional, algorithmic and statistical refinements described here permits the execution time of the BLAST programs to be decreased substantially while enhancing their sensitivity to weak similarities. A new criterion for triggering the extension of word hits, combined with a new heuristic for generating gapped alignments, yields a gapped BLAST program that runs at approximately three times the speed of the original. In addition, a method is introduced for automatically combining statistically significant alignments produced by BLAST into a position-specific score matrix, and searching the database using this matrix. The resulting Position-Specific Iterated BLAST (PSI-BLAST) program runs at approximately the same speed per iteration as gapped BLAST, but in many cases is much more sensitive to weak but biologically relevant sequence similarities. PSI-BLAST is used to uncover several new and interesting members of the BRCT superfamily.","author":[{"dropping-particle":"","family":"Altschul","given":"Stephen F.","non-dropping-particle":"","parse-names":false,"suffix":""},{"dropping-particle":"","family":"Madden","given":"Thomas L.","non-dropping-particle":"","parse-names":false,"suffix":""},{"dropping-particle":"","family":"Schäffer","given":"Alejandro A.","non-dropping-particle":"","parse-names":false,"suffix":""},{"dropping-particle":"","family":"Zhang","given":"Jinghui","non-dropping-particle":"","parse-names":false,"suffix":""},{"dropping-particle":"","family":"Zhang","given":"Zheng","non-dropping-particle":"","parse-names":false,"suffix":""},{"dropping-particle":"","family":"Miller","given":"Webb","non-dropping-particle":"","parse-names":false,"suffix":""},{"dropping-particle":"","family":"Lipman","given":"David J.","non-dropping-particle":"","parse-names":false,"suffix":""}],"container-title":"Nucleic Acids Research","id":"ITEM-2","issued":{"date-parts":[["1997"]]},"title":"Gapped BLAST and PSI-BLAST: A new generation of protein database search programs","type":"article"},"uris":["http://www.mendeley.com/documents/?uuid=986dd0cd-a9d1-469e-98e4-83cd6e98bea5"]}],"mendeley":{"formattedCitation":"[16], [17]","plainTextFormattedCitation":"[16], [17]","previouslyFormattedCitation":"[16], [17]"},"properties":{"noteIndex":0},"schema":"https://github.com/citation-style-language/schema/raw/master/csl-citation.json"}</w:instrText>
+      </w:r>
+      <w:r>
+        <w:fldChar w:fldCharType="separate"/>
+      </w:r>
+      <w:r>
+        <w:rPr>
+          <w:noProof/>
+        </w:rPr>
+        <w:t>[16], [17]</w:t>
+      </w:r>
+      <w:r>
+        <w:fldChar w:fldCharType="end"/>
+      </w:r>
+      <w:r>
+        <w:t xml:space="preserve">, position specific scoring tables or profiles created from a group of previously aligned sequences </w:t>
+      </w:r>
+      <w:r>
+        <w:fldChar w:fldCharType="begin" w:fldLock="1"/>
+      </w:r>
+      <w:r>
+        <w:instrText>ADDIN CSL_CITATION {"citationItems":[{"id":"ITEM-1","itemData":{"DOI":"10.1073/pnas.84.13.4355","ISSN":"00278424","PMID":"3474607","abstract":"Profile analysis is a method for detecting distantly related proteins by sequence comparison. The basis for comparison is not only the customary Dayhoff mutational-distance matrix but also the results of structural studies and information implicit in the alignments of the sequences of families of similar proteins. This information is expressed in a position-specific scoring table (profile), which is created from a group of sequences previously aligned by structural or sequence similarity. The similarity of any other sequence (target) to the group of aligned sequences (probe) can be tested by comparing the target to the profile using dynamic programming algorithms. The profile method differs in two major respects from methods of sequence comparison in common use: (i) Any number of known sequences can be used to construct the profile, allowing more information to be used in the testing of the target than is possible with pairwise alignment methods. (ii) The profile includes the penalties for insertion or deletion at each position, which allow one to include the probe secondary structure in the testing scheme. Tests with globin and immunoglobulin sequences show that profile analysis can distinguish all members of these families from all other sequences in a database containing 3800 protein sequences.","author":[{"dropping-particle":"","family":"Gribskov","given":"M.","non-dropping-particle":"","parse-names":false,"suffix":""},{"dropping-particle":"","family":"McLachlan","given":"A. D.","non-dropping-particle":"","parse-names":false,"suffix":""},{"dropping-particle":"","family":"Eisenberg","given":"D.","non-dropping-particle":"","parse-names":false,"suffix":""}],"container-title":"Proceedings of the National Academy of Sciences of the United States of America","id":"ITEM-1","issued":{"date-parts":[["1987"]]},"title":"Profile analysis: detection of distantly related proteins.","type":"article-journal"},"uris":["http://www.mendeley.com/documents/?uuid=bb4b549c-f3b6-4652-95c2-2db798d0c352"]},{"id":"ITEM-2","itemData":{"DOI":"10.1093/nar/20.suppl.2013","ISSN":"03051048","PMID":"1598232","author":[{"dropping-particle":"","family":"Bairoch","given":"A.","non-dropping-particle":"","parse-names":false,"suffix":""}],"container-title":"Nucleic Acids Research","id":"ITEM-2","issued":{"date-parts":[["1992"]]},"title":"PROSITE: A dictionary of sites and patterns in proteins","type":"article"},"uris":["http://www.mendeley.com/documents/?uuid=47ba27ea-27ac-4a3c-842a-c78842ce85a7"]}],"mendeley":{"formattedCitation":"[18], [19]","plainTextFormattedCitation":"[18], [19]","previouslyFormattedCitation":"[18], [19]"},"properties":{"noteIndex":0},"schema":"https://github.com/citation-style-language/schema/raw/master/csl-citation.json"}</w:instrText>
+      </w:r>
+      <w:r>
+        <w:fldChar w:fldCharType="separate"/>
+      </w:r>
+      <w:r>
+        <w:rPr>
+          <w:noProof/>
+        </w:rPr>
+        <w:t>[18], [19]</w:t>
+      </w:r>
+      <w:r>
+        <w:fldChar w:fldCharType="end"/>
+      </w:r>
+      <w:r>
+        <w:t xml:space="preserve">, consensus sequence patterns or motifs </w:t>
+      </w:r>
+      <w:r>
+        <w:fldChar w:fldCharType="begin" w:fldLock="1"/>
+      </w:r>
+      <w:r>
+        <w:instrText>ADDIN CSL_CITATION {"citationItems":[{"id":"ITEM-1","itemData":{"DOI":"10.1093/nar/26.1.304","ISSN":"03051048","PMID":"9399860","abstract":"PRINTS is a database of protein family 'fingerprints' offering a diagnostic resource for newly-determined sequences. By contrast with PROSITE, which uses single consensus expressions to characterise particular families, PRINTS exploits groups of motifs to build characteristic signatures. These signatures offer improved diagnostic reliability by virtue of the mutual context provided by motif neighbours. To date, 800 fingerprints have been constructed and stored in PRINTS. The current version, 17.0, encodes ~4500 motifs, covering a range of globular and membrane proteins, modular polypeptides, and so on. The database is accessible via the UCL Bioinformatics World Wide Web (WWW) Server at http://www.biochem.ucl.ac.uk/bsm/dbbrowser/. We have recently enhanced the usefulness of PRINTS by making available new, intuitive search software. This allows both individual query sequence and bulk data submission, permitting easy analysis of single sequences or complete genomes. Preliminary results indicate that use of the PRINTS system is able to assign additional functions not found by other methods, and hence offers a useful adjunct to current genome analysis protocols.","author":[{"dropping-particle":"","family":"Attwood","given":"T. K.","non-dropping-particle":"","parse-names":false,"suffix":""},{"dropping-particle":"","family":"Beck","given":"M. E.","non-dropping-particle":"","parse-names":false,"suffix":""},{"dropping-particle":"","family":"Flower","given":"D. R.","non-dropping-particle":"","parse-names":false,"suffix":""},{"dropping-particle":"","family":"Scordis","given":"P.","non-dropping-particle":"","parse-names":false,"suffix":""},{"dropping-particle":"","family":"Selley","given":"J. N.","non-dropping-particle":"","parse-names":false,"suffix":""}],"container-title":"Nucleic Acids Research","id":"ITEM-1","issued":{"date-parts":[["1998"]]},"title":"The PRINTS protein fingerprint database in its fifth year","type":"article-journal"},"uris":["http://www.mendeley.com/documents/?uuid=5f31f171-0554-4d33-bb7f-496dee5283f6"]}],"mendeley":{"formattedCitation":"[20]","plainTextFormattedCitation":"[20]","previouslyFormattedCitation":"[20]"},"properties":{"noteIndex":0},"schema":"https://github.com/citation-style-language/schema/raw/master/csl-citation.json"}</w:instrText>
+      </w:r>
+      <w:r>
+        <w:fldChar w:fldCharType="separate"/>
+      </w:r>
+      <w:r>
+        <w:rPr>
+          <w:noProof/>
+        </w:rPr>
+        <w:t>[20]</w:t>
+      </w:r>
+      <w:r>
+        <w:fldChar w:fldCharType="end"/>
+      </w:r>
+      <w:r>
+        <w:t xml:space="preserve"> and Hidden Markov Models (HMMs) </w:t>
+      </w:r>
+      <w:r>
+        <w:fldChar w:fldCharType="begin" w:fldLock="1"/>
+      </w:r>
+      <w:r>
+        <w:instrText>ADDIN CSL_CITATION {"citationItems":[{"id":"ITEM-1","itemData":{"DOI":"10.1073/pnas.91.3.1059","ISSN":"00278424","PMID":"8302831","abstract":"Hidden Markov model (HMM) techniques are used to model families of biological sequences. A smooth and convergent algorithm is introduced to iteratively adapt the transition and emission parameters of the models from the examples in a given family. The HMM approach is applied to three protein families: globins, immunoglobulins, and kinases. In all cases, the models derived capture the important statistical characteristics of the family and can be used for a number of tasks, including multiple alignments, motif detection, and classification. For K sequences of average length N, this approach yields an effective multiple-alignment algorithm which requires O(KN2) operations, linear in the number of sequences.","author":[{"dropping-particle":"","family":"Baldi","given":"Pierre","non-dropping-particle":"","parse-names":false,"suffix":""},{"dropping-particle":"","family":"Chauvin","given":"Yves","non-dropping-particle":"","parse-names":false,"suffix":""},{"dropping-particle":"","family":"Hunkapiller","given":"Tim","non-dropping-particle":"","parse-names":false,"suffix":""},{"dropping-particle":"","family":"Mcclure","given":"Marcella A.","non-dropping-particle":"","parse-names":false,"suffix":""}],"container-title":"Proceedings of the National Academy of Sciences of the United States of America","id":"ITEM-1","issued":{"date-parts":[["1994"]]},"title":"Hidden Markov models of biological primary sequence information","type":"article-journal"},"uris":["http://www.mendeley.com/documents/?uuid=da9bee6d-9e5f-4638-88f6-49925f41f33d"]},{"id":"ITEM-2","itemData":{"DOI":"10.1006/jmbi.1994.1104","ISSN":"00222836","PMID":"8107089","abstract":"Hidden Markov Models HMMs) are applied to the problems of statistical modeling, database searching and multiple sequence alignment of protein families and protein domains. These methods are demonstrated on the globin family, the protein kinase catalytic domain, and the EF-hand calcium binding motif. In each case the parameters of an HMM are estimated from a training set of unaligned sequences. After the HMM is built, it is used to obtain a multiple alignment of all the training sequences. It is also used to search the SWISS-PROT 22 database for other sequences that are members of the given protein family, or contain the given domain. The HMM produces multiple alignments of good quality that agree closely with the alignments produced by programs that incorporate three-dimensional structural information. When employed in discrimination tests (by examining how closely the sequences in a database fit the globin, kinase and EF-hand HMMs), the HMM is able to distinguish members of these families from non-members with a high degree of accuracy. Both the HMM and PROFILESEARCH (a technique used to search for relationships between a protein sequence and multiply aligned sequences) perform better in these tests than PROSITE (a dictionary of sites and patterns in proteins). The HMM appears to have a slight advantage over PROFILESEARCH in terms of lower rates of false negatives and false positives, even though the HMM is trained using only unaligned sequences, whereas PROFILESEARCH requires aligned training sequences. Our results suggest the presence of an EF-hand calcium binding motif in a highly conserved and evolutionary preserved putative intracellular region of 155 residues in the α-l subunit of L-type calcium channels which play an important role in excitation-contraction coupling. This region has been suggested to contain the functional domains that are typical or essential for all L-type calcium channels regardless of whether they couple to ryanodine receptors, conduct ions or both. © 1994 Academic Press Limited.","author":[{"dropping-particle":"","family":"Krogh","given":"Anders","non-dropping-particle":"","parse-names":false,"suffix":""},{"dropping-particle":"","family":"Brown","given":"Michael","non-dropping-particle":"","parse-names":false,"suffix":""},{"dropping-particle":"","family":"Mian","given":"I. Saira","non-dropping-particle":"","parse-names":false,"suffix":""},{"dropping-particle":"","family":"Sjölander","given":"Kimmen","non-dropping-particle":"","parse-names":false,"suffix":""},{"dropping-particle":"","family":"Haussler","given":"David","non-dropping-particle":"","parse-names":false,"suffix":""}],"container-title":"Journal of Molecular Biology","id":"ITEM-2","issued":{"date-parts":[["1994"]]},"title":"Hidden Markov Models in computational biology applications to protein modeling","type":"article-journal"},"uris":["http://www.mendeley.com/documents/?uuid=00918378-c46b-4fe1-9694-13f17c61f7aa"]},{"id":"ITEM-3","itemData":{"ISSN":"15530833","PMID":"7584426","abstract":"A simulated annealing method is described for training hidden Markov models and producing multiple sequence alignments from initially unaligned protein or DNA sequences. Simulated annealing in turn uses a dynamic programming algorithm for correctly sampling suboptimal multiple alignments according to their probability and a Boltzmann temperature factor. The quality of simulated annealing alignments is evaluated on structural alignments of ten different protein families, and compared to the performance of other HMM training methods and the ClustalW program. Simulated annealing is better able to find near-global optima in the multiple alignment probability landscape than the other tested HMM training methods. Neither ClustalW nor simulated annealing produce consistently better alignments compared to each other. Examination of the specific cases in which ClustalW outperforms simulated annealing, and vice versa, provides insight into the strengths and weaknesses of current hidden Markov model approaches.","author":[{"dropping-particle":"","family":"Eddy","given":"S. R.","non-dropping-particle":"","parse-names":false,"suffix":""}],"container-title":"Proceedings / ... International Conference on Intelligent Systems for Molecular Biology ; ISMB. International Conference on Intelligent Systems for Molecular Biology","id":"ITEM-3","issued":{"date-parts":[["1995"]]},"title":"Multiple alignment using hidden Markov models.","type":"article-journal"},"uris":["http://www.mendeley.com/documents/?uuid=ad5c4dc3-5fa1-4570-a265-7f93fe2bcb45"]}],"mendeley":{"formattedCitation":"[21]–[23]","plainTextFormattedCitation":"[21]–[23]","previouslyFormattedCitation":"[21]–[23]"},"properties":{"noteIndex":0},"schema":"https://github.com/citation-style-language/schema/raw/master/csl-citation.json"}</w:instrText>
+      </w:r>
+      <w:r>
+        <w:fldChar w:fldCharType="separate"/>
+      </w:r>
+      <w:r>
+        <w:rPr>
+          <w:noProof/>
+        </w:rPr>
+        <w:t>[21]–[23]</w:t>
+      </w:r>
+      <w:r>
+        <w:fldChar w:fldCharType="end"/>
+      </w:r>
+      <w:r>
+        <w:t xml:space="preserve">. However, generative approaches are either highly dependent on the database used to search for sequence similarity (local alignment and profile based similarity search) </w:t>
+      </w:r>
+      <w:r>
+        <w:fldChar w:fldCharType="begin" w:fldLock="1"/>
+      </w:r>
+      <w:r>
+        <w:instrText>ADDIN CSL_CITATION {"citationItems":[{"id":"ITEM-1","itemData":{"DOI":"10.1007/978-1-60761-977-2_3","ISSN":"19406029","PMID":"21082426","abstract":"Improvements in nucleotide sequencing technology have resulted in an ever increasing number of nucleotide and protein sequences being deposited in databases. Unfortunately, the ability to manually classify and annotate these sequences cannot keep pace with their rapid generation, resulting in an increased bias toward unannotated sequence. Automatic annotation tools can help redress the balance. There are a number of different groups working to produce protein signatures that describe protein families, functional domains or conserved sites within related groups of proteins. Protein signature databases include CATH-Gene3D, HAMAP, PANTHER, Pfam, PIRSF, PRINTS, ProDom, PROSITE, SMART, SUPERFAMILY, and TIGRFAMs. Their approaches range from characterising small conserved motifs that can identify members of a family or subfamily, to the use of hidden Markov models that describe the conservation of residues over entire domains or whole proteins. To increase their value as protein classification tools, protein signatures from these 11 databases have been combined into one, powerful annotation tool: the InterPro database (http://www.ebi.ac.uk/interpro/) (Hunter et al., Nucleic Acids Res 37:D211-D215, 2009). InterPro is an open-source protein resource used for the automatic annotation of proteins, and is scalable to the analysis of entire new genomes through the use of a downloadable version of InterProScan, which can be incorporated into an existing local pipeline. InterPro provides structural information from PDB (Kouranov et al., Nucleic Acids Res 34:D302-D305, 2006), its classification in CATH (Cuff et al., Nucleic Acids Res 37:D310-D314, 2009) and SCOP (Andreeva et al., Nucleic Acids Res 36:D419-D425, 2008), as well as homology models from ModBase (Pieper et al., Nucleic Acids Res 37:D347-D354, 2009) and SwissModel (Kiefer et al., Nucleic Acids Res 37:D387-D392, 2009), allowing a direct comparison of the protein signatures with the available structural information. This chapter reviews the signature methods found in the InterPro database, and provides an overview of the InterPro resource itself.","author":[{"dropping-particle":"","family":"McDowall","given":"Jennifer","non-dropping-particle":"","parse-names":false,"suffix":""},{"dropping-particle":"","family":"Hunter","given":"Sarah","non-dropping-particle":"","parse-names":false,"suffix":""}],"container-title":"Methods in molecular biology (Clifton, N.J.)","id":"ITEM-1","issued":{"date-parts":[["2011"]]},"title":"InterPro protein classification.","type":"article-journal"},"uris":["http://www.mendeley.com/documents/?uuid=8c7c970b-1beb-4451-9c45-591deb3e1794"]}],"mendeley":{"formattedCitation":"[24]","plainTextFormattedCitation":"[24]","previouslyFormattedCitation":"[24]"},"properties":{"noteIndex":0},"schema":"https://github.com/citation-style-language/schema/raw/master/csl-citation.json"}</w:instrText>
+      </w:r>
+      <w:r>
+        <w:fldChar w:fldCharType="separate"/>
+      </w:r>
+      <w:r>
+        <w:rPr>
+          <w:noProof/>
+        </w:rPr>
+        <w:t>[24]</w:t>
+      </w:r>
+      <w:r>
+        <w:fldChar w:fldCharType="end"/>
+      </w:r>
+      <w:r>
+        <w:t xml:space="preserve"> or are computationally expensive (HMMs) </w:t>
+      </w:r>
+      <w:r>
+        <w:fldChar w:fldCharType="begin" w:fldLock="1"/>
+      </w:r>
+      <w:r>
+        <w:instrText>ADDIN CSL_CITATION {"citationItems":[{"id":"ITEM-1","itemData":{"DOI":"10.1016/j.neucom.2011.04.033","ISSN":"18728286","abstract":"There are two standard approaches to the classification task: generative, which use training data to estimate a probability model for each class, and discriminative, which try to construct flexible decision boundaries between the classes. An ideal classifier should combine these two approaches. In this paper a classifier combining the well-known support vector machine (SVM) classifier with regularized discriminant analysis (RDA) classifier is presented. The hybrid classifier is used for protein structure prediction which is one of the most important goals pursued by bioinformatics. The obtained results are promising, the hybrid classifier achieves better result than the SVM or RDA classifiers alone. The proposed method achieves higher recognition ratio than other methods described in the literature. © 2011 Elsevier B.V..","author":[{"dropping-particle":"","family":"Chmielnicki","given":"Wiesław","non-dropping-particle":"","parse-names":false,"suffix":""},{"dropping-particle":"","family":"Staçpor","given":"Katarzyna","non-dropping-particle":"","parse-names":false,"suffix":""}],"container-title":"Neurocomputing","id":"ITEM-1","issued":{"date-parts":[["2012"]]},"title":"A hybrid discriminative/generative approach to protein fold recognition","type":"article-journal"},"uris":["http://www.mendeley.com/documents/?uuid=3c4d16bf-e0d0-480f-a91a-2e6886238b05"]}],"mendeley":{"formattedCitation":"[25]","plainTextFormattedCitation":"[25]","previouslyFormattedCitation":"[25]"},"properties":{"noteIndex":0},"schema":"https://github.com/citation-style-language/schema/raw/master/csl-citation.json"}</w:instrText>
+      </w:r>
+      <w:r>
+        <w:fldChar w:fldCharType="separate"/>
+      </w:r>
+      <w:r>
+        <w:rPr>
+          <w:noProof/>
+        </w:rPr>
+        <w:t>[25]</w:t>
+      </w:r>
+      <w:r>
+        <w:fldChar w:fldCharType="end"/>
+      </w:r>
+      <w:r>
+        <w:t xml:space="preserve">. </w:t>
+      </w:r>
+      <w:r>
+        <w:t xml:space="preserve">Moreover, </w:t>
+      </w:r>
+      <w:r>
+        <w:t xml:space="preserve">Jing </w:t>
+      </w:r>
+      <w:r>
+        <w:rPr>
+          <w:i/>
+          <w:iCs/>
+        </w:rPr>
+        <w:t>et al.</w:t>
+      </w:r>
+      <w:r>
+        <w:t xml:space="preserve"> showed that phylogenetic and sequence identity analysis alone were not sufficient to distinguish plant TE substrate specificity </w:t>
+      </w:r>
+      <w:r>
+        <w:fldChar w:fldCharType="begin" w:fldLock="1"/>
+      </w:r>
+      <w:r>
+        <w:instrText>ADDIN CSL_CITATION {"citationItems":[{"id":"ITEM-1","itemData":{"author":[{"dropping-particle":"","family":"Jing","given":"Fuyuan","non-dropping-particle":"","parse-names":false,"suffix":""},{"dropping-particle":"","family":"Cantu","given":"David C","non-dropping-particle":"","parse-names":false,"suffix":""},{"dropping-particle":"","family":"Tvaruzkova","given":"Jarmila","non-dropping-particle":"","parse-names":false,"suffix":""},{"dropping-particle":"","family":"Chipman","given":"Jay P","non-dropping-particle":"","parse-names":false,"suffix":""},{"dropping-particle":"","family":"Nikolau","given":"Basil J","non-dropping-particle":"","parse-names":false,"suffix":""},{"dropping-particle":"","family":"Yandeau-nelson","given":"Marna D","non-dropping-particle":"","parse-names":false,"suffix":""},{"dropping-particle":"","family":"Reilly","given":"Peter J","non-dropping-particle":"","parse-names":false,"suffix":""}],"id":"ITEM-1","issued":{"date-parts":[["2011"]]},"page":"1-16","title":"Phylogenetic and experimental characterization of an acyl-ACP thioesterase family reveals significant diversity in enzymatic specificity and activity","type":"article-journal"},"uris":["http://www.mendeley.com/documents/?uuid=978fc013-4eb7-4481-9550-c985d9d03bd9","http://www.mendeley.com/documents/?uuid=0eedc5b7-dd66-49f7-86a6-17f4b5892a69"]}],"mendeley":{"formattedCitation":"[8]","plainTextFormattedCitation":"[8]","previouslyFormattedCitation":"[8]"},"properties":{"noteIndex":0},"schema":"https://github.com/citation-style-language/schema/raw/master/csl-citation.json"}</w:instrText>
+      </w:r>
+      <w:r>
+        <w:fldChar w:fldCharType="separate"/>
+      </w:r>
+      <w:r>
+        <w:rPr>
+          <w:noProof/>
+        </w:rPr>
+        <w:t>[8]</w:t>
+      </w:r>
+      <w:r>
+        <w:fldChar w:fldCharType="end"/>
+      </w:r>
+      <w:r>
+        <w:t xml:space="preserve">. </w:t>
+      </w:r>
+      <w:r>
+        <w:t>The discriminative approach on the other hand focuses on accurately learning the decision boundary between classes.</w:t>
+      </w:r>
+      <w:r>
+        <w:t xml:space="preserve"> </w:t>
+      </w:r>
+      <w:r>
+        <w:t xml:space="preserve">Commonly used discriminative approaches rely on training classifiers </w:t>
+      </w:r>
+      <w:r>
+        <w:lastRenderedPageBreak/>
+        <w:t xml:space="preserve">like Support Vector Machine (SVMs) or Neural Network (NNs) to learn discriminative rules from both positive (belonging to a particular protein class) and negative (not belonging to that protein class) set of protein sequences and using the learnt rules to predict the class of any new protein sequence </w:t>
+      </w:r>
+      <w:r>
+        <w:fldChar w:fldCharType="begin" w:fldLock="1"/>
+      </w:r>
+      <w:r>
+        <w:instrText>ADDIN CSL_CITATION {"citationItems":[{"id":"ITEM-1","itemData":{"DOI":"10.1093/bioinformatics/17.4.349","ISSN":"13674803","PMID":"11301304","abstract":"Motivation: Protein fold recognition is an important approach to structure discovery without relying on sequence similarity. We study this approach with new multi-class classification methods and examined many issues important for a practical recognition system. Results: Most current discriminative methods for protein fold prediction use the one-against-others method, which has the well-known 'False Positives' problem. We investigated two new methods: the unique one-against-others and the all-against-all methods. Both improve prediction accuracy by 14-110% on a dataset containing 27 SCOP folds. We used the Support Vector Machine (SVM) and the Neural Network (NN) learning methods as base classifiers. SVMs converges fast and leads to high accuracy. When scores of multiple parameter datasets are combined, majority voting reduces noise and increases recognition accuracy. We examined many issues involved with large number of classes, including dependencies of prediction accuracy on the number of folds and on the number of representatives in a fold. Overall, recognition systems achieve 56% fold prediction accuracy on a protein test dataset, where most of the proteins have below 25% sequence identity with the proteins used in training.","author":[{"dropping-particle":"","family":"Ding","given":"C. H.Q.","non-dropping-particle":"","parse-names":false,"suffix":""},{"dropping-particle":"","family":"Dubchak","given":"I.","non-dropping-particle":"","parse-names":false,"suffix":""}],"container-title":"Bioinformatics","id":"ITEM-1","issued":{"date-parts":[["2001"]]},"title":"Multi-class protein fold recognition using support vector machines and neural networks","type":"article-journal"},"uris":["http://www.mendeley.com/documents/?uuid=2d655394-fe3b-4459-bbca-4d14de37c906"]},{"id":"ITEM-2","itemData":{"DOI":"10.1142/9789812799623_0053","ISSN":"2335-6928","PMID":"11928508","abstract":"We introduce a new sequence-similarity kernel, the spectrum kernel, for use with support vector machines (SVMs) in a discriminative approach to the protein classification problem. Our kernel is conceptually simple and efficient to compute and, in experiments on the SCOP database, performs well in comparison with state-of-the-art methods for homology detection. Moreover, our method produces an SVM classifier that allows linear time classification of test sequences. Our experiments provide evidence that string-based kernels, in conjunction with SVMs, could offer a viable and computationally efficient alternative to other methods of protein classification and homology detection.","author":[{"dropping-particle":"","family":"Leslie","given":"Christina","non-dropping-particle":"","parse-names":false,"suffix":""},{"dropping-particle":"","family":"Eskin","given":"Eleazar","non-dropping-particle":"","parse-names":false,"suffix":""},{"dropping-particle":"","family":"Noble","given":"William Stafford","non-dropping-particle":"","parse-names":false,"suffix":""}],"container-title":"Pacific Symposium on Biocomputing. Pacific Symposium on Biocomputing","id":"ITEM-2","issued":{"date-parts":[["2002"]]},"title":"The spectrum kernel: a string kernel for SVM protein classification.","type":"article-journal"},"uris":["http://www.mendeley.com/documents/?uuid=7e649d93-809a-4f01-85a9-7b0d3098e05d"]},{"id":"ITEM-3","itemData":{"ISSN":"15530833","PMID":"10786297","abstract":"A new method, called the Fisher kernel method, for detecting remote protein homologies is introduced and shown to perform well in classifying protein domains by SCOP superfamily. The method is a variant of support vector machines using a new kernel function. The kernel function is derived from a hidden Markov model. The general approach of combining generative models like HMMs with discriminative methods such as support vector machines may have applications in other areas of biosequence analysis as well.","author":[{"dropping-particle":"","family":"Jaakkola","given":"T.","non-dropping-particle":"","parse-names":false,"suffix":""},{"dropping-particle":"","family":"Diekhans","given":"M.","non-dropping-particle":"","parse-names":false,"suffix":""},{"dropping-particle":"","family":"Haussler","given":"D.","non-dropping-particle":"","parse-names":false,"suffix":""}],"container-title":"Proceedings / ... International Conference on Intelligent Systems for Molecular Biology ; ISMB. International Conference on Intelligent Systems for Molecular Biology","id":"ITEM-3","issued":{"date-parts":[["1999"]]},"title":"Using the Fisher kernel method to detect remote protein homologies.","type":"article-journal"},"uris":["http://www.mendeley.com/documents/?uuid=0019ecbf-13b6-400c-b669-b3602b391a9b"]}],"mendeley":{"formattedCitation":"[26]–[28]","plainTextFormattedCitation":"[26]–[28]","previouslyFormattedCitation":"[26]–[28]"},"properties":{"noteIndex":0},"schema":"https://github.com/citation-style-language/schema/raw/master/csl-citation.json"}</w:instrText>
+      </w:r>
+      <w:r>
+        <w:fldChar w:fldCharType="separate"/>
+      </w:r>
+      <w:r>
+        <w:rPr>
+          <w:noProof/>
+        </w:rPr>
+        <w:t>[26]–[28]</w:t>
+      </w:r>
+      <w:r>
+        <w:fldChar w:fldCharType="end"/>
+      </w:r>
+      <w:r>
+        <w:t xml:space="preserve">. </w:t>
+      </w:r>
+      <w:r>
+        <w:t xml:space="preserve">Machine </w:t>
+      </w:r>
+      <w:r>
+        <w:t>L</w:t>
+      </w:r>
+      <w:r>
+        <w:t xml:space="preserve">earning (ML) </w:t>
+      </w:r>
+      <w:r>
+        <w:t>algorithms like SVMs and NNs</w:t>
+      </w:r>
+      <w:r>
+        <w:t xml:space="preserve"> </w:t>
+      </w:r>
+      <w:r>
+        <w:t>present a cost-effective way to</w:t>
+      </w:r>
+      <w:r>
+        <w:t xml:space="preserve"> classify proteins into different functional classes</w:t>
+      </w:r>
+      <w:r>
+        <w:t xml:space="preserve"> with high accuracy</w:t>
+      </w:r>
+      <w:r>
+        <w:t xml:space="preserve"> </w:t>
+      </w:r>
+      <w:r>
+        <w:fldChar w:fldCharType="begin" w:fldLock="1"/>
+      </w:r>
+      <w:r>
+        <w:instrText>ADDIN CSL_CITATION {"citationItems":[{"id":"ITEM-1","itemData":{"ISSN":"15530833","PMID":"10786297","abstract":"A new method, called the Fisher kernel method, for detecting remote protein homologies is introduced and shown to perform well in classifying protein domains by SCOP superfamily. The method is a variant of support vector machines using a new kernel function. The kernel function is derived from a hidden Markov model. The general approach of combining generative models like HMMs with discriminative methods such as support vector machines may have applications in other areas of biosequence analysis as well.","author":[{"dropping-particle":"","family":"Jaakkola","given":"T.","non-dropping-particle":"","parse-names":false,"suffix":""},{"dropping-particle":"","family":"Diekhans","given":"M.","non-dropping-particle":"","parse-names":false,"suffix":""},{"dropping-particle":"","family":"Haussler","given":"D.","non-dropping-particle":"","parse-names":false,"suffix":""}],"container-title":"Proceedings / ... International Conference on Intelligent Systems for Molecular Biology ; ISMB. International Conference on Intelligent Systems for Molecular Biology","id":"ITEM-1","issued":{"date-parts":[["1999"]]},"title":"Using the Fisher kernel method to detect remote protein homologies.","type":"article-journal"},"uris":["http://www.mendeley.com/documents/?uuid=0019ecbf-13b6-400c-b669-b3602b391a9b"]},{"id":"ITEM-2","itemData":{"DOI":"10.1142/9789812799623_0053","ISSN":"2335-6928","PMID":"11928508","abstract":"We introduce a new sequence-similarity kernel, the spectrum kernel, for use with support vector machines (SVMs) in a discriminative approach to the protein classification problem. Our kernel is conceptually simple and efficient to compute and, in experiments on the SCOP database, performs well in comparison with state-of-the-art methods for homology detection. Moreover, our method produces an SVM classifier that allows linear time classification of test sequences. Our experiments provide evidence that string-based kernels, in conjunction with SVMs, could offer a viable and computationally efficient alternative to other methods of protein classification and homology detection.","author":[{"dropping-particle":"","family":"Leslie","given":"Christina","non-dropping-particle":"","parse-names":false,"suffix":""},{"dropping-particle":"","family":"Eskin","given":"Eleazar","non-dropping-particle":"","parse-names":false,"suffix":""},{"dropping-particle":"","family":"Noble","given":"William Stafford","non-dropping-particle":"","parse-names":false,"suffix":""}],"container-title":"Pacific Symposium on Biocomputing. Pacific Symposium on Biocomputing","id":"ITEM-2","issued":{"date-parts":[["2002"]]},"title":"The spectrum kernel: a string kernel for SVM protein classification.","type":"article-journal"},"uris":["http://www.mendeley.com/documents/?uuid=7e649d93-809a-4f01-85a9-7b0d3098e05d"]},{"id":"ITEM-3","itemData":{"DOI":"10.11234/gi1990.14.206","ISSN":"09199454","PMID":"15706535","abstract":"Protein structure classification represents an important process in understanding the associations between sequence and structure as well as possible functional and evolutionary relationships. Recent structural genomics initiatives and other high-throughput experiments have populated the biological databases at a rapid pace. The amount of structural data has made traditional methods such as manual inspection of the protein structure become impossible. Machine learning has been widely applied to bioinformatics and has gained a lot of success in this research area. This work proposes a novel ensemble machine learning method that improves the coverage of the classifiers under the multi-class imbalanced sample sets by integrating knowledge induced from different base classifiers, and we illustrate this idea in classifying multi-class SCOP protein fold data. We have compared our approach with PART and show that our method improves the sensitivity of the classifier in protein fold classification. Furthermore, we have extended this method to learning over multiple data types, preserving the independence of their corresponding data sources, and show that our new approach performs at least as well as the traditional technique over a single joined data source. These experimental results are encouraging, and can be applied to other bioinformatics problems similarly characterised by multi-class imbalanced data sets held in multiple data sources.","author":[{"dropping-particle":"","family":"Tan","given":"Aik Choon","non-dropping-particle":"","parse-names":false,"suffix":""},{"dropping-particle":"","family":"Gilbert","given":"David","non-dropping-particle":"","parse-names":false,"suffix":""},{"dropping-particle":"","family":"Deville","given":"Yves","non-dropping-particle":"","parse-names":false,"suffix":""}],"container-title":"Genome informatics. International Conference on Genome Informatics","id":"ITEM-3","issued":{"date-parts":[["2003"]]},"title":"Multi-class protein fold classification using a new ensemble machine learning approach.","type":"article-journal"},"uris":["http://www.mendeley.com/documents/?uuid=b211d9d7-4daa-420f-bbdf-a2b5bee97021"]},{"id":"ITEM-4","itemData":{"DOI":"10.1093/bioinformatics/btg431","ISSN":"13674803","PMID":"14990442","abstract":"Motivation: Classification of proteins sequences into functional and structural families based on sequence homology is a central problem in computational biology. Discriminative supervised machine learning approaches provide good performance, but simplicity and computational efficiency of training and prediction are also important concerns. Results: We introduce a class of string kernels, called mismatch kernels, for use with support vector machines (SVMs) in a discriminative approach to the problem of protein classification and remote homology detection. These kernels measure sequence similarity based on shared occurrences of fixed-length patterns in the data, allowing for mutations between patterns. Thus, the kernels provide a biologically well-motivated way to compare protein sequences without relying on family-based generative models such as hidden Markov models. We compute the kernels efficiently using a mismatch tree data structure, allowing us to calculate the contributions of all patterns occurring in the data in one pass while traversing the tree. When used with an SVM, the kernels enable fast prediction on test sequences. We report experiments on two benchmark SCOP datasets, where we show that the mismatch kernel used with an SVM classifier performs competitively with state-of-the-art methods for homology detection, particularly when very few training examples are available. Examination of the highest-weighted patterns learned by the SVM classifier recovers biologically important motifs in protein families and superfamilies. © Oxford University Press 2004; all rights reserved.","author":[{"dropping-particle":"","family":"Leslie","given":"Christina S.","non-dropping-particle":"","parse-names":false,"suffix":""},{"dropping-particle":"","family":"Eskin","given":"Eleazar","non-dropping-particle":"","parse-names":false,"suffix":""},{"dropping-particle":"","family":"Cohen","given":"Adiel","non-dropping-particle":"","parse-names":false,"suffix":""},{"dropping-particle":"","family":"Weston","given":"Jason","non-dropping-particle":"","parse-names":false,"suffix":""},{"dropping-particle":"","family":"Noble","given":"William Stafford","non-dropping-particle":"","parse-names":false,"suffix":""}],"container-title":"Bioinformatics","id":"ITEM-4","issued":{"date-parts":[["2004"]]},"title":"Mismatch string kernels for discriminative protein classification","type":"article-journal"},"uris":["http://www.mendeley.com/documents/?uuid=e73b1655-6570-4522-a366-545b7a4da691"]},{"id":"ITEM-5","itemData":{"DOI":"10.1007/11573036_42","ISBN":"3540296735","ISSN":"03029743","abstract":"Nowadays, the number of protein sequences being stored in central protein databases from labs all over the world is constantly increasing. From these proteins only a fraction has been experimentally analyzed in order to detect their structure and hence their function in the corresponding organism. The reason is that experimental determination of structure is labor-intensive and quite time-consuming. Therefore there is the need for automated tools that can classify new proteins to structural families. This paper presents a comparative evaluation of several algorithms that learn such classification models from data concerning patterns of proteins with known structure. In addition, several approaches that combine multiple learning algorithms to increase the accuracy of predictions are evaluated. The results of the experiments provide insights that can help biologists and computer scientists design high-performance protein classification systems of high quality. © Springer-Verlag Berlin Heidelberg 2005.","author":[{"dropping-particle":"","family":"Diplaris","given":"Sotiris","non-dropping-particle":"","parse-names":false,"suffix":""},{"dropping-particle":"","family":"Tsoumakas","given":"Grigorios","non-dropping-particle":"","parse-names":false,"suffix":""},{"dropping-particle":"","family":"Mitkas","given":"Pericles A.","non-dropping-particle":"","parse-names":false,"suffix":""},{"dropping-particle":"","family":"Vlahavas","given":"Ioannis","non-dropping-particle":"","parse-names":false,"suffix":""}],"container-title":"Lecture Notes in Computer Science (including subseries Lecture Notes in Artificial Intelligence and Lecture Notes in Bioinformatics)","id":"ITEM-5","issued":{"date-parts":[["2005"]]},"title":"Protein classification with multiple algorithms","type":"paper-conference"},"uris":["http://www.mendeley.com/documents/?uuid=003dc30e-a92b-4788-b572-092ade92fd9c"]},{"id":"ITEM-6","itemData":{"DOI":"10.1142/S0219720005001259","ISSN":"02197200","PMID":"16108091","abstract":"We propose a novel technique for automatically generating the SCOP classification of a protein structure with high accuracy. We achieve accurate classification by combining the decisions of multiple methods using the consensus of a committee (or an ensemble) classifier. Our technique, based on decision trees, is rooted in machine learning which shows that by judicially employing component classifiers, an ensemble classifier can be constructed to outperform its components. We use two sequence- and three structure-comparison tools as component classifiers. Given a protein structure and using the joint hypothesis, we first determine if the protein belongs to an existing category (family, superfamily, fold) in the SCOP hierarchy. For the proteins that are predicted as members of the existing categories, we compute their family-, superfamily-, andfold-level classifications using the consensus classifier. We show that we can significantly improve the classification accuracy compared to the individual component classifiers. In particular, we achieve error rates that are 3-12 times less than the individual classifiers' error rates at the family level, 1.5-4.5 times less at the superfamily level, and 1.1-2.4 times less at the fold level. © Imperial College Press.","author":[{"dropping-particle":"","family":"Çamoǧlu","given":"Orhan","non-dropping-particle":"","parse-names":false,"suffix":""},{"dropping-particle":"","family":"Can","given":"Tolga","non-dropping-particle":"","parse-names":false,"suffix":""},{"dropping-particle":"","family":"Singh","given":"Ambuj K.","non-dropping-particle":"","parse-names":false,"suffix":""},{"dropping-particle":"","family":"Wang","given":"Yuan Fang","non-dropping-particle":"","parse-names":false,"suffix":""}],"container-title":"Journal of Bioinformatics and Computational Biology","id":"ITEM-6","issued":{"date-parts":[["2005"]]},"title":"Decision tree based information integration for automated protein classification","type":"article-journal"},"uris":["http://www.mendeley.com/documents/?uuid=2ef62078-9c78-4fbe-8089-7c611bfb8131"]},{"id":"ITEM-7","itemData":{"DOI":"10.1145/1882471.1882478","ISSN":"1931-0145","abstract":"Sequence classification has a broad range of applications such as genomic analysis, information retrieval, health informatics, finance, and abnormal detection. Different from the classification task on feature vectors, sequences do not have explicit features. Even with sophisticated feature selection techniques, the dimensionality of potential features may still be very high and the sequential nature of features is difficult to capture. This makes sequence classification a more challenging task than classification on feature vectors. In this paper, we present a brief review of the existing work on sequence classification. We summarize the sequence classification in terms of methodologies and application domains. We also provide a review on several extensions of the sequence classification problem, such as early classification on sequences and semi-supervised learning on sequences.","author":[{"dropping-particle":"","family":"Xing","given":"Zhengzheng","non-dropping-particle":"","parse-names":false,"suffix":""},{"dropping-particle":"","family":"Pei","given":"Jian","non-dropping-particle":"","parse-names":false,"suffix":""},{"dropping-particle":"","family":"Keogh","given":"Eamonn","non-dropping-particle":"","parse-names":false,"suffix":""}],"container-title":"ACM SIGKDD Explorations Newsletter","id":"ITEM-7","issued":{"date-parts":[["2010"]]},"title":"A brief survey on sequence classification","type":"article-journal"},"uris":["http://www.mendeley.com/documents/?uuid=afbcf30d-4a2f-4986-abaf-d49488b55170"]},{"id":"ITEM-8","itemData":{"DOI":"10.1016/j.neucom.2011.04.033","ISSN":"18728286","abstract":"There are two standard approaches to the classification task: generative, which use training data to estimate a probability model for each class, and discriminative, which try to construct flexible decision boundaries between the classes. An ideal classifier should combine these two approaches. In this paper a classifier combining the well-known support vector machine (SVM) classifier with regularized discriminant analysis (RDA) classifier is presented. The hybrid classifier is used for protein structure prediction which is one of the most important goals pursued by bioinformatics. The obtained results are promising, the hybrid classifier achieves better result than the SVM or RDA classifiers alone. The proposed method achieves higher recognition ratio than other methods described in the literature. © 2011 Elsevier B.V..","author":[{"dropping-particle":"","family":"Chmielnicki","given":"Wiesław","non-dropping-particle":"","parse-names":false,"suffix":""},{"dropping-particle":"","family":"Staçpor","given":"Katarzyna","non-dropping-particle":"","parse-names":false,"suffix":""}],"container-title":"Neurocomputing","id":"ITEM-8","issued":{"date-parts":[["2012"]]},"title":"A hybrid discriminative/generative approach to protein fold recognition","type":"article-journal"},"uris":["http://www.mendeley.com/documents/?uuid=3c4d16bf-e0d0-480f-a91a-2e6886238b05"]},{"id":"ITEM-9","itemData":{"DOI":"10.1155/2014/236717","ISSN":"1537744X","PMID":"25028675","abstract":"Many domains would benefit from reliable and efficient systems for automatic protein classification. An area of particular interest in recent studies on automatic protein classification is the exploration of new methods for extracting features from a protein that work well for specific problems. These methods, however, are not generalizable and have proven useful in only a few domains. Our goal is to evaluate several feature extraction approaches for representing proteins by testing them across multiple datasets. Different types of protein representations are evaluated: those starting from the position specific scoring matrix of the proteins (PSSM), those derived from the amino-acid sequence, two matrix representations, and features taken from the 3D tertiary structure of the protein. We also test new variants of proteins descriptors. We develop our system experimentally by comparing and combining different descriptors taken from the protein representations. Each descriptor is used to train a separate support vector machine (SVM), and the results are combined by sum rule. Some stand-alone descriptors work well on some datasets but not on others. Through fusion, the different descriptors provide a performance that works well across all tested datasets, in some cases performing better than the state-of-the-art. © 2014 Loris Nanni et al.","author":[{"dropping-particle":"","family":"Nanni","given":"Loris","non-dropping-particle":"","parse-names":false,"suffix":""},{"dropping-particle":"","family":"Lumini","given":"Alessandra","non-dropping-particle":"","parse-names":false,"suffix":""},{"dropping-particle":"","family":"Brahnam","given":"Sheryl","non-dropping-particle":"","parse-names":false,"suffix":""}],"container-title":"Scientific World Journal","id":"ITEM-9","issued":{"date-parts":[["2014"]]},"title":"An empirical study of different approaches for protein classification","type":"article-journal"},"uris":["http://www.mendeley.com/documents/?uuid=12449ec6-c00f-478c-9414-a091d67c168f"]},{"id":"ITEM-10","itemData":{"DOI":"10.1186/s12859-017-1560-9","ISSN":"14712105","PMID":"28245816","abstract":"Background: The amino acid sequence of a protein is the blueprint from which its structure and ultimately function can be derived. Therefore, sequence comparison methods remain essential for the determination of similarity between proteins. Traditional approaches for comparing two protein sequences begin with strings of letters (amino acids) that represent the sequences, before generating textual alignments between these strings and providing scores for each alignment. When the similitude between the two protein sequences to be compared is low however, the quality of the corresponding sequence alignment is usually poor, leading to poor performance for the recognition of similarity. Results: In this study, we develop an alignment free alternative to these methods that is based on the concept of string kernels. Starting from recently proposed kernels on the discrete space of protein sequences (Shen et al, Found. Comput. Math., 2013,14:951-984), we introduce our own version, SeqKernel. Its implementation depends on two parameters, a coefficient that tunes the substitution matrix and the maximum length of k-mers that it includes. We provide an exhaustive analysis of the impacts of these two parameters on the performance of SeqKernel for fold recognition. We show that with the right choice of parameters, use of the SeqKernel similarity measure improves fold recognition compared to the use of traditional alignment-based methods. We illustrate the application of SeqKernel to inferring phylogeny on RNA polymerases and show that it performs as well as methods based on multiple sequence alignments. Conclusion: We have presented and characterized a new alignment free method based on a mathematical kernel for scoring the similarity of protein sequences. We discuss possible improvements of this method, as well as an extension of its applications to other modeling methods that rely on sequence comparison.","author":[{"dropping-particle":"","family":"Nojoomi","given":"Saghi","non-dropping-particle":"","parse-names":false,"suffix":""},{"dropping-particle":"","family":"Koehl","given":"Patrice","non-dropping-particle":"","parse-names":false,"suffix":""}],"container-title":"BMC Bioinformatics","id":"ITEM-10","issued":{"date-parts":[["2017"]]},"title":"String kernels for protein sequence comparisons: Improved fold recognition","type":"article-journal"},"uris":["http://www.mendeley.com/documents/?uuid=a6d10965-1c29-4fdf-b243-291fda333d75"]}],"mendeley":{"formattedCitation":"[25], [27]–[35]","plainTextFormattedCitation":"[25], [27]–[35]","previouslyFormattedCitation":"[25], [27]–[35]"},"properties":{"noteIndex":0},"schema":"https://github.com/citation-style-language/schema/raw/master/csl-citation.json"}</w:instrText>
+      </w:r>
+      <w:r>
+        <w:fldChar w:fldCharType="separate"/>
+      </w:r>
+      <w:r>
+        <w:rPr>
+          <w:noProof/>
+        </w:rPr>
+        <w:t>[25], [27]–[35]</w:t>
+      </w:r>
+      <w:r>
+        <w:fldChar w:fldCharType="end"/>
+      </w:r>
+      <w:r>
+        <w:t>. While some of these approaches have also incorporated structural information</w:t>
+      </w:r>
+      <w:r>
+        <w:t xml:space="preserve"> </w:t>
+      </w:r>
+      <w:r>
+        <w:fldChar w:fldCharType="begin" w:fldLock="1"/>
+      </w:r>
+      <w:r>
+        <w:instrText>ADDIN CSL_CITATION {"citationItems":[{"id":"ITEM-1","itemData":{"DOI":"10.1186/1471-2105-11-57","ISSN":"14712105","PMID":"20105319","abstract":"Background: Enzymes belonging to acyl:CoA synthetase (ACS) superfamily activate wide variety of substrates and play major role in increasing the structural and functional diversity of various secondary metabolites in microbes and plants. However, due to the large sequence divergence within the superfamily, it is difficult to predict their substrate preference by annotation transfer from the closest homolog. Therefore, a large number of ACS sequences present in public databases lack any functional annotation at the level of substrate specificity. Recently, several examples have been reported where the enzymes showing high sequence similarity to luciferases or coumarate:CoA ligases have been surprisingly found to activate fatty acyl substrates in experimental studies. In this work, we have investigated the relationship between the substrate specificity of ACS and their sequence/structural features, and developed a novel computational protocol for in silico assignment of substrate preference.Results: We have used a knowledge-based approach which involves compilation of substrate specificity information for various experimentally characterized ACS and derivation of profile HMMs for each subfamily. These HMM profiles can accurately differentiate probable cognate substrates from non-cognate possibilities with high specificity (Sp) and sensitivity (Sn) (Sn = 0.91-1.0, Sp = 0.96-1.0) values. Using homologous crystal structures, we identified a limited number of contact residues crucial for substrate recognition i.e. specificity determining residues (SDRs). Patterns of SDRs from different subfamilies have been used to derive predictive rules for correlating them to substrate preference. The power of the SDR approach has been demonstrated by correct prediction of substrates for enzymes which show apparently anomalous substrate preference. Furthermore, molecular modeling of the substrates in the active site has been carried out to understand the structural basis of substrate selection. A web based prediction tool http://www.nii.res.in/pred_acs_substr.html has been developed for automated functional classification of ACS enzymes.Conclusions: We have developed a novel computational protocol for predicting substrate preference for ACS superfamily of enzymes using a limited number of SDRs. Using this approach substrate preference can be assigned to a large number of ACS enzymes present in various genomes. It can potentially help in rational design of novel proteins wi…","author":[{"dropping-particle":"","family":"Khurana","given":"Pankaj","non-dropping-particle":"","parse-names":false,"suffix":""},{"dropping-particle":"","family":"Gokhale","given":"Rajesh S.","non-dropping-particle":"","parse-names":false,"suffix":""},{"dropping-particle":"","family":"Mohanty","given":"Debasisa","non-dropping-particle":"","parse-names":false,"suffix":""}],"container-title":"BMC Bioinformatics","id":"ITEM-1","issued":{"date-parts":[["2010"]]},"title":"Genome scale prediction of substrate specificity for acyl adenylate superfamily of enzymes based on active site residue profiles","type":"article-journal"},"uris":["http://www.mendeley.com/documents/?uuid=6923feaa-0426-42b8-ba4d-3c306e147b46"]},{"id":"ITEM-2","itemData":{"DOI":"10.1073/pnas.1305162110","ISSN":"00278424","PMID":"24145433","abstract":"Structural Genomics aims to elucidate protein structures to identify their functions. Unfortunately, the variation of just a few residues can be enough to alter activity or binding specificity and limit the functional resolution of annotations based on sequence and structure; in enzymes, substrates are especially difficult to predict. Here, large-scale controls and direct experiments show that the local similarity of five or six residues selected because they are evolutionarily important and on the protein surface can suffice to identify an enzyme activity and substrate. A motif of five residues predicted that a previously uncharacterized Silicibacter sp. protein was a carboxylesterase for short fatty acyl chains, similar to hormone-sensitive- lipase-like proteins that share less than 20% sequence identity. Assays and directed mutations confirmed this activity and showed that the motif was essential for catalysis and substrate specificity. We conclude that evolutionary and structural information may be combined on a Structural Genomics scale to create motifs of mixed catalytic and noncatalytic residues that identify enzyme activity and substrate specificity.","author":[{"dropping-particle":"","family":"Amin","given":"Shivas R.","non-dropping-particle":"","parse-names":false,"suffix":""},{"dropping-particle":"","family":"Erdin","given":"Serkan","non-dropping-particle":"","parse-names":false,"suffix":""},{"dropping-particle":"","family":"Ward","given":"R. Matthew","non-dropping-particle":"","parse-names":false,"suffix":""},{"dropping-particle":"","family":"Lua","given":"Rhonald C.","non-dropping-particle":"","parse-names":false,"suffix":""},{"dropping-particle":"","family":"Lichtarge","given":"Olivier","non-dropping-particle":"","parse-names":false,"suffix":""}],"container-title":"Proceedings of the National Academy of Sciences of the United States of America","id":"ITEM-2","issued":{"date-parts":[["2013"]]},"title":"Prediction and experimental validation of enzyme substrate specificity in protein structures","type":"article-journal"},"uris":["http://www.mendeley.com/documents/?uuid=205fd51e-295d-4bf2-be7a-571f49c30965"]}],"mendeley":{"formattedCitation":"[36], [37]","plainTextFormattedCitation":"[36], [37]","previouslyFormattedCitation":"[36], [37]"},"properties":{"noteIndex":0},"schema":"https://github.com/citation-style-language/schema/raw/master/csl-citation.json"}</w:instrText>
+      </w:r>
+      <w:r>
+        <w:fldChar w:fldCharType="separate"/>
+      </w:r>
+      <w:r>
+        <w:rPr>
+          <w:noProof/>
+        </w:rPr>
+        <w:t>[36], [37]</w:t>
+      </w:r>
+      <w:r>
+        <w:fldChar w:fldCharType="end"/>
+      </w:r>
+      <w:r>
+        <w:t xml:space="preserve">, ML algorithms have successfully identified pertinent information from primary sequence </w:t>
+      </w:r>
+      <w:r>
+        <w:t xml:space="preserve">alone </w:t>
+      </w:r>
+      <w:r>
+        <w:t xml:space="preserve">to distinguish between highly similar proteins: guanylyl and adenylyl </w:t>
+      </w:r>
+      <w:proofErr w:type="spellStart"/>
+      <w:r>
+        <w:t>cylases</w:t>
+      </w:r>
+      <w:proofErr w:type="spellEnd"/>
+      <w:r>
+        <w:t xml:space="preserve">, lactate and malate dehydrogenases, </w:t>
+      </w:r>
+      <w:proofErr w:type="spellStart"/>
+      <w:r>
+        <w:t>trypsins</w:t>
+      </w:r>
+      <w:proofErr w:type="spellEnd"/>
+      <w:r>
+        <w:t xml:space="preserve"> and </w:t>
+      </w:r>
+      <w:proofErr w:type="spellStart"/>
+      <w:r>
+        <w:t>chymotrypsins</w:t>
+      </w:r>
+      <w:proofErr w:type="spellEnd"/>
+      <w:r>
+        <w:t xml:space="preserve"> </w:t>
+      </w:r>
+      <w:r>
+        <w:fldChar w:fldCharType="begin" w:fldLock="1"/>
+      </w:r>
+      <w:r>
+        <w:instrText>ADDIN CSL_CITATION {"citationItems":[{"id":"ITEM-1","itemData":{"DOI":"10.1016/j.jmb.2005.08.008","ISSN":"00222836","abstract":"The binding between an enzyme and its substrate is highly specific, despite the fact that many different enzymes show significant sequence and structure similarity. There must be, then, substrate specificity-determining residues that enable different enzymes to recognize their unique substrates. We reason that a coordinated, not independent, action of both conserved and non-conserved residues determine enzymatic activity and specificity. Here, we present a surface patch ranking (SPR) method for in silico discovery of substrate specificity-determining residue clusters by exploring both sequence conservation and correlated mutations. As case studies we apply SPR to several highly homologous enzymatic protein pairs, such as guanylyl versus adenylyl cyclases, lactate versus malate dehydrogenases, and trypsin versus chymotrypsin. Without using experimental data, we predict several single and multi-residue clusters that are consistent with previous mutagenesis experimental results. Most single-residue clusters are directly involved in enzyme-substrate interactions, whereas multi-residue clusters are vital for domain-domain and regulator-enzyme interactions, indicating their complementary role in specificity determination. These results demonstrate that SPR may help the selection of target residues for mutagenesis experiments and, thus, focus rational drug design, protein engineering, and functional annotation to the relevant regions of a protein.","author":[{"dropping-particle":"","family":"Yu","given":"Gong Xin","non-dropping-particle":"","parse-names":false,"suffix":""},{"dropping-particle":"","family":"Park","given":"Byung Hoon","non-dropping-particle":"","parse-names":false,"suffix":""},{"dropping-particle":"","family":"Chandramohan","given":"Praveen","non-dropping-particle":"","parse-names":false,"suffix":""},{"dropping-particle":"","family":"Munavalli","given":"Rajesh","non-dropping-particle":"","parse-names":false,"suffix":""},{"dropping-particle":"","family":"Geist","given":"Al","non-dropping-particle":"","parse-names":false,"suffix":""},{"dropping-particle":"","family":"Samatova","given":"Nagiza F.","non-dropping-particle":"","parse-names":false,"suffix":""}],"container-title":"Journal of Molecular Biology","id":"ITEM-1","issue":"5","issued":{"date-parts":[["2005"]]},"page":"1105-1117","title":"In silico discovery of enzyme-substrate specificity-determining residue clusters","type":"article-journal","volume":"352"},"uris":["http://www.mendeley.com/documents/?uuid=e90b69bb-46e8-48d2-9f00-48b6da54c81d","http://www.mendeley.com/documents/?uuid=3bc379e3-51d4-49bd-a0c5-65cc085fd2f7"]}],"mendeley":{"formattedCitation":"[38]","plainTextFormattedCitation":"[38]","previouslyFormattedCitation":"[38]"},"properties":{"noteIndex":0},"schema":"https://github.com/citation-style-language/schema/raw/master/csl-citation.json"}</w:instrText>
+      </w:r>
+      <w:r>
+        <w:fldChar w:fldCharType="separate"/>
+      </w:r>
+      <w:r>
+        <w:rPr>
+          <w:noProof/>
+        </w:rPr>
+        <w:t>[38]</w:t>
+      </w:r>
+      <w:r>
+        <w:fldChar w:fldCharType="end"/>
+      </w:r>
+      <w:r>
+        <w:t>.</w:t>
+      </w:r>
+    </w:p>
+    <w:p/>
+    <w:p>
+      <w:r>
+        <w:t xml:space="preserve">Recent results suggest that discriminative approaches </w:t>
+      </w:r>
+      <w:r>
+        <w:t xml:space="preserve">relying on ML </w:t>
+      </w:r>
+      <w:r>
+        <w:t xml:space="preserve">have outperformed generative approaches both in terms of accuracy and computational efficiency of solving the protein classification problem </w:t>
+      </w:r>
+      <w:r>
+        <w:fldChar w:fldCharType="begin" w:fldLock="1"/>
+      </w:r>
+      <w:r>
+        <w:instrText>ADDIN CSL_CITATION {"citationItems":[{"id":"ITEM-1","itemData":{"DOI":"10.1093/bioinformatics/btg431","ISSN":"13674803","PMID":"14990442","abstract":"Motivation: Classification of proteins sequences into functional and structural families based on sequence homology is a central problem in computational biology. Discriminative supervised machine learning approaches provide good performance, but simplicity and computational efficiency of training and prediction are also important concerns. Results: We introduce a class of string kernels, called mismatch kernels, for use with support vector machines (SVMs) in a discriminative approach to the problem of protein classification and remote homology detection. These kernels measure sequence similarity based on shared occurrences of fixed-length patterns in the data, allowing for mutations between patterns. Thus, the kernels provide a biologically well-motivated way to compare protein sequences without relying on family-based generative models such as hidden Markov models. We compute the kernels efficiently using a mismatch tree data structure, allowing us to calculate the contributions of all patterns occurring in the data in one pass while traversing the tree. When used with an SVM, the kernels enable fast prediction on test sequences. We report experiments on two benchmark SCOP datasets, where we show that the mismatch kernel used with an SVM classifier performs competitively with state-of-the-art methods for homology detection, particularly when very few training examples are available. Examination of the highest-weighted patterns learned by the SVM classifier recovers biologically important motifs in protein families and superfamilies. © Oxford University Press 2004; all rights reserved.","author":[{"dropping-particle":"","family":"Leslie","given":"Christina S.","non-dropping-particle":"","parse-names":false,"suffix":""},{"dropping-particle":"","family":"Eskin","given":"Eleazar","non-dropping-particle":"","parse-names":false,"suffix":""},{"dropping-particle":"","family":"Cohen","given":"Adiel","non-dropping-particle":"","parse-names":false,"suffix":""},{"dropping-particle":"","family":"Weston","given":"Jason","non-dropping-particle":"","parse-names":false,"suffix":""},{"dropping-particle":"","family":"Noble","given":"William Stafford","non-dropping-particle":"","parse-names":false,"suffix":""}],"container-title":"Bioinformatics","id":"ITEM-1","issued":{"date-parts":[["2004"]]},"title":"Mismatch string kernels for discriminative protein classification","type":"article-journal"},"uris":["http://www.mendeley.com/documents/?uuid=e73b1655-6570-4522-a366-545b7a4da691"]}],"mendeley":{"formattedCitation":"[30]","plainTextFormattedCitation":"[30]","previouslyFormattedCitation":"[30]"},"properties":{"noteIndex":0},"schema":"https://github.com/citation-style-language/schema/raw/master/csl-citation.json"}</w:instrText>
+      </w:r>
+      <w:r>
+        <w:fldChar w:fldCharType="separate"/>
+      </w:r>
+      <w:r>
+        <w:rPr>
+          <w:noProof/>
+        </w:rPr>
+        <w:t>[30]</w:t>
+      </w:r>
+      <w:r>
+        <w:fldChar w:fldCharType="end"/>
+      </w:r>
+      <w:r>
+        <w:t xml:space="preserve">. SVM is among the most widely used discriminative learning algorithm which has been proven to be extremely effective on sequence based classification </w:t>
+      </w:r>
+      <w:r>
+        <w:fldChar w:fldCharType="begin" w:fldLock="1"/>
+      </w:r>
+      <w:r>
+        <w:instrText>ADDIN CSL_CITATION {"citationItems":[{"id":"ITEM-1","itemData":{"ISSN":"15530833","PMID":"10786297","abstract":"A new method, called the Fisher kernel method, for detecting remote protein homologies is introduced and shown to perform well in classifying protein domains by SCOP superfamily. The method is a variant of support vector machines using a new kernel function. The kernel function is derived from a hidden Markov model. The general approach of combining generative models like HMMs with discriminative methods such as support vector machines may have applications in other areas of biosequence analysis as well.","author":[{"dropping-particle":"","family":"Jaakkola","given":"T.","non-dropping-particle":"","parse-names":false,"suffix":""},{"dropping-particle":"","family":"Diekhans","given":"M.","non-dropping-particle":"","parse-names":false,"suffix":""},{"dropping-particle":"","family":"Haussler","given":"D.","non-dropping-particle":"","parse-names":false,"suffix":""}],"container-title":"Proceedings / ... International Conference on Intelligent Systems for Molecular Biology ; ISMB. International Conference on Intelligent Systems for Molecular Biology","id":"ITEM-1","issued":{"date-parts":[["1999"]]},"title":"Using the Fisher kernel method to detect remote protein homologies.","type":"article-journal"},"uris":["http://www.mendeley.com/documents/?uuid=0019ecbf-13b6-400c-b669-b3602b391a9b"]},{"id":"ITEM-2","itemData":{"DOI":"10.1142/9789812799623_0053","ISSN":"2335-6928","PMID":"11928508","abstract":"We introduce a new sequence-similarity kernel, the spectrum kernel, for use with support vector machines (SVMs) in a discriminative approach to the protein classification problem. Our kernel is conceptually simple and efficient to compute and, in experiments on the SCOP database, performs well in comparison with state-of-the-art methods for homology detection. Moreover, our method produces an SVM classifier that allows linear time classification of test sequences. Our experiments provide evidence that string-based kernels, in conjunction with SVMs, could offer a viable and computationally efficient alternative to other methods of protein classification and homology detection.","author":[{"dropping-particle":"","family":"Leslie","given":"Christina","non-dropping-particle":"","parse-names":false,"suffix":""},{"dropping-particle":"","family":"Eskin","given":"Eleazar","non-dropping-particle":"","parse-names":false,"suffix":""},{"dropping-particle":"","family":"Noble","given":"William Stafford","non-dropping-particle":"","parse-names":false,"suffix":""}],"container-title":"Pacific Symposium on Biocomputing. Pacific Symposium on Biocomputing","id":"ITEM-2","issued":{"date-parts":[["2002"]]},"title":"The spectrum kernel: a string kernel for SVM protein classification.","type":"article-journal"},"uris":["http://www.mendeley.com/documents/?uuid=7e649d93-809a-4f01-85a9-7b0d3098e05d"]},{"id":"ITEM-3","itemData":{"DOI":"10.1093/bioinformatics/btg431","ISSN":"13674803","PMID":"14990442","abstract":"Motivation: Classification of proteins sequences into functional and structural families based on sequence homology is a central problem in computational biology. Discriminative supervised machine learning approaches provide good performance, but simplicity and computational efficiency of training and prediction are also important concerns. Results: We introduce a class of string kernels, called mismatch kernels, for use with support vector machines (SVMs) in a discriminative approach to the problem of protein classification and remote homology detection. These kernels measure sequence similarity based on shared occurrences of fixed-length patterns in the data, allowing for mutations between patterns. Thus, the kernels provide a biologically well-motivated way to compare protein sequences without relying on family-based generative models such as hidden Markov models. We compute the kernels efficiently using a mismatch tree data structure, allowing us to calculate the contributions of all patterns occurring in the data in one pass while traversing the tree. When used with an SVM, the kernels enable fast prediction on test sequences. We report experiments on two benchmark SCOP datasets, where we show that the mismatch kernel used with an SVM classifier performs competitively with state-of-the-art methods for homology detection, particularly when very few training examples are available. Examination of the highest-weighted patterns learned by the SVM classifier recovers biologically important motifs in protein families and superfamilies. © Oxford University Press 2004; all rights reserved.","author":[{"dropping-particle":"","family":"Leslie","given":"Christina S.","non-dropping-particle":"","parse-names":false,"suffix":""},{"dropping-particle":"","family":"Eskin","given":"Eleazar","non-dropping-particle":"","parse-names":false,"suffix":""},{"dropping-particle":"","family":"Cohen","given":"Adiel","non-dropping-particle":"","parse-names":false,"suffix":""},{"dropping-particle":"","family":"Weston","given":"Jason","non-dropping-particle":"","parse-names":false,"suffix":""},{"dropping-particle":"","family":"Noble","given":"William Stafford","non-dropping-particle":"","parse-names":false,"suffix":""}],"container-title":"Bioinformatics","id":"ITEM-3","issued":{"date-parts":[["2004"]]},"title":"Mismatch string kernels for discriminative protein classification","type":"article-journal"},"uris":["http://www.mendeley.com/documents/?uuid=e73b1655-6570-4522-a366-545b7a4da691"]},{"id":"ITEM-4","itemData":{"DOI":"10.1093/bioinformatics/17.4.349","ISSN":"13674803","PMID":"11301304","abstract":"Motivation: Protein fold recognition is an important approach to structure discovery without relying on sequence similarity. We study this approach with new multi-class classification methods and examined many issues important for a practical recognition system. Results: Most current discriminative methods for protein fold prediction use the one-against-others method, which has the well-known 'False Positives' problem. We investigated two new methods: the unique one-against-others and the all-against-all methods. Both improve prediction accuracy by 14-110% on a dataset containing 27 SCOP folds. We used the Support Vector Machine (SVM) and the Neural Network (NN) learning methods as base classifiers. SVMs converges fast and leads to high accuracy. When scores of multiple parameter datasets are combined, majority voting reduces noise and increases recognition accuracy. We examined many issues involved with large number of classes, including dependencies of prediction accuracy on the number of folds and on the number of representatives in a fold. Overall, recognition systems achieve 56% fold prediction accuracy on a protein test dataset, where most of the proteins have below 25% sequence identity with the proteins used in training.","author":[{"dropping-particle":"","family":"Ding","given":"C. H.Q.","non-dropping-particle":"","parse-names":false,"suffix":""},{"dropping-particle":"","family":"Dubchak","given":"I.","non-dropping-particle":"","parse-names":false,"suffix":""}],"container-title":"Bioinformatics","id":"ITEM-4","issued":{"date-parts":[["2001"]]},"title":"Multi-class protein fold recognition using support vector machines and neural networks","type":"article-journal"},"uris":["http://www.mendeley.com/documents/?uuid=2d655394-fe3b-4459-bbca-4d14de37c906"]},{"id":"ITEM-5","itemData":{"DOI":"10.1145/1882471.1882478","ISSN":"1931-0145","abstract":"Sequence classification has a broad range of applications such as genomic analysis, information retrieval, health informatics, finance, and abnormal detection. Different from the classification task on feature vectors, sequences do not have explicit features. Even with sophisticated feature selection techniques, the dimensionality of potential features may still be very high and the sequential nature of features is difficult to capture. This makes sequence classification a more challenging task than classification on feature vectors. In this paper, we present a brief review of the existing work on sequence classification. We summarize the sequence classification in terms of methodologies and application domains. We also provide a review on several extensions of the sequence classification problem, such as early classification on sequences and semi-supervised learning on sequences.","author":[{"dropping-particle":"","family":"Xing","given":"Zhengzheng","non-dropping-particle":"","parse-names":false,"suffix":""},{"dropping-particle":"","family":"Pei","given":"Jian","non-dropping-particle":"","parse-names":false,"suffix":""},{"dropping-particle":"","family":"Keogh","given":"Eamonn","non-dropping-particle":"","parse-names":false,"suffix":""}],"container-title":"ACM SIGKDD Explorations Newsletter","id":"ITEM-5","issued":{"date-parts":[["2010"]]},"title":"A brief survey on sequence classification","type":"article-journal"},"uris":["http://www.mendeley.com/documents/?uuid=afbcf30d-4a2f-4986-abaf-d49488b55170"]},{"id":"ITEM-6","itemData":{"DOI":"10.1007/3-540-47887-6_41","ISBN":"9783540437048","ISSN":"16113349","abstract":"In recent years we have witnessed an exponential increase in the amount of biological information, either DNA or protein sequences, that has become available in public databases. This has been followed by an increased interest in developing computational techniques to automatically classify these large volumes of sequence data into various categories corresponding to either their role in the chromosomes, their structure, and/or their function. In this paper we evaluate some of the widely-used sequence classification algorithms and develop a framework for modeling sequences in a fashion so that traditional machine learning algorithms, such as support vector machines, can be applied easily. Our detailed experimental evaluation shows that the SVM-based approaches are able to achieve higher classification accuracy compared to the more traditional sequence classification algorithms such as Markov model based techniques and K-nearest neighbor based approaches.","author":[{"dropping-particle":"","family":"Deshpande","given":"Mukund","non-dropping-particle":"","parse-names":false,"suffix":""},{"dropping-particle":"","family":"Karypis","given":"George","non-dropping-particle":"","parse-names":false,"suffix":""}],"container-title":"Lecture Notes in Computer Science (including subseries Lecture Notes in Artificial Intelligence and Lecture Notes in Bioinformatics)","id":"ITEM-6","issued":{"date-parts":[["2002"]]},"title":"Evaluation of techniques for classifying biological sequences","type":"paper-conference"},"uris":["http://www.mendeley.com/documents/?uuid=1161aa86-8b5b-4b6b-a9c6-c6857b8845d4"]},{"id":"ITEM-7","itemData":{"DOI":"10.1186/1471-2105-7-S1-S9","ISSN":"14712105","PMID":"16723012","abstract":"Background: Support Vector Machines (SVMs) - using a variety of string kernels - have been successfully applied to biological sequence classification problems. While SVMs achieve high classification accuracy they lack interpretability. In many applications, it does not suffice that an algorithm just detects a biological signal in the sequence, but it should also provide means to interpret its solution in order to gain biological insight. Results: We propose novel and efficient algorithms for solving the so-called Support Vector Multiple Kernel Learning problem. The developed techniques can be used to understand the obtained support vector decision function in order to extract biologically relevant knowledge about the sequence analysis problem at hand. We apply the proposed methods to the task of acceptor splice site prediction and to the problem of recognizing alternatively spliced exons. Our algorithms compute sparse weightings of substring locations, highlighting which parts of the sequence are important for discrimination. Conclusion: The proposed method is able to deal with thousands of examples while combining hundreds of kernels within reasonable time, and reliably identifies a few statistically significant positions.","author":[{"dropping-particle":"","family":"Rätsch","given":"Gunnar","non-dropping-particle":"","parse-names":false,"suffix":""},{"dropping-particle":"","family":"Sonnenburg","given":"Sören","non-dropping-particle":"","parse-names":false,"suffix":""},{"dropping-particle":"","family":"Schäfer","given":"Christin","non-dropping-particle":"","parse-names":false,"suffix":""}],"container-title":"BMC Bioinformatics","id":"ITEM-7","issued":{"date-parts":[["2006"]]},"title":"Learning interpretable SVMs for biological sequence classification","type":"article-journal"},"uris":["http://www.mendeley.com/documents/?uuid=f406f9c6-2914-4cbf-9b3e-638ca4d6dab9"]},{"id":"ITEM-8","itemData":{"DOI":"10.1145/1102351.1102458","ISBN":"1595931805","abstract":"In genomic sequence analysis tasks like splice site recognition or promoter identification, large amounts of training sequences are available, and indeed needed to achieve sufficiently high classification performances. In this work we study two recently proposed and successfully used kernels, namely the Spectrum kernel and the Weighted Degree kernel (WD). In particular, we suggest several extensions using Suffix Trees and modifications of an SMO-like SVM training algorithm in order to accelerate the training of the SVMs and their evaluation on test sequences. Our simulations show that for the spectrum kernel and WD kernel, large scale SVM training can be accelerated by factors of 20 and 4 times, respectively, while using much less memory (e.g. no kernel caching). The evaluation on new sequences is often several thousand times faster using the new techniques (depending on the number of Support Vectors). Our method allows us to train on sets as large as one million sequences.","author":[{"dropping-particle":"","family":"Sonnenburg","given":"Sören","non-dropping-particle":"","parse-names":false,"suffix":""},{"dropping-particle":"","family":"Rätsch","given":"Gunnar","non-dropping-particle":"","parse-names":false,"suffix":""},{"dropping-particle":"","family":"Schölkopf","given":"Bernhard","non-dropping-particle":"","parse-names":false,"suffix":""}],"container-title":"ICML 2005 - Proceedings of the 22nd International Conference on Machine Learning","id":"ITEM-8","issued":{"date-parts":[["2005"]]},"title":"Large scale genomic sequence SVM classifiers","type":"paper-conference"},"uris":["http://www.mendeley.com/documents/?uuid=91dcdb67-33af-4b60-8bbe-91c9c9cd9b2a"]}],"mendeley":{"formattedCitation":"[26]–[28], [30], [33], [39]–[41]","plainTextFormattedCitation":"[26]–[28], [30], [33], [39]–[41]","previouslyFormattedCitation":"[26]–[28], [30], [33], [39]–[41]"},"properties":{"noteIndex":0},"schema":"https://github.com/citation-style-language/schema/raw/master/csl-citation.json"}</w:instrText>
+      </w:r>
+      <w:r>
+        <w:fldChar w:fldCharType="separate"/>
+      </w:r>
+      <w:r>
+        <w:rPr>
+          <w:noProof/>
+        </w:rPr>
+        <w:t>[26]–[28], [30], [33], [39]–[41]</w:t>
+      </w:r>
+      <w:r>
+        <w:fldChar w:fldCharType="end"/>
+      </w:r>
+      <w:r>
+        <w:t xml:space="preserve">. SVM has been used to achieve state of the art performance to detect remote protein homologies and classify proteins in the SCOP database into major structural classes </w:t>
+      </w:r>
+      <w:r>
+        <w:fldChar w:fldCharType="begin" w:fldLock="1"/>
+      </w:r>
+      <w:r>
+        <w:instrText>ADDIN CSL_CITATION {"citationItems":[{"id":"ITEM-1","itemData":{"DOI":"10.1093/bioinformatics/17.4.349","ISSN":"13674803","PMID":"11301304","abstract":"Motivation: Protein fold recognition is an important approach to structure discovery without relying on sequence similarity. We study this approach with new multi-class classification methods and examined many issues important for a practical recognition system. Results: Most current discriminative methods for protein fold prediction use the one-against-others method, which has the well-known 'False Positives' problem. We investigated two new methods: the unique one-against-others and the all-against-all methods. Both improve prediction accuracy by 14-110% on a dataset containing 27 SCOP folds. We used the Support Vector Machine (SVM) and the Neural Network (NN) learning methods as base classifiers. SVMs converges fast and leads to high accuracy. When scores of multiple parameter datasets are combined, majority voting reduces noise and increases recognition accuracy. We examined many issues involved with large number of classes, including dependencies of prediction accuracy on the number of folds and on the number of representatives in a fold. Overall, recognition systems achieve 56% fold prediction accuracy on a protein test dataset, where most of the proteins have below 25% sequence identity with the proteins used in training.","author":[{"dropping-particle":"","family":"Ding","given":"C. H.Q.","non-dropping-particle":"","parse-names":false,"suffix":""},{"dropping-particle":"","family":"Dubchak","given":"I.","non-dropping-particle":"","parse-names":false,"suffix":""}],"container-title":"Bioinformatics","id":"ITEM-1","issued":{"date-parts":[["2001"]]},"title":"Multi-class protein fold recognition using support vector machines and neural networks","type":"article-journal"},"uris":["http://www.mendeley.com/documents/?uuid=2d655394-fe3b-4459-bbca-4d14de37c906"]},{"id":"ITEM-2","itemData":{"DOI":"10.1016/j.neucom.2011.04.033","ISSN":"18728286","abstract":"There are two standard approaches to the classification task: generative, which use training data to estimate a probability model for each class, and discriminative, which try to construct flexible decision boundaries between the classes. An ideal classifier should combine these two approaches. In this paper a classifier combining the well-known support vector machine (SVM) classifier with regularized discriminant analysis (RDA) classifier is presented. The hybrid classifier is used for protein structure prediction which is one of the most important goals pursued by bioinformatics. The obtained results are promising, the hybrid classifier achieves better result than the SVM or RDA classifiers alone. The proposed method achieves higher recognition ratio than other methods described in the literature. © 2011 Elsevier B.V..","author":[{"dropping-particle":"","family":"Chmielnicki","given":"Wiesław","non-dropping-particle":"","parse-names":false,"suffix":""},{"dropping-particle":"","family":"Staçpor","given":"Katarzyna","non-dropping-particle":"","parse-names":false,"suffix":""}],"container-title":"Neurocomputing","id":"ITEM-2","issued":{"date-parts":[["2012"]]},"title":"A hybrid discriminative/generative approach to protein fold recognition","type":"article-journal"},"uris":["http://www.mendeley.com/documents/?uuid=3c4d16bf-e0d0-480f-a91a-2e6886238b05"]}],"mendeley":{"formattedCitation":"[25], [26]","plainTextFormattedCitation":"[25], [26]","previouslyFormattedCitation":"[25], [26]"},"properties":{"noteIndex":0},"schema":"https://github.com/citation-style-language/schema/raw/master/csl-citation.json"}</w:instrText>
+      </w:r>
+      <w:r>
+        <w:fldChar w:fldCharType="separate"/>
+      </w:r>
+      <w:r>
+        <w:rPr>
+          <w:noProof/>
+        </w:rPr>
+        <w:t>[25], [26]</w:t>
+      </w:r>
+      <w:r>
+        <w:fldChar w:fldCharType="end"/>
+      </w:r>
+      <w:r>
+        <w:t xml:space="preserve">. The performance of an SVM classifier is highly influenced by the feature extraction technique employed to encode the protein sequences </w:t>
+      </w:r>
+      <w:r>
+        <w:fldChar w:fldCharType="begin" w:fldLock="1"/>
+      </w:r>
+      <w:r>
+        <w:instrText>ADDIN CSL_CITATION {"citationItems":[{"id":"ITEM-1","itemData":{"DOI":"10.1093/bioinformatics/bth141","ISSN":"13674803","PMID":"14988126","abstract":"Motivation: Remote homology detection between protein sequences is a central problem in computational biology. Discriminative methods involving support vector machines (SVMs) are currently the most effective methods for the problem of superfamily recognition in the Structural Classification Of Proteins (SCOP) database. The performance of SVMs depends critically on the kernel function used to quantify the similarity between sequences. Results: We propose new kernels for strings adapted to biological sequences, which we call local alignment kernels. These kernels measure the similarity between two sequences by summing up scores obtained from local alignments with gaps of the sequences. When tested in combination with SVM on their ability to recognize SCOP superfamilies on a benchmark dataset, the new kernels outperform state-of-the-art methods for remote homology detection. © Oxford University Press 2004; all rights reserved.","author":[{"dropping-particle":"","family":"Saigo","given":"Hiroto","non-dropping-particle":"","parse-names":false,"suffix":""},{"dropping-particle":"","family":"Vert","given":"Jean Philippe","non-dropping-particle":"","parse-names":false,"suffix":""},{"dropping-particle":"","family":"Ueda","given":"Nobuhisa","non-dropping-particle":"","parse-names":false,"suffix":""},{"dropping-particle":"","family":"Akutsu","given":"Tatsuya","non-dropping-particle":"","parse-names":false,"suffix":""}],"container-title":"Bioinformatics","id":"ITEM-1","issued":{"date-parts":[["2004"]]},"title":"Protein homology detection using string alignment kernels","type":"article-journal"},"uris":["http://www.mendeley.com/documents/?uuid=0f777546-4164-42a1-ae49-9bed04cf1326"]}],"mendeley":{"formattedCitation":"[42]","plainTextFormattedCitation":"[42]","previouslyFormattedCitation":"[42]"},"properties":{"noteIndex":0},"schema":"https://github.com/citation-style-language/schema/raw/master/csl-citation.json"}</w:instrText>
+      </w:r>
+      <w:r>
+        <w:fldChar w:fldCharType="separate"/>
+      </w:r>
+      <w:r>
+        <w:rPr>
+          <w:noProof/>
+        </w:rPr>
+        <w:t>[42]</w:t>
+      </w:r>
+      <w:r>
+        <w:fldChar w:fldCharType="end"/>
+      </w:r>
+      <w:r>
+        <w:t xml:space="preserve">. </w:t>
+      </w:r>
+    </w:p>
+    <w:p/>
+    <w:p>
+      <w:r>
+        <w:t xml:space="preserve">Feature extraction of protein sequences aims at formulating a discrete numerical representation of a protein to create feature vectors that are correlated with the desired attribute of the protein one would like to predict. In order to train an SVM, a number of feature extraction techniques for protein sequences have been suggested in literature which can be divided into two categories, kernel based methods and vector representation of protein sequences </w:t>
+      </w:r>
+      <w:r>
+        <w:fldChar w:fldCharType="begin" w:fldLock="1"/>
+      </w:r>
+      <w:r>
+        <w:instrText>ADDIN CSL_CITATION {"citationItems":[{"id":"ITEM-1","itemData":{"DOI":"10.1155/2014/236717","ISSN":"1537744X","PMID":"25028675","abstract":"Many domains would benefit from reliable and efficient systems for automatic protein classification. An area of particular interest in recent studies on automatic protein classification is the exploration of new methods for extracting features from a protein that work well for specific problems. These methods, however, are not generalizable and have proven useful in only a few domains. Our goal is to evaluate several feature extraction approaches for representing proteins by testing them across multiple datasets. Different types of protein representations are evaluated: those starting from the position specific scoring matrix of the proteins (PSSM), those derived from the amino-acid sequence, two matrix representations, and features taken from the 3D tertiary structure of the protein. We also test new variants of proteins descriptors. We develop our system experimentally by comparing and combining different descriptors taken from the protein representations. Each descriptor is used to train a separate support vector machine (SVM), and the results are combined by sum rule. Some stand-alone descriptors work well on some datasets but not on others. Through fusion, the different descriptors provide a performance that works well across all tested datasets, in some cases performing better than the state-of-the-art. © 2014 Loris Nanni et al.","author":[{"dropping-particle":"","family":"Nanni","given":"Loris","non-dropping-particle":"","parse-names":false,"suffix":""},{"dropping-particle":"","family":"Lumini","given":"Alessandra","non-dropping-particle":"","parse-names":false,"suffix":""},{"dropping-particle":"","family":"Brahnam","given":"Sheryl","non-dropping-particle":"","parse-names":false,"suffix":""}],"container-title":"Scientific World Journal","id":"ITEM-1","issued":{"date-parts":[["2014"]]},"title":"An empirical study of different approaches for protein classification","type":"article-journal"},"uris":["http://www.mendeley.com/documents/?uuid=82874ae1-eb9e-4d55-a6f0-73b1abb95f7d"]}],"mendeley":{"formattedCitation":"[34]","plainTextFormattedCitation":"[34]","previouslyFormattedCitation":"[34]"},"properties":{"noteIndex":0},"schema":"https://github.com/citation-style-language/schema/raw/master/csl-citation.json"}</w:instrText>
+      </w:r>
+      <w:r>
+        <w:fldChar w:fldCharType="separate"/>
+      </w:r>
+      <w:r>
+        <w:rPr>
+          <w:noProof/>
+        </w:rPr>
+        <w:t>[34]</w:t>
+      </w:r>
+      <w:r>
+        <w:fldChar w:fldCharType="end"/>
+      </w:r>
+      <w:r>
+        <w:t xml:space="preserve">. The Fisher kernel introduced by </w:t>
+      </w:r>
+      <w:proofErr w:type="spellStart"/>
+      <w:r>
+        <w:t>Jakkola</w:t>
+      </w:r>
+      <w:proofErr w:type="spellEnd"/>
+      <w:r>
+        <w:t xml:space="preserve"> et. al. is one of the first kernel based feature extraction technique used to classify proteins based on their sequence information </w:t>
+      </w:r>
+      <w:r>
+        <w:fldChar w:fldCharType="begin" w:fldLock="1"/>
+      </w:r>
+      <w:r>
+        <w:instrText>ADDIN CSL_CITATION {"citationItems":[{"id":"ITEM-1","itemData":{"DOI":"10.1089/10665270050081405","ISSN":"10665277","PMID":"10890390","abstract":"A new method for detecting remote protein homologies is introduced and shown to perform well in classifying protein domains by SCOP superfamily. The method is a variant of support vector machines using a new kernel function. The kernel function is derived from a generative statistical model for a protein family, in this case a hidden Markov model. This general approach of combining generative models like HMMs with discriminative methods such as support vector machines may have applications in other areas of biosequence analysis as well.","author":[{"dropping-particle":"","family":"Jaakkola","given":"Tommi","non-dropping-particle":"","parse-names":false,"suffix":""},{"dropping-particle":"","family":"Diekhans","given":"Mark","non-dropping-particle":"","parse-names":false,"suffix":""},{"dropping-particle":"","family":"Haussler","given":"David","non-dropping-particle":"","parse-names":false,"suffix":""}],"container-title":"Journal of Computational Biology","id":"ITEM-1","issued":{"date-parts":[["2000"]]},"title":"A discriminative framework for detecting remote protein homologies","type":"article"},"uris":["http://www.mendeley.com/documents/?uuid=a830d31a-ea03-446a-91ba-1f29d7461316"]}],"mendeley":{"formattedCitation":"[43]","plainTextFormattedCitation":"[43]","previouslyFormattedCitation":"[43]"},"properties":{"noteIndex":0},"schema":"https://github.com/citation-style-language/schema/raw/master/csl-citation.json"}</w:instrText>
+      </w:r>
+      <w:r>
+        <w:fldChar w:fldCharType="separate"/>
+      </w:r>
+      <w:r>
+        <w:rPr>
+          <w:noProof/>
+        </w:rPr>
+        <w:t>[43]</w:t>
+      </w:r>
+      <w:r>
+        <w:fldChar w:fldCharType="end"/>
+      </w:r>
+      <w:r>
+        <w:t xml:space="preserve">. It was followed by the spectrum kernel </w:t>
+      </w:r>
+      <w:r>
+        <w:fldChar w:fldCharType="begin" w:fldLock="1"/>
+      </w:r>
+      <w:r>
+        <w:instrText>ADDIN CSL_CITATION {"citationItems":[{"id":"ITEM-1","itemData":{"DOI":"10.1142/9789812799623_0053","ISSN":"2335-6928","PMID":"11928508","abstract":"We introduce a new sequence-similarity kernel, the spectrum kernel, for use with support vector machines (SVMs) in a discriminative approach to the protein classification problem. Our kernel is conceptually simple and efficient to compute and, in experiments on the SCOP database, performs well in comparison with state-of-the-art methods for homology detection. Moreover, our method produces an SVM classifier that allows linear time classification of test sequences. Our experiments provide evidence that string-based kernels, in conjunction with SVMs, could offer a viable and computationally efficient alternative to other methods of protein classification and homology detection.","author":[{"dropping-particle":"","family":"Leslie","given":"Christina","non-dropping-particle":"","parse-names":false,"suffix":""},{"dropping-particle":"","family":"Eskin","given":"Eleazar","non-dropping-particle":"","parse-names":false,"suffix":""},{"dropping-particle":"","family":"Noble","given":"William Stafford","non-dropping-particle":"","parse-names":false,"suffix":""}],"container-title":"Pacific Symposium on Biocomputing. Pacific Symposium on Biocomputing","id":"ITEM-1","issued":{"date-parts":[["2002"]]},"title":"The spectrum kernel: a string kernel for SVM protein classification.","type":"article-journal"},"uris":["http://www.mendeley.com/documents/?uuid=7e649d93-809a-4f01-85a9-7b0d3098e05d"]}],"mendeley":{"formattedCitation":"[27]","plainTextFormattedCitation":"[27]","previouslyFormattedCitation":"[27]"},"properties":{"noteIndex":0},"schema":"https://github.com/citation-style-language/schema/raw/master/csl-citation.json"}</w:instrText>
+      </w:r>
+      <w:r>
+        <w:fldChar w:fldCharType="separate"/>
+      </w:r>
+      <w:r>
+        <w:rPr>
+          <w:noProof/>
+        </w:rPr>
+        <w:t>[27]</w:t>
+      </w:r>
+      <w:r>
+        <w:fldChar w:fldCharType="end"/>
+      </w:r>
+      <w:r>
+        <w:t xml:space="preserve"> and its more generalized form, the mismatch kernel </w:t>
+      </w:r>
+      <w:r>
+        <w:fldChar w:fldCharType="begin" w:fldLock="1"/>
+      </w:r>
+      <w:r>
+        <w:instrText>ADDIN CSL_CITATION {"citationItems":[{"id":"ITEM-1","itemData":{"DOI":"10.1093/bioinformatics/btg431","ISSN":"13674803","PMID":"14990442","abstract":"Motivation: Classification of proteins sequences into functional and structural families based on sequence homology is a central problem in computational biology. Discriminative supervised machine learning approaches provide good performance, but simplicity and computational efficiency of training and prediction are also important concerns. Results: We introduce a class of string kernels, called mismatch kernels, for use with support vector machines (SVMs) in a discriminative approach to the problem of protein classification and remote homology detection. These kernels measure sequence similarity based on shared occurrences of fixed-length patterns in the data, allowing for mutations between patterns. Thus, the kernels provide a biologically well-motivated way to compare protein sequences without relying on family-based generative models such as hidden Markov models. We compute the kernels efficiently using a mismatch tree data structure, allowing us to calculate the contributions of all patterns occurring in the data in one pass while traversing the tree. When used with an SVM, the kernels enable fast prediction on test sequences. We report experiments on two benchmark SCOP datasets, where we show that the mismatch kernel used with an SVM classifier performs competitively with state-of-the-art methods for homology detection, particularly when very few training examples are available. Examination of the highest-weighted patterns learned by the SVM classifier recovers biologically important motifs in protein families and superfamilies. © Oxford University Press 2004; all rights reserved.","author":[{"dropping-particle":"","family":"Leslie","given":"Christina S.","non-dropping-particle":"","parse-names":false,"suffix":""},{"dropping-particle":"","family":"Eskin","given":"Eleazar","non-dropping-particle":"","parse-names":false,"suffix":""},{"dropping-particle":"","family":"Cohen","given":"Adiel","non-dropping-particle":"","parse-names":false,"suffix":""},{"dropping-particle":"","family":"Weston","given":"Jason","non-dropping-particle":"","parse-names":false,"suffix":""},{"dropping-particle":"","family":"Noble","given":"William Stafford","non-dropping-particle":"","parse-names":false,"suffix":""}],"container-title":"Bioinformatics","id":"ITEM-1","issued":{"date-parts":[["2004"]]},"title":"Mismatch string kernels for discriminative protein classification","type":"article-journal"},"uris":["http://www.mendeley.com/documents/?uuid=e73b1655-6570-4522-a366-545b7a4da691"]}],"mendeley":{"formattedCitation":"[30]","plainTextFormattedCitation":"[30]","previouslyFormattedCitation":"[30]"},"properties":{"noteIndex":0},"schema":"https://github.com/citation-style-language/schema/raw/master/csl-citation.json"}</w:instrText>
+      </w:r>
+      <w:r>
+        <w:fldChar w:fldCharType="separate"/>
+      </w:r>
+      <w:r>
+        <w:rPr>
+          <w:noProof/>
+        </w:rPr>
+        <w:t>[30]</w:t>
+      </w:r>
+      <w:r>
+        <w:fldChar w:fldCharType="end"/>
+      </w:r>
+      <w:r>
+        <w:t xml:space="preserve">, both introduced by Leslie et. al. which achieved similar performances in terms of accuracy when compared to the Fisher kernel but is computationally much less expensive. The weighted degree kernel introduced by </w:t>
+      </w:r>
+      <w:proofErr w:type="spellStart"/>
+      <w:r>
+        <w:t>Ratsch</w:t>
+      </w:r>
+      <w:proofErr w:type="spellEnd"/>
+      <w:r>
+        <w:t xml:space="preserve"> et. al. also took the position of the substrings within the protein sequence into account as opposed to the spectrum and mismatch kernel introduced by Leslie et. al. </w:t>
+      </w:r>
+      <w:r>
+        <w:fldChar w:fldCharType="begin" w:fldLock="1"/>
+      </w:r>
+      <w:r>
+        <w:instrText>ADDIN CSL_CITATION {"citationItems":[{"id":"ITEM-1","itemData":{"DOI":"10.1093/bioinformatics/bti1053","ISSN":"13674803","PMID":"15961480","abstract":"Motivation: Eukaryotic pre-mRNAs are spliced to form mature mRNA. Pre-mRNA alternative splicing greatly increases the complexity of gene expression. Estimates show that more than half of the human genes and at least one-third of the genes of less complex organisms, such as nematodes or flies, are alternatively spliced. In this work, we consider one major form of alternative splicing, namely the exclusion of exons from the transcript. It has been shown that alternatively spliced exons have certain properties that distinguish them from constitutively spliced exons. Although most recent computational studies on alternative splicing apply only to exons which are conserved among two species, our method only uses information that is available to the splicing machinery, i.e. the DNA sequence itself. We employ advanced machine learning techniques in order to answer the following two questions: (1) Is a certain exon alternatively spliced? (2) How can we identify yet unidentified exons within known introns? Results: We designed a support vector machine (SVM) kernel well suited for the task of classifying sequences with motifs having positional preferences. In order to solve the task (1), we combine the kernel with additional local sequence information, such as lengths of the exon and the flanking introns. The resulting SVM-based classifier achieves a true positive rate of 48.5% at a false positive rate of 1%. By scanning over single EST confirmed exons we identified 215 potential alternatively spliced exons. For 10 randomly selected such exons we successfully performed biological verification experiments and confirmed three novel alternatively spliced exons. To answer question (2), we additionally used SVM-based predictions to recognize acceptor and donor splice sites. Combined with the above mentioned features we were able to identify 85.2% of skipped exons within known introns at a false positive rate of 1%. © The Author 2005. Published by Oxford University Press. All rights reserved.","author":[{"dropping-particle":"","family":"Rätsch","given":"Gunnar","non-dropping-particle":"","parse-names":false,"suffix":""},{"dropping-particle":"","family":"Sonnenburg","given":"S.","non-dropping-particle":"","parse-names":false,"suffix":""},{"dropping-particle":"","family":"Schölkopf","given":"B.","non-dropping-particle":"","parse-names":false,"suffix":""}],"container-title":"Bioinformatics","id":"ITEM-1","issued":{"date-parts":[["2005"]]},"title":"RASE: Recognition of alternatively spliced exons in C.elegans","type":"article-journal"},"uris":["http://www.mendeley.com/documents/?uuid=38a427c9-9bd5-4710-aa7f-2169bfdf994a"]}],"mendeley":{"formattedCitation":"[44]","plainTextFormattedCitation":"[44]","previouslyFormattedCitation":"[44]"},"properties":{"noteIndex":0},"schema":"https://github.com/citation-style-language/schema/raw/master/csl-citation.json"}</w:instrText>
+      </w:r>
+      <w:r>
+        <w:fldChar w:fldCharType="separate"/>
+      </w:r>
+      <w:r>
+        <w:rPr>
+          <w:noProof/>
+        </w:rPr>
+        <w:t>[44]</w:t>
+      </w:r>
+      <w:r>
+        <w:fldChar w:fldCharType="end"/>
+      </w:r>
+      <w:r>
+        <w:t xml:space="preserve">. It was used to identify alternatively spliced exons in C. elegans. Apart from kernel based methods, the second class of feature representation technique extracts structural and physicochemical properties embedded in the protein sequence and converts it into a numerical vector. One of the first and simplest discrete model to represent protein sequences that falls under the second class is Amino Acid Composition (AAC) developed by Nakashima et. al. which was used to classify proteins into different folding types with high accuracy </w:t>
+      </w:r>
+      <w:r>
+        <w:fldChar w:fldCharType="begin" w:fldLock="1"/>
+      </w:r>
+      <w:r>
+        <w:instrText>ADDIN CSL_CITATION {"citationItems":[{"id":"ITEM-1","itemData":{"DOI":"10.1093/oxfordjournals.jbchem.a135454","ISSN":"0021924X","PMID":"3957893","abstract":"The folding types of 135 proteins, the three-dimensional structures of which are known, were analyzed in terms of the amino acid composition. The amino acid composition of a protein was expressed as a point in a multidimensional space spanned with 20 axes, on which the corresponding contents of 20 amino acids in the protein were represented. The distribution pattern of proteins in this composition space was examined in relation to five folding types, α, β, α/β, α+β, and irregular type. The results show that amino acid compositions of the α, β, and α/β types are located in different regions in the composition space, thus allowing distinct separation of proteins depending on the folding types. The points representing proteins of the α+β and irregular types, however, are widely scattered in the space, and the existing regions overlap with those of the other folding types. A simple method of utilizing the \"distance\" in the space was found to be convenient for classification of proteins into the five folding types. The assignment of the folding type with this method gave an accuracy of 70% in the coincidence with the experimental data. © 1986, the Japanese Biochemical Society.","author":[{"dropping-particle":"","family":"Nakashima","given":"Hiroshi","non-dropping-particle":"","parse-names":false,"suffix":""},{"dropping-particle":"","family":"Nishikawa","given":"Ken","non-dropping-particle":"","parse-names":false,"suffix":""},{"dropping-particle":"","family":"Ooi","given":"Tatsuo","non-dropping-particle":"","parse-names":false,"suffix":""}],"container-title":"Journal of Biochemistry","id":"ITEM-1","issued":{"date-parts":[["1986"]]},"title":"The folding type of a protein is relevant to the amino acid composition","type":"article-journal"},"uris":["http://www.mendeley.com/documents/?uuid=6038e073-531c-493e-adfc-3f8ec8ed74bd"]}],"mendeley":{"formattedCitation":"[45]","plainTextFormattedCitation":"[45]","previouslyFormattedCitation":"[45]"},"properties":{"noteIndex":0},"schema":"https://github.com/citation-style-language/schema/raw/master/csl-citation.json"}</w:instrText>
+      </w:r>
+      <w:r>
+        <w:fldChar w:fldCharType="separate"/>
+      </w:r>
+      <w:r>
+        <w:rPr>
+          <w:noProof/>
+        </w:rPr>
+        <w:t>[45]</w:t>
+      </w:r>
+      <w:r>
+        <w:fldChar w:fldCharType="end"/>
+      </w:r>
+      <w:r>
+        <w:t xml:space="preserve">. </w:t>
+      </w:r>
+      <w:proofErr w:type="spellStart"/>
+      <w:r>
+        <w:t>Dubchak</w:t>
+      </w:r>
+      <w:proofErr w:type="spellEnd"/>
+      <w:r>
+        <w:t xml:space="preserve"> et. al. developed the more complicated Composition-Transition-Distribution (CTD) descriptor that takes into account different physical and stereochemical properties of the amino acids in the protein sequences like amino acid composition, predicted secondary structure, hydrophobicity, normalized van der </w:t>
+      </w:r>
+      <w:proofErr w:type="spellStart"/>
+      <w:r>
+        <w:t>waals</w:t>
+      </w:r>
+      <w:proofErr w:type="spellEnd"/>
+      <w:r>
+        <w:t xml:space="preserve"> volume, polarity and polarizability to construct the feature vector </w:t>
+      </w:r>
+      <w:r>
+        <w:fldChar w:fldCharType="begin" w:fldLock="1"/>
+      </w:r>
+      <w:r>
+        <w:instrText>ADDIN CSL_CITATION {"citationItems":[{"id":"ITEM-1","itemData":{"DOI":"10.1093/bioinformatics/17.4.349","ISSN":"13674803","PMID":"11301304","abstract":"Motivation: Protein fold recognition is an important approach to structure discovery without relying on sequence similarity. We study this approach with new multi-class classification methods and examined many issues important for a practical recognition system. Results: Most current discriminative methods for protein fold prediction use the one-against-others method, which has the well-known 'False Positives' problem. We investigated two new methods: the unique one-against-others and the all-against-all methods. Both improve prediction accuracy by 14-110% on a dataset containing 27 SCOP folds. We used the Support Vector Machine (SVM) and the Neural Network (NN) learning methods as base classifiers. SVMs converges fast and leads to high accuracy. When scores of multiple parameter datasets are combined, majority voting reduces noise and increases recognition accuracy. We examined many issues involved with large number of classes, including dependencies of prediction accuracy on the number of folds and on the number of representatives in a fold. Overall, recognition systems achieve 56% fold prediction accuracy on a protein test dataset, where most of the proteins have below 25% sequence identity with the proteins used in training.","author":[{"dropping-particle":"","family":"Ding","given":"C. H.Q.","non-dropping-particle":"","parse-names":false,"suffix":""},{"dropping-particle":"","family":"Dubchak","given":"I.","non-dropping-particle":"","parse-names":false,"suffix":""}],"container-title":"Bioinformatics","id":"ITEM-1","issued":{"date-parts":[["2001"]]},"title":"Multi-class protein fold recognition using support vector machines and neural networks","type":"article-journal"},"uris":["http://www.mendeley.com/documents/?uuid=2d655394-fe3b-4459-bbca-4d14de37c906"]}],"mendeley":{"formattedCitation":"[26]","plainTextFormattedCitation":"[26]","previouslyFormattedCitation":"[26]"},"properties":{"noteIndex":0},"schema":"https://github.com/citation-style-language/schema/raw/master/csl-citation.json"}</w:instrText>
+      </w:r>
+      <w:r>
+        <w:fldChar w:fldCharType="separate"/>
+      </w:r>
+      <w:r>
+        <w:rPr>
+          <w:noProof/>
+        </w:rPr>
+        <w:t>[26]</w:t>
+      </w:r>
+      <w:r>
+        <w:fldChar w:fldCharType="end"/>
+      </w:r>
+      <w:r>
+        <w:t>. Chou et. al. upgraded the simple AAC encoder developed by Nakashima et. al. to a pseudo Amino Acid (</w:t>
+      </w:r>
+      <w:proofErr w:type="spellStart"/>
+      <w:r>
+        <w:t>pseAA</w:t>
+      </w:r>
+      <w:proofErr w:type="spellEnd"/>
+      <w:r>
+        <w:t xml:space="preserve">) composition encoder that is able to retain some pattern specific information embedded in the protein sequence </w:t>
+      </w:r>
+      <w:r>
+        <w:fldChar w:fldCharType="begin" w:fldLock="1"/>
+      </w:r>
+      <w:r>
+        <w:instrText>ADDIN CSL_CITATION {"citationItems":[{"id":"ITEM-1","itemData":{"DOI":"10.2174/157016409789973707","ISSN":"15701646","abstract":"With the avalanche of protein sequences generated in the post-genomic age, it is highly desired to develop automated methods for efficiently identifying various attributes of uncharacterized proteins. This is one of the most important tasks facing us today in bioinformatics, and the information thus obtained will have important impacts on the development of proteomics and system biology. To realize that, one of the keys is to find an effective model to represent the sample of a protein. The most straightforward model in this regard is its entire amino acid sequence; however, the entire sequence model would fail to work when the query protein did not have significant homology to proteins of known characteristics. Thus, various non-sequential models or discrete models were proposed. The simplest discrete model is the amino acid (AA) composition. Using it to represent a protein, however, all the sequence-order information would be completely lost. To cope with such a dilemma, the concept of pseudo amino acid (PseAA) composition was introduced. Its essence is to keep using a discrete model to represent a protein yet without completely losing its sequence-order information. Therefore, in a broad sense, the PseAA composition of a protein is actually a set of discrete numbers that is derived from its amino acid sequence and that is different from the classical AA composition and able to harbour some sort of sequence order or pattern information. Ever since the first PseAA composition was formulated to predict protein subcellular localization and membrane protein types, it has stimulated many different modes of PseAA composition for studying various kinds of problems in proteins and proteins-related systems. In this review, we shall give a brief and systematic introduction of various modes of PseAA composition and their applications. Meanwhile, the challenges for finding the optimal PseAA composition are also briefly discussed. ©2009 Bentham Science Publishers Ltd.","author":[{"dropping-particle":"","family":"Chou","given":"Kuo-Chen","non-dropping-particle":"","parse-names":false,"suffix":""}],"container-title":"Current Proteomics","id":"ITEM-1","issued":{"date-parts":[["2009"]]},"title":"Pseudo Amino Acid Composition and its Applications in Bioinformatics, Proteomics and System Biology","type":"article-journal"},"uris":["http://www.mendeley.com/documents/?uuid=526fc9aa-73ed-43b2-908a-20f1f3be0a5e"]}],"mendeley":{"formattedCitation":"[46]","plainTextFormattedCitation":"[46]","previouslyFormattedCitation":"[46]"},"properties":{"noteIndex":0},"schema":"https://github.com/citation-style-language/schema/raw/master/csl-citation.json"}</w:instrText>
+      </w:r>
+      <w:r>
+        <w:fldChar w:fldCharType="separate"/>
+      </w:r>
+      <w:r>
+        <w:rPr>
+          <w:noProof/>
+        </w:rPr>
+        <w:t>[46]</w:t>
+      </w:r>
+      <w:r>
+        <w:fldChar w:fldCharType="end"/>
+      </w:r>
+      <w:r>
+        <w:t xml:space="preserve">. Features have also been derived from Position Specific Scoring Matrices (PSSMs) profiles, which contains evolutionary information </w:t>
+      </w:r>
+      <w:r>
+        <w:fldChar w:fldCharType="begin" w:fldLock="1"/>
+      </w:r>
+      <w:r>
+        <w:instrText>ADDIN CSL_CITATION {"citationItems":[{"id":"ITEM-1","itemData":{"DOI":"10.1007/s00726-012-1416-6","ISSN":"09394451","PMID":"23108592","abstract":"Many domains have a stake in the development of reliable systems for automatic protein classification. Of particular interest in recent studies of automatic protein classification is the exploration of new methods for extracting features from a protein that enhance classification for specific problems. These methods have proven very useful in one or two domains, but they have failed to generalize well across several domains (i.e. classification problems). In this paper, we evaluate several feature extraction approaches for representing proteins with the aim of sequence-based protein classification. Several protein representations are evaluated, those starting from: the position specific scoring matrix (PSSM) of the proteins; the amino-acid sequence; a matrix representation of the protein, of dimension (length of the protein) ×20, obtained using the substitution matrices for representing each amino-acid as a vector. A valuable result is that a texture descriptor can be extracted from the PSSM protein representation which improves the performance of standard descriptors based on the PSSM representation. Experimentally, we develop our systems by comparing several protein descriptors on nine different datasets. Each descriptor is used to train a support vector machine (SVM) or an ensemble of SVM. Although different stand-alone descriptors work well on some datasets (but not on others), we have discovered that fusion among classifiers trained using different descriptors obtains a good performance across all the tested datasets. Matlab code/Datasets used in the proposed paper are available at http://www.bias.csr.unibo.it\\nanni\\PSSM.rar. © 2012 Springer-Verlag Wien.","author":[{"dropping-particle":"","family":"Nanni","given":"Loris","non-dropping-particle":"","parse-names":false,"suffix":""},{"dropping-particle":"","family":"Lumini","given":"Alessandra","non-dropping-particle":"","parse-names":false,"suffix":""},{"dropping-particle":"","family":"Brahnam","given":"Sheryl","non-dropping-particle":"","parse-names":false,"suffix":""}],"container-title":"Amino Acids","id":"ITEM-1","issued":{"date-parts":[["2013"]]},"title":"An empirical study on the matrix-based protein representations and their combination with sequence-based approaches","type":"article-journal"},"uris":["http://www.mendeley.com/documents/?uuid=7a07c9af-bc6f-40f3-9673-9f75d9ba408f"]}],"mendeley":{"formattedCitation":"[47]","plainTextFormattedCitation":"[47]","previouslyFormattedCitation":"[47]"},"properties":{"noteIndex":0},"schema":"https://github.com/citation-style-language/schema/raw/master/csl-citation.json"}</w:instrText>
+      </w:r>
+      <w:r>
+        <w:fldChar w:fldCharType="separate"/>
+      </w:r>
+      <w:r>
+        <w:rPr>
+          <w:noProof/>
+        </w:rPr>
+        <w:t>[47]</w:t>
+      </w:r>
+      <w:r>
+        <w:fldChar w:fldCharType="end"/>
+      </w:r>
+      <w:r>
+        <w:t xml:space="preserve">. While selection of the most informative feature extraction technique has resulted in an improved performance of a classifier, the use of ensemble methods </w:t>
+      </w:r>
+      <w:r>
+        <w:lastRenderedPageBreak/>
+        <w:t xml:space="preserve">which combines the output of multiple classifiers has also helped to attain greater accuracy while solving the classification problem </w:t>
+      </w:r>
+      <w:r>
+        <w:fldChar w:fldCharType="begin" w:fldLock="1"/>
+      </w:r>
+      <w:r>
+        <w:instrText>ADDIN CSL_CITATION {"citationItems":[{"id":"ITEM-1","itemData":{"DOI":"10.1109/ICDM.2013.21","ISSN":"15504786","abstract":"The combination of multiple classifiers using ensemble methods is increasingly important for making progress in a variety of difficult prediction problems. We present a comparative analysis of several ensemble methods through two case studies in genomics, namely the prediction of genetic interactions and protein functions, to demonstrate their efficacy on real-world datasets and draw useful conclusions about their behavior. These methods include simple aggregation, meta-learning, cluster-based meta-learning, and ensemble selection using heterogeneous classifiers trained on resampled data to improve the diversity of their predictions. We present a detailed analysis of these methods across 4 genomics datasets and find the best of these methods offer statistically significant improvements over the state of the art in their respective domains. In addition, we establish a novel connection between ensemble selection and meta-learning, demonstrating how both of these disparate methods establish a balance between ensemble diversity and performance. © 2013 IEEE.","author":[{"dropping-particle":"","family":"Whalen","given":"Sean","non-dropping-particle":"","parse-names":false,"suffix":""},{"dropping-particle":"","family":"Pandey","given":"Gaurav","non-dropping-particle":"","parse-names":false,"suffix":""}],"container-title":"Proceedings - IEEE International Conference on Data Mining, ICDM","id":"ITEM-1","issued":{"date-parts":[["2013"]]},"title":"A comparative analysis of ensemble classifiers: Case studies in genomics","type":"paper-conference"},"uris":["http://www.mendeley.com/documents/?uuid=6a86a90f-01f3-4f2b-9fbf-200db085ab75"]}],"mendeley":{"formattedCitation":"[48]","plainTextFormattedCitation":"[48]","previouslyFormattedCitation":"[48]"},"properties":{"noteIndex":0},"schema":"https://github.com/citation-style-language/schema/raw/master/csl-citation.json"}</w:instrText>
+      </w:r>
+      <w:r>
+        <w:fldChar w:fldCharType="separate"/>
+      </w:r>
+      <w:r>
+        <w:rPr>
+          <w:noProof/>
+        </w:rPr>
+        <w:t>[48]</w:t>
+      </w:r>
+      <w:r>
+        <w:fldChar w:fldCharType="end"/>
+      </w:r>
+      <w:r>
+        <w:t xml:space="preserve">. </w:t>
+      </w:r>
+    </w:p>
+    <w:p/>
+    <w:p>
+      <w:r>
+        <w:t xml:space="preserve">Several studies have shown that ensemble methods performed better than any individual classification method especially in problems relevant to the protein classification domain </w:t>
+      </w:r>
+      <w:r>
+        <w:fldChar w:fldCharType="begin" w:fldLock="1"/>
+      </w:r>
+      <w:r>
+        <w:instrText>ADDIN CSL_CITATION {"citationItems":[{"id":"ITEM-1","itemData":{"DOI":"10.1142/S0219720005001259","ISSN":"02197200","PMID":"16108091","abstract":"We propose a novel technique for automatically generating the SCOP classification of a protein structure with high accuracy. We achieve accurate classification by combining the decisions of multiple methods using the consensus of a committee (or an ensemble) classifier. Our technique, based on decision trees, is rooted in machine learning which shows that by judicially employing component classifiers, an ensemble classifier can be constructed to outperform its components. We use two sequence- and three structure-comparison tools as component classifiers. Given a protein structure and using the joint hypothesis, we first determine if the protein belongs to an existing category (family, superfamily, fold) in the SCOP hierarchy. For the proteins that are predicted as members of the existing categories, we compute their family-, superfamily-, andfold-level classifications using the consensus classifier. We show that we can significantly improve the classification accuracy compared to the individual component classifiers. In particular, we achieve error rates that are 3-12 times less than the individual classifiers' error rates at the family level, 1.5-4.5 times less at the superfamily level, and 1.1-2.4 times less at the fold level. © Imperial College Press.","author":[{"dropping-particle":"","family":"Çamoǧlu","given":"Orhan","non-dropping-particle":"","parse-names":false,"suffix":""},{"dropping-particle":"","family":"Can","given":"Tolga","non-dropping-particle":"","parse-names":false,"suffix":""},{"dropping-particle":"","family":"Singh","given":"Ambuj K.","non-dropping-particle":"","parse-names":false,"suffix":""},{"dropping-particle":"","family":"Wang","given":"Yuan Fang","non-dropping-particle":"","parse-names":false,"suffix":""}],"container-title":"Journal of Bioinformatics and Computational Biology","id":"ITEM-1","issued":{"date-parts":[["2005"]]},"title":"Decision tree based information integration for automated protein classification","type":"article-journal"},"uris":["http://www.mendeley.com/documents/?uuid=2ef62078-9c78-4fbe-8089-7c611bfb8131"]},{"id":"ITEM-2","itemData":{"DOI":"10.1007/11573036_42","ISBN":"3540296735","ISSN":"03029743","abstract":"Nowadays, the number of protein sequences being stored in central protein databases from labs all over the world is constantly increasing. From these proteins only a fraction has been experimentally analyzed in order to detect their structure and hence their function in the corresponding organism. The reason is that experimental determination of structure is labor-intensive and quite time-consuming. Therefore there is the need for automated tools that can classify new proteins to structural families. This paper presents a comparative evaluation of several algorithms that learn such classification models from data concerning patterns of proteins with known structure. In addition, several approaches that combine multiple learning algorithms to increase the accuracy of predictions are evaluated. The results of the experiments provide insights that can help biologists and computer scientists design high-performance protein classification systems of high quality. © Springer-Verlag Berlin Heidelberg 2005.","author":[{"dropping-particle":"","family":"Diplaris","given":"Sotiris","non-dropping-particle":"","parse-names":false,"suffix":""},{"dropping-particle":"","family":"Tsoumakas","given":"Grigorios","non-dropping-particle":"","parse-names":false,"suffix":""},{"dropping-particle":"","family":"Mitkas","given":"Pericles A.","non-dropping-particle":"","parse-names":false,"suffix":""},{"dropping-particle":"","family":"Vlahavas","given":"Ioannis","non-dropping-particle":"","parse-names":false,"suffix":""}],"container-title":"Lecture Notes in Computer Science (including subseries Lecture Notes in Artificial Intelligence and Lecture Notes in Bioinformatics)","id":"ITEM-2","issued":{"date-parts":[["2005"]]},"title":"Protein classification with multiple algorithms","type":"paper-conference"},"uris":["http://www.mendeley.com/documents/?uuid=003dc30e-a92b-4788-b572-092ade92fd9c"]},{"id":"ITEM-3","itemData":{"DOI":"10.11234/gi1990.14.206","ISSN":"09199454","PMID":"15706535","abstract":"Protein structure classification represents an important process in understanding the associations between sequence and structure as well as possible functional and evolutionary relationships. Recent structural genomics initiatives and other high-throughput experiments have populated the biological databases at a rapid pace. The amount of structural data has made traditional methods such as manual inspection of the protein structure become impossible. Machine learning has been widely applied to bioinformatics and has gained a lot of success in this research area. This work proposes a novel ensemble machine learning method that improves the coverage of the classifiers under the multi-class imbalanced sample sets by integrating knowledge induced from different base classifiers, and we illustrate this idea in classifying multi-class SCOP protein fold data. We have compared our approach with PART and show that our method improves the sensitivity of the classifier in protein fold classification. Furthermore, we have extended this method to learning over multiple data types, preserving the independence of their corresponding data sources, and show that our new approach performs at least as well as the traditional technique over a single joined data source. These experimental results are encouraging, and can be applied to other bioinformatics problems similarly characterised by multi-class imbalanced data sets held in multiple data sources.","author":[{"dropping-particle":"","family":"Tan","given":"Aik Choon","non-dropping-particle":"","parse-names":false,"suffix":""},{"dropping-particle":"","family":"Gilbert","given":"David","non-dropping-particle":"","parse-names":false,"suffix":""},{"dropping-particle":"","family":"Deville","given":"Yves","non-dropping-particle":"","parse-names":false,"suffix":""}],"container-title":"Genome informatics. International Conference on Genome Informatics","id":"ITEM-3","issued":{"date-parts":[["2003"]]},"title":"Multi-class protein fold classification using a new ensemble machine learning approach.","type":"article-journal"},"uris":["http://www.mendeley.com/documents/?uuid=b211d9d7-4daa-420f-bbdf-a2b5bee97021"]}],"mendeley":{"formattedCitation":"[29], [31], [32]","plainTextFormattedCitation":"[29], [31], [32]","previouslyFormattedCitation":"[29], [31], [32]"},"properties":{"noteIndex":0},"schema":"https://github.com/citation-style-language/schema/raw/master/csl-citation.json"}</w:instrText>
+      </w:r>
+      <w:r>
+        <w:fldChar w:fldCharType="separate"/>
+      </w:r>
+      <w:r>
+        <w:rPr>
+          <w:noProof/>
+        </w:rPr>
+        <w:t>[29], [31], [32]</w:t>
+      </w:r>
+      <w:r>
+        <w:fldChar w:fldCharType="end"/>
+      </w:r>
+      <w:r>
+        <w:t xml:space="preserve">. </w:t>
+      </w:r>
+      <w:proofErr w:type="spellStart"/>
+      <w:r>
+        <w:t>Camoglu</w:t>
+      </w:r>
+      <w:proofErr w:type="spellEnd"/>
+      <w:r>
+        <w:t xml:space="preserve"> et. al used a decision tree based ensemble classifier to classify protein in the SCOP database and showed how it is possible to attain much lower error rates using the ensemble classifier than any individual method </w:t>
+      </w:r>
+      <w:r>
+        <w:fldChar w:fldCharType="begin" w:fldLock="1"/>
+      </w:r>
+      <w:r>
+        <w:instrText>ADDIN CSL_CITATION {"citationItems":[{"id":"ITEM-1","itemData":{"DOI":"10.1142/S0219720005001259","ISSN":"02197200","PMID":"16108091","abstract":"We propose a novel technique for automatically generating the SCOP classification of a protein structure with high accuracy. We achieve accurate classification by combining the decisions of multiple methods using the consensus of a committee (or an ensemble) classifier. Our technique, based on decision trees, is rooted in machine learning which shows that by judicially employing component classifiers, an ensemble classifier can be constructed to outperform its components. We use two sequence- and three structure-comparison tools as component classifiers. Given a protein structure and using the joint hypothesis, we first determine if the protein belongs to an existing category (family, superfamily, fold) in the SCOP hierarchy. For the proteins that are predicted as members of the existing categories, we compute their family-, superfamily-, andfold-level classifications using the consensus classifier. We show that we can significantly improve the classification accuracy compared to the individual component classifiers. In particular, we achieve error rates that are 3-12 times less than the individual classifiers' error rates at the family level, 1.5-4.5 times less at the superfamily level, and 1.1-2.4 times less at the fold level. © Imperial College Press.","author":[{"dropping-particle":"","family":"Çamoǧlu","given":"Orhan","non-dropping-particle":"","parse-names":false,"suffix":""},{"dropping-particle":"","family":"Can","given":"Tolga","non-dropping-particle":"","parse-names":false,"suffix":""},{"dropping-particle":"","family":"Singh","given":"Ambuj K.","non-dropping-particle":"","parse-names":false,"suffix":""},{"dropping-particle":"","family":"Wang","given":"Yuan Fang","non-dropping-particle":"","parse-names":false,"suffix":""}],"container-title":"Journal of Bioinformatics and Computational Biology","id":"ITEM-1","issued":{"date-parts":[["2005"]]},"title":"Decision tree based information integration for automated protein classification","type":"article-journal"},"uris":["http://www.mendeley.com/documents/?uuid=2ef62078-9c78-4fbe-8089-7c611bfb8131"]}],"mendeley":{"formattedCitation":"[32]","plainTextFormattedCitation":"[32]","previouslyFormattedCitation":"[32]"},"properties":{"noteIndex":0},"schema":"https://github.com/citation-style-language/schema/raw/master/csl-citation.json"}</w:instrText>
+      </w:r>
+      <w:r>
+        <w:fldChar w:fldCharType="separate"/>
+      </w:r>
+      <w:r>
+        <w:rPr>
+          <w:noProof/>
+        </w:rPr>
+        <w:t>[32]</w:t>
+      </w:r>
+      <w:r>
+        <w:fldChar w:fldCharType="end"/>
+      </w:r>
+      <w:r>
+        <w:t xml:space="preserve">. </w:t>
+      </w:r>
+      <w:proofErr w:type="spellStart"/>
+      <w:r>
+        <w:t>Diplaris</w:t>
+      </w:r>
+      <w:proofErr w:type="spellEnd"/>
+      <w:r>
+        <w:t xml:space="preserve"> et. al. performed an empirical study where they compared the performance of several individual algorithms to solve the motif based classification problem and demonstrated the positive effect of combining different classification algorithms on prediction accuracy </w:t>
+      </w:r>
+      <w:r>
+        <w:fldChar w:fldCharType="begin" w:fldLock="1"/>
+      </w:r>
+      <w:r>
+        <w:instrText>ADDIN CSL_CITATION {"citationItems":[{"id":"ITEM-1","itemData":{"DOI":"10.1007/11573036_42","ISBN":"3540296735","ISSN":"03029743","abstract":"Nowadays, the number of protein sequences being stored in central protein databases from labs all over the world is constantly increasing. From these proteins only a fraction has been experimentally analyzed in order to detect their structure and hence their function in the corresponding organism. The reason is that experimental determination of structure is labor-intensive and quite time-consuming. Therefore there is the need for automated tools that can classify new proteins to structural families. This paper presents a comparative evaluation of several algorithms that learn such classification models from data concerning patterns of proteins with known structure. In addition, several approaches that combine multiple learning algorithms to increase the accuracy of predictions are evaluated. The results of the experiments provide insights that can help biologists and computer scientists design high-performance protein classification systems of high quality. © Springer-Verlag Berlin Heidelberg 2005.","author":[{"dropping-particle":"","family":"Diplaris","given":"Sotiris","non-dropping-particle":"","parse-names":false,"suffix":""},{"dropping-particle":"","family":"Tsoumakas","given":"Grigorios","non-dropping-particle":"","parse-names":false,"suffix":""},{"dropping-particle":"","family":"Mitkas","given":"Pericles A.","non-dropping-particle":"","parse-names":false,"suffix":""},{"dropping-particle":"","family":"Vlahavas","given":"Ioannis","non-dropping-particle":"","parse-names":false,"suffix":""}],"container-title":"Lecture Notes in Computer Science (including subseries Lecture Notes in Artificial Intelligence and Lecture Notes in Bioinformatics)","id":"ITEM-1","issued":{"date-parts":[["2005"]]},"title":"Protein classification with multiple algorithms","type":"paper-conference"},"uris":["http://www.mendeley.com/documents/?uuid=003dc30e-a92b-4788-b572-092ade92fd9c"]}],"mendeley":{"formattedCitation":"[31]","plainTextFormattedCitation":"[31]","previouslyFormattedCitation":"[31]"},"properties":{"noteIndex":0},"schema":"https://github.com/citation-style-language/schema/raw/master/csl-citation.json"}</w:instrText>
+      </w:r>
+      <w:r>
+        <w:fldChar w:fldCharType="separate"/>
+      </w:r>
+      <w:r>
+        <w:rPr>
+          <w:noProof/>
+        </w:rPr>
+        <w:t>[31]</w:t>
+      </w:r>
+      <w:r>
+        <w:fldChar w:fldCharType="end"/>
+      </w:r>
+      <w:r>
+        <w:t xml:space="preserve">. Tan et. al. illustrated the advantage of using ensemble classifiers on imbalanced datasets while solving the protein fold classification problem </w:t>
+      </w:r>
+      <w:r>
+        <w:fldChar w:fldCharType="begin" w:fldLock="1"/>
+      </w:r>
+      <w:r>
+        <w:instrText>ADDIN CSL_CITATION {"citationItems":[{"id":"ITEM-1","itemData":{"DOI":"10.11234/gi1990.14.206","ISSN":"09199454","PMID":"15706535","abstract":"Protein structure classification represents an important process in understanding the associations between sequence and structure as well as possible functional and evolutionary relationships. Recent structural genomics initiatives and other high-throughput experiments have populated the biological databases at a rapid pace. The amount of structural data has made traditional methods such as manual inspection of the protein structure become impossible. Machine learning has been widely applied to bioinformatics and has gained a lot of success in this research area. This work proposes a novel ensemble machine learning method that improves the coverage of the classifiers under the multi-class imbalanced sample sets by integrating knowledge induced from different base classifiers, and we illustrate this idea in classifying multi-class SCOP protein fold data. We have compared our approach with PART and show that our method improves the sensitivity of the classifier in protein fold classification. Furthermore, we have extended this method to learning over multiple data types, preserving the independence of their corresponding data sources, and show that our new approach performs at least as well as the traditional technique over a single joined data source. These experimental results are encouraging, and can be applied to other bioinformatics problems similarly characterised by multi-class imbalanced data sets held in multiple data sources.","author":[{"dropping-particle":"","family":"Tan","given":"Aik Choon","non-dropping-particle":"","parse-names":false,"suffix":""},{"dropping-particle":"","family":"Gilbert","given":"David","non-dropping-particle":"","parse-names":false,"suffix":""},{"dropping-particle":"","family":"Deville","given":"Yves","non-dropping-particle":"","parse-names":false,"suffix":""}],"container-title":"Genome informatics. International Conference on Genome Informatics","id":"ITEM-1","issued":{"date-parts":[["2003"]]},"title":"Multi-class protein fold classification using a new ensemble machine learning approach.","type":"article-journal"},"uris":["http://www.mendeley.com/documents/?uuid=b211d9d7-4daa-420f-bbdf-a2b5bee97021"]}],"mendeley":{"formattedCitation":"[29]","plainTextFormattedCitation":"[29]","previouslyFormattedCitation":"[29]"},"properties":{"noteIndex":0},"schema":"https://github.com/citation-style-language/schema/raw/master/csl-citation.json"}</w:instrText>
+      </w:r>
+      <w:r>
+        <w:fldChar w:fldCharType="separate"/>
+      </w:r>
+      <w:r>
+        <w:rPr>
+          <w:noProof/>
+        </w:rPr>
+        <w:t>[29]</w:t>
+      </w:r>
+      <w:r>
+        <w:fldChar w:fldCharType="end"/>
+      </w:r>
+      <w:r>
+        <w:t xml:space="preserve">. Similarly, </w:t>
+      </w:r>
+      <w:proofErr w:type="spellStart"/>
+      <w:r>
+        <w:t>Caragea</w:t>
+      </w:r>
+      <w:proofErr w:type="spellEnd"/>
+      <w:r>
+        <w:t xml:space="preserve"> et. al. trained an ensemble of SVM classifiers to predict glycosylation sites in amino acid residues and found that an ensemble of SVMs outperformed an individual SVM trained on imbalanced data </w:t>
+      </w:r>
+      <w:r>
+        <w:fldChar w:fldCharType="begin" w:fldLock="1"/>
+      </w:r>
+      <w:r>
+        <w:instrText>ADDIN CSL_CITATION {"citationItems":[{"id":"ITEM-1","itemData":{"DOI":"10.1186/1471-2105-8-438","ISSN":"14712105","PMID":"17996106","abstract":"Background: Glycosylation is one of the most complex post-translational modifications (PTMs) of proteins in eukaryotic cells. Glycosylation plays an important role in biological processes ranging from protein folding and subcellular localization, to ligand recognition and cell-cell interactions. Experimental identification of glycosylation sites is expensive and laborious. Hence, there is significant interest in the development of computational methods for reliable prediction of glycosylation sites from amino acid sequences. Results: We explore machine learning methods for training classifiers to predict the amino acid residues that are likely to be glycosylated using information derived from the target amino acid residue and its sequence neighbors. We compare the performance of Support Vector Machine classifiers and ensembles of Support Vector Machine classifiers trained on a dataset of experimentally determined N-linked, O-linked, and C-linked glycosylation sites extracted from O-GlycBase version 6.00, a database of 242 proteins from several different species. The results of our experiments show that the ensembles of Support Vector Machine classifiers outperform single Support Vector Machine classifiers on the problem of predicting glycosylation sites in terms of a range of standard measures for comparing the performance of classifiers. The resulting methods have been implemented in EnsembleGly, a web server for glycosylation site prediction. Conclusion: Ensembles of Support Vector Machine classifiers offer an accurate and reliable approach to automated identification of putative glycosylation sites in glycoprotein sequences. © 2007 Caragea et al; licensee BioMed Central Ltd.","author":[{"dropping-particle":"","family":"Caragea","given":"Cornelia","non-dropping-particle":"","parse-names":false,"suffix":""},{"dropping-particle":"","family":"Sinapov","given":"Jivko","non-dropping-particle":"","parse-names":false,"suffix":""},{"dropping-particle":"","family":"Silvescu","given":"Adrian","non-dropping-particle":"","parse-names":false,"suffix":""},{"dropping-particle":"","family":"Dobbs","given":"Drena","non-dropping-particle":"","parse-names":false,"suffix":""},{"dropping-particle":"","family":"Honavar","given":"Vasant","non-dropping-particle":"","parse-names":false,"suffix":""}],"container-title":"BMC Bioinformatics","id":"ITEM-1","issued":{"date-parts":[["2007"]]},"title":"Glycosylation site prediction using ensembles of Support Vector Machine classifiers","type":"article-journal"},"uris":["http://www.mendeley.com/documents/?uuid=3cb6d999-de96-4aed-854e-3530fe8432db"]}],"mendeley":{"formattedCitation":"[49]","plainTextFormattedCitation":"[49]","previouslyFormattedCitation":"[49]"},"properties":{"noteIndex":0},"schema":"https://github.com/citation-style-language/schema/raw/master/csl-citation.json"}</w:instrText>
+      </w:r>
+      <w:r>
+        <w:fldChar w:fldCharType="separate"/>
+      </w:r>
+      <w:r>
+        <w:rPr>
+          <w:noProof/>
+        </w:rPr>
+        <w:t>[49]</w:t>
+      </w:r>
+      <w:r>
+        <w:fldChar w:fldCharType="end"/>
+      </w:r>
+      <w:r>
+        <w:t>.</w:t>
+      </w:r>
+    </w:p>
+    <w:p/>
+    <w:p>
+      <w:r>
+        <w:t xml:space="preserve">We hypothesize that bioprospecting for novel, uncharacterized, medium-chain </w:t>
+      </w:r>
+      <w:r>
+        <w:t>TEs</w:t>
+      </w:r>
+      <w:r>
+        <w:t xml:space="preserve"> could be facilitated by using machine learning </w:t>
+      </w:r>
+      <w:r>
+        <w:t xml:space="preserve">based discriminatory approach </w:t>
+      </w:r>
+      <w:r>
+        <w:t xml:space="preserve">to predict substrate specificity from </w:t>
+      </w:r>
+      <w:r>
+        <w:t>their primary</w:t>
+      </w:r>
+      <w:r>
+        <w:t xml:space="preserve"> sequence. </w:t>
+      </w:r>
+      <w:r>
+        <w:t xml:space="preserve"> </w:t>
+      </w:r>
+      <w:r>
+        <w:t>To test this hypothesis, we trained a</w:t>
+      </w:r>
+      <w:r>
+        <w:t>n</w:t>
+      </w:r>
+      <w:r>
+        <w:t xml:space="preserve"> SVM</w:t>
+      </w:r>
+      <w:r>
+        <w:t xml:space="preserve">-based ensemble classifier </w:t>
+      </w:r>
+      <w:r>
+        <w:t xml:space="preserve">with </w:t>
+      </w:r>
+      <w:r>
+        <w:t>TE</w:t>
+      </w:r>
+      <w:r>
+        <w:t xml:space="preserve"> sequences previously characterized in </w:t>
+      </w:r>
+      <w:r>
+        <w:rPr>
+          <w:i/>
+          <w:iCs/>
+        </w:rPr>
+        <w:t>E. coli</w:t>
+      </w:r>
+      <w:r>
+        <w:t xml:space="preserve">. </w:t>
+      </w:r>
+      <w:r>
+        <w:t xml:space="preserve">Information about characterized TEs were collected as a part of this study from multiple literature sources </w:t>
+      </w:r>
+      <w:r>
+        <w:fldChar w:fldCharType="begin" w:fldLock="1"/>
+      </w:r>
+      <w:r>
+        <w:instrText>ADDIN CSL_CITATION {"citationItems":[{"id":"ITEM-1","itemData":{"DOI":"10.1073/pnas.92.23.10639","ISSN":"00278424","PMID":"7479856","abstract":"The plant acyl-acyl carrier protein (ACP) thioesterases (TEs) are of biochemical interest because of their roles in fatty acid synthesis and their utilities in the bioengineering of plant seed oils. When the FatB1 cDNA encoding a 12:0-ACP TE (Uc FatB1) from California bay, Umbellularia californica (Uc) was expressed in Escherichia coil and in developing oilseeds of the plants Arabidopsis thaliana and Brassica napus, large amounts of laurate (12:0) and small amounts of myristate (14:0) were accumulated. We have isolated a TE cDNA from camphor (Cinnamomum camphorum) (Cc) seeds that shares 92% amino acid identity with Uc FatB1. This TE, Cc FatB1, mainly hydrolyzes 14:0-ACP as shown by E. coli expression. We have investigated the roles of the N. and C-terminal regions in determining substrate specificity by constructing two chimeric enzymes, in which the N-terminal portion of one protein is fused to the C-terminal portion of the other. Our results show that the C-terminal two-thirds of the protein is critical for the specificity. By site-directed mutagenesis, we have replaced several amino acids in Uc FatB1 by using the Cc FatB1 sequence as a guide. A double mutant, which changes Met-197 to an Arg and Arg-199 to a His (MI97R/R199H), turns Uc FatB1 into a 12:0/14:0 TE with equal preference for both substrates. Another mutation, T231K, by itself dues not effect the specificity. However, when it is combined with the double mutant to generate a triple mutant (M197R/R199H/T231K), Uc FatB1 is converted to a 14:0-ACP TE. Expression of the double-mutant cDNA in E. coli K27, a strain deficient in fatty acid degradation, results in accumulation of similar amounts of 12:0 and 14:0. Meanwhile the E. coli expressing the triple. mutant cDNA produces predominantly 14:0 with very small amounts of 12:0. Kinetic studies indicate that both wild-type Uc FatB1 and the triple mutant have similar values of K(m,app) with respect to 14:0-ACP. Inhibitory studies also show that 12:0- ACP is a good competitive inhibitor with respect to 14:0-ACP in both the wild type and the triple mutant. These results imply that both 12:0- and 14:0-ACP can bind to the two proteins equally well, but in the case of the triple mutant, the hydrolysis of 12:0-ACP is severely impaired. The ability to modify TE specificity should allow the production of additional 'designer oils' in genetically engineered plants.","author":[{"dropping-particle":"","family":"Yuan","given":"Ling","non-dropping-particle":"","parse-names":false,"suffix":""},{"dropping-particle":"","family":"Voelker","given":"Toni A.","non-dropping-particle":"","parse-names":false,"suffix":""},{"dropping-particle":"","family":"Hawkins","given":"Deborah J.","non-dropping-particle":"","parse-names":false,"suffix":""}],"container-title":"Proceedings of the National Academy of Sciences of the United States of America","id":"ITEM-1","issued":{"date-parts":[["1995"]]},"title":"Modification of the substrate specificity of an acyl-acyl carrier protein thioesterase by protein engineering","type":"article-journal"},"uris":["http://www.mendeley.com/documents/?uuid=50d55bcb-9b1b-455b-84bd-b489666703ef"]},{"id":"ITEM-2","itemData":{"DOI":"10.1105/tpc.7.3.359","ISSN":"10404651","PMID":"7734968","author":[{"dropping-particle":"","family":"Jones","given":"A.","non-dropping-particle":"","parse-names":false,"suffix":""},{"dropping-particle":"","family":"Davies","given":"H. M.","non-dropping-particle":"","parse-names":false,"suffix":""},{"dropping-particle":"","family":"Voelker","given":"T. A.","non-dropping-particle":"","parse-names":false,"suffix":""}],"container-title":"Plant Cell","id":"ITEM-2","issued":{"date-parts":[["1995"]]},"title":"Palmitoyl-acyl carrier protein (ACP) thioesterase and the evolutionary origin of plant acyl-ACP thioesterases","type":"article-journal"},"uris":["http://www.mendeley.com/documents/?uuid=33d82d4b-0e2e-4933-a55b-26a778143e54"]},{"id":"ITEM-3","itemData":{"DOI":"10.1128/jb.176.23.7320-7327.1994","ISSN":"00219193","PMID":"7961504","abstract":"The expression of a plant (Umbellularia californica) medium-chain acyl- acyl carrier protein (ACP) thioesterase (BTE) cDNA in Escherichia coli results in a very high level of extractable medium-chain-specific hydrolytic activity but causes only a minor accumulation of medium-chain fatty acids. BTE's full impact on the bacterial fatty acid synthase is apparent only after expression in a strain deficient in fatty acid degradation, in which BTE increases the total fatty acid output of the bacterial cultures fourfold. Laurate (12:0), normally a minor fatty acid component of E. coli, becomes predominant, is secreted into the medium, and can accumulate to a level comparable to the total dry weight of the bacteria. Also, large quantities of 12:1, 14:0, and 14:1 are made. At the end of exponential growth, the pathway of saturated fatty acids is almost 100% diverted by BTE to the production of free medium-chain fatty acids, starving the cells for saturated acyl-ACP substrates for lipid biosynthesis. This results in drastic changes in membrane lipid composition from predominantly 16:0 to 18:1. The continued hydrolysis of medium-chain ACPs by the BTE causes the bacterial fatty acid synthase to produce fatty acids even when membrane production has ceased in stationary phase, which shows that the fatty acid synthesis rate can be uncoupled from phospholipid biosynthesis and suggests that acyl-ACP intermediates might normally act as feedback inhibitors for fatty acid synthase. As the fatty acid synthesis is increasingly diverted to medium chains with the onset of stationary phase, the rate of C12 production increases relative to C14 production. This observation is consistent with activity of the BTE on free acyl-ACP pools, as opposed to its interaction with fatty acid synthase-bound substrates.","author":[{"dropping-particle":"","family":"Voelker","given":"T. A.","non-dropping-particle":"","parse-names":false,"suffix":""},{"dropping-particle":"","family":"Davies","given":"H. M.","non-dropping-particle":"","parse-names":false,"suffix":""}],"container-title":"Journal of Bacteriology","id":"ITEM-3","issued":{"date-parts":[["1994"]]},"title":"Alteration of the specificity and regulation of fatty acid synthesis of Escherichia coli by expression of a plant medium-chain acyl-acyl carrier protein thioesterase","type":"article-journal"},"uris":["http://www.mendeley.com/documents/?uuid=a1325d0f-3768-4a3f-a1bd-ab5cb6dec735"]},{"id":"ITEM-4","itemData":{"DOI":"10.1038/s41467-018-03310-z","ISSN":"20411723","PMID":"29491418","abstract":"The substrate specificity of acyl-ACP thioesterase (TE) plays an essential role in controlling the fatty acid profile produced by type II fatty acid synthases. Here we identify two groups of residues that synergistically determine different substrate specificities of two acyl-ACP TEs from Cuphea viscosissima (CvFatB1 and CvFatB2). One group (V194, V217, N223, R226, R227, and I268 in CvFatB2) is critical in determining the structure and depth of a hydrophobic cavity in the N-terminal hotdog domain that binds the substrate's acyl moiety. The other group (255-RKLSKI-260 and 285-RKLPKL-289 in CvFatB2) defines positively charged surface patches that may facilitate binding of the ACP moiety. Mutagenesis of residues within these two groups results in distinct synthetic acyl-ACP TEs that efficiently hydrolyze substrates with even shorter chains (C4-to C8-ACPs). These insights into structural determinants of acyl-ACP TE substrate specificity are useful in modifying this enzyme for tailored fatty acid production in engineered organisms.","author":[{"dropping-particle":"","family":"Jing","given":"Fuyuan","non-dropping-particle":"","parse-names":false,"suffix":""},{"dropping-particle":"","family":"Zhao","given":"Le","non-dropping-particle":"","parse-names":false,"suffix":""},{"dropping-particle":"","family":"Yandeau-Nelson","given":"Marna D.","non-dropping-particle":"","parse-names":false,"suffix":""},{"dropping-particle":"","family":"Nikolau","given":"Basil J.","non-dropping-particle":"","parse-names":false,"suffix":""}],"container-title":"Nature Communications","id":"ITEM-4","issued":{"date-parts":[["2018"]]},"title":"Two distinct domains contribute to the substrate acyl chain length selectivity of plant acyl-ACP thioesterase","type":"article-journal"},"uris":["http://www.mendeley.com/documents/?uuid=0836301b-ab03-42ba-b4b1-af6471a1348b"]}],"mendeley":{"formattedCitation":"[7], [50]–[52]","plainTextFormattedCitation":"[7], [50]–[52]","previouslyFormattedCitation":"[7], [50]–[52]"},"properties":{"noteIndex":0},"schema":"https://github.com/citation-style-language/schema/raw/master/csl-citation.json"}</w:instrText>
+      </w:r>
+      <w:r>
+        <w:fldChar w:fldCharType="separate"/>
+      </w:r>
+      <w:r>
+        <w:rPr>
+          <w:noProof/>
+        </w:rPr>
+        <w:t>[7], [50]–[52]</w:t>
+      </w:r>
+      <w:r>
+        <w:fldChar w:fldCharType="end"/>
+      </w:r>
+      <w:r>
+        <w:t xml:space="preserve"> and they were categorized into three different classes</w:t>
+      </w:r>
+      <w:r>
+        <w:t xml:space="preserve"> based on their substrate specificity, medium chained, long chained and mixed,</w:t>
+      </w:r>
+      <w:r>
+        <w:t xml:space="preserve"> in order to formulate a multi-class classification problem. To solve the classification problem, a stacked ensemble framework was developed that comprises of three base learners trained using three different feature extraction techniques from protein primary sequences and a meta learner which combines the output of the three base learners by applying a majority voting criterion to predict the substrate specificity class of TEs. The purpose of using an ensemble method was to deal with the imbalanced dataset and get high prediction accuracy. Our results illustrate the advantage of using an ensemble method with imbalanced dataset compared to any individual method, in accordance with previous studies </w:t>
+      </w:r>
+      <w:r>
+        <w:fldChar w:fldCharType="begin" w:fldLock="1"/>
+      </w:r>
+      <w:r>
+        <w:instrText>ADDIN CSL_CITATION {"citationItems":[{"id":"ITEM-1","itemData":{"DOI":"10.1186/1471-2105-8-438","ISSN":"14712105","PMID":"17996106","abstract":"Background: Glycosylation is one of the most complex post-translational modifications (PTMs) of proteins in eukaryotic cells. Glycosylation plays an important role in biological processes ranging from protein folding and subcellular localization, to ligand recognition and cell-cell interactions. Experimental identification of glycosylation sites is expensive and laborious. Hence, there is significant interest in the development of computational methods for reliable prediction of glycosylation sites from amino acid sequences. Results: We explore machine learning methods for training classifiers to predict the amino acid residues that are likely to be glycosylated using information derived from the target amino acid residue and its sequence neighbors. We compare the performance of Support Vector Machine classifiers and ensembles of Support Vector Machine classifiers trained on a dataset of experimentally determined N-linked, O-linked, and C-linked glycosylation sites extracted from O-GlycBase version 6.00, a database of 242 proteins from several different species. The results of our experiments show that the ensembles of Support Vector Machine classifiers outperform single Support Vector Machine classifiers on the problem of predicting glycosylation sites in terms of a range of standard measures for comparing the performance of classifiers. The resulting methods have been implemented in EnsembleGly, a web server for glycosylation site prediction. Conclusion: Ensembles of Support Vector Machine classifiers offer an accurate and reliable approach to automated identification of putative glycosylation sites in glycoprotein sequences. © 2007 Caragea et al; licensee BioMed Central Ltd.","author":[{"dropping-particle":"","family":"Caragea","given":"Cornelia","non-dropping-particle":"","parse-names":false,"suffix":""},{"dropping-particle":"","family":"Sinapov","given":"Jivko","non-dropping-particle":"","parse-names":false,"suffix":""},{"dropping-particle":"","family":"Silvescu","given":"Adrian","non-dropping-particle":"","parse-names":false,"suffix":""},{"dropping-particle":"","family":"Dobbs","given":"Drena","non-dropping-particle":"","parse-names":false,"suffix":""},{"dropping-particle":"","family":"Honavar","given":"Vasant","non-dropping-particle":"","parse-names":false,"suffix":""}],"container-title":"BMC Bioinformatics","id":"ITEM-1","issued":{"date-parts":[["2007"]]},"title":"Glycosylation site prediction using ensembles of Support Vector Machine classifiers","type":"article-journal"},"uris":["http://www.mendeley.com/documents/?uuid=3cb6d999-de96-4aed-854e-3530fe8432db"]},{"id":"ITEM-2","itemData":{"DOI":"10.11234/gi1990.14.206","ISSN":"09199454","PMID":"15706535","abstract":"Protein structure classification represents an important process in understanding the associations between sequence and structure as well as possible functional and evolutionary relationships. Recent structural genomics initiatives and other high-throughput experiments have populated the biological databases at a rapid pace. The amount of structural data has made traditional methods such as manual inspection of the protein structure become impossible. Machine learning has been widely applied to bioinformatics and has gained a lot of success in this research area. This work proposes a novel ensemble machine learning method that improves the coverage of the classifiers under the multi-class imbalanced sample sets by integrating knowledge induced from different base classifiers, and we illustrate this idea in classifying multi-class SCOP protein fold data. We have compared our approach with PART and show that our method improves the sensitivity of the classifier in protein fold classification. Furthermore, we have extended this method to learning over multiple data types, preserving the independence of their corresponding data sources, and show that our new approach performs at least as well as the traditional technique over a single joined data source. These experimental results are encouraging, and can be applied to other bioinformatics problems similarly characterised by multi-class imbalanced data sets held in multiple data sources.","author":[{"dropping-particle":"","family":"Tan","given":"Aik Choon","non-dropping-particle":"","parse-names":false,"suffix":""},{"dropping-particle":"","family":"Gilbert","given":"David","non-dropping-particle":"","parse-names":false,"suffix":""},{"dropping-particle":"","family":"Deville","given":"Yves","non-dropping-particle":"","parse-names":false,"suffix":""}],"container-title":"Genome informatics. International Conference on Genome Informatics","id":"ITEM-2","issued":{"date-parts":[["2003"]]},"title":"Multi-class protein fold classification using a new ensemble machine learning approach.","type":"article-journal"},"uris":["http://www.mendeley.com/documents/?uuid=b211d9d7-4daa-420f-bbdf-a2b5bee97021"]}],"mendeley":{"formattedCitation":"[29], [49]","plainTextFormattedCitation":"[29], [49]","previouslyFormattedCitation":"[29], [49]"},"properties":{"noteIndex":0},"schema":"https://github.com/citation-style-language/schema/raw/master/csl-citation.json"}</w:instrText>
+      </w:r>
+      <w:r>
+        <w:fldChar w:fldCharType="separate"/>
+      </w:r>
+      <w:r>
+        <w:rPr>
+          <w:noProof/>
+        </w:rPr>
+        <w:t>[29], [49]</w:t>
+      </w:r>
+      <w:r>
+        <w:fldChar w:fldCharType="end"/>
+      </w:r>
+      <w:r>
+        <w:t xml:space="preserve">. The base learners in the ensemble are all SVM classifiers similar to the works of </w:t>
+      </w:r>
+      <w:proofErr w:type="spellStart"/>
+      <w:r>
+        <w:t>Caragea</w:t>
+      </w:r>
+      <w:proofErr w:type="spellEnd"/>
+      <w:r>
+        <w:t xml:space="preserve"> et. al. </w:t>
+      </w:r>
+      <w:r>
+        <w:fldChar w:fldCharType="begin" w:fldLock="1"/>
+      </w:r>
+      <w:r>
+        <w:instrText>ADDIN CSL_CITATION {"citationItems":[{"id":"ITEM-1","itemData":{"DOI":"10.1186/1471-2105-8-438","ISSN":"14712105","PMID":"17996106","abstract":"Background: Glycosylation is one of the most complex post-translational modifications (PTMs) of proteins in eukaryotic cells. Glycosylation plays an important role in biological processes ranging from protein folding and subcellular localization, to ligand recognition and cell-cell interactions. Experimental identification of glycosylation sites is expensive and laborious. Hence, there is significant interest in the development of computational methods for reliable prediction of glycosylation sites from amino acid sequences. Results: We explore machine learning methods for training classifiers to predict the amino acid residues that are likely to be glycosylated using information derived from the target amino acid residue and its sequence neighbors. We compare the performance of Support Vector Machine classifiers and ensembles of Support Vector Machine classifiers trained on a dataset of experimentally determined N-linked, O-linked, and C-linked glycosylation sites extracted from O-GlycBase version 6.00, a database of 242 proteins from several different species. The results of our experiments show that the ensembles of Support Vector Machine classifiers outperform single Support Vector Machine classifiers on the problem of predicting glycosylation sites in terms of a range of standard measures for comparing the performance of classifiers. The resulting methods have been implemented in EnsembleGly, a web server for glycosylation site prediction. Conclusion: Ensembles of Support Vector Machine classifiers offer an accurate and reliable approach to automated identification of putative glycosylation sites in glycoprotein sequences. © 2007 Caragea et al; licensee BioMed Central Ltd.","author":[{"dropping-particle":"","family":"Caragea","given":"Cornelia","non-dropping-particle":"","parse-names":false,"suffix":""},{"dropping-particle":"","family":"Sinapov","given":"Jivko","non-dropping-particle":"","parse-names":false,"suffix":""},{"dropping-particle":"","family":"Silvescu","given":"Adrian","non-dropping-particle":"","parse-names":false,"suffix":""},{"dropping-particle":"","family":"Dobbs","given":"Drena","non-dropping-particle":"","parse-names":false,"suffix":""},{"dropping-particle":"","family":"Honavar","given":"Vasant","non-dropping-particle":"","parse-names":false,"suffix":""}],"container-title":"BMC Bioinformatics","id":"ITEM-1","issued":{"date-parts":[["2007"]]},"title":"Glycosylation site prediction using ensembles of Support Vector Machine classifiers","type":"article-journal"},"uris":["http://www.mendeley.com/documents/?uuid=3cb6d999-de96-4aed-854e-3530fe8432db"]}],"mendeley":{"formattedCitation":"[49]","plainTextFormattedCitation":"[49]","previouslyFormattedCitation":"[49]"},"properties":{"noteIndex":0},"schema":"https://github.com/citation-style-language/schema/raw/master/csl-citation.json"}</w:instrText>
+      </w:r>
+      <w:r>
+        <w:fldChar w:fldCharType="separate"/>
+      </w:r>
+      <w:r>
+        <w:rPr>
+          <w:noProof/>
+        </w:rPr>
+        <w:t>[49]</w:t>
+      </w:r>
+      <w:r>
+        <w:fldChar w:fldCharType="end"/>
+      </w:r>
+      <w:r>
+        <w:t xml:space="preserve"> and </w:t>
+      </w:r>
+      <w:proofErr w:type="spellStart"/>
+      <w:r>
+        <w:t>Nanni</w:t>
+      </w:r>
+      <w:proofErr w:type="spellEnd"/>
+      <w:r>
+        <w:t xml:space="preserve"> et. al. </w:t>
+      </w:r>
+      <w:r>
+        <w:fldChar w:fldCharType="begin" w:fldLock="1"/>
+      </w:r>
+      <w:r>
+        <w:instrText>ADDIN CSL_CITATION {"citationItems":[{"id":"ITEM-1","itemData":{"DOI":"10.1155/2014/236717","ISSN":"1537744X","PMID":"25028675","abstract":"Many domains would benefit from reliable and efficient systems for automatic protein classification. An area of particular interest in recent studies on automatic protein classification is the exploration of new methods for extracting features from a protein that work well for specific problems. These methods, however, are not generalizable and have proven useful in only a few domains. Our goal is to evaluate several feature extraction approaches for representing proteins by testing them across multiple datasets. Different types of protein representations are evaluated: those starting from the position specific scoring matrix of the proteins (PSSM), those derived from the amino-acid sequence, two matrix representations, and features taken from the 3D tertiary structure of the protein. We also test new variants of proteins descriptors. We develop our system experimentally by comparing and combining different descriptors taken from the protein representations. Each descriptor is used to train a separate support vector machine (SVM), and the results are combined by sum rule. Some stand-alone descriptors work well on some datasets but not on others. Through fusion, the different descriptors provide a performance that works well across all tested datasets, in some cases performing better than the state-of-the-art. © 2014 Loris Nanni et al.","author":[{"dropping-particle":"","family":"Nanni","given":"Loris","non-dropping-particle":"","parse-names":false,"suffix":""},{"dropping-particle":"","family":"Lumini","given":"Alessandra","non-dropping-particle":"","parse-names":false,"suffix":""},{"dropping-particle":"","family":"Brahnam","given":"Sheryl","non-dropping-particle":"","parse-names":false,"suffix":""}],"container-title":"Scientific World Journal","id":"ITEM-1","issued":{"date-parts":[["2014"]]},"title":"An empirical study of different approaches for protein classification","type":"article-journal"},"uris":["http://www.mendeley.com/documents/?uuid=82874ae1-eb9e-4d55-a6f0-73b1abb95f7d"]}],"mendeley":{"formattedCitation":"[34]","plainTextFormattedCitation":"[34]","previouslyFormattedCitation":"[34]"},"properties":{"noteIndex":0},"schema":"https://github.com/citation-style-language/schema/raw/master/csl-citation.json"}</w:instrText>
+      </w:r>
+      <w:r>
+        <w:fldChar w:fldCharType="separate"/>
+      </w:r>
+      <w:r>
+        <w:rPr>
+          <w:noProof/>
+        </w:rPr>
+        <w:t>[34]</w:t>
+      </w:r>
+      <w:r>
+        <w:fldChar w:fldCharType="end"/>
+      </w:r>
+      <w:r>
+        <w:t xml:space="preserve"> where they have used an ensemble of SVMs to boost prediction accuracy. SVM was selected as the primary learning algorithm because of their ability to deal with high dimensional dataset and generalizability </w:t>
+      </w:r>
+      <w:r>
+        <w:fldChar w:fldCharType="begin" w:fldLock="1"/>
+      </w:r>
+      <w:r>
+        <w:instrText>ADDIN CSL_CITATION {"citationItems":[{"id":"ITEM-1","itemData":{"DOI":"10.1371/journal.pcbi.1000173","ISSN":"1553734X","PMID":"18974822","author":[{"dropping-particle":"","family":"Ben-Hur","given":"Asa","non-dropping-particle":"","parse-names":false,"suffix":""},{"dropping-particle":"","family":"Ong","given":"Cheng Soon","non-dropping-particle":"","parse-names":false,"suffix":""},{"dropping-particle":"","family":"Sonnenburg","given":"Sören","non-dropping-particle":"","parse-names":false,"suffix":""},{"dropping-particle":"","family":"Schölkopf","given":"Bernhard","non-dropping-particle":"","parse-names":false,"suffix":""},{"dropping-particle":"","family":"Rätsch","given":"Gunnar","non-dropping-particle":"","parse-names":false,"suffix":""}],"container-title":"PLoS Computational Biology","id":"ITEM-1","issued":{"date-parts":[["2008"]]},"title":"Support vector machines and kernels for computational biology","type":"article-journal"},"uris":["http://www.mendeley.com/documents/?uuid=4daa390b-dffe-4d6e-81a1-74e87f4847b2"]}],"mendeley":{"formattedCitation":"[53]","plainTextFormattedCitation":"[53]","previouslyFormattedCitation":"[53]"},"properties":{"noteIndex":0},"schema":"https://github.com/citation-style-language/schema/raw/master/csl-citation.json"}</w:instrText>
+      </w:r>
+      <w:r>
+        <w:fldChar w:fldCharType="separate"/>
+      </w:r>
+      <w:r>
+        <w:rPr>
+          <w:noProof/>
+        </w:rPr>
+        <w:t>[53]</w:t>
+      </w:r>
+      <w:r>
+        <w:fldChar w:fldCharType="end"/>
+      </w:r>
+      <w:r>
+        <w:t xml:space="preserve">. We have also experimented with more complex models like Neural Network and Gradient Boosted Trees as the base learner, but they were both outperformed by SVM in terms of accuracy on separate held-out validation set. The proteins were represented by their amino acid sequences. The three feature extraction techniques used were the spectrum kernel introduced by Leslie et. al. </w:t>
+      </w:r>
+      <w:r>
+        <w:fldChar w:fldCharType="begin" w:fldLock="1"/>
+      </w:r>
+      <w:r>
+        <w:instrText>ADDIN CSL_CITATION {"citationItems":[{"id":"ITEM-1","itemData":{"DOI":"10.1142/9789812799623_0053","ISSN":"2335-6928","PMID":"11928508","abstract":"We introduce a new sequence-similarity kernel, the spectrum kernel, for use with support vector machines (SVMs) in a discriminative approach to the protein classification problem. Our kernel is conceptually simple and efficient to compute and, in experiments on the SCOP database, performs well in comparison with state-of-the-art methods for homology detection. Moreover, our method produces an SVM classifier that allows linear time classification of test sequences. Our experiments provide evidence that string-based kernels, in conjunction with SVMs, could offer a viable and computationally efficient alternative to other methods of protein classification and homology detection.","author":[{"dropping-particle":"","family":"Leslie","given":"Christina","non-dropping-particle":"","parse-names":false,"suffix":""},{"dropping-particle":"","family":"Eskin","given":"Eleazar","non-dropping-particle":"","parse-names":false,"suffix":""},{"dropping-particle":"","family":"Noble","given":"William Stafford","non-dropping-particle":"","parse-names":false,"suffix":""}],"container-title":"Pacific Symposium on Biocomputing. Pacific Symposium on Biocomputing","id":"ITEM-1","issued":{"date-parts":[["2002"]]},"title":"The spectrum kernel: a string kernel for SVM protein classification.","type":"article-journal"},"uris":["http://www.mendeley.com/documents/?uuid=7e649d93-809a-4f01-85a9-7b0d3098e05d"]}],"mendeley":{"formattedCitation":"[27]","plainTextFormattedCitation":"[27]","previouslyFormattedCitation":"[27]"},"properties":{"noteIndex":0},"schema":"https://github.com/citation-style-language/schema/raw/master/csl-citation.json"}</w:instrText>
+      </w:r>
+      <w:r>
+        <w:fldChar w:fldCharType="separate"/>
+      </w:r>
+      <w:r>
+        <w:rPr>
+          <w:noProof/>
+        </w:rPr>
+        <w:t>[27]</w:t>
+      </w:r>
+      <w:r>
+        <w:fldChar w:fldCharType="end"/>
+      </w:r>
+      <w:r>
+        <w:t xml:space="preserve">, a variant of the spectrum kernel, where the amino acids were first grouped into 6 categories to create a compressed representation based on their physicochemical attributes and the spectrum kernel was used to extract features from this compressed representation, and a newly introduced feature representation technique, </w:t>
+      </w:r>
+      <w:proofErr w:type="spellStart"/>
+      <w:r>
+        <w:t>autopos</w:t>
+      </w:r>
+      <w:proofErr w:type="spellEnd"/>
+      <w:r>
+        <w:t xml:space="preserve"> detection, which automatically detects the positions within the protein sequence which are maximally correlated with the functional attribute of the proteins. These three different feature representation techniques were used to train the three base models in the ensemble. We have also analyzed the effect of using 21 other representation techniques which extracts physicochemical attributes from protein sequences like CTD </w:t>
+      </w:r>
+      <w:r>
+        <w:fldChar w:fldCharType="begin" w:fldLock="1"/>
+      </w:r>
+      <w:r>
+        <w:instrText>ADDIN CSL_CITATION {"citationItems":[{"id":"ITEM-1","itemData":{"DOI":"10.1093/bioinformatics/17.4.349","ISSN":"13674803","PMID":"11301304","abstract":"Motivation: Protein fold recognition is an important approach to structure discovery without relying on sequence similarity. We study this approach with new multi-class classification methods and examined many issues important for a practical recognition system. Results: Most current discriminative methods for protein fold prediction use the one-against-others method, which has the well-known 'False Positives' problem. We investigated two new methods: the unique one-against-others and the all-against-all methods. Both improve prediction accuracy by 14-110% on a dataset containing 27 SCOP folds. We used the Support Vector Machine (SVM) and the Neural Network (NN) learning methods as base classifiers. SVMs converges fast and leads to high accuracy. When scores of multiple parameter datasets are combined, majority voting reduces noise and increases recognition accuracy. We examined many issues involved with large number of classes, including dependencies of prediction accuracy on the number of folds and on the number of representatives in a fold. Overall, recognition systems achieve 56% fold prediction accuracy on a protein test dataset, where most of the proteins have below 25% sequence identity with the proteins used in training.","author":[{"dropping-particle":"","family":"Ding","given":"C. H.Q.","non-dropping-particle":"","parse-names":false,"suffix":""},{"dropping-particle":"","family":"Dubchak","given":"I.","non-dropping-particle":"","parse-names":false,"suffix":""}],"container-title":"Bioinformatics","id":"ITEM-1","issued":{"date-parts":[["2001"]]},"title":"Multi-class protein fold recognition using support vector machines and neural networks","type":"article-journal"},"uris":["http://www.mendeley.com/documents/?uuid=2d655394-fe3b-4459-bbca-4d14de37c906"]}],"mendeley":{"formattedCitation":"[26]","plainTextFormattedCitation":"[26]","previouslyFormattedCitation":"[26]"},"properties":{"noteIndex":0},"schema":"https://github.com/citation-style-language/schema/raw/master/csl-citation.json"}</w:instrText>
+      </w:r>
+      <w:r>
+        <w:fldChar w:fldCharType="separate"/>
+      </w:r>
+      <w:r>
+        <w:rPr>
+          <w:noProof/>
+        </w:rPr>
+        <w:t>[26]</w:t>
+      </w:r>
+      <w:r>
+        <w:fldChar w:fldCharType="end"/>
+      </w:r>
+      <w:r>
+        <w:t xml:space="preserve"> but they lowered the performance of the ensemble</w:t>
+      </w:r>
+      <w:r>
+        <w:t xml:space="preserve"> (detailed study given in the Results section)</w:t>
+      </w:r>
+      <w:r>
+        <w:t xml:space="preserve">. The </w:t>
+      </w:r>
+      <w:r>
+        <w:lastRenderedPageBreak/>
+        <w:t xml:space="preserve">feature vectors generated through the extraction process were decomposed into lower dimensional and linearly uncorrelated features using Principal Component Analysis. The reduction in dimensionality of the feature vectors was performed to prevent overfitting. The lower dimensional and decomposed set of feature vectors were used to train the classifiers and predict substrate specificity of TEs. The ensemble method achieved a mean validation accuracy of 0.76 across 10,000 simulations of this study using different training and validation sets. However, the worst case accuracy across simulations was 0.45 which indicates that the method is not extremely robust to the training set. One possible reason behind the lack of robustness could be that the decision boundaries between the protein classes is not well defined. SVMs are maximal margin classifiers and the thickness of the decision boundary plays a very important role governing the robustness of the model </w:t>
+      </w:r>
+      <w:r>
+        <w:fldChar w:fldCharType="begin" w:fldLock="1"/>
+      </w:r>
+      <w:r>
+        <w:instrText>ADDIN CSL_CITATION {"citationItems":[{"id":"ITEM-1","itemData":{"abstract":"Robustness of machine learning models to various adversarial and non-adversarial corruptions continues to be of interest. In this paper, we introduce the notion of the boundary thickness of a classifier, and we describe its connection with and usefulness for model robustness. Thick decision boundaries lead to improved performance, while thin decision boundaries lead to overfitting (e.g., measured by the robust generalization gap between training and testing) and lower robustness. We show that a thicker boundary helps improve robustness against adversarial examples (e.g., improving the robust test accuracy of adversarial training) as well as so-called out-of-distribution (OOD) transforms, and we show that many commonly-used regularization and data augmentation procedures can increase boundary thickness. On the theoretical side, we establish that maximizing boundary thickness during training is akin to the so-called mixup training. Using these observations, we show that noise-augmentation on mixup training further increases boundary thickness, thereby combating vulnerability to various forms of adversarial attacks and OOD transforms. We can also show that the performance improvement in several lines of recent work happens in conjunction with a thicker boundary.","author":[{"dropping-particle":"","family":"Yang","given":"Yaoqing","non-dropping-particle":"","parse-names":false,"suffix":""},{"dropping-particle":"","family":"Khanna","given":"Rajiv","non-dropping-particle":"","parse-names":false,"suffix":""},{"dropping-particle":"","family":"Yu","given":"Yaodong","non-dropping-particle":"","parse-names":false,"suffix":""},{"dropping-particle":"","family":"Gholami","given":"Amir","non-dropping-particle":"","parse-names":false,"suffix":""},{"dropping-particle":"","family":"Keutzer","given":"Kurt","non-dropping-particle":"","parse-names":false,"suffix":""},{"dropping-particle":"","family":"Gonzalez","given":"Joseph E.","non-dropping-particle":"","parse-names":false,"suffix":""},{"dropping-particle":"","family":"Ramchandran","given":"Kannan","non-dropping-particle":"","parse-names":false,"suffix":""},{"dropping-particle":"","family":"Mahoney","given":"Michael W.","non-dropping-particle":"","parse-names":false,"suffix":""}],"container-title":"arXiv","id":"ITEM-1","issued":{"date-parts":[["2020"]]},"title":"Boundary thickness and robustness in learning models","type":"article"},"uris":["http://www.mendeley.com/documents/?uuid=def08ee2-123c-4b3b-bde6-2e99e699eda2"]}],"mendeley":{"formattedCitation":"[54]","plainTextFormattedCitation":"[54]","previouslyFormattedCitation":"[54]"},"properties":{"noteIndex":0},"schema":"https://github.com/citation-style-language/schema/raw/master/csl-citation.json"}</w:instrText>
+      </w:r>
+      <w:r>
+        <w:fldChar w:fldCharType="separate"/>
+      </w:r>
+      <w:r>
+        <w:rPr>
+          <w:noProof/>
+        </w:rPr>
+        <w:t>[54]</w:t>
+      </w:r>
+      <w:r>
+        <w:fldChar w:fldCharType="end"/>
+      </w:r>
+      <w:r>
+        <w:t>. The mean precision score of the model across the simulations for the medium chained TEs, the product of interest, was 0.84. We intend to use this model to identify a 10-carbon specific acyl-ACP TE among a set of uncharacterized TE enzymes from select plants known to have predominantly decanoyl chains in their seed oils. This study may show that small to medium-sized datasets can be leveraged to guide bioprospecting efforts while simultaneously supporting the endeavor of the synthetic biology community to provide access to chemicals not easily obtained through conventional methods.</w:t>
+      </w:r>
+    </w:p>
+    <w:p/>
+    <w:p>
+      <w:pPr>
+        <w:pStyle w:val="Heading2"/>
       </w:pPr>
       <w:r>
         <w:t>Methods</w:t>
       </w:r>
     </w:p>
+    <w:p>
+      <w:pPr>
+        <w:pStyle w:val="Heading3"/>
+      </w:pPr>
+      <w:r>
+        <w:t>Dataset Compilation</w:t>
+      </w:r>
+    </w:p>
+    <w:p>
+      <w:r>
+        <w:t xml:space="preserve">The dataset was compiled by manually collecting information about the primary sequence and substrate specificity of TEs from scientific literature. </w:t>
+      </w:r>
+      <w:r>
+        <w:t xml:space="preserve">The dataset included primary sequence and accompanying in vivo </w:t>
+      </w:r>
+      <w:r>
+        <w:rPr>
+          <w:i/>
+          <w:iCs/>
+        </w:rPr>
+        <w:t>E. coli</w:t>
+      </w:r>
+      <w:r>
+        <w:t xml:space="preserve"> product distributions for 116 acyl-ACP plant TEs previously reported in scientific and patent literature</w:t>
+      </w:r>
+      <w:r>
+        <w:t xml:space="preserve"> </w:t>
+      </w:r>
+      <w:r>
+        <w:fldChar w:fldCharType="begin" w:fldLock="1"/>
+      </w:r>
+      <w:r>
+        <w:instrText>ADDIN CSL_CITATION {"citationItems":[{"id":"ITEM-1","itemData":{"DOI":"10.1038/s41467-018-03310-z","ISSN":"20411723","PMID":"29491418","abstract":"The substrate specificity of acyl-ACP thioesterase (TE) plays an essential role in controlling the fatty acid profile produced by type II fatty acid synthases. Here we identify two groups of residues that synergistically determine different substrate specificities of two acyl-ACP TEs from Cuphea viscosissima (CvFatB1 and CvFatB2). One group (V194, V217, N223, R226, R227, and I268 in CvFatB2) is critical in determining the structure and depth of a hydrophobic cavity in the N-terminal hotdog domain that binds the substrate's acyl moiety. The other group (255-RKLSKI-260 and 285-RKLPKL-289 in CvFatB2) defines positively charged surface patches that may facilitate binding of the ACP moiety. Mutagenesis of residues within these two groups results in distinct synthetic acyl-ACP TEs that efficiently hydrolyze substrates with even shorter chains (C4-to C8-ACPs). These insights into structural determinants of acyl-ACP TE substrate specificity are useful in modifying this enzyme for tailored fatty acid production in engineered organisms.","author":[{"dropping-particle":"","family":"Jing","given":"Fuyuan","non-dropping-particle":"","parse-names":false,"suffix":""},{"dropping-particle":"","family":"Zhao","given":"Le","non-dropping-particle":"","parse-names":false,"suffix":""},{"dropping-particle":"","family":"Yandeau-Nelson","given":"Marna D.","non-dropping-particle":"","parse-names":false,"suffix":""},{"dropping-particle":"","family":"Nikolau","given":"Basil J.","non-dropping-particle":"","parse-names":false,"suffix":""}],"container-title":"Nature Communications","id":"ITEM-1","issued":{"date-parts":[["2018"]]},"title":"Two distinct domains contribute to the substrate acyl chain length selectivity of plant acyl-ACP thioesterase","type":"article-journal"},"uris":["http://www.mendeley.com/documents/?uuid=c0283c32-1e1d-4a29-89d9-d3c1092c337b"]},{"id":"ITEM-2","itemData":{"DOI":"10.1128/jb.176.23.7320-7327.1994","ISSN":"00219193","PMID":"7961504","abstract":"The expression of a plant (Umbellularia californica) medium-chain acyl- acyl carrier protein (ACP) thioesterase (BTE) cDNA in Escherichia coli results in a very high level of extractable medium-chain-specific hydrolytic activity but causes only a minor accumulation of medium-chain fatty acids. BTE's full impact on the bacterial fatty acid synthase is apparent only after expression in a strain deficient in fatty acid degradation, in which BTE increases the total fatty acid output of the bacterial cultures fourfold. Laurate (12:0), normally a minor fatty acid component of E. coli, becomes predominant, is secreted into the medium, and can accumulate to a level comparable to the total dry weight of the bacteria. Also, large quantities of 12:1, 14:0, and 14:1 are made. At the end of exponential growth, the pathway of saturated fatty acids is almost 100% diverted by BTE to the production of free medium-chain fatty acids, starving the cells for saturated acyl-ACP substrates for lipid biosynthesis. This results in drastic changes in membrane lipid composition from predominantly 16:0 to 18:1. The continued hydrolysis of medium-chain ACPs by the BTE causes the bacterial fatty acid synthase to produce fatty acids even when membrane production has ceased in stationary phase, which shows that the fatty acid synthesis rate can be uncoupled from phospholipid biosynthesis and suggests that acyl-ACP intermediates might normally act as feedback inhibitors for fatty acid synthase. As the fatty acid synthesis is increasingly diverted to medium chains with the onset of stationary phase, the rate of C12 production increases relative to C14 production. This observation is consistent with activity of the BTE on free acyl-ACP pools, as opposed to its interaction with fatty acid synthase-bound substrates.","author":[{"dropping-particle":"","family":"Voelker","given":"T. A.","non-dropping-particle":"","parse-names":false,"suffix":""},{"dropping-particle":"","family":"Davies","given":"H. M.","non-dropping-particle":"","parse-names":false,"suffix":""}],"container-title":"Journal of Bacteriology","id":"ITEM-2","issued":{"date-parts":[["1994"]]},"title":"Alteration of the specificity and regulation of fatty acid synthesis of Escherichia coli by expression of a plant medium-chain acyl-acyl carrier protein thioesterase","type":"article-journal"},"uris":["http://www.mendeley.com/documents/?uuid=b0e41bcb-3eb8-467a-bae5-86208dbbe379"]},{"id":"ITEM-3","itemData":{"DOI":"10.1105/tpc.7.3.359","ISSN":"10404651","PMID":"7734968","author":[{"dropping-particle":"","family":"Jones","given":"A.","non-dropping-particle":"","parse-names":false,"suffix":""},{"dropping-particle":"","family":"Davies","given":"H. M.","non-dropping-particle":"","parse-names":false,"suffix":""},{"dropping-particle":"","family":"Voelker","given":"T. A.","non-dropping-particle":"","parse-names":false,"suffix":""}],"container-title":"Plant Cell","id":"ITEM-3","issued":{"date-parts":[["1995"]]},"title":"Palmitoyl-acyl carrier protein (ACP) thioesterase and the evolutionary origin of plant acyl-ACP thioesterases","type":"article-journal"},"uris":["http://www.mendeley.com/documents/?uuid=50a83cb9-cccd-480e-881e-cf155470dab0"]},{"id":"ITEM-4","itemData":{"DOI":"10.1073/pnas.92.23.10639","ISSN":"00278424","PMID":"7479856","abstract":"The plant acyl-acyl carrier protein (ACP) thioesterases (TEs) are of biochemical interest because of their roles in fatty acid synthesis and their utilities in the bioengineering of plant seed oils. When the FatB1 cDNA encoding a 12:0-ACP TE (Uc FatB1) from California bay, Umbellularia californica (Uc) was expressed in Escherichia coil and in developing oilseeds of the plants Arabidopsis thaliana and Brassica napus, large amounts of laurate (12:0) and small amounts of myristate (14:0) were accumulated. We have isolated a TE cDNA from camphor (Cinnamomum camphorum) (Cc) seeds that shares 92% amino acid identity with Uc FatB1. This TE, Cc FatB1, mainly hydrolyzes 14:0-ACP as shown by E. coli expression. We have investigated the roles of the N. and C-terminal regions in determining substrate specificity by constructing two chimeric enzymes, in which the N-terminal portion of one protein is fused to the C-terminal portion of the other. Our results show that the C-terminal two-thirds of the protein is critical for the specificity. By site-directed mutagenesis, we have replaced several amino acids in Uc FatB1 by using the Cc FatB1 sequence as a guide. A double mutant, which changes Met-197 to an Arg and Arg-199 to a His (MI97R/R199H), turns Uc FatB1 into a 12:0/14:0 TE with equal preference for both substrates. Another mutation, T231K, by itself dues not effect the specificity. However, when it is combined with the double mutant to generate a triple mutant (M197R/R199H/T231K), Uc FatB1 is converted to a 14:0-ACP TE. Expression of the double-mutant cDNA in E. coli K27, a strain deficient in fatty acid degradation, results in accumulation of similar amounts of 12:0 and 14:0. Meanwhile the E. coli expressing the triple. mutant cDNA produces predominantly 14:0 with very small amounts of 12:0. Kinetic studies indicate that both wild-type Uc FatB1 and the triple mutant have similar values of K(m,app) with respect to 14:0-ACP. Inhibitory studies also show that 12:0- ACP is a good competitive inhibitor with respect to 14:0-ACP in both the wild type and the triple mutant. These results imply that both 12:0- and 14:0-ACP can bind to the two proteins equally well, but in the case of the triple mutant, the hydrolysis of 12:0-ACP is severely impaired. The ability to modify TE specificity should allow the production of additional 'designer oils' in genetically engineered plants.","author":[{"dropping-particle":"","family":"Yuan","given":"Ling","non-dropping-particle":"","parse-names":false,"suffix":""},{"dropping-particle":"","family":"Voelker","given":"Toni A.","non-dropping-particle":"","parse-names":false,"suffix":""},{"dropping-particle":"","family":"Hawkins","given":"Deborah J.","non-dropping-particle":"","parse-names":false,"suffix":""}],"container-title":"Proceedings of the National Academy of Sciences of the United States of America","id":"ITEM-4","issued":{"date-parts":[["1995"]]},"title":"Modification of the substrate specificity of an acyl-acyl carrier protein thioesterase by protein engineering","type":"article-journal"},"uris":["http://www.mendeley.com/documents/?uuid=506cbffd-fe23-49a2-b326-426b870d17fb"]}],"mendeley":{"formattedCitation":"[7], [50]–[52]","plainTextFormattedCitation":"[7], [50]–[52]","previouslyFormattedCitation":"[7], [50]–[52]"},"properties":{"noteIndex":0},"schema":"https://github.com/citation-style-language/schema/raw/master/csl-citation.json"}</w:instrText>
+      </w:r>
+      <w:r>
+        <w:fldChar w:fldCharType="separate"/>
+      </w:r>
+      <w:r>
+        <w:rPr>
+          <w:noProof/>
+        </w:rPr>
+        <w:t>[7], [50]–[52]</w:t>
+      </w:r>
+      <w:r>
+        <w:fldChar w:fldCharType="end"/>
+      </w:r>
+      <w:r>
+        <w:t xml:space="preserve">. </w:t>
+      </w:r>
+      <w:r>
+        <w:rPr>
+          <w:i/>
+          <w:iCs/>
+        </w:rPr>
+        <w:t xml:space="preserve">E. coli </w:t>
+      </w:r>
+      <w:r>
+        <w:t>was chosen because it remains the most common and facile method for characterization of heterologous TEs. The product distribution data was subsequently used to classify each TE into discrete categories to be used in a classification framework. Based on their product distributions, the TEs were divided into three categories, 1)</w:t>
+      </w:r>
+      <w:r>
+        <w:t xml:space="preserve"> </w:t>
+      </w:r>
+      <w:r>
+        <w:t>the “medium-chain” category contained TE which resulted in distributions of at least 50% C</w:t>
+      </w:r>
+      <w:r>
+        <w:rPr>
+          <w:vertAlign w:val="subscript"/>
+        </w:rPr>
+        <w:t>8</w:t>
+      </w:r>
+      <w:r>
+        <w:t xml:space="preserve"> to C</w:t>
+      </w:r>
+      <w:r>
+        <w:rPr>
+          <w:vertAlign w:val="subscript"/>
+        </w:rPr>
+        <w:t>12</w:t>
+      </w:r>
+      <w:r>
+        <w:t xml:space="preserve"> free fatty acids, 2) the “long-chain” category contained TE which produced 50% C</w:t>
+      </w:r>
+      <w:r>
+        <w:rPr>
+          <w:vertAlign w:val="subscript"/>
+        </w:rPr>
+        <w:t xml:space="preserve">14 </w:t>
+      </w:r>
+      <w:r>
+        <w:t>to C</w:t>
+      </w:r>
+      <w:r>
+        <w:rPr>
+          <w:vertAlign w:val="subscript"/>
+        </w:rPr>
+        <w:t>18</w:t>
+      </w:r>
+      <w:r>
+        <w:t xml:space="preserve"> free fatty acids and less than 10% C</w:t>
+      </w:r>
+      <w:r>
+        <w:rPr>
+          <w:vertAlign w:val="subscript"/>
+        </w:rPr>
+        <w:t>8</w:t>
+      </w:r>
+      <w:r>
+        <w:t xml:space="preserve"> to C</w:t>
+      </w:r>
+      <w:r>
+        <w:rPr>
+          <w:vertAlign w:val="subscript"/>
+        </w:rPr>
+        <w:t>12</w:t>
+      </w:r>
+      <w:r>
+        <w:t xml:space="preserve"> free fatty acids and 3) the “mixed distribution” category contained TE which yielded distributions between 10% and 50% C</w:t>
+      </w:r>
+      <w:r>
+        <w:rPr>
+          <w:vertAlign w:val="subscript"/>
+        </w:rPr>
+        <w:t>8</w:t>
+      </w:r>
+      <w:r>
+        <w:t xml:space="preserve"> to C</w:t>
+      </w:r>
+      <w:r>
+        <w:rPr>
+          <w:vertAlign w:val="subscript"/>
+        </w:rPr>
+        <w:t>12</w:t>
+      </w:r>
+      <w:r>
+        <w:t xml:space="preserve"> free fatty acids.</w:t>
+      </w:r>
+      <w:r>
+        <w:t xml:space="preserve"> </w:t>
+      </w:r>
+      <w:r>
+        <w:t>For the regression framework, each TE was assigned a number which represented the fraction of the total free fatty acid distribution constituted of C</w:t>
+      </w:r>
+      <w:r>
+        <w:rPr>
+          <w:vertAlign w:val="subscript"/>
+        </w:rPr>
+        <w:t>8</w:t>
+      </w:r>
+      <w:r>
+        <w:t xml:space="preserve"> to C</w:t>
+      </w:r>
+      <w:r>
+        <w:rPr>
+          <w:vertAlign w:val="subscript"/>
+        </w:rPr>
+        <w:t>12</w:t>
+      </w:r>
+      <w:r>
+        <w:t xml:space="preserve"> free fatty acids.</w:t>
+      </w:r>
+    </w:p>
     <w:p/>
     <w:p>
-      <w:r>
-        <w:t>We have used three different feature representation techniques in our for</w:t>
-      </w:r>
-      <w:r>
-        <w:t>mulation which resulted in a diverse set of individual models required by the ensemble to capture various trends in our dataset. Each of the techniques is described as follows:</w:t>
+      <w:pPr>
+        <w:pStyle w:val="Heading3"/>
+      </w:pPr>
+      <w:bookmarkStart w:id="0" w:name="_Feature_Extraction"/>
+      <w:bookmarkEnd w:id="0"/>
+      <w:r>
+        <w:t>Feature Extraction</w:t>
+      </w:r>
+    </w:p>
+    <w:p>
+      <w:r>
+        <w:t xml:space="preserve">In this work, the following three feature representation methods were employed to encode primary sequence information of the enzymes into fixed length vectors. </w:t>
       </w:r>
     </w:p>
     <w:p/>
     <w:p>
       <w:pPr>
+        <w:pStyle w:val="Heading4"/>
+      </w:pPr>
+      <w:r>
+        <w:t xml:space="preserve">k-spectrum kernel </w:t>
+      </w:r>
+    </w:p>
+    <w:p>
+      <w:r>
+        <w:t>Th</w:t>
+      </w:r>
+      <w:r>
+        <w:t xml:space="preserve">e k-spectrum kernel proposed by Leslie et. al. </w:t>
+      </w:r>
+      <w:r>
+        <w:fldChar w:fldCharType="begin" w:fldLock="1"/>
+      </w:r>
+      <w:r>
+        <w:instrText>ADDIN CSL_CITATION {"citationItems":[{"id":"ITEM-1","itemData":{"DOI":"10.1142/9789812799623_0053","ISSN":"2335-6928","PMID":"11928508","abstract":"We introduce a new sequence-similarity kernel, the spectrum kernel, for use with support vector machines (SVMs) in a discriminative approach to the protein classification problem. Our kernel is conceptually simple and efficient to compute and, in experiments on the SCOP database, performs well in comparison with state-of-the-art methods for homology detection. Moreover, our method produces an SVM classifier that allows linear time classification of test sequences. Our experiments provide evidence that string-based kernels, in conjunction with SVMs, could offer a viable and computationally efficient alternative to other methods of protein classification and homology detection.","author":[{"dropping-particle":"","family":"Leslie","given":"Christina","non-dropping-particle":"","parse-names":false,"suffix":""},{"dropping-particle":"","family":"Eskin","given":"Eleazar","non-dropping-particle":"","parse-names":false,"suffix":""},{"dropping-particle":"","family":"Noble","given":"William Stafford","non-dropping-particle":"","parse-names":false,"suffix":""}],"container-title":"Pacific Symposium on Biocomputing. Pacific Symposium on Biocomputing","id":"ITEM-1","issued":{"date-parts":[["2002"]]},"title":"The spectrum kernel: a string kernel for SVM protein classification.","type":"article-journal"},"uris":["http://www.mendeley.com/documents/?uuid=7e649d93-809a-4f01-85a9-7b0d3098e05d"]}],"mendeley":{"formattedCitation":"[27]","plainTextFormattedCitation":"[27]","previouslyFormattedCitation":"[27]"},"properties":{"noteIndex":0},"schema":"https://github.com/citation-style-language/schema/raw/master/csl-citation.json"}</w:instrText>
+      </w:r>
+      <w:r>
+        <w:fldChar w:fldCharType="separate"/>
+      </w:r>
+      <w:r>
+        <w:rPr>
+          <w:noProof/>
+        </w:rPr>
+        <w:t>[27]</w:t>
+      </w:r>
+      <w:r>
+        <w:fldChar w:fldCharType="end"/>
+      </w:r>
+      <w:r>
+        <w:t xml:space="preserve"> is the set of all k-length contiguous subsequences present in a given input sequence. If we assume </w:t>
+      </w:r>
+      <m:oMath>
+        <m:r>
+          <m:rPr>
+            <m:sty m:val="p"/>
+          </m:rPr>
+          <w:rPr>
+            <w:rFonts w:ascii="Cambria Math" w:hAnsi="Cambria Math"/>
+          </w:rPr>
+          <m:t>Σ</m:t>
+        </m:r>
+      </m:oMath>
+      <w:r>
+        <w:rPr>
+          <w:rFonts w:eastAsiaTheme="minorEastAsia"/>
+        </w:rPr>
+        <w:t xml:space="preserve"> to be the set of all characters of a sequence, </w:t>
+      </w:r>
+      <m:oMath>
+        <m:r>
+          <w:rPr>
+            <w:rFonts w:ascii="Cambria Math" w:eastAsiaTheme="minorEastAsia" w:hAnsi="Cambria Math"/>
+          </w:rPr>
+          <m:t>u</m:t>
+        </m:r>
+        <m:r>
+          <m:rPr>
+            <m:sty m:val="p"/>
+          </m:rPr>
+          <w:rPr>
+            <w:rFonts w:ascii="Cambria Math" w:eastAsiaTheme="minorEastAsia" w:hAnsi="Cambria Math"/>
+          </w:rPr>
+          <m:t>∈</m:t>
+        </m:r>
+        <m:sSup>
+          <m:sSupPr>
+            <m:ctrlPr>
+              <w:rPr>
+                <w:rFonts w:ascii="Cambria Math" w:eastAsiaTheme="minorEastAsia" w:hAnsi="Cambria Math"/>
+                <w:i/>
+              </w:rPr>
+            </m:ctrlPr>
+          </m:sSupPr>
+          <m:e>
+            <m:r>
+              <m:rPr>
+                <m:sty m:val="p"/>
+              </m:rPr>
+              <w:rPr>
+                <w:rFonts w:ascii="Cambria Math" w:eastAsiaTheme="minorEastAsia" w:hAnsi="Cambria Math"/>
+              </w:rPr>
+              <m:t>Σ</m:t>
+            </m:r>
+            <m:ctrlPr>
+              <w:rPr>
+                <w:rFonts w:ascii="Cambria Math" w:eastAsiaTheme="minorEastAsia" w:hAnsi="Cambria Math"/>
+              </w:rPr>
+            </m:ctrlPr>
+          </m:e>
+          <m:sup>
+            <m:r>
+              <w:rPr>
+                <w:rFonts w:ascii="Cambria Math" w:eastAsiaTheme="minorEastAsia" w:hAnsi="Cambria Math"/>
+              </w:rPr>
+              <m:t>k</m:t>
+            </m:r>
+          </m:sup>
+        </m:sSup>
+      </m:oMath>
+      <w:r>
+        <w:rPr>
+          <w:rFonts w:eastAsiaTheme="minorEastAsia"/>
+        </w:rPr>
+        <w:t xml:space="preserve"> to be a k-mer and </w:t>
+      </w:r>
+      <m:oMath>
+        <m:sSub>
+          <m:sSubPr>
+            <m:ctrlPr>
+              <w:rPr>
+                <w:rFonts w:ascii="Cambria Math" w:eastAsiaTheme="minorEastAsia" w:hAnsi="Cambria Math"/>
+                <w:i/>
+              </w:rPr>
+            </m:ctrlPr>
+          </m:sSubPr>
+          <m:e>
+            <m:r>
+              <m:rPr>
+                <m:sty m:val="p"/>
+              </m:rPr>
+              <w:rPr>
+                <w:rFonts w:ascii="Cambria Math" w:eastAsiaTheme="minorEastAsia" w:hAnsi="Cambria Math"/>
+              </w:rPr>
+              <m:t>ϕ</m:t>
+            </m:r>
+            <m:ctrlPr>
+              <w:rPr>
+                <w:rFonts w:ascii="Cambria Math" w:eastAsiaTheme="minorEastAsia" w:hAnsi="Cambria Math"/>
+              </w:rPr>
+            </m:ctrlPr>
+          </m:e>
+          <m:sub>
+            <m:r>
+              <w:rPr>
+                <w:rFonts w:ascii="Cambria Math" w:eastAsiaTheme="minorEastAsia" w:hAnsi="Cambria Math"/>
+              </w:rPr>
+              <m:t>u</m:t>
+            </m:r>
+          </m:sub>
+        </m:sSub>
+        <m:d>
+          <m:dPr>
+            <m:ctrlPr>
+              <w:rPr>
+                <w:rFonts w:ascii="Cambria Math" w:eastAsiaTheme="minorEastAsia" w:hAnsi="Cambria Math"/>
+                <w:i/>
+              </w:rPr>
+            </m:ctrlPr>
+          </m:dPr>
+          <m:e>
+            <m:r>
+              <w:rPr>
+                <w:rFonts w:ascii="Cambria Math" w:eastAsiaTheme="minorEastAsia" w:hAnsi="Cambria Math"/>
+              </w:rPr>
+              <m:t>x</m:t>
+            </m:r>
+          </m:e>
+        </m:d>
+      </m:oMath>
+      <w:r>
+        <w:rPr>
+          <w:rFonts w:eastAsiaTheme="minorEastAsia"/>
+        </w:rPr>
+        <w:t xml:space="preserve"> to be an indicator function that is 1 if </w:t>
+      </w:r>
+      <m:oMath>
+        <m:r>
+          <w:rPr>
+            <w:rFonts w:ascii="Cambria Math" w:eastAsiaTheme="minorEastAsia" w:hAnsi="Cambria Math"/>
+          </w:rPr>
+          <m:t>u</m:t>
+        </m:r>
+      </m:oMath>
+      <w:r>
+        <w:rPr>
+          <w:rFonts w:eastAsiaTheme="minorEastAsia"/>
+        </w:rPr>
+        <w:t xml:space="preserve"> occurs in a protein sequence </w:t>
+      </w:r>
+      <m:oMath>
+        <m:r>
+          <w:rPr>
+            <w:rFonts w:ascii="Cambria Math" w:eastAsiaTheme="minorEastAsia" w:hAnsi="Cambria Math"/>
+          </w:rPr>
+          <m:t>x</m:t>
+        </m:r>
+      </m:oMath>
+      <w:r>
+        <w:rPr>
+          <w:rFonts w:eastAsiaTheme="minorEastAsia"/>
+        </w:rPr>
+        <w:t xml:space="preserve"> and 0 otherwise, then the feature map </w:t>
+      </w:r>
+      <m:oMath>
+        <m:sSub>
+          <m:sSubPr>
+            <m:ctrlPr>
+              <w:rPr>
+                <w:rFonts w:ascii="Cambria Math" w:eastAsiaTheme="minorEastAsia" w:hAnsi="Cambria Math"/>
+                <w:i/>
+              </w:rPr>
+            </m:ctrlPr>
+          </m:sSubPr>
+          <m:e>
+            <m:r>
+              <m:rPr>
+                <m:sty m:val="p"/>
+              </m:rPr>
+              <w:rPr>
+                <w:rFonts w:ascii="Cambria Math" w:eastAsiaTheme="minorEastAsia" w:hAnsi="Cambria Math"/>
+              </w:rPr>
+              <m:t>Φ</m:t>
+            </m:r>
+            <m:ctrlPr>
+              <w:rPr>
+                <w:rFonts w:ascii="Cambria Math" w:eastAsiaTheme="minorEastAsia" w:hAnsi="Cambria Math"/>
+              </w:rPr>
+            </m:ctrlPr>
+          </m:e>
+          <m:sub>
+            <m:r>
+              <w:rPr>
+                <w:rFonts w:ascii="Cambria Math" w:eastAsiaTheme="minorEastAsia" w:hAnsi="Cambria Math"/>
+              </w:rPr>
+              <m:t>k</m:t>
+            </m:r>
+          </m:sub>
+        </m:sSub>
+        <m:d>
+          <m:dPr>
+            <m:ctrlPr>
+              <w:rPr>
+                <w:rFonts w:ascii="Cambria Math" w:eastAsiaTheme="minorEastAsia" w:hAnsi="Cambria Math"/>
+                <w:i/>
+              </w:rPr>
+            </m:ctrlPr>
+          </m:dPr>
+          <m:e>
+            <m:r>
+              <w:rPr>
+                <w:rFonts w:ascii="Cambria Math" w:eastAsiaTheme="minorEastAsia" w:hAnsi="Cambria Math"/>
+              </w:rPr>
+              <m:t>x</m:t>
+            </m:r>
+          </m:e>
+        </m:d>
+      </m:oMath>
+      <w:r>
+        <w:t xml:space="preserve"> is as follows:</w:t>
+      </w:r>
+    </w:p>
+    <w:p/>
+    <w:p>
+      <m:oMathPara>
+        <m:oMath>
+          <m:sSub>
+            <m:sSubPr>
+              <m:ctrlPr>
+                <w:rPr>
+                  <w:rFonts w:ascii="Cambria Math" w:hAnsi="Cambria Math"/>
+                  <w:i/>
+                </w:rPr>
+              </m:ctrlPr>
+            </m:sSubPr>
+            <m:e>
+              <m:r>
+                <m:rPr>
+                  <m:sty m:val="p"/>
+                </m:rPr>
+                <w:rPr>
+                  <w:rFonts w:ascii="Cambria Math" w:hAnsi="Cambria Math"/>
+                </w:rPr>
+                <m:t>Φ</m:t>
+              </m:r>
+              <m:ctrlPr>
+                <w:rPr>
+                  <w:rFonts w:ascii="Cambria Math" w:hAnsi="Cambria Math"/>
+                </w:rPr>
+              </m:ctrlPr>
+            </m:e>
+            <m:sub>
+              <m:r>
+                <w:rPr>
+                  <w:rFonts w:ascii="Cambria Math" w:hAnsi="Cambria Math"/>
+                </w:rPr>
+                <m:t>k</m:t>
+              </m:r>
+            </m:sub>
+          </m:sSub>
+          <m:d>
+            <m:dPr>
+              <m:ctrlPr>
+                <w:rPr>
+                  <w:rFonts w:ascii="Cambria Math" w:hAnsi="Cambria Math"/>
+                  <w:i/>
+                </w:rPr>
+              </m:ctrlPr>
+            </m:dPr>
+            <m:e>
+              <m:r>
+                <w:rPr>
+                  <w:rFonts w:ascii="Cambria Math" w:hAnsi="Cambria Math"/>
+                </w:rPr>
+                <m:t>x</m:t>
+              </m:r>
+            </m:e>
+          </m:d>
+          <m:r>
+            <w:rPr>
+              <w:rFonts w:ascii="Cambria Math" w:hAnsi="Cambria Math"/>
+            </w:rPr>
+            <m:t>=</m:t>
+          </m:r>
+          <m:sSub>
+            <m:sSubPr>
+              <m:ctrlPr>
+                <w:rPr>
+                  <w:rFonts w:ascii="Cambria Math" w:hAnsi="Cambria Math"/>
+                  <w:i/>
+                </w:rPr>
+              </m:ctrlPr>
+            </m:sSubPr>
+            <m:e>
+              <m:d>
+                <m:dPr>
+                  <m:ctrlPr>
+                    <w:rPr>
+                      <w:rFonts w:ascii="Cambria Math" w:hAnsi="Cambria Math"/>
+                      <w:i/>
+                    </w:rPr>
+                  </m:ctrlPr>
+                </m:dPr>
+                <m:e>
+                  <m:sSub>
+                    <m:sSubPr>
+                      <m:ctrlPr>
+                        <w:rPr>
+                          <w:rFonts w:ascii="Cambria Math" w:hAnsi="Cambria Math"/>
+                          <w:i/>
+                        </w:rPr>
+                      </m:ctrlPr>
+                    </m:sSubPr>
+                    <m:e>
+                      <m:r>
+                        <m:rPr>
+                          <m:sty m:val="p"/>
+                        </m:rPr>
+                        <w:rPr>
+                          <w:rFonts w:ascii="Cambria Math" w:hAnsi="Cambria Math"/>
+                        </w:rPr>
+                        <m:t>ϕ</m:t>
+                      </m:r>
+                    </m:e>
+                    <m:sub>
+                      <m:r>
+                        <w:rPr>
+                          <w:rFonts w:ascii="Cambria Math" w:hAnsi="Cambria Math"/>
+                        </w:rPr>
+                        <m:t>u</m:t>
+                      </m:r>
+                    </m:sub>
+                  </m:sSub>
+                  <m:d>
+                    <m:dPr>
+                      <m:ctrlPr>
+                        <w:rPr>
+                          <w:rFonts w:ascii="Cambria Math" w:hAnsi="Cambria Math"/>
+                          <w:i/>
+                        </w:rPr>
+                      </m:ctrlPr>
+                    </m:dPr>
+                    <m:e>
+                      <m:r>
+                        <w:rPr>
+                          <w:rFonts w:ascii="Cambria Math" w:hAnsi="Cambria Math"/>
+                        </w:rPr>
+                        <m:t>x</m:t>
+                      </m:r>
+                    </m:e>
+                  </m:d>
+                </m:e>
+              </m:d>
+            </m:e>
+            <m:sub>
+              <m:r>
+                <w:rPr>
+                  <w:rFonts w:ascii="Cambria Math" w:hAnsi="Cambria Math"/>
+                </w:rPr>
+                <m:t>u</m:t>
+              </m:r>
+              <m:r>
+                <m:rPr>
+                  <m:sty m:val="p"/>
+                </m:rPr>
+                <w:rPr>
+                  <w:rFonts w:ascii="Cambria Math" w:hAnsi="Cambria Math"/>
+                </w:rPr>
+                <m:t>∈</m:t>
+              </m:r>
+              <m:sSup>
+                <m:sSupPr>
+                  <m:ctrlPr>
+                    <w:rPr>
+                      <w:rFonts w:ascii="Cambria Math" w:hAnsi="Cambria Math"/>
+                      <w:i/>
+                    </w:rPr>
+                  </m:ctrlPr>
+                </m:sSupPr>
+                <m:e>
+                  <m:r>
+                    <m:rPr>
+                      <m:sty m:val="p"/>
+                    </m:rPr>
+                    <w:rPr>
+                      <w:rFonts w:ascii="Cambria Math" w:hAnsi="Cambria Math"/>
+                    </w:rPr>
+                    <m:t>Σ</m:t>
+                  </m:r>
+                  <m:ctrlPr>
+                    <w:rPr>
+                      <w:rFonts w:ascii="Cambria Math" w:hAnsi="Cambria Math"/>
+                    </w:rPr>
+                  </m:ctrlPr>
+                </m:e>
+                <m:sup>
+                  <m:r>
+                    <w:rPr>
+                      <w:rFonts w:ascii="Cambria Math" w:hAnsi="Cambria Math"/>
+                    </w:rPr>
+                    <m:t>k</m:t>
+                  </m:r>
+                </m:sup>
+              </m:sSup>
+            </m:sub>
+          </m:sSub>
+        </m:oMath>
+      </m:oMathPara>
+    </w:p>
+    <w:p/>
+    <w:p>
+      <w:r>
+        <w:t xml:space="preserve">The k-spectrum kernel, </w:t>
+      </w:r>
+      <m:oMath>
+        <m:sSub>
+          <m:sSubPr>
+            <m:ctrlPr>
+              <w:rPr>
+                <w:rFonts w:ascii="Cambria Math" w:hAnsi="Cambria Math"/>
+                <w:i/>
+              </w:rPr>
+            </m:ctrlPr>
+          </m:sSubPr>
+          <m:e>
+            <m:r>
+              <w:rPr>
+                <w:rFonts w:ascii="Cambria Math" w:hAnsi="Cambria Math"/>
+              </w:rPr>
+              <m:t>K</m:t>
+            </m:r>
+          </m:e>
+          <m:sub>
+            <m:r>
+              <w:rPr>
+                <w:rFonts w:ascii="Cambria Math" w:hAnsi="Cambria Math"/>
+              </w:rPr>
+              <m:t>k</m:t>
+            </m:r>
+          </m:sub>
+        </m:sSub>
+        <m:d>
+          <m:dPr>
+            <m:ctrlPr>
+              <w:rPr>
+                <w:rFonts w:ascii="Cambria Math" w:hAnsi="Cambria Math"/>
+                <w:i/>
+              </w:rPr>
+            </m:ctrlPr>
+          </m:dPr>
+          <m:e>
+            <m:r>
+              <w:rPr>
+                <w:rFonts w:ascii="Cambria Math" w:hAnsi="Cambria Math"/>
+              </w:rPr>
+              <m:t>x,y</m:t>
+            </m:r>
+          </m:e>
+        </m:d>
+      </m:oMath>
+      <w:r>
+        <w:t xml:space="preserve"> is:</w:t>
+      </w:r>
+    </w:p>
+    <w:p/>
+    <w:p>
+      <w:pPr>
+        <w:jc w:val="center"/>
+      </w:pPr>
+      <m:oMathPara>
+        <m:oMath>
+          <m:sSub>
+            <m:sSubPr>
+              <m:ctrlPr>
+                <w:rPr>
+                  <w:rFonts w:ascii="Cambria Math" w:hAnsi="Cambria Math"/>
+                  <w:i/>
+                </w:rPr>
+              </m:ctrlPr>
+            </m:sSubPr>
+            <m:e>
+              <m:r>
+                <w:rPr>
+                  <w:rFonts w:ascii="Cambria Math" w:hAnsi="Cambria Math"/>
+                </w:rPr>
+                <m:t>K</m:t>
+              </m:r>
+            </m:e>
+            <m:sub>
+              <m:r>
+                <w:rPr>
+                  <w:rFonts w:ascii="Cambria Math" w:hAnsi="Cambria Math"/>
+                </w:rPr>
+                <m:t>k</m:t>
+              </m:r>
+            </m:sub>
+          </m:sSub>
+          <m:d>
+            <m:dPr>
+              <m:ctrlPr>
+                <w:rPr>
+                  <w:rFonts w:ascii="Cambria Math" w:hAnsi="Cambria Math"/>
+                  <w:i/>
+                </w:rPr>
+              </m:ctrlPr>
+            </m:dPr>
+            <m:e>
+              <m:r>
+                <w:rPr>
+                  <w:rFonts w:ascii="Cambria Math" w:hAnsi="Cambria Math"/>
+                </w:rPr>
+                <m:t>x,y</m:t>
+              </m:r>
+            </m:e>
+          </m:d>
+          <m:r>
+            <w:rPr>
+              <w:rFonts w:ascii="Cambria Math" w:hAnsi="Cambria Math"/>
+            </w:rPr>
+            <m:t>= &lt;</m:t>
+          </m:r>
+          <m:sSub>
+            <m:sSubPr>
+              <m:ctrlPr>
+                <w:rPr>
+                  <w:rFonts w:ascii="Cambria Math" w:hAnsi="Cambria Math"/>
+                  <w:i/>
+                </w:rPr>
+              </m:ctrlPr>
+            </m:sSubPr>
+            <m:e>
+              <m:r>
+                <m:rPr>
+                  <m:sty m:val="p"/>
+                </m:rPr>
+                <w:rPr>
+                  <w:rFonts w:ascii="Cambria Math" w:hAnsi="Cambria Math"/>
+                </w:rPr>
+                <m:t>Φ</m:t>
+              </m:r>
+            </m:e>
+            <m:sub>
+              <m:r>
+                <w:rPr>
+                  <w:rFonts w:ascii="Cambria Math" w:hAnsi="Cambria Math"/>
+                </w:rPr>
+                <m:t>k</m:t>
+              </m:r>
+            </m:sub>
+          </m:sSub>
+          <m:d>
+            <m:dPr>
+              <m:ctrlPr>
+                <w:rPr>
+                  <w:rFonts w:ascii="Cambria Math" w:hAnsi="Cambria Math"/>
+                  <w:i/>
+                </w:rPr>
+              </m:ctrlPr>
+            </m:dPr>
+            <m:e>
+              <m:r>
+                <w:rPr>
+                  <w:rFonts w:ascii="Cambria Math" w:hAnsi="Cambria Math"/>
+                </w:rPr>
+                <m:t>x</m:t>
+              </m:r>
+            </m:e>
+          </m:d>
+          <m:sSub>
+            <m:sSubPr>
+              <m:ctrlPr>
+                <w:rPr>
+                  <w:rFonts w:ascii="Cambria Math" w:hAnsi="Cambria Math"/>
+                  <w:i/>
+                </w:rPr>
+              </m:ctrlPr>
+            </m:sSubPr>
+            <m:e>
+              <m:r>
+                <m:rPr>
+                  <m:sty m:val="p"/>
+                </m:rPr>
+                <w:rPr>
+                  <w:rFonts w:ascii="Cambria Math" w:hAnsi="Cambria Math"/>
+                </w:rPr>
+                <m:t>Φ</m:t>
+              </m:r>
+              <m:ctrlPr>
+                <w:rPr>
+                  <w:rFonts w:ascii="Cambria Math" w:hAnsi="Cambria Math"/>
+                </w:rPr>
+              </m:ctrlPr>
+            </m:e>
+            <m:sub>
+              <m:r>
+                <w:rPr>
+                  <w:rFonts w:ascii="Cambria Math" w:hAnsi="Cambria Math"/>
+                </w:rPr>
+                <m:t>k</m:t>
+              </m:r>
+            </m:sub>
+          </m:sSub>
+          <m:d>
+            <m:dPr>
+              <m:ctrlPr>
+                <w:rPr>
+                  <w:rFonts w:ascii="Cambria Math" w:hAnsi="Cambria Math"/>
+                  <w:i/>
+                </w:rPr>
+              </m:ctrlPr>
+            </m:dPr>
+            <m:e>
+              <m:r>
+                <w:rPr>
+                  <w:rFonts w:ascii="Cambria Math" w:hAnsi="Cambria Math"/>
+                </w:rPr>
+                <m:t>y</m:t>
+              </m:r>
+            </m:e>
+          </m:d>
+          <m:r>
+            <w:rPr>
+              <w:rFonts w:ascii="Cambria Math" w:hAnsi="Cambria Math"/>
+            </w:rPr>
+            <m:t>&gt;</m:t>
+          </m:r>
+        </m:oMath>
+      </m:oMathPara>
+    </w:p>
+    <w:p/>
+    <w:p>
+      <w:pPr>
+        <w:pStyle w:val="Heading4"/>
+      </w:pPr>
+      <w:r>
+        <w:t>Grouped amino acid encoded k-spectrum kernel</w:t>
+      </w:r>
+    </w:p>
+    <w:p>
+      <w:pPr>
+        <w:rPr>
+          <w:rFonts w:eastAsiaTheme="minorEastAsia"/>
+        </w:rPr>
+      </w:pPr>
+      <w:r>
+        <w:t xml:space="preserve">The grouped amino acid encoded k-spectrum kernel performs an additional pre-processing step on the primary sequences of the enzymes before encoding them into a feature vector representation similar to the k-spectrum kernel. </w:t>
+      </w:r>
+      <w:r>
+        <w:t>In the preprocessing step,</w:t>
+      </w:r>
+      <w:r>
+        <w:t xml:space="preserve"> </w:t>
+      </w:r>
+      <w:r>
+        <w:t xml:space="preserve">20 amino acid types </w:t>
+      </w:r>
+      <w:r>
+        <w:t xml:space="preserve">which can occur at a particular position in the sequence of an enzyme </w:t>
+      </w:r>
+      <w:r>
+        <w:t>were categorized into five classes according to their physicochemical properties, hydrophobicity, charge and molecular size. The five classes were the aliphatic group (</w:t>
+      </w:r>
+      <m:oMath>
+        <m:sSub>
+          <m:sSubPr>
+            <m:ctrlPr>
+              <w:rPr>
+                <w:rFonts w:ascii="Cambria Math" w:hAnsi="Cambria Math"/>
+                <w:i/>
+              </w:rPr>
+            </m:ctrlPr>
+          </m:sSubPr>
+          <m:e>
+            <m:r>
+              <w:rPr>
+                <w:rFonts w:ascii="Cambria Math" w:hAnsi="Cambria Math"/>
+              </w:rPr>
+              <m:t>g</m:t>
+            </m:r>
+          </m:e>
+          <m:sub>
+            <m:r>
+              <w:rPr>
+                <w:rFonts w:ascii="Cambria Math" w:hAnsi="Cambria Math"/>
+              </w:rPr>
+              <m:t>1</m:t>
+            </m:r>
+          </m:sub>
+        </m:sSub>
+      </m:oMath>
+      <w:r>
+        <w:t>: GAVLMI), aromatic group (</w:t>
+      </w:r>
+      <m:oMath>
+        <m:sSub>
+          <m:sSubPr>
+            <m:ctrlPr>
+              <w:rPr>
+                <w:rFonts w:ascii="Cambria Math" w:hAnsi="Cambria Math"/>
+                <w:i/>
+              </w:rPr>
+            </m:ctrlPr>
+          </m:sSubPr>
+          <m:e>
+            <m:r>
+              <w:rPr>
+                <w:rFonts w:ascii="Cambria Math" w:hAnsi="Cambria Math"/>
+              </w:rPr>
+              <m:t>g</m:t>
+            </m:r>
+          </m:e>
+          <m:sub>
+            <m:r>
+              <w:rPr>
+                <w:rFonts w:ascii="Cambria Math" w:hAnsi="Cambria Math"/>
+              </w:rPr>
+              <m:t>2</m:t>
+            </m:r>
+          </m:sub>
+        </m:sSub>
+      </m:oMath>
+      <w:r>
+        <w:t>: FYW), positive charge group (</w:t>
+      </w:r>
+      <m:oMath>
+        <m:sSub>
+          <m:sSubPr>
+            <m:ctrlPr>
+              <w:rPr>
+                <w:rFonts w:ascii="Cambria Math" w:hAnsi="Cambria Math"/>
+                <w:i/>
+              </w:rPr>
+            </m:ctrlPr>
+          </m:sSubPr>
+          <m:e>
+            <m:r>
+              <w:rPr>
+                <w:rFonts w:ascii="Cambria Math" w:hAnsi="Cambria Math"/>
+              </w:rPr>
+              <m:t>g</m:t>
+            </m:r>
+          </m:e>
+          <m:sub>
+            <m:r>
+              <w:rPr>
+                <w:rFonts w:ascii="Cambria Math" w:hAnsi="Cambria Math"/>
+              </w:rPr>
+              <m:t>3</m:t>
+            </m:r>
+          </m:sub>
+        </m:sSub>
+      </m:oMath>
+      <w:r>
+        <w:t>: KRH), negative charged group (</w:t>
+      </w:r>
+      <m:oMath>
+        <m:sSub>
+          <m:sSubPr>
+            <m:ctrlPr>
+              <w:rPr>
+                <w:rFonts w:ascii="Cambria Math" w:hAnsi="Cambria Math"/>
+                <w:i/>
+              </w:rPr>
+            </m:ctrlPr>
+          </m:sSubPr>
+          <m:e>
+            <m:r>
+              <w:rPr>
+                <w:rFonts w:ascii="Cambria Math" w:hAnsi="Cambria Math"/>
+              </w:rPr>
+              <m:t>g</m:t>
+            </m:r>
+          </m:e>
+          <m:sub>
+            <m:r>
+              <w:rPr>
+                <w:rFonts w:ascii="Cambria Math" w:hAnsi="Cambria Math"/>
+              </w:rPr>
+              <m:t>4</m:t>
+            </m:r>
+          </m:sub>
+        </m:sSub>
+      </m:oMath>
+      <w:r>
+        <w:t>: DE) and uncharged group (</w:t>
+      </w:r>
+      <m:oMath>
+        <m:sSub>
+          <m:sSubPr>
+            <m:ctrlPr>
+              <w:rPr>
+                <w:rFonts w:ascii="Cambria Math" w:hAnsi="Cambria Math"/>
+                <w:i/>
+              </w:rPr>
+            </m:ctrlPr>
+          </m:sSubPr>
+          <m:e>
+            <m:r>
+              <w:rPr>
+                <w:rFonts w:ascii="Cambria Math" w:hAnsi="Cambria Math"/>
+              </w:rPr>
+              <m:t>g</m:t>
+            </m:r>
+          </m:e>
+          <m:sub>
+            <m:r>
+              <w:rPr>
+                <w:rFonts w:ascii="Cambria Math" w:hAnsi="Cambria Math"/>
+              </w:rPr>
+              <m:t>5</m:t>
+            </m:r>
+          </m:sub>
+        </m:sSub>
+      </m:oMath>
+      <w:r>
+        <w:t xml:space="preserve">: STCPNQ). Finally, each amino acid in the sequence was </w:t>
+      </w:r>
+      <w:r>
+        <w:t>replaced by</w:t>
+      </w:r>
+      <w:r>
+        <w:t xml:space="preserve"> </w:t>
+      </w:r>
+      <w:r>
+        <w:t>its</w:t>
+      </w:r>
+      <w:r>
+        <w:t xml:space="preserve"> respective class to create a</w:t>
+      </w:r>
+      <w:r>
+        <w:t xml:space="preserve">n encoded </w:t>
+      </w:r>
+      <w:r>
+        <w:t xml:space="preserve">sequence with only five different types of values per position. For example, a primary sequence ‘MLTPWS’ is represented as </w:t>
+      </w:r>
+      <m:oMath>
+        <m:r>
+          <w:rPr>
+            <w:rFonts w:ascii="Cambria Math" w:hAnsi="Cambria Math"/>
+          </w:rPr>
+          <m:t>‘</m:t>
+        </m:r>
+        <m:sSub>
+          <m:sSubPr>
+            <m:ctrlPr>
+              <w:rPr>
+                <w:rFonts w:ascii="Cambria Math" w:hAnsi="Cambria Math"/>
+                <w:i/>
+              </w:rPr>
+            </m:ctrlPr>
+          </m:sSubPr>
+          <m:e>
+            <m:r>
+              <w:rPr>
+                <w:rFonts w:ascii="Cambria Math" w:hAnsi="Cambria Math"/>
+              </w:rPr>
+              <m:t>g</m:t>
+            </m:r>
+          </m:e>
+          <m:sub>
+            <m:r>
+              <w:rPr>
+                <w:rFonts w:ascii="Cambria Math" w:hAnsi="Cambria Math"/>
+              </w:rPr>
+              <m:t>1</m:t>
+            </m:r>
+          </m:sub>
+        </m:sSub>
+        <m:sSub>
+          <m:sSubPr>
+            <m:ctrlPr>
+              <w:rPr>
+                <w:rFonts w:ascii="Cambria Math" w:hAnsi="Cambria Math"/>
+                <w:i/>
+              </w:rPr>
+            </m:ctrlPr>
+          </m:sSubPr>
+          <m:e>
+            <m:r>
+              <w:rPr>
+                <w:rFonts w:ascii="Cambria Math" w:hAnsi="Cambria Math"/>
+              </w:rPr>
+              <m:t>g</m:t>
+            </m:r>
+          </m:e>
+          <m:sub>
+            <m:r>
+              <w:rPr>
+                <w:rFonts w:ascii="Cambria Math" w:hAnsi="Cambria Math"/>
+              </w:rPr>
+              <m:t>1</m:t>
+            </m:r>
+          </m:sub>
+        </m:sSub>
+        <m:sSub>
+          <m:sSubPr>
+            <m:ctrlPr>
+              <w:rPr>
+                <w:rFonts w:ascii="Cambria Math" w:hAnsi="Cambria Math"/>
+                <w:i/>
+              </w:rPr>
+            </m:ctrlPr>
+          </m:sSubPr>
+          <m:e>
+            <m:r>
+              <w:rPr>
+                <w:rFonts w:ascii="Cambria Math" w:hAnsi="Cambria Math"/>
+              </w:rPr>
+              <m:t>g</m:t>
+            </m:r>
+          </m:e>
+          <m:sub>
+            <m:r>
+              <w:rPr>
+                <w:rFonts w:ascii="Cambria Math" w:hAnsi="Cambria Math"/>
+              </w:rPr>
+              <m:t>5</m:t>
+            </m:r>
+          </m:sub>
+        </m:sSub>
+        <m:sSub>
+          <m:sSubPr>
+            <m:ctrlPr>
+              <w:rPr>
+                <w:rFonts w:ascii="Cambria Math" w:hAnsi="Cambria Math"/>
+                <w:i/>
+              </w:rPr>
+            </m:ctrlPr>
+          </m:sSubPr>
+          <m:e>
+            <m:r>
+              <w:rPr>
+                <w:rFonts w:ascii="Cambria Math" w:hAnsi="Cambria Math"/>
+              </w:rPr>
+              <m:t>g</m:t>
+            </m:r>
+          </m:e>
+          <m:sub>
+            <m:r>
+              <w:rPr>
+                <w:rFonts w:ascii="Cambria Math" w:hAnsi="Cambria Math"/>
+              </w:rPr>
+              <m:t>5</m:t>
+            </m:r>
+          </m:sub>
+        </m:sSub>
+        <m:sSub>
+          <m:sSubPr>
+            <m:ctrlPr>
+              <w:rPr>
+                <w:rFonts w:ascii="Cambria Math" w:hAnsi="Cambria Math"/>
+                <w:i/>
+              </w:rPr>
+            </m:ctrlPr>
+          </m:sSubPr>
+          <m:e>
+            <m:r>
+              <w:rPr>
+                <w:rFonts w:ascii="Cambria Math" w:hAnsi="Cambria Math"/>
+              </w:rPr>
+              <m:t>g</m:t>
+            </m:r>
+          </m:e>
+          <m:sub>
+            <m:r>
+              <w:rPr>
+                <w:rFonts w:ascii="Cambria Math" w:hAnsi="Cambria Math"/>
+              </w:rPr>
+              <m:t>2</m:t>
+            </m:r>
+          </m:sub>
+        </m:sSub>
+        <m:sSub>
+          <m:sSubPr>
+            <m:ctrlPr>
+              <w:rPr>
+                <w:rFonts w:ascii="Cambria Math" w:hAnsi="Cambria Math"/>
+                <w:i/>
+              </w:rPr>
+            </m:ctrlPr>
+          </m:sSubPr>
+          <m:e>
+            <m:r>
+              <w:rPr>
+                <w:rFonts w:ascii="Cambria Math" w:hAnsi="Cambria Math"/>
+              </w:rPr>
+              <m:t>g</m:t>
+            </m:r>
+          </m:e>
+          <m:sub>
+            <m:r>
+              <w:rPr>
+                <w:rFonts w:ascii="Cambria Math" w:hAnsi="Cambria Math"/>
+              </w:rPr>
+              <m:t>5</m:t>
+            </m:r>
+          </m:sub>
+        </m:sSub>
+        <m:r>
+          <w:rPr>
+            <w:rFonts w:ascii="Cambria Math" w:hAnsi="Cambria Math"/>
+          </w:rPr>
+          <m:t>’</m:t>
+        </m:r>
+      </m:oMath>
+      <w:r>
+        <w:t xml:space="preserve">. </w:t>
+      </w:r>
+      <w:r>
+        <w:t xml:space="preserve">Using the encoded representation, the k-spectrum kernel was used to represent the protein sequence. It should be noted that the preprocessing step significantly reduces the set of characters </w:t>
+      </w:r>
+      <m:oMath>
+        <m:r>
+          <m:rPr>
+            <m:sty m:val="p"/>
+          </m:rPr>
+          <w:rPr>
+            <w:rFonts w:ascii="Cambria Math" w:hAnsi="Cambria Math"/>
+          </w:rPr>
+          <m:t>Σ</m:t>
+        </m:r>
+      </m:oMath>
+      <w:r>
+        <w:t xml:space="preserve"> of the sequence and can help prevent overfitting since the kernel feature map size </w:t>
+      </w:r>
+      <m:oMath>
+        <m:sSup>
+          <m:sSupPr>
+            <m:ctrlPr>
+              <w:rPr>
+                <w:rFonts w:ascii="Cambria Math" w:hAnsi="Cambria Math"/>
+                <w:i/>
+              </w:rPr>
+            </m:ctrlPr>
+          </m:sSupPr>
+          <m:e>
+            <m:r>
+              <m:rPr>
+                <m:sty m:val="p"/>
+              </m:rPr>
+              <w:rPr>
+                <w:rFonts w:ascii="Cambria Math" w:hAnsi="Cambria Math"/>
+              </w:rPr>
+              <m:t>Σ</m:t>
+            </m:r>
+            <m:ctrlPr>
+              <w:rPr>
+                <w:rFonts w:ascii="Cambria Math" w:hAnsi="Cambria Math"/>
+              </w:rPr>
+            </m:ctrlPr>
+          </m:e>
+          <m:sup>
+            <m:r>
+              <w:rPr>
+                <w:rFonts w:ascii="Cambria Math" w:hAnsi="Cambria Math"/>
+              </w:rPr>
+              <m:t>k</m:t>
+            </m:r>
+          </m:sup>
+        </m:sSup>
+      </m:oMath>
+      <w:r>
+        <w:rPr>
+          <w:rFonts w:eastAsiaTheme="minorEastAsia"/>
+        </w:rPr>
+        <w:t xml:space="preserve"> will be much lower than the original feature map size obtained by the k-spectrum kernel. The reduced feature map size will require much lower number of parameters to train a classifier and thus may prevent overfitting. </w:t>
+      </w:r>
+    </w:p>
+    <w:p/>
+    <w:p>
+      <w:pPr>
+        <w:pStyle w:val="Heading4"/>
+      </w:pPr>
+      <w:r>
+        <w:t>Automatic position detection method for feature extraction</w:t>
+      </w:r>
+    </w:p>
+    <w:p>
+      <w:r>
+        <w:t xml:space="preserve">The automated position selection method </w:t>
+      </w:r>
+      <w:r>
+        <w:t>selects</w:t>
+      </w:r>
+      <w:r>
+        <w:t xml:space="preserve"> the most important amino acid </w:t>
+      </w:r>
+      <w:r>
+        <w:t xml:space="preserve">residue </w:t>
+      </w:r>
+      <w:r>
+        <w:t xml:space="preserve">positions based on their statistical correlation with the labels (substrate specificity category of the enzymes). In this method, multiple sequence alignment of the enzymes was performed using the </w:t>
+      </w:r>
+      <w:proofErr w:type="spellStart"/>
+      <w:r>
+        <w:t>mafft</w:t>
+      </w:r>
+      <w:proofErr w:type="spellEnd"/>
+      <w:r>
+        <w:t xml:space="preserve"> tool</w:t>
+      </w:r>
+      <w:r>
+        <w:t xml:space="preserve">  </w:t>
+      </w:r>
+      <w:r>
+        <w:fldChar w:fldCharType="begin" w:fldLock="1"/>
+      </w:r>
+      <w:r>
+        <w:instrText>ADDIN CSL_CITATION {"citationItems":[{"id":"ITEM-1","itemData":{"DOI":"10.1093/nar/gkf436","ISSN":"03051048","PMID":"12136088","abstract":"A multiple sequence alignment program, MAFFT, has been developed. The CPU time is drastically reduced as compared with existing methods. MAFFT includes two novel techniques. (i) Homologous regions are rapidly identified by the fast Fourier transform (FFT), in which an amino acid sequence is converted to a sequence composed of volume and polarity values of each amino acid residue. (ii) We propose a simplified scoring system that performs well for reducing CPU time and increasing the accuracy of alignments even for sequences having large insertions or extensions as well as distantly related sequences of similar length. Two different heuristics, the progressive method (FFT-NS-2) and the iterative refinement method (FFT-NS-i), are implemented in MAFFT.The performances of FFT-NS-2 and FFT-NS-1 were compared with other methods by computer simulations and benchmark tests; the CPU time of FFT-NS-2 is drastically reduced as compared with CLUSTALW with comparable accuracy. FFT-NS-i is over 100 times faster than T-COFFEE, when the number of input sequences exceeds 60, without sacrificing the accuracy.","author":[{"dropping-particle":"","family":"Katoh","given":"Kazutaka","non-dropping-particle":"","parse-names":false,"suffix":""},{"dropping-particle":"","family":"Misawa","given":"Kazuharu","non-dropping-particle":"","parse-names":false,"suffix":""},{"dropping-particle":"","family":"Kuma","given":"Kei Ichi","non-dropping-particle":"","parse-names":false,"suffix":""},{"dropping-particle":"","family":"Miyata","given":"Takashi","non-dropping-particle":"","parse-names":false,"suffix":""}],"container-title":"Nucleic Acids Research","id":"ITEM-1","issued":{"date-parts":[["2002"]]},"title":"MAFFT: A novel method for rapid multiple sequence alignment based on fast Fourier transform","type":"article-journal"},"uris":["http://www.mendeley.com/documents/?uuid=d675beed-41a4-4858-b17e-cad73ba0208c"]}],"mendeley":{"formattedCitation":"[55]","plainTextFormattedCitation":"[55]","previouslyFormattedCitation":"[55]"},"properties":{"noteIndex":0},"schema":"https://github.com/citation-style-language/schema/raw/master/csl-citation.json"}</w:instrText>
+      </w:r>
+      <w:r>
+        <w:fldChar w:fldCharType="separate"/>
+      </w:r>
+      <w:r>
+        <w:rPr>
+          <w:noProof/>
+        </w:rPr>
+        <w:t>[55]</w:t>
+      </w:r>
+      <w:r>
+        <w:fldChar w:fldCharType="end"/>
+      </w:r>
+      <w:r>
+        <w:t>. The aligned sequences were transformed into a one-hot encoded representation of each amino acid position. Theoretically, each position could be encoded by a 2</w:t>
+      </w:r>
+      <w:r>
+        <w:t>1</w:t>
+      </w:r>
+      <w:r>
+        <w:t xml:space="preserve"> dimensional feature vector (20 types of amino acids</w:t>
+      </w:r>
+      <w:r>
+        <w:t xml:space="preserve"> and</w:t>
+      </w:r>
+      <w:r>
+        <w:t xml:space="preserve"> a gap) but in most cases a position was encoded by a vector of length 5 or even less since the types of amino acids in a specific position were usually conserved. The encoded feature space was used to select the best features which contributed the most towards the target variable</w:t>
+      </w:r>
+      <w:r>
+        <w:t xml:space="preserve">’s or </w:t>
+      </w:r>
+      <w:r>
+        <w:t>label</w:t>
+      </w:r>
+      <w:r>
+        <w:t>’</w:t>
+      </w:r>
+      <w:r>
+        <w:t xml:space="preserve">s variability. The feature selection technique was conducted using the </w:t>
+      </w:r>
+      <w:proofErr w:type="spellStart"/>
+      <w:r>
+        <w:t>SelectKBest</w:t>
+      </w:r>
+      <w:proofErr w:type="spellEnd"/>
+      <w:r>
+        <w:t xml:space="preserve"> module in scikit-learn</w:t>
+      </w:r>
+      <w:r>
+        <w:t xml:space="preserve"> </w:t>
+      </w:r>
+      <w:r>
+        <w:fldChar w:fldCharType="begin" w:fldLock="1"/>
+      </w:r>
+      <w:r>
+        <w:instrText>ADDIN CSL_CITATION {"citationItems":[{"id":"ITEM-1","itemData":{"ISSN":"15324435","abstract":"Scikit-learn is a Python module integrating a wide range of state-of-the-art machine learning algorithms for medium-scale supervised and unsupervised problems. This package focuses on bringing machine learning to non-specialists using a general-purpose high-level language. Emphasis is put on ease of use, performance, documentation, and API consistency. It has minimal dependencies and is distributed under the simplified BSD license, encouraging its use in both academic and commercial settings. Source code, binaries, and documentation can be downloaded from http://scikit-learn.sourceforge.net.","author":[{"dropping-particle":"","family":"Pedregosa","given":"Fabian","non-dropping-particle":"","parse-names":false,"suffix":""},{"dropping-particle":"","family":"Varoquaux","given":"Gael","non-dropping-particle":"","parse-names":false,"suffix":""},{"dropping-particle":"","family":"Gramfort","given":"Alexandre","non-dropping-particle":"","parse-names":false,"suffix":""},{"dropping-particle":"","family":"Michel","given":"Vincent","non-dropping-particle":"","parse-names":false,"suffix":""},{"dropping-particle":"","family":"Thirion","given":"Bertrand","non-dropping-particle":"","parse-names":false,"suffix":""},{"dropping-particle":"","family":"Grisel","given":"Olivier","non-dropping-particle":"","parse-names":false,"suffix":""},{"dropping-particle":"","family":"Blondel","given":"Mathieu","non-dropping-particle":"","parse-names":false,"suffix":""},{"dropping-particle":"","family":"Prettenhofer","given":"Peter","non-dropping-particle":"","parse-names":false,"suffix":""},{"dropping-particle":"","family":"Weiss","given":"Ron","non-dropping-particle":"","parse-names":false,"suffix":""},{"dropping-particle":"","family":"Dubourg","given":"Vincent","non-dropping-particle":"","parse-names":false,"suffix":""},{"dropping-particle":"","family":"Vanderplas","given":"Jake","non-dropping-particle":"","parse-names":false,"suffix":""},{"dropping-particle":"","family":"Passos","given":"Alexandre","non-dropping-particle":"","parse-names":false,"suffix":""},{"dropping-particle":"","family":"Cournapeau","given":"David","non-dropping-particle":"","parse-names":false,"suffix":""},{"dropping-particle":"","family":"Brucher","given":"Matthieu","non-dropping-particle":"","parse-names":false,"suffix":""},{"dropping-particle":"","family":"Perrot","given":"Matthieu","non-dropping-particle":"","parse-names":false,"suffix":""},{"dropping-particle":"","family":"Duchesnay","given":"Édouard","non-dropping-particle":"","parse-names":false,"suffix":""}],"container-title":"Journal of Machine Learning Research","id":"ITEM-1","issued":{"date-parts":[["2011"]]},"title":"Scikit-learn: Machine learning in Python","type":"article-journal"},"uris":["http://www.mendeley.com/documents/?uuid=b8ff105b-84db-4d4c-9f7f-9aafb7368dc4"]}],"mendeley":{"formattedCitation":"[56]","plainTextFormattedCitation":"[56]","previouslyFormattedCitation":"[56]"},"properties":{"noteIndex":0},"schema":"https://github.com/citation-style-language/schema/raw/master/csl-citation.json"}</w:instrText>
+      </w:r>
+      <w:r>
+        <w:fldChar w:fldCharType="separate"/>
+      </w:r>
+      <w:r>
+        <w:rPr>
+          <w:noProof/>
+        </w:rPr>
+        <w:t>[56]</w:t>
+      </w:r>
+      <w:r>
+        <w:fldChar w:fldCharType="end"/>
+      </w:r>
+      <w:r>
+        <w:t xml:space="preserve">. </w:t>
+      </w:r>
+      <w:proofErr w:type="spellStart"/>
+      <w:r>
+        <w:t>Anova</w:t>
+      </w:r>
+      <w:proofErr w:type="spellEnd"/>
+      <w:r>
+        <w:t xml:space="preserve"> F-test, Chi-2 test or </w:t>
+      </w:r>
+      <w:r>
+        <w:t xml:space="preserve">Mutual information </w:t>
+      </w:r>
+      <w:r>
+        <w:t>can be</w:t>
+      </w:r>
+      <w:r>
+        <w:t xml:space="preserve"> </w:t>
+      </w:r>
+      <w:r>
+        <w:t>used</w:t>
+      </w:r>
+      <w:r>
+        <w:t xml:space="preserve"> as the correlation metric between </w:t>
+      </w:r>
+      <w:r>
+        <w:t>the features and labels based on which the positions were selected</w:t>
+      </w:r>
+      <w:r>
+        <w:t xml:space="preserve">. The best ranked features were mapped back from the expanded one hot encoded feature space back to the original amino acid positions. These positions were recorded as the most important determinant of enzyme substrate specificity. The method had a parameter, n, that denotes the number of positions among </w:t>
+      </w:r>
+      <w:r>
+        <w:t>all</w:t>
+      </w:r>
+      <w:r>
+        <w:t xml:space="preserve"> the aligned amino acid sequence positions that it must extract using the feature selection algorithm before stopping.</w:t>
+      </w:r>
+      <w:r>
+        <w:t xml:space="preserve"> </w:t>
+      </w:r>
+      <w:r>
+        <w:t xml:space="preserve">After selecting the </w:t>
+      </w:r>
+      <w:r>
+        <w:t>n most important</w:t>
+      </w:r>
+      <w:r>
+        <w:t xml:space="preserve"> positions, amino acids in those positions were represented as a one hot encoded feature vector. Each position </w:t>
+      </w:r>
+      <w:r>
+        <w:t xml:space="preserve">may also contain a gap </w:t>
+      </w:r>
+      <w:r>
+        <w:t xml:space="preserve">apart from the 20 types of amino acids (result of a multiple sequence alignment). Thus a 21-dimensional one hot encoded feature vector </w:t>
+      </w:r>
+      <w:r>
+        <w:t>wa</w:t>
+      </w:r>
+      <w:r>
+        <w:t>s used to represent each position.</w:t>
+      </w:r>
+      <w:r>
+        <w:t xml:space="preserve"> The length of the feature space obtained as a result of this encoding was 21 * n. The </w:t>
+      </w:r>
+      <w:r>
+        <w:lastRenderedPageBreak/>
+        <w:t>correlation metric and the number of positions to be selected can be determined through hyperparameter optimization.</w:t>
+      </w:r>
+    </w:p>
+    <w:p/>
+    <w:p>
+      <w:pPr>
+        <w:pStyle w:val="Heading3"/>
+      </w:pPr>
+      <w:r>
+        <w:t>Ensemble Method for Classification</w:t>
+      </w:r>
+    </w:p>
+    <w:p>
+      <w:r>
+        <w:t xml:space="preserve">Our ensemble framework involved three base learners which provided an output to a meta learner that predicted the enzyme </w:t>
+      </w:r>
+      <w:r>
+        <w:t xml:space="preserve">specificity </w:t>
+      </w:r>
+      <w:r>
+        <w:t>class. Although all of our base learners were trained using the same principle</w:t>
+      </w:r>
+      <w:r>
+        <w:t xml:space="preserve"> (either SVM or NN)</w:t>
+      </w:r>
+      <w:r>
+        <w:t xml:space="preserve">, the heterogeneity among them was governed by the three different feature representation techniques described </w:t>
+      </w:r>
+      <w:r>
+        <w:t>in the Feature Extraction section which were used to encode the set of enzyme sequences</w:t>
+      </w:r>
+      <w:r>
+        <w:t xml:space="preserve">. </w:t>
+      </w:r>
+      <w:r>
+        <w:t xml:space="preserve">The outputs of the base learners were passed on to the meta learner that used a majority voting scheme to predict the enzyme specificity category; if the predictions of the three base learners were  </w:t>
+      </w:r>
+      <m:oMath>
+        <m:sSub>
+          <m:sSubPr>
+            <m:ctrlPr>
+              <w:rPr>
+                <w:rFonts w:ascii="Cambria Math" w:hAnsi="Cambria Math"/>
+                <w:i/>
+              </w:rPr>
+            </m:ctrlPr>
+          </m:sSubPr>
+          <m:e>
+            <m:r>
+              <w:rPr>
+                <w:rFonts w:ascii="Cambria Math" w:hAnsi="Cambria Math"/>
+              </w:rPr>
+              <m:t>y</m:t>
+            </m:r>
+          </m:e>
+          <m:sub>
+            <m:r>
+              <w:rPr>
+                <w:rFonts w:ascii="Cambria Math" w:hAnsi="Cambria Math"/>
+              </w:rPr>
+              <m:t>1</m:t>
+            </m:r>
+          </m:sub>
+        </m:sSub>
+        <m:r>
+          <w:rPr>
+            <w:rFonts w:ascii="Cambria Math" w:hAnsi="Cambria Math"/>
+          </w:rPr>
+          <m:t>,</m:t>
+        </m:r>
+        <m:sSub>
+          <m:sSubPr>
+            <m:ctrlPr>
+              <w:rPr>
+                <w:rFonts w:ascii="Cambria Math" w:hAnsi="Cambria Math"/>
+                <w:i/>
+              </w:rPr>
+            </m:ctrlPr>
+          </m:sSubPr>
+          <m:e>
+            <m:r>
+              <w:rPr>
+                <w:rFonts w:ascii="Cambria Math" w:hAnsi="Cambria Math"/>
+              </w:rPr>
+              <m:t>y</m:t>
+            </m:r>
+          </m:e>
+          <m:sub>
+            <m:r>
+              <w:rPr>
+                <w:rFonts w:ascii="Cambria Math" w:hAnsi="Cambria Math"/>
+              </w:rPr>
+              <m:t>2</m:t>
+            </m:r>
+          </m:sub>
+        </m:sSub>
+        <m:r>
+          <w:rPr>
+            <w:rFonts w:ascii="Cambria Math" w:hAnsi="Cambria Math"/>
+          </w:rPr>
+          <m:t>,</m:t>
+        </m:r>
+        <m:sSub>
+          <m:sSubPr>
+            <m:ctrlPr>
+              <w:rPr>
+                <w:rFonts w:ascii="Cambria Math" w:hAnsi="Cambria Math"/>
+                <w:i/>
+              </w:rPr>
+            </m:ctrlPr>
+          </m:sSubPr>
+          <m:e>
+            <m:r>
+              <w:rPr>
+                <w:rFonts w:ascii="Cambria Math" w:hAnsi="Cambria Math"/>
+              </w:rPr>
+              <m:t>y</m:t>
+            </m:r>
+          </m:e>
+          <m:sub>
+            <m:r>
+              <w:rPr>
+                <w:rFonts w:ascii="Cambria Math" w:hAnsi="Cambria Math"/>
+              </w:rPr>
+              <m:t>3</m:t>
+            </m:r>
+          </m:sub>
+        </m:sSub>
+      </m:oMath>
+      <w:r>
+        <w:t xml:space="preserve"> respectively, then the prediction of the meta learner </w:t>
+      </w:r>
+      <m:oMath>
+        <m:acc>
+          <m:accPr>
+            <m:ctrlPr>
+              <w:rPr>
+                <w:rFonts w:ascii="Cambria Math" w:hAnsi="Cambria Math"/>
+              </w:rPr>
+            </m:ctrlPr>
+          </m:accPr>
+          <m:e>
+            <m:r>
+              <w:rPr>
+                <w:rFonts w:ascii="Cambria Math" w:hAnsi="Cambria Math"/>
+              </w:rPr>
+              <m:t>y</m:t>
+            </m:r>
+          </m:e>
+        </m:acc>
+      </m:oMath>
+      <w:r>
+        <w:rPr>
+          <w:rFonts w:eastAsiaTheme="minorEastAsia"/>
+        </w:rPr>
+        <w:t xml:space="preserve"> was </w:t>
+      </w:r>
+      <m:oMath>
+        <m:r>
+          <w:rPr>
+            <w:rFonts w:ascii="Cambria Math" w:eastAsiaTheme="minorEastAsia" w:hAnsi="Cambria Math"/>
+          </w:rPr>
+          <m:t>mode {</m:t>
+        </m:r>
+        <m:sSub>
+          <m:sSubPr>
+            <m:ctrlPr>
+              <w:rPr>
+                <w:rFonts w:ascii="Cambria Math" w:eastAsiaTheme="minorEastAsia" w:hAnsi="Cambria Math"/>
+                <w:i/>
+              </w:rPr>
+            </m:ctrlPr>
+          </m:sSubPr>
+          <m:e>
+            <m:r>
+              <w:rPr>
+                <w:rFonts w:ascii="Cambria Math" w:eastAsiaTheme="minorEastAsia" w:hAnsi="Cambria Math"/>
+              </w:rPr>
+              <m:t>y</m:t>
+            </m:r>
+          </m:e>
+          <m:sub>
+            <m:r>
+              <w:rPr>
+                <w:rFonts w:ascii="Cambria Math" w:eastAsiaTheme="minorEastAsia" w:hAnsi="Cambria Math"/>
+              </w:rPr>
+              <m:t>1</m:t>
+            </m:r>
+          </m:sub>
+        </m:sSub>
+        <m:r>
+          <w:rPr>
+            <w:rFonts w:ascii="Cambria Math" w:eastAsiaTheme="minorEastAsia" w:hAnsi="Cambria Math"/>
+          </w:rPr>
+          <m:t>,</m:t>
+        </m:r>
+        <m:sSub>
+          <m:sSubPr>
+            <m:ctrlPr>
+              <w:rPr>
+                <w:rFonts w:ascii="Cambria Math" w:eastAsiaTheme="minorEastAsia" w:hAnsi="Cambria Math"/>
+                <w:i/>
+              </w:rPr>
+            </m:ctrlPr>
+          </m:sSubPr>
+          <m:e>
+            <m:r>
+              <w:rPr>
+                <w:rFonts w:ascii="Cambria Math" w:eastAsiaTheme="minorEastAsia" w:hAnsi="Cambria Math"/>
+              </w:rPr>
+              <m:t>y</m:t>
+            </m:r>
+          </m:e>
+          <m:sub>
+            <m:r>
+              <w:rPr>
+                <w:rFonts w:ascii="Cambria Math" w:eastAsiaTheme="minorEastAsia" w:hAnsi="Cambria Math"/>
+              </w:rPr>
+              <m:t>2</m:t>
+            </m:r>
+          </m:sub>
+        </m:sSub>
+        <m:r>
+          <w:rPr>
+            <w:rFonts w:ascii="Cambria Math" w:eastAsiaTheme="minorEastAsia" w:hAnsi="Cambria Math"/>
+          </w:rPr>
+          <m:t>,</m:t>
+        </m:r>
+        <m:sSub>
+          <m:sSubPr>
+            <m:ctrlPr>
+              <w:rPr>
+                <w:rFonts w:ascii="Cambria Math" w:eastAsiaTheme="minorEastAsia" w:hAnsi="Cambria Math"/>
+                <w:i/>
+              </w:rPr>
+            </m:ctrlPr>
+          </m:sSubPr>
+          <m:e>
+            <m:r>
+              <w:rPr>
+                <w:rFonts w:ascii="Cambria Math" w:eastAsiaTheme="minorEastAsia" w:hAnsi="Cambria Math"/>
+              </w:rPr>
+              <m:t>y</m:t>
+            </m:r>
+          </m:e>
+          <m:sub>
+            <m:r>
+              <w:rPr>
+                <w:rFonts w:ascii="Cambria Math" w:eastAsiaTheme="minorEastAsia" w:hAnsi="Cambria Math"/>
+              </w:rPr>
+              <m:t>3</m:t>
+            </m:r>
+          </m:sub>
+        </m:sSub>
+        <m:r>
+          <w:rPr>
+            <w:rFonts w:ascii="Cambria Math" w:eastAsiaTheme="minorEastAsia" w:hAnsi="Cambria Math"/>
+          </w:rPr>
+          <m:t>}</m:t>
+        </m:r>
+      </m:oMath>
+      <w:r>
+        <w:rPr>
+          <w:rFonts w:eastAsiaTheme="minorEastAsia"/>
+        </w:rPr>
+        <w:t xml:space="preserve">. </w:t>
+      </w:r>
+      <w:r>
+        <w:t xml:space="preserve"> </w:t>
+      </w:r>
+      <w:r>
+        <w:t xml:space="preserve">The workflow of our </w:t>
+      </w:r>
+      <w:r>
+        <w:t xml:space="preserve">ensemble </w:t>
+      </w:r>
+      <w:r>
+        <w:t>model is presented</w:t>
+      </w:r>
+      <w:r>
+        <w:t xml:space="preserve"> in </w:t>
+      </w:r>
+      <w:r>
+        <w:rPr>
+          <w:b/>
+          <w:bCs/>
+        </w:rPr>
+        <w:t>Fig</w:t>
+      </w:r>
+      <w:r>
+        <w:rPr>
+          <w:b/>
+          <w:bCs/>
+        </w:rPr>
+        <w:t>. 2</w:t>
+      </w:r>
+      <w:r>
+        <w:t xml:space="preserve">. </w:t>
+      </w:r>
+    </w:p>
+    <w:p/>
+    <w:p>
+      <w:pPr>
+        <w:pStyle w:val="Heading4"/>
+      </w:pPr>
+      <w:r>
+        <w:t>The Base Learner</w:t>
+      </w:r>
+    </w:p>
+    <w:p>
+      <w:pPr>
+        <w:pStyle w:val="Heading5"/>
+      </w:pPr>
+      <w:r>
+        <w:t xml:space="preserve">Support Vector Machine </w:t>
+      </w:r>
+    </w:p>
+    <w:p>
+      <w:r>
+        <w:t xml:space="preserve">The Support Vector Machine based learner of enzyme specificity prediction included Principal Component Analysis (PCA) for dimensionality reduction of the feature space followed by a Support Vector Classifier </w:t>
+      </w:r>
+      <w:r>
+        <w:fldChar w:fldCharType="begin" w:fldLock="1"/>
+      </w:r>
+      <w:r>
+        <w:instrText>ADDIN CSL_CITATION {"citationItems":[{"id":"ITEM-1","itemData":{"DOI":"10.1145/130385.130401","ISBN":"089791497X","abstract":"A training algorithm that maximizes the margin between the training patterns and the decision boundary is presented. The technique is applicable to a wide variety of classification functions, including Perceptrons, polynomials, and Radial Basis Functions. The effective number of parameters is adjusted automatically to match the complexity of the problem. The solution is expressed as a linear combination of supporting patterns. These are the subset of training patterns that are closest to the decision boundary. Bounds on the generalization performance based on the leave-one-out method and the VC-dimension are given. Experimental results on optical character recognition problems demonstrate the good generalization obtained when compared with other learning algorithms.","author":[{"dropping-particle":"","family":"Boser","given":"Bernhard E.","non-dropping-particle":"","parse-names":false,"suffix":""},{"dropping-particle":"","family":"Guyon","given":"Isabelle M.","non-dropping-particle":"","parse-names":false,"suffix":""},{"dropping-particle":"","family":"Vapnik","given":"Vladimir N.","non-dropping-particle":"","parse-names":false,"suffix":""}],"container-title":"Proceedings of the Fifth Annual ACM Workshop on Computational Learning Theory","id":"ITEM-1","issued":{"date-parts":[["1992"]]},"title":"Training algorithm for optimal margin classifiers","type":"paper-conference"},"uris":["http://www.mendeley.com/documents/?uuid=de9330c4-d763-439e-b27d-49924e58a3f7"]}],"mendeley":{"formattedCitation":"[57]","plainTextFormattedCitation":"[57]","previouslyFormattedCitation":"[57]"},"properties":{"noteIndex":0},"schema":"https://github.com/citation-style-language/schema/raw/master/csl-citation.json"}</w:instrText>
+      </w:r>
+      <w:r>
+        <w:fldChar w:fldCharType="separate"/>
+      </w:r>
+      <w:r>
+        <w:rPr>
+          <w:noProof/>
+        </w:rPr>
+        <w:t>[57]</w:t>
+      </w:r>
+      <w:r>
+        <w:fldChar w:fldCharType="end"/>
+      </w:r>
+      <w:r>
+        <w:t xml:space="preserve"> to predict enzyme specificity class. The PCA based dimensionality reduction step was carried out to decrease the number of parameters required to train an SVM model and make the model more generalizable. The one versus one strategy was used for multi-class classification. The number of PCA components, SVM model kernel, regularization parameter C and kernel coefficient gamma were selected by optimizing these hyperparameters using a 3-fold cross validation scheme described in the Model Training subsection. </w:t>
+      </w:r>
+    </w:p>
+    <w:p>
+      <w:pPr>
+        <w:rPr>
+          <w:u w:val="single"/>
+        </w:rPr>
+      </w:pPr>
+    </w:p>
+    <w:p>
+      <w:pPr>
+        <w:pStyle w:val="Heading5"/>
+      </w:pPr>
+      <w:r>
+        <w:t>Neural Network</w:t>
+      </w:r>
+    </w:p>
+    <w:p>
+      <w:r>
+        <w:t xml:space="preserve">The </w:t>
+      </w:r>
+      <w:r>
+        <w:t>NN</w:t>
+      </w:r>
+      <w:r>
+        <w:t xml:space="preserve"> </w:t>
+      </w:r>
+      <w:r>
+        <w:t>based learner</w:t>
+      </w:r>
+      <w:r>
+        <w:t xml:space="preserve"> of enzyme specificity prediction included Principal Component Analysis </w:t>
+      </w:r>
+      <w:r>
+        <w:t>for</w:t>
+      </w:r>
+      <w:r>
+        <w:t xml:space="preserve"> dimensionality reduction </w:t>
+      </w:r>
+      <w:r>
+        <w:t xml:space="preserve">of the feature space </w:t>
+      </w:r>
+      <w:r>
+        <w:t>followed by a</w:t>
+      </w:r>
+      <w:r>
+        <w:t>n Artificial</w:t>
+      </w:r>
+      <w:r>
+        <w:t xml:space="preserve"> </w:t>
+      </w:r>
+      <w:r>
+        <w:t>Neural Network</w:t>
+      </w:r>
+      <w:r>
+        <w:t xml:space="preserve"> </w:t>
+      </w:r>
+      <w:r>
+        <w:t>based c</w:t>
+      </w:r>
+      <w:r>
+        <w:t xml:space="preserve">lassifier </w:t>
+      </w:r>
+      <w:r>
+        <w:t>to predict enzyme specificity class</w:t>
+      </w:r>
+      <w:r>
+        <w:t xml:space="preserve">. The PCA based dimensionality reduction step was carried out to decrease the number of parameters required to train an </w:t>
+      </w:r>
+      <w:r>
+        <w:t>NN</w:t>
+      </w:r>
+      <w:r>
+        <w:t xml:space="preserve"> model and make the model more generalizable. The number of PCA components, </w:t>
+      </w:r>
+      <w:r>
+        <w:t>hidden layer size of NN</w:t>
+      </w:r>
+      <w:r>
+        <w:t xml:space="preserve">, </w:t>
+      </w:r>
+      <w:r>
+        <w:t>initial learning rate</w:t>
+      </w:r>
+      <w:r>
+        <w:t xml:space="preserve"> and </w:t>
+      </w:r>
+      <w:r>
+        <w:t>L2 regularization parameter alpha</w:t>
+      </w:r>
+      <w:r>
+        <w:t xml:space="preserve"> were selected by optimizing these hyperparameters using a 3-fold cross validation scheme described in the Model Training subsection.</w:t>
+      </w:r>
+    </w:p>
+    <w:p/>
+    <w:p>
+      <w:pPr>
+        <w:pStyle w:val="Heading4"/>
+      </w:pPr>
+      <w:r>
+        <w:t>Model Training</w:t>
+      </w:r>
+    </w:p>
+    <w:p>
+      <w:r>
+        <w:t xml:space="preserve">The model was trained using python’s numpy and scikit-learn modules </w:t>
+      </w:r>
+      <w:r>
+        <w:fldChar w:fldCharType="begin" w:fldLock="1"/>
+      </w:r>
+      <w:r>
+        <w:instrText>ADDIN CSL_CITATION {"citationItems":[{"id":"ITEM-1","itemData":{"ISBN":"9788578110796","ISSN":"1098-6596","PMID":"25246403","abstract":"NumPy is the fundamental package for scientific computing with Python. It contains among other things: - a powerful N-dimensional array object - sophisticated (broadcasting) functions - tools for integrating C/C++ and Fortran code - useful linear algebra, Fourier transform, and random number capabilities Besides its obvious scientific uses, NumPy can also be used as an efficient multi-dimensional container of generic data. Arbitrary data-types can be defined. This allows NumPy to seamlessly and speedily integrate with a wide variety of databases. NumPy is licensed under the BSD license, enabling reuse with few restrictions.","author":[{"dropping-particle":"","family":"NumPy","given":"","non-dropping-particle":"","parse-names":false,"suffix":""}],"container-title":"NumPy Website","id":"ITEM-1","issued":{"date-parts":[["2017"]]},"title":"NumPy — NumPy","type":"webpage"},"uris":["http://www.mendeley.com/documents/?uuid=a77fb01d-8ded-4a3d-81bd-a2cb0d21a50a"]},{"id":"ITEM-2","itemData":{"ISSN":"15324435","abstract":"Scikit-learn is a Python module integrating a wide range of state-of-the-art machine learning algorithms for medium-scale supervised and unsupervised problems. This package focuses on bringing machine learning to non-specialists using a general-purpose high-level language. Emphasis is put on ease of use, performance, documentation, and API consistency. It has minimal dependencies and is distributed under the simplified BSD license, encouraging its use in both academic and commercial settings. Source code, binaries, and documentation can be downloaded from http://scikit-learn.sourceforge.net.","author":[{"dropping-particle":"","family":"Pedregosa","given":"Fabian","non-dropping-particle":"","parse-names":false,"suffix":""},{"dropping-particle":"","family":"Varoquaux","given":"Gael","non-dropping-particle":"","parse-names":false,"suffix":""},{"dropping-particle":"","family":"Gramfort","given":"Alexandre","non-dropping-particle":"","parse-names":false,"suffix":""},{"dropping-particle":"","family":"Michel","given":"Vincent","non-dropping-particle":"","parse-names":false,"suffix":""},{"dropping-particle":"","family":"Thirion","given":"Bertrand","non-dropping-particle":"","parse-names":false,"suffix":""},{"dropping-particle":"","family":"Grisel","given":"Olivier","non-dropping-particle":"","parse-names":false,"suffix":""},{"dropping-particle":"","family":"Blondel","given":"Mathieu","non-dropping-particle":"","parse-names":false,"suffix":""},{"dropping-particle":"","family":"Prettenhofer","given":"Peter","non-dropping-particle":"","parse-names":false,"suffix":""},{"dropping-particle":"","family":"Weiss","given":"Ron","non-dropping-particle":"","parse-names":false,"suffix":""},{"dropping-particle":"","family":"Dubourg","given":"Vincent","non-dropping-particle":"","parse-names":false,"suffix":""},{"dropping-particle":"","family":"Vanderplas","given":"Jake","non-dropping-particle":"","parse-names":false,"suffix":""},{"dropping-particle":"","family":"Passos","given":"Alexandre","non-dropping-particle":"","parse-names":false,"suffix":""},{"dropping-particle":"","family":"Cournapeau","given":"David","non-dropping-particle":"","parse-names":false,"suffix":""},{"dropping-particle":"","family":"Brucher","given":"Matthieu","non-dropping-particle":"","parse-names":false,"suffix":""},{"dropping-particle":"","family":"Perrot","given":"Matthieu","non-dropping-particle":"","parse-names":false,"suffix":""},{"dropping-particle":"","family":"Duchesnay","given":"Édouard","non-dropping-particle":"","parse-names":false,"suffix":""}],"container-title":"Journal of Machine Learning Research","id":"ITEM-2","issued":{"date-parts":[["2011"]]},"title":"Scikit-learn: Machine learning in Python","type":"article-journal"},"uris":["http://www.mendeley.com/documents/?uuid=b8ff105b-84db-4d4c-9f7f-9aafb7368dc4"]}],"mendeley":{"formattedCitation":"[56], [58]","plainTextFormattedCitation":"[56], [58]","previouslyFormattedCitation":"[56], [58]"},"properties":{"noteIndex":0},"schema":"https://github.com/citation-style-language/schema/raw/master/csl-citation.json"}</w:instrText>
+      </w:r>
+      <w:r>
+        <w:fldChar w:fldCharType="separate"/>
+      </w:r>
+      <w:r>
+        <w:rPr>
+          <w:noProof/>
+        </w:rPr>
+        <w:t>[56], [58]</w:t>
+      </w:r>
+      <w:r>
+        <w:fldChar w:fldCharType="end"/>
+      </w:r>
+      <w:r>
+        <w:t xml:space="preserve">. At first, a random seed was specified using numpy to reproduce results. The dataset of 116 TE enzyme sequences labeled according to their corresponding substrate specificity category was divided into a training set and a validation set by a 75-25 percentage split. The training set of sequences was encoded by the three different feature representation techniques, described in the </w:t>
+      </w:r>
+      <w:hyperlink w:anchor="_Feature_Extraction" w:history="1">
+        <w:r>
+          <w:rPr>
+            <w:rStyle w:val="Hyperlink"/>
+            <w:color w:val="000000" w:themeColor="text1"/>
+          </w:rPr>
+          <w:t>Feature Extraction</w:t>
+        </w:r>
+      </w:hyperlink>
+      <w:r>
+        <w:t xml:space="preserve"> section, into three distinct feature vector representation of the sequences. The distinct feature vectors of the training set of sequences were used to train three separate base learners operating on the same principle (either PCA+SVM or PCA+NN). The hyperparameters of the base learners (number of components of PCA, kernel type, regularization parameter C, kernel </w:t>
+      </w:r>
+      <w:r>
+        <w:lastRenderedPageBreak/>
+        <w:t xml:space="preserve">coefficient </w:t>
+      </w:r>
+      <m:oMath>
+        <m:r>
+          <m:rPr>
+            <m:sty m:val="p"/>
+          </m:rPr>
+          <w:rPr>
+            <w:rFonts w:ascii="Cambria Math" w:hAnsi="Cambria Math"/>
+          </w:rPr>
+          <m:t>γ</m:t>
+        </m:r>
+      </m:oMath>
+      <w:r>
+        <w:t xml:space="preserve"> in case of the SVM based learner or hidden layer size</w:t>
+      </w:r>
+      <w:r>
+        <w:t xml:space="preserve"> </w:t>
+      </w:r>
+      <w:r>
+        <w:t>initial learning rate</w:t>
+      </w:r>
+      <w:r>
+        <w:t xml:space="preserve"> and </w:t>
+      </w:r>
+      <m:oMath>
+        <m:sSub>
+          <m:sSubPr>
+            <m:ctrlPr>
+              <w:rPr>
+                <w:rFonts w:ascii="Cambria Math" w:hAnsi="Cambria Math"/>
+                <w:i/>
+              </w:rPr>
+            </m:ctrlPr>
+          </m:sSubPr>
+          <m:e>
+            <m:r>
+              <w:rPr>
+                <w:rFonts w:ascii="Cambria Math" w:hAnsi="Cambria Math"/>
+              </w:rPr>
+              <m:t>L</m:t>
+            </m:r>
+          </m:e>
+          <m:sub>
+            <m:r>
+              <w:rPr>
+                <w:rFonts w:ascii="Cambria Math" w:hAnsi="Cambria Math"/>
+              </w:rPr>
+              <m:t>2</m:t>
+            </m:r>
+          </m:sub>
+        </m:sSub>
+      </m:oMath>
+      <w:r>
+        <w:t xml:space="preserve"> regularization parameter </w:t>
+      </w:r>
+      <m:oMath>
+        <m:r>
+          <m:rPr>
+            <m:sty m:val="p"/>
+          </m:rPr>
+          <w:rPr>
+            <w:rFonts w:ascii="Cambria Math" w:hAnsi="Cambria Math"/>
+          </w:rPr>
+          <m:t>α</m:t>
+        </m:r>
+      </m:oMath>
+      <w:r>
+        <w:t xml:space="preserve"> in case of the NN based learner) were optimized using the GridSearchCV module of scikit-learn and setting the cross validation split to 3. The three base models with optimized set of hyperparameters were used to independently predict the substrate specificity category of enzymes in both training and validation sets. The output predictions of these base learners were passed on to a meta learner that used a hard-voting based majority vote classifier to output the final prediction of the enzyme substrate specificity class. </w:t>
+      </w:r>
+      <w:r>
+        <w:t xml:space="preserve">In case there is a three-way tie between outputs of the base learners, the prediction of the positional feature builder based </w:t>
+      </w:r>
+      <w:r>
+        <w:t>learners</w:t>
+      </w:r>
+      <w:r>
+        <w:t xml:space="preserve"> (which performed the best among all the </w:t>
+      </w:r>
+      <w:r>
+        <w:t>base learners</w:t>
+      </w:r>
+      <w:r>
+        <w:t xml:space="preserve">) </w:t>
+      </w:r>
+      <w:r>
+        <w:t>wa</w:t>
+      </w:r>
+      <w:r>
+        <w:t>s selected as the ensemble output.</w:t>
+      </w:r>
+      <w:r>
+        <w:t xml:space="preserve"> The training and validation accuracies of the three base learners and the ensemble model were recorded. This whole procedure was repeated 10,000 times by varying the random seed specified initially, which resulted in different training and validation set, thus affecting the model performance and yielding a distribution of training and validation set accuracies for the three base learners and the ensemble model. </w:t>
+      </w:r>
+      <w:r>
+        <w:t>The objective of training our model multiple times was to check its robustness to the training set.</w:t>
+      </w:r>
+      <w:r>
+        <w:t xml:space="preserve"> </w:t>
+      </w:r>
+      <w:r>
+        <w:t xml:space="preserve">In addition to the above </w:t>
+      </w:r>
+      <w:r>
+        <w:t xml:space="preserve">mentioned </w:t>
+      </w:r>
+      <w:r>
+        <w:t xml:space="preserve">hyperparameters, the k-mer motif and GAA encoded motif </w:t>
+      </w:r>
+      <w:r>
+        <w:t>builder</w:t>
+      </w:r>
+      <w:r>
+        <w:t xml:space="preserve"> had an additional hyperparameter k that denotes the length of the motif to be considered. It was set to be 7 for both the models</w:t>
+      </w:r>
+      <w:r>
+        <w:t xml:space="preserve"> based on a separate validation study mentioned in detail in Appendix</w:t>
+      </w:r>
+      <w:r>
+        <w:t xml:space="preserve">. </w:t>
+      </w:r>
+    </w:p>
+    <w:p>
+      <w:pPr>
+        <w:jc w:val="left"/>
+      </w:pPr>
+      <w:r>
+        <w:br w:type="page"/>
+      </w:r>
+    </w:p>
+    <w:p>
+      <w:pPr>
         <w:pStyle w:val="Heading2"/>
       </w:pPr>
       <w:r>
-        <w:t>k-mer motif builder</w:t>
+        <w:lastRenderedPageBreak/>
+        <w:t>References</w:t>
+      </w:r>
+    </w:p>
+    <w:p>
+      <w:pPr>
+        <w:widowControl w:val="0"/>
+        <w:autoSpaceDE w:val="0"/>
+        <w:autoSpaceDN w:val="0"/>
+        <w:adjustRightInd w:val="0"/>
+        <w:ind w:left="640" w:hanging="640"/>
+        <w:rPr>
+          <w:noProof/>
+        </w:rPr>
+      </w:pPr>
+      <w:r>
+        <w:fldChar w:fldCharType="begin" w:fldLock="1"/>
+      </w:r>
+      <w:r>
+        <w:instrText xml:space="preserve">ADDIN Mendeley Bibliography CSL_BIBLIOGRAPHY </w:instrText>
+      </w:r>
+      <w:r>
+        <w:fldChar w:fldCharType="separate"/>
+      </w:r>
+      <w:r>
+        <w:rPr>
+          <w:noProof/>
+        </w:rPr>
+        <w:t>[1]</w:t>
+      </w:r>
+      <w:r>
+        <w:rPr>
+          <w:noProof/>
+        </w:rPr>
+        <w:tab/>
+        <w:t xml:space="preserve">W. Rupilius and S. Ahmad, “Palm oil and palm kernel oil as raw materials for basic oleochemicals and biodiesel,” </w:t>
+      </w:r>
+      <w:r>
+        <w:rPr>
+          <w:i/>
+          <w:iCs/>
+          <w:noProof/>
+        </w:rPr>
+        <w:t>Eur. J. Lipid Sci. Technol.</w:t>
+      </w:r>
+      <w:r>
+        <w:rPr>
+          <w:noProof/>
+        </w:rPr>
+        <w:t>, vol. 109, no. 4, pp. 433–439, 2007, doi: 10.1002/ejlt.200600291.</w:t>
+      </w:r>
+    </w:p>
+    <w:p>
+      <w:pPr>
+        <w:widowControl w:val="0"/>
+        <w:autoSpaceDE w:val="0"/>
+        <w:autoSpaceDN w:val="0"/>
+        <w:adjustRightInd w:val="0"/>
+        <w:ind w:left="640" w:hanging="640"/>
+        <w:rPr>
+          <w:noProof/>
+        </w:rPr>
+      </w:pPr>
+      <w:r>
+        <w:rPr>
+          <w:noProof/>
+        </w:rPr>
+        <w:t>[2]</w:t>
+      </w:r>
+      <w:r>
+        <w:rPr>
+          <w:noProof/>
+        </w:rPr>
+        <w:tab/>
+        <w:t xml:space="preserve">D. S. Wilcove and L. Pin, “Addressing the threats to biodiversity from oil-palm agriculture,” </w:t>
+      </w:r>
+      <w:r>
+        <w:rPr>
+          <w:i/>
+          <w:iCs/>
+          <w:noProof/>
+        </w:rPr>
+        <w:t>Biodivers. Conserv.</w:t>
+      </w:r>
+      <w:r>
+        <w:rPr>
+          <w:noProof/>
+        </w:rPr>
+        <w:t>, vol. 19, no. 4, pp. 999–1007, 2010, doi: 10.1007/s10531-009-9760-x.</w:t>
+      </w:r>
+    </w:p>
+    <w:p>
+      <w:pPr>
+        <w:widowControl w:val="0"/>
+        <w:autoSpaceDE w:val="0"/>
+        <w:autoSpaceDN w:val="0"/>
+        <w:adjustRightInd w:val="0"/>
+        <w:ind w:left="640" w:hanging="640"/>
+        <w:rPr>
+          <w:noProof/>
+        </w:rPr>
+      </w:pPr>
+      <w:r>
+        <w:rPr>
+          <w:noProof/>
+        </w:rPr>
+        <w:t>[3]</w:t>
+      </w:r>
+      <w:r>
+        <w:rPr>
+          <w:noProof/>
+        </w:rPr>
+        <w:tab/>
+        <w:t xml:space="preserve">K. Noweck and H. Ridder, “Fatty Alcohols - Industrial Production,” in </w:t>
+      </w:r>
+      <w:r>
+        <w:rPr>
+          <w:i/>
+          <w:iCs/>
+          <w:noProof/>
+        </w:rPr>
+        <w:t>Ullmann’s encyclopedia of industrial chemistry</w:t>
+      </w:r>
+      <w:r>
+        <w:rPr>
+          <w:noProof/>
+        </w:rPr>
+        <w:t>, 5th ed., Wiley-VCH, 1988, pp. 277–295.</w:t>
+      </w:r>
+    </w:p>
+    <w:p>
+      <w:pPr>
+        <w:widowControl w:val="0"/>
+        <w:autoSpaceDE w:val="0"/>
+        <w:autoSpaceDN w:val="0"/>
+        <w:adjustRightInd w:val="0"/>
+        <w:ind w:left="640" w:hanging="640"/>
+        <w:rPr>
+          <w:noProof/>
+        </w:rPr>
+      </w:pPr>
+      <w:r>
+        <w:rPr>
+          <w:noProof/>
+        </w:rPr>
+        <w:t>[4]</w:t>
+      </w:r>
+      <w:r>
+        <w:rPr>
+          <w:noProof/>
+        </w:rPr>
+        <w:tab/>
+        <w:t xml:space="preserve">N. J. Hernández Lozada </w:t>
+      </w:r>
+      <w:r>
+        <w:rPr>
+          <w:i/>
+          <w:iCs/>
+          <w:noProof/>
+        </w:rPr>
+        <w:t>et al.</w:t>
+      </w:r>
+      <w:r>
+        <w:rPr>
+          <w:noProof/>
+        </w:rPr>
+        <w:t xml:space="preserve">, “Highly Active C 8 -Acyl-ACP Thioesterase Variant Isolated by a Synthetic Selection Strategy,” </w:t>
+      </w:r>
+      <w:r>
+        <w:rPr>
+          <w:i/>
+          <w:iCs/>
+          <w:noProof/>
+        </w:rPr>
+        <w:t>ACS Synth. Biol.</w:t>
+      </w:r>
+      <w:r>
+        <w:rPr>
+          <w:noProof/>
+        </w:rPr>
+        <w:t>, vol. 7, no. 9, pp. 2205–2215, 2018, doi: 10.1021/acssynbio.8b00215.</w:t>
+      </w:r>
+    </w:p>
+    <w:p>
+      <w:pPr>
+        <w:widowControl w:val="0"/>
+        <w:autoSpaceDE w:val="0"/>
+        <w:autoSpaceDN w:val="0"/>
+        <w:adjustRightInd w:val="0"/>
+        <w:ind w:left="640" w:hanging="640"/>
+        <w:rPr>
+          <w:noProof/>
+        </w:rPr>
+      </w:pPr>
+      <w:r>
+        <w:rPr>
+          <w:noProof/>
+        </w:rPr>
+        <w:t>[5]</w:t>
+      </w:r>
+      <w:r>
+        <w:rPr>
+          <w:noProof/>
+        </w:rPr>
+        <w:tab/>
+        <w:t xml:space="preserve">N. J. Hernández Lozada, T. R. Simmons, K. Xu, M. A. Jindra, and B. F. Pfleger, “Production of 1-octanol in Escherichia coli by a high flux thioesterase route,” </w:t>
+      </w:r>
+      <w:r>
+        <w:rPr>
+          <w:i/>
+          <w:iCs/>
+          <w:noProof/>
+        </w:rPr>
+        <w:t>Metab. Eng.</w:t>
+      </w:r>
+      <w:r>
+        <w:rPr>
+          <w:noProof/>
+        </w:rPr>
+        <w:t>, vol. 61, no. April, pp. 352–359, 2020, doi: 10.1016/j.ymben.2020.07.004.</w:t>
+      </w:r>
+    </w:p>
+    <w:p>
+      <w:pPr>
+        <w:widowControl w:val="0"/>
+        <w:autoSpaceDE w:val="0"/>
+        <w:autoSpaceDN w:val="0"/>
+        <w:adjustRightInd w:val="0"/>
+        <w:ind w:left="640" w:hanging="640"/>
+        <w:rPr>
+          <w:noProof/>
+        </w:rPr>
+      </w:pPr>
+      <w:r>
+        <w:rPr>
+          <w:noProof/>
+        </w:rPr>
+        <w:t>[6]</w:t>
+      </w:r>
+      <w:r>
+        <w:rPr>
+          <w:noProof/>
+        </w:rPr>
+        <w:tab/>
+        <w:t xml:space="preserve">M. J. Grisewood </w:t>
+      </w:r>
+      <w:r>
+        <w:rPr>
+          <w:i/>
+          <w:iCs/>
+          <w:noProof/>
+        </w:rPr>
+        <w:t>et al.</w:t>
+      </w:r>
+      <w:r>
+        <w:rPr>
+          <w:noProof/>
+        </w:rPr>
+        <w:t>, “Computational Redesign of Acyl-ACP Thioesterase with Improved Selectivity toward Medium-Chain-Length Fatty Acids,” doi: 10.1021/acscatal.7b00408.</w:t>
+      </w:r>
+    </w:p>
+    <w:p>
+      <w:pPr>
+        <w:widowControl w:val="0"/>
+        <w:autoSpaceDE w:val="0"/>
+        <w:autoSpaceDN w:val="0"/>
+        <w:adjustRightInd w:val="0"/>
+        <w:ind w:left="640" w:hanging="640"/>
+        <w:rPr>
+          <w:noProof/>
+        </w:rPr>
+      </w:pPr>
+      <w:r>
+        <w:rPr>
+          <w:noProof/>
+        </w:rPr>
+        <w:t>[7]</w:t>
+      </w:r>
+      <w:r>
+        <w:rPr>
+          <w:noProof/>
+        </w:rPr>
+        <w:tab/>
+        <w:t xml:space="preserve">L. Yuan, T. A. Voelker, and D. J. Hawkins, “Modification of the substrate specificity of an acyl-acyl carrier protein thioesterase by protein engineering,” </w:t>
+      </w:r>
+      <w:r>
+        <w:rPr>
+          <w:i/>
+          <w:iCs/>
+          <w:noProof/>
+        </w:rPr>
+        <w:t>Proc. Natl. Acad. Sci. U. S. A.</w:t>
+      </w:r>
+      <w:r>
+        <w:rPr>
+          <w:noProof/>
+        </w:rPr>
+        <w:t>, 1995, doi: 10.1073/pnas.92.23.10639.</w:t>
+      </w:r>
+    </w:p>
+    <w:p>
+      <w:pPr>
+        <w:widowControl w:val="0"/>
+        <w:autoSpaceDE w:val="0"/>
+        <w:autoSpaceDN w:val="0"/>
+        <w:adjustRightInd w:val="0"/>
+        <w:ind w:left="640" w:hanging="640"/>
+        <w:rPr>
+          <w:noProof/>
+        </w:rPr>
+      </w:pPr>
+      <w:r>
+        <w:rPr>
+          <w:noProof/>
+        </w:rPr>
+        <w:t>[8]</w:t>
+      </w:r>
+      <w:r>
+        <w:rPr>
+          <w:noProof/>
+        </w:rPr>
+        <w:tab/>
+        <w:t xml:space="preserve">F. Jing </w:t>
+      </w:r>
+      <w:r>
+        <w:rPr>
+          <w:i/>
+          <w:iCs/>
+          <w:noProof/>
+        </w:rPr>
+        <w:t>et al.</w:t>
+      </w:r>
+      <w:r>
+        <w:rPr>
+          <w:noProof/>
+        </w:rPr>
+        <w:t>, “Phylogenetic and experimental characterization of an acyl-ACP thioesterase family reveals significant diversity in enzymatic specificity and activity,” pp. 1–16, 2011.</w:t>
+      </w:r>
+    </w:p>
+    <w:p>
+      <w:pPr>
+        <w:widowControl w:val="0"/>
+        <w:autoSpaceDE w:val="0"/>
+        <w:autoSpaceDN w:val="0"/>
+        <w:adjustRightInd w:val="0"/>
+        <w:ind w:left="640" w:hanging="640"/>
+        <w:rPr>
+          <w:noProof/>
+        </w:rPr>
+      </w:pPr>
+      <w:r>
+        <w:rPr>
+          <w:noProof/>
+        </w:rPr>
+        <w:t>[9]</w:t>
+      </w:r>
+      <w:r>
+        <w:rPr>
+          <w:noProof/>
+        </w:rPr>
+        <w:tab/>
+        <w:t xml:space="preserve">X. Deng, L. Chen, M. Hei, T. Liu, Y. Feng, and G. Y. Yang, “Structure-guided reshaping of the acyl binding pocket of ‘TesA thioesterase enhances octanoic acid production in E. coli,” </w:t>
+      </w:r>
+      <w:r>
+        <w:rPr>
+          <w:i/>
+          <w:iCs/>
+          <w:noProof/>
+        </w:rPr>
+        <w:t>Metab. Eng.</w:t>
+      </w:r>
+      <w:r>
+        <w:rPr>
+          <w:noProof/>
+        </w:rPr>
+        <w:t>, vol. 61, no. January, pp. 24–32, 2020, doi: 10.1016/j.ymben.2020.04.010.</w:t>
+      </w:r>
+    </w:p>
+    <w:p>
+      <w:pPr>
+        <w:widowControl w:val="0"/>
+        <w:autoSpaceDE w:val="0"/>
+        <w:autoSpaceDN w:val="0"/>
+        <w:adjustRightInd w:val="0"/>
+        <w:ind w:left="640" w:hanging="640"/>
+        <w:rPr>
+          <w:noProof/>
+        </w:rPr>
+      </w:pPr>
+      <w:r>
+        <w:rPr>
+          <w:noProof/>
+        </w:rPr>
+        <w:t>[10]</w:t>
+      </w:r>
+      <w:r>
+        <w:rPr>
+          <w:noProof/>
+        </w:rPr>
+        <w:tab/>
+        <w:t xml:space="preserve">T. A. Voelker and H. M. Davies, “Alteration of the Specificity and Regulation of Fatty Acid Synthesis of Escherichia coli by Expression of a Plant Medium- Chain Acyl-Acyl Carrier Protein Thioesterase,” </w:t>
+      </w:r>
+      <w:r>
+        <w:rPr>
+          <w:i/>
+          <w:iCs/>
+          <w:noProof/>
+        </w:rPr>
+        <w:t>J. Bacteriol.</w:t>
+      </w:r>
+      <w:r>
+        <w:rPr>
+          <w:noProof/>
+        </w:rPr>
+        <w:t>, vol. 176, no. 23, pp. 7320–7327, 1994.</w:t>
+      </w:r>
+    </w:p>
+    <w:p>
+      <w:pPr>
+        <w:widowControl w:val="0"/>
+        <w:autoSpaceDE w:val="0"/>
+        <w:autoSpaceDN w:val="0"/>
+        <w:adjustRightInd w:val="0"/>
+        <w:ind w:left="640" w:hanging="640"/>
+        <w:rPr>
+          <w:noProof/>
+        </w:rPr>
+      </w:pPr>
+      <w:r>
+        <w:rPr>
+          <w:noProof/>
+        </w:rPr>
+        <w:t>[11]</w:t>
+      </w:r>
+      <w:r>
+        <w:rPr>
+          <w:noProof/>
+        </w:rPr>
+        <w:tab/>
+        <w:t xml:space="preserve">Y. J. Choi and S. Y. Lee, “Microbial production of short-chain alkanes,” </w:t>
+      </w:r>
+      <w:r>
+        <w:rPr>
+          <w:i/>
+          <w:iCs/>
+          <w:noProof/>
+        </w:rPr>
+        <w:t>Nature</w:t>
+      </w:r>
+      <w:r>
+        <w:rPr>
+          <w:noProof/>
+        </w:rPr>
+        <w:t>, vol. 502, no. 7472, pp. 571–574, 2013, doi: 10.1038/nature12536.</w:t>
+      </w:r>
+    </w:p>
+    <w:p>
+      <w:pPr>
+        <w:widowControl w:val="0"/>
+        <w:autoSpaceDE w:val="0"/>
+        <w:autoSpaceDN w:val="0"/>
+        <w:adjustRightInd w:val="0"/>
+        <w:ind w:left="640" w:hanging="640"/>
+        <w:rPr>
+          <w:noProof/>
+        </w:rPr>
+      </w:pPr>
+      <w:r>
+        <w:rPr>
+          <w:noProof/>
+        </w:rPr>
+        <w:t>[12]</w:t>
+      </w:r>
+      <w:r>
+        <w:rPr>
+          <w:noProof/>
+        </w:rPr>
+        <w:tab/>
+        <w:t xml:space="preserve">S. Sarria, T. G. Bartholow, A. Verga, M. D. Burkart, and P. Peralta-Yahya, “Matching Protein Interfaces for Improved Medium-Chain Fatty Acid Production,” </w:t>
+      </w:r>
+      <w:r>
+        <w:rPr>
+          <w:i/>
+          <w:iCs/>
+          <w:noProof/>
+        </w:rPr>
+        <w:t>ACS Synth. Biol.</w:t>
+      </w:r>
+      <w:r>
+        <w:rPr>
+          <w:noProof/>
+        </w:rPr>
+        <w:t>, vol. 7, no. 5, pp. 1179–1187, 2018, doi: 10.1021/acssynbio.7b00334.</w:t>
+      </w:r>
+    </w:p>
+    <w:p>
+      <w:pPr>
+        <w:widowControl w:val="0"/>
+        <w:autoSpaceDE w:val="0"/>
+        <w:autoSpaceDN w:val="0"/>
+        <w:adjustRightInd w:val="0"/>
+        <w:ind w:left="640" w:hanging="640"/>
+        <w:rPr>
+          <w:noProof/>
+        </w:rPr>
+      </w:pPr>
+      <w:r>
+        <w:rPr>
+          <w:noProof/>
+        </w:rPr>
+        <w:t>[13]</w:t>
+      </w:r>
+      <w:r>
+        <w:rPr>
+          <w:noProof/>
+        </w:rPr>
+        <w:tab/>
+        <w:t>P. Gordon Roessler and G. Roy, “ACYL-ACP THOESTERASE GENES AND USES THEREFOR,” 8956834 B2, 2015.</w:t>
+      </w:r>
+    </w:p>
+    <w:p>
+      <w:pPr>
+        <w:widowControl w:val="0"/>
+        <w:autoSpaceDE w:val="0"/>
+        <w:autoSpaceDN w:val="0"/>
+        <w:adjustRightInd w:val="0"/>
+        <w:ind w:left="640" w:hanging="640"/>
+        <w:rPr>
+          <w:noProof/>
+        </w:rPr>
+      </w:pPr>
+      <w:r>
+        <w:rPr>
+          <w:noProof/>
+        </w:rPr>
+        <w:t>[14]</w:t>
+      </w:r>
+      <w:r>
+        <w:rPr>
+          <w:noProof/>
+        </w:rPr>
+        <w:tab/>
+        <w:t xml:space="preserve">F. Jing, L. Zhao, M. D. Yandeau-Nelson, and B. J. Nikolau, “Two distinct domains contribute to the substrate acyl chain length selectivity of plant acyl-ACP thioesterase,” </w:t>
+      </w:r>
+      <w:r>
+        <w:rPr>
+          <w:i/>
+          <w:iCs/>
+          <w:noProof/>
+        </w:rPr>
+        <w:t>Nat. Commun.</w:t>
+      </w:r>
+      <w:r>
+        <w:rPr>
+          <w:noProof/>
+        </w:rPr>
+        <w:t>, vol. 9, no. 1, p. 860, 2018, doi: 10.1038/s41467-018-03310-z.</w:t>
+      </w:r>
+    </w:p>
+    <w:p>
+      <w:pPr>
+        <w:widowControl w:val="0"/>
+        <w:autoSpaceDE w:val="0"/>
+        <w:autoSpaceDN w:val="0"/>
+        <w:adjustRightInd w:val="0"/>
+        <w:ind w:left="640" w:hanging="640"/>
+        <w:rPr>
+          <w:noProof/>
+        </w:rPr>
+      </w:pPr>
+      <w:r>
+        <w:rPr>
+          <w:noProof/>
+        </w:rPr>
+        <w:t>[15]</w:t>
+      </w:r>
+      <w:r>
+        <w:rPr>
+          <w:noProof/>
+        </w:rPr>
+        <w:tab/>
+        <w:t xml:space="preserve">M. Politz, R. Lennen, B. Pfleger, and B. Engineering, “Quantification of Bacterial Fatty Acids by Extraction and Methylation,” </w:t>
+      </w:r>
+      <w:r>
+        <w:rPr>
+          <w:i/>
+          <w:iCs/>
+          <w:noProof/>
+        </w:rPr>
+        <w:t>Bio Protoc.</w:t>
+      </w:r>
+      <w:r>
+        <w:rPr>
+          <w:noProof/>
+        </w:rPr>
+        <w:t>, vol. 3, no. 21, 2016.</w:t>
+      </w:r>
+    </w:p>
+    <w:p>
+      <w:pPr>
+        <w:widowControl w:val="0"/>
+        <w:autoSpaceDE w:val="0"/>
+        <w:autoSpaceDN w:val="0"/>
+        <w:adjustRightInd w:val="0"/>
+        <w:ind w:left="640" w:hanging="640"/>
+        <w:rPr>
+          <w:noProof/>
+        </w:rPr>
+      </w:pPr>
+      <w:r>
+        <w:rPr>
+          <w:noProof/>
+        </w:rPr>
+        <w:t>[16]</w:t>
+      </w:r>
+      <w:r>
+        <w:rPr>
+          <w:noProof/>
+        </w:rPr>
+        <w:tab/>
+        <w:t xml:space="preserve">S. F. Altschul, W. Gish, W. Miller, E. W. Myers, and D. J. Lipman, “Basic local alignment search tool,” </w:t>
+      </w:r>
+      <w:r>
+        <w:rPr>
+          <w:i/>
+          <w:iCs/>
+          <w:noProof/>
+        </w:rPr>
+        <w:t>J. Mol. Biol.</w:t>
+      </w:r>
+      <w:r>
+        <w:rPr>
+          <w:noProof/>
+        </w:rPr>
+        <w:t>, 1990, doi: 10.1016/S0022-2836(05)80360-2.</w:t>
+      </w:r>
+    </w:p>
+    <w:p>
+      <w:pPr>
+        <w:widowControl w:val="0"/>
+        <w:autoSpaceDE w:val="0"/>
+        <w:autoSpaceDN w:val="0"/>
+        <w:adjustRightInd w:val="0"/>
+        <w:ind w:left="640" w:hanging="640"/>
+        <w:rPr>
+          <w:noProof/>
+        </w:rPr>
+      </w:pPr>
+      <w:r>
+        <w:rPr>
+          <w:noProof/>
+        </w:rPr>
+        <w:t>[17]</w:t>
+      </w:r>
+      <w:r>
+        <w:rPr>
+          <w:noProof/>
+        </w:rPr>
+        <w:tab/>
+        <w:t xml:space="preserve">S. F. Altschul </w:t>
+      </w:r>
+      <w:r>
+        <w:rPr>
+          <w:i/>
+          <w:iCs/>
+          <w:noProof/>
+        </w:rPr>
+        <w:t>et al.</w:t>
+      </w:r>
+      <w:r>
+        <w:rPr>
+          <w:noProof/>
+        </w:rPr>
+        <w:t xml:space="preserve">, “Gapped BLAST and PSI-BLAST: A new generation of protein database search programs,” </w:t>
+      </w:r>
+      <w:r>
+        <w:rPr>
+          <w:i/>
+          <w:iCs/>
+          <w:noProof/>
+        </w:rPr>
+        <w:t>Nucleic Acids Research</w:t>
+      </w:r>
+      <w:r>
+        <w:rPr>
+          <w:noProof/>
+        </w:rPr>
+        <w:t>. 1997, doi: 10.1093/nar/25.17.3389.</w:t>
+      </w:r>
+    </w:p>
+    <w:p>
+      <w:pPr>
+        <w:widowControl w:val="0"/>
+        <w:autoSpaceDE w:val="0"/>
+        <w:autoSpaceDN w:val="0"/>
+        <w:adjustRightInd w:val="0"/>
+        <w:ind w:left="640" w:hanging="640"/>
+        <w:rPr>
+          <w:noProof/>
+        </w:rPr>
+      </w:pPr>
+      <w:r>
+        <w:rPr>
+          <w:noProof/>
+        </w:rPr>
+        <w:t>[18]</w:t>
+      </w:r>
+      <w:r>
+        <w:rPr>
+          <w:noProof/>
+        </w:rPr>
+        <w:tab/>
+        <w:t xml:space="preserve">M. Gribskov, A. D. McLachlan, and D. Eisenberg, “Profile analysis: detection of distantly related proteins.,” </w:t>
+      </w:r>
+      <w:r>
+        <w:rPr>
+          <w:i/>
+          <w:iCs/>
+          <w:noProof/>
+        </w:rPr>
+        <w:t>Proc. Natl. Acad. Sci. U. S. A.</w:t>
+      </w:r>
+      <w:r>
+        <w:rPr>
+          <w:noProof/>
+        </w:rPr>
+        <w:t>, 1987, doi: 10.1073/pnas.84.13.4355.</w:t>
+      </w:r>
+    </w:p>
+    <w:p>
+      <w:pPr>
+        <w:widowControl w:val="0"/>
+        <w:autoSpaceDE w:val="0"/>
+        <w:autoSpaceDN w:val="0"/>
+        <w:adjustRightInd w:val="0"/>
+        <w:ind w:left="640" w:hanging="640"/>
+        <w:rPr>
+          <w:noProof/>
+        </w:rPr>
+      </w:pPr>
+      <w:r>
+        <w:rPr>
+          <w:noProof/>
+        </w:rPr>
+        <w:lastRenderedPageBreak/>
+        <w:t>[19]</w:t>
+      </w:r>
+      <w:r>
+        <w:rPr>
+          <w:noProof/>
+        </w:rPr>
+        <w:tab/>
+        <w:t xml:space="preserve">A. Bairoch, “PROSITE: A dictionary of sites and patterns in proteins,” </w:t>
+      </w:r>
+      <w:r>
+        <w:rPr>
+          <w:i/>
+          <w:iCs/>
+          <w:noProof/>
+        </w:rPr>
+        <w:t>Nucleic Acids Research</w:t>
+      </w:r>
+      <w:r>
+        <w:rPr>
+          <w:noProof/>
+        </w:rPr>
+        <w:t>. 1992, doi: 10.1093/nar/20.suppl.2013.</w:t>
+      </w:r>
+    </w:p>
+    <w:p>
+      <w:pPr>
+        <w:widowControl w:val="0"/>
+        <w:autoSpaceDE w:val="0"/>
+        <w:autoSpaceDN w:val="0"/>
+        <w:adjustRightInd w:val="0"/>
+        <w:ind w:left="640" w:hanging="640"/>
+        <w:rPr>
+          <w:noProof/>
+        </w:rPr>
+      </w:pPr>
+      <w:r>
+        <w:rPr>
+          <w:noProof/>
+        </w:rPr>
+        <w:t>[20]</w:t>
+      </w:r>
+      <w:r>
+        <w:rPr>
+          <w:noProof/>
+        </w:rPr>
+        <w:tab/>
+        <w:t xml:space="preserve">T. K. Attwood, M. E. Beck, D. R. Flower, P. Scordis, and J. N. Selley, “The PRINTS protein fingerprint database in its fifth year,” </w:t>
+      </w:r>
+      <w:r>
+        <w:rPr>
+          <w:i/>
+          <w:iCs/>
+          <w:noProof/>
+        </w:rPr>
+        <w:t>Nucleic Acids Res.</w:t>
+      </w:r>
+      <w:r>
+        <w:rPr>
+          <w:noProof/>
+        </w:rPr>
+        <w:t>, 1998, doi: 10.1093/nar/26.1.304.</w:t>
+      </w:r>
+    </w:p>
+    <w:p>
+      <w:pPr>
+        <w:widowControl w:val="0"/>
+        <w:autoSpaceDE w:val="0"/>
+        <w:autoSpaceDN w:val="0"/>
+        <w:adjustRightInd w:val="0"/>
+        <w:ind w:left="640" w:hanging="640"/>
+        <w:rPr>
+          <w:noProof/>
+        </w:rPr>
+      </w:pPr>
+      <w:r>
+        <w:rPr>
+          <w:noProof/>
+        </w:rPr>
+        <w:t>[21]</w:t>
+      </w:r>
+      <w:r>
+        <w:rPr>
+          <w:noProof/>
+        </w:rPr>
+        <w:tab/>
+        <w:t xml:space="preserve">P. Baldi, Y. Chauvin, T. Hunkapiller, and M. A. Mcclure, “Hidden Markov models of biological primary sequence information,” </w:t>
+      </w:r>
+      <w:r>
+        <w:rPr>
+          <w:i/>
+          <w:iCs/>
+          <w:noProof/>
+        </w:rPr>
+        <w:t>Proc. Natl. Acad. Sci. U. S. A.</w:t>
+      </w:r>
+      <w:r>
+        <w:rPr>
+          <w:noProof/>
+        </w:rPr>
+        <w:t>, 1994, doi: 10.1073/pnas.91.3.1059.</w:t>
+      </w:r>
+    </w:p>
+    <w:p>
+      <w:pPr>
+        <w:widowControl w:val="0"/>
+        <w:autoSpaceDE w:val="0"/>
+        <w:autoSpaceDN w:val="0"/>
+        <w:adjustRightInd w:val="0"/>
+        <w:ind w:left="640" w:hanging="640"/>
+        <w:rPr>
+          <w:noProof/>
+        </w:rPr>
+      </w:pPr>
+      <w:r>
+        <w:rPr>
+          <w:noProof/>
+        </w:rPr>
+        <w:t>[22]</w:t>
+      </w:r>
+      <w:r>
+        <w:rPr>
+          <w:noProof/>
+        </w:rPr>
+        <w:tab/>
+        <w:t xml:space="preserve">A. Krogh, M. Brown, I. S. Mian, K. Sjölander, and D. Haussler, “Hidden Markov Models in computational biology applications to protein modeling,” </w:t>
+      </w:r>
+      <w:r>
+        <w:rPr>
+          <w:i/>
+          <w:iCs/>
+          <w:noProof/>
+        </w:rPr>
+        <w:t>J. Mol. Biol.</w:t>
+      </w:r>
+      <w:r>
+        <w:rPr>
+          <w:noProof/>
+        </w:rPr>
+        <w:t>, 1994, doi: 10.1006/jmbi.1994.1104.</w:t>
+      </w:r>
+    </w:p>
+    <w:p>
+      <w:pPr>
+        <w:widowControl w:val="0"/>
+        <w:autoSpaceDE w:val="0"/>
+        <w:autoSpaceDN w:val="0"/>
+        <w:adjustRightInd w:val="0"/>
+        <w:ind w:left="640" w:hanging="640"/>
+        <w:rPr>
+          <w:noProof/>
+        </w:rPr>
+      </w:pPr>
+      <w:r>
+        <w:rPr>
+          <w:noProof/>
+        </w:rPr>
+        <w:t>[23]</w:t>
+      </w:r>
+      <w:r>
+        <w:rPr>
+          <w:noProof/>
+        </w:rPr>
+        <w:tab/>
+        <w:t xml:space="preserve">S. R. Eddy, “Multiple alignment using hidden Markov models.,” </w:t>
+      </w:r>
+      <w:r>
+        <w:rPr>
+          <w:i/>
+          <w:iCs/>
+          <w:noProof/>
+        </w:rPr>
+        <w:t>Proc. Int. Conf. Intell. Syst. Mol. Biol.</w:t>
+      </w:r>
+      <w:r>
+        <w:rPr>
+          <w:noProof/>
+        </w:rPr>
+        <w:t>, 1995.</w:t>
+      </w:r>
+    </w:p>
+    <w:p>
+      <w:pPr>
+        <w:widowControl w:val="0"/>
+        <w:autoSpaceDE w:val="0"/>
+        <w:autoSpaceDN w:val="0"/>
+        <w:adjustRightInd w:val="0"/>
+        <w:ind w:left="640" w:hanging="640"/>
+        <w:rPr>
+          <w:noProof/>
+        </w:rPr>
+      </w:pPr>
+      <w:r>
+        <w:rPr>
+          <w:noProof/>
+        </w:rPr>
+        <w:t>[24]</w:t>
+      </w:r>
+      <w:r>
+        <w:rPr>
+          <w:noProof/>
+        </w:rPr>
+        <w:tab/>
+        <w:t xml:space="preserve">J. McDowall and S. Hunter, “InterPro protein classification.,” </w:t>
+      </w:r>
+      <w:r>
+        <w:rPr>
+          <w:i/>
+          <w:iCs/>
+          <w:noProof/>
+        </w:rPr>
+        <w:t>Methods Mol. Biol.</w:t>
+      </w:r>
+      <w:r>
+        <w:rPr>
+          <w:noProof/>
+        </w:rPr>
+        <w:t>, 2011, doi: 10.1007/978-1-60761-977-2_3.</w:t>
+      </w:r>
+    </w:p>
+    <w:p>
+      <w:pPr>
+        <w:widowControl w:val="0"/>
+        <w:autoSpaceDE w:val="0"/>
+        <w:autoSpaceDN w:val="0"/>
+        <w:adjustRightInd w:val="0"/>
+        <w:ind w:left="640" w:hanging="640"/>
+        <w:rPr>
+          <w:noProof/>
+        </w:rPr>
+      </w:pPr>
+      <w:r>
+        <w:rPr>
+          <w:noProof/>
+        </w:rPr>
+        <w:t>[25]</w:t>
+      </w:r>
+      <w:r>
+        <w:rPr>
+          <w:noProof/>
+        </w:rPr>
+        <w:tab/>
+        <w:t xml:space="preserve">W. Chmielnicki and K. Staçpor, “A hybrid discriminative/generative approach to protein fold recognition,” </w:t>
+      </w:r>
+      <w:r>
+        <w:rPr>
+          <w:i/>
+          <w:iCs/>
+          <w:noProof/>
+        </w:rPr>
+        <w:t>Neurocomputing</w:t>
+      </w:r>
+      <w:r>
+        <w:rPr>
+          <w:noProof/>
+        </w:rPr>
+        <w:t>, 2012, doi: 10.1016/j.neucom.2011.04.033.</w:t>
+      </w:r>
+    </w:p>
+    <w:p>
+      <w:pPr>
+        <w:widowControl w:val="0"/>
+        <w:autoSpaceDE w:val="0"/>
+        <w:autoSpaceDN w:val="0"/>
+        <w:adjustRightInd w:val="0"/>
+        <w:ind w:left="640" w:hanging="640"/>
+        <w:rPr>
+          <w:noProof/>
+        </w:rPr>
+      </w:pPr>
+      <w:r>
+        <w:rPr>
+          <w:noProof/>
+        </w:rPr>
+        <w:t>[26]</w:t>
+      </w:r>
+      <w:r>
+        <w:rPr>
+          <w:noProof/>
+        </w:rPr>
+        <w:tab/>
+        <w:t xml:space="preserve">C. H. Q. Ding and I. Dubchak, “Multi-class protein fold recognition using support vector machines and neural networks,” </w:t>
+      </w:r>
+      <w:r>
+        <w:rPr>
+          <w:i/>
+          <w:iCs/>
+          <w:noProof/>
+        </w:rPr>
+        <w:t>Bioinformatics</w:t>
+      </w:r>
+      <w:r>
+        <w:rPr>
+          <w:noProof/>
+        </w:rPr>
+        <w:t>, 2001, doi: 10.1093/bioinformatics/17.4.349.</w:t>
+      </w:r>
+    </w:p>
+    <w:p>
+      <w:pPr>
+        <w:widowControl w:val="0"/>
+        <w:autoSpaceDE w:val="0"/>
+        <w:autoSpaceDN w:val="0"/>
+        <w:adjustRightInd w:val="0"/>
+        <w:ind w:left="640" w:hanging="640"/>
+        <w:rPr>
+          <w:noProof/>
+        </w:rPr>
+      </w:pPr>
+      <w:r>
+        <w:rPr>
+          <w:noProof/>
+        </w:rPr>
+        <w:t>[27]</w:t>
+      </w:r>
+      <w:r>
+        <w:rPr>
+          <w:noProof/>
+        </w:rPr>
+        <w:tab/>
+        <w:t xml:space="preserve">C. Leslie, E. Eskin, and W. S. Noble, “The spectrum kernel: a string kernel for SVM protein classification.,” </w:t>
+      </w:r>
+      <w:r>
+        <w:rPr>
+          <w:i/>
+          <w:iCs/>
+          <w:noProof/>
+        </w:rPr>
+        <w:t>Pac. Symp. Biocomput.</w:t>
+      </w:r>
+      <w:r>
+        <w:rPr>
+          <w:noProof/>
+        </w:rPr>
+        <w:t>, 2002, doi: 10.1142/9789812799623_0053.</w:t>
+      </w:r>
+    </w:p>
+    <w:p>
+      <w:pPr>
+        <w:widowControl w:val="0"/>
+        <w:autoSpaceDE w:val="0"/>
+        <w:autoSpaceDN w:val="0"/>
+        <w:adjustRightInd w:val="0"/>
+        <w:ind w:left="640" w:hanging="640"/>
+        <w:rPr>
+          <w:noProof/>
+        </w:rPr>
+      </w:pPr>
+      <w:r>
+        <w:rPr>
+          <w:noProof/>
+        </w:rPr>
+        <w:t>[28]</w:t>
+      </w:r>
+      <w:r>
+        <w:rPr>
+          <w:noProof/>
+        </w:rPr>
+        <w:tab/>
+        <w:t xml:space="preserve">T. Jaakkola, M. Diekhans, and D. Haussler, “Using the Fisher kernel method to detect remote protein homologies.,” </w:t>
+      </w:r>
+      <w:r>
+        <w:rPr>
+          <w:i/>
+          <w:iCs/>
+          <w:noProof/>
+        </w:rPr>
+        <w:t>Proc. Int. Conf. Intell. Syst. Mol. Biol.</w:t>
+      </w:r>
+      <w:r>
+        <w:rPr>
+          <w:noProof/>
+        </w:rPr>
+        <w:t>, 1999.</w:t>
+      </w:r>
+    </w:p>
+    <w:p>
+      <w:pPr>
+        <w:widowControl w:val="0"/>
+        <w:autoSpaceDE w:val="0"/>
+        <w:autoSpaceDN w:val="0"/>
+        <w:adjustRightInd w:val="0"/>
+        <w:ind w:left="640" w:hanging="640"/>
+        <w:rPr>
+          <w:noProof/>
+        </w:rPr>
+      </w:pPr>
+      <w:r>
+        <w:rPr>
+          <w:noProof/>
+        </w:rPr>
+        <w:t>[29]</w:t>
+      </w:r>
+      <w:r>
+        <w:rPr>
+          <w:noProof/>
+        </w:rPr>
+        <w:tab/>
+        <w:t xml:space="preserve">A. C. Tan, D. Gilbert, and Y. Deville, “Multi-class protein fold classification using a new ensemble machine learning approach.,” </w:t>
+      </w:r>
+      <w:r>
+        <w:rPr>
+          <w:i/>
+          <w:iCs/>
+          <w:noProof/>
+        </w:rPr>
+        <w:t>Genome Inform.</w:t>
+      </w:r>
+      <w:r>
+        <w:rPr>
+          <w:noProof/>
+        </w:rPr>
+        <w:t>, 2003, doi: 10.11234/gi1990.14.206.</w:t>
+      </w:r>
+    </w:p>
+    <w:p>
+      <w:pPr>
+        <w:widowControl w:val="0"/>
+        <w:autoSpaceDE w:val="0"/>
+        <w:autoSpaceDN w:val="0"/>
+        <w:adjustRightInd w:val="0"/>
+        <w:ind w:left="640" w:hanging="640"/>
+        <w:rPr>
+          <w:noProof/>
+        </w:rPr>
+      </w:pPr>
+      <w:r>
+        <w:rPr>
+          <w:noProof/>
+        </w:rPr>
+        <w:t>[30]</w:t>
+      </w:r>
+      <w:r>
+        <w:rPr>
+          <w:noProof/>
+        </w:rPr>
+        <w:tab/>
+        <w:t xml:space="preserve">C. S. Leslie, E. Eskin, A. Cohen, J. Weston, and W. S. Noble, “Mismatch string kernels for discriminative protein classification,” </w:t>
+      </w:r>
+      <w:r>
+        <w:rPr>
+          <w:i/>
+          <w:iCs/>
+          <w:noProof/>
+        </w:rPr>
+        <w:t>Bioinformatics</w:t>
+      </w:r>
+      <w:r>
+        <w:rPr>
+          <w:noProof/>
+        </w:rPr>
+        <w:t>, 2004, doi: 10.1093/bioinformatics/btg431.</w:t>
+      </w:r>
+    </w:p>
+    <w:p>
+      <w:pPr>
+        <w:widowControl w:val="0"/>
+        <w:autoSpaceDE w:val="0"/>
+        <w:autoSpaceDN w:val="0"/>
+        <w:adjustRightInd w:val="0"/>
+        <w:ind w:left="640" w:hanging="640"/>
+        <w:rPr>
+          <w:noProof/>
+        </w:rPr>
+      </w:pPr>
+      <w:r>
+        <w:rPr>
+          <w:noProof/>
+        </w:rPr>
+        <w:t>[31]</w:t>
+      </w:r>
+      <w:r>
+        <w:rPr>
+          <w:noProof/>
+        </w:rPr>
+        <w:tab/>
+        <w:t>S. Diplaris, G. Tsoumakas, P. A. Mitkas, and I. Vlahavas, “Protein classification with multiple algorithms,” 2005, doi: 10.1007/11573036_42.</w:t>
+      </w:r>
+    </w:p>
+    <w:p>
+      <w:pPr>
+        <w:widowControl w:val="0"/>
+        <w:autoSpaceDE w:val="0"/>
+        <w:autoSpaceDN w:val="0"/>
+        <w:adjustRightInd w:val="0"/>
+        <w:ind w:left="640" w:hanging="640"/>
+        <w:rPr>
+          <w:noProof/>
+        </w:rPr>
+      </w:pPr>
+      <w:r>
+        <w:rPr>
+          <w:noProof/>
+        </w:rPr>
+        <w:t>[32]</w:t>
+      </w:r>
+      <w:r>
+        <w:rPr>
+          <w:noProof/>
+        </w:rPr>
+        <w:tab/>
+        <w:t xml:space="preserve">O. Çamoǧlu, T. Can, A. K. Singh, and Y. F. Wang, “Decision tree based information integration for automated protein classification,” </w:t>
+      </w:r>
+      <w:r>
+        <w:rPr>
+          <w:i/>
+          <w:iCs/>
+          <w:noProof/>
+        </w:rPr>
+        <w:t>J. Bioinform. Comput. Biol.</w:t>
+      </w:r>
+      <w:r>
+        <w:rPr>
+          <w:noProof/>
+        </w:rPr>
+        <w:t>, 2005, doi: 10.1142/S0219720005001259.</w:t>
+      </w:r>
+    </w:p>
+    <w:p>
+      <w:pPr>
+        <w:widowControl w:val="0"/>
+        <w:autoSpaceDE w:val="0"/>
+        <w:autoSpaceDN w:val="0"/>
+        <w:adjustRightInd w:val="0"/>
+        <w:ind w:left="640" w:hanging="640"/>
+        <w:rPr>
+          <w:noProof/>
+        </w:rPr>
+      </w:pPr>
+      <w:r>
+        <w:rPr>
+          <w:noProof/>
+        </w:rPr>
+        <w:t>[33]</w:t>
+      </w:r>
+      <w:r>
+        <w:rPr>
+          <w:noProof/>
+        </w:rPr>
+        <w:tab/>
+        <w:t xml:space="preserve">Z. Xing, J. Pei, and E. Keogh, “A brief survey on sequence classification,” </w:t>
+      </w:r>
+      <w:r>
+        <w:rPr>
+          <w:i/>
+          <w:iCs/>
+          <w:noProof/>
+        </w:rPr>
+        <w:t>ACM SIGKDD Explor. Newsl.</w:t>
+      </w:r>
+      <w:r>
+        <w:rPr>
+          <w:noProof/>
+        </w:rPr>
+        <w:t>, 2010, doi: 10.1145/1882471.1882478.</w:t>
+      </w:r>
+    </w:p>
+    <w:p>
+      <w:pPr>
+        <w:widowControl w:val="0"/>
+        <w:autoSpaceDE w:val="0"/>
+        <w:autoSpaceDN w:val="0"/>
+        <w:adjustRightInd w:val="0"/>
+        <w:ind w:left="640" w:hanging="640"/>
+        <w:rPr>
+          <w:noProof/>
+        </w:rPr>
+      </w:pPr>
+      <w:r>
+        <w:rPr>
+          <w:noProof/>
+        </w:rPr>
+        <w:t>[34]</w:t>
+      </w:r>
+      <w:r>
+        <w:rPr>
+          <w:noProof/>
+        </w:rPr>
+        <w:tab/>
+        <w:t xml:space="preserve">L. Nanni, A. Lumini, and S. Brahnam, “An empirical study of different approaches for protein classification,” </w:t>
+      </w:r>
+      <w:r>
+        <w:rPr>
+          <w:i/>
+          <w:iCs/>
+          <w:noProof/>
+        </w:rPr>
+        <w:t>Sci. World J.</w:t>
+      </w:r>
+      <w:r>
+        <w:rPr>
+          <w:noProof/>
+        </w:rPr>
+        <w:t>, 2014, doi: 10.1155/2014/236717.</w:t>
+      </w:r>
+    </w:p>
+    <w:p>
+      <w:pPr>
+        <w:widowControl w:val="0"/>
+        <w:autoSpaceDE w:val="0"/>
+        <w:autoSpaceDN w:val="0"/>
+        <w:adjustRightInd w:val="0"/>
+        <w:ind w:left="640" w:hanging="640"/>
+        <w:rPr>
+          <w:noProof/>
+        </w:rPr>
+      </w:pPr>
+      <w:r>
+        <w:rPr>
+          <w:noProof/>
+        </w:rPr>
+        <w:t>[35]</w:t>
+      </w:r>
+      <w:r>
+        <w:rPr>
+          <w:noProof/>
+        </w:rPr>
+        <w:tab/>
+        <w:t xml:space="preserve">S. Nojoomi and P. Koehl, “String kernels for protein sequence comparisons: Improved fold recognition,” </w:t>
+      </w:r>
+      <w:r>
+        <w:rPr>
+          <w:i/>
+          <w:iCs/>
+          <w:noProof/>
+        </w:rPr>
+        <w:t>BMC Bioinformatics</w:t>
+      </w:r>
+      <w:r>
+        <w:rPr>
+          <w:noProof/>
+        </w:rPr>
+        <w:t>, 2017, doi: 10.1186/s12859-017-1560-9.</w:t>
+      </w:r>
+    </w:p>
+    <w:p>
+      <w:pPr>
+        <w:widowControl w:val="0"/>
+        <w:autoSpaceDE w:val="0"/>
+        <w:autoSpaceDN w:val="0"/>
+        <w:adjustRightInd w:val="0"/>
+        <w:ind w:left="640" w:hanging="640"/>
+        <w:rPr>
+          <w:noProof/>
+        </w:rPr>
+      </w:pPr>
+      <w:r>
+        <w:rPr>
+          <w:noProof/>
+        </w:rPr>
+        <w:t>[36]</w:t>
+      </w:r>
+      <w:r>
+        <w:rPr>
+          <w:noProof/>
+        </w:rPr>
+        <w:tab/>
+        <w:t xml:space="preserve">P. Khurana, R. S. Gokhale, and D. Mohanty, “Genome scale prediction of substrate specificity for acyl adenylate superfamily of enzymes based on active site residue profiles,” </w:t>
+      </w:r>
+      <w:r>
+        <w:rPr>
+          <w:i/>
+          <w:iCs/>
+          <w:noProof/>
+        </w:rPr>
+        <w:t>BMC Bioinformatics</w:t>
+      </w:r>
+      <w:r>
+        <w:rPr>
+          <w:noProof/>
+        </w:rPr>
+        <w:t>, 2010, doi: 10.1186/1471-2105-11-57.</w:t>
+      </w:r>
+    </w:p>
+    <w:p>
+      <w:pPr>
+        <w:widowControl w:val="0"/>
+        <w:autoSpaceDE w:val="0"/>
+        <w:autoSpaceDN w:val="0"/>
+        <w:adjustRightInd w:val="0"/>
+        <w:ind w:left="640" w:hanging="640"/>
+        <w:rPr>
+          <w:noProof/>
+        </w:rPr>
+      </w:pPr>
+      <w:r>
+        <w:rPr>
+          <w:noProof/>
+        </w:rPr>
+        <w:t>[37]</w:t>
+      </w:r>
+      <w:r>
+        <w:rPr>
+          <w:noProof/>
+        </w:rPr>
+        <w:tab/>
+        <w:t xml:space="preserve">S. R. Amin, S. Erdin, R. M. Ward, R. C. Lua, and O. Lichtarge, “Prediction and experimental validation of enzyme substrate specificity in protein structures,” </w:t>
+      </w:r>
+      <w:r>
+        <w:rPr>
+          <w:i/>
+          <w:iCs/>
+          <w:noProof/>
+        </w:rPr>
+        <w:t>Proc. Natl. Acad. Sci. U. S. A.</w:t>
+      </w:r>
+      <w:r>
+        <w:rPr>
+          <w:noProof/>
+        </w:rPr>
+        <w:t>, 2013, doi: 10.1073/pnas.1305162110.</w:t>
+      </w:r>
+    </w:p>
+    <w:p>
+      <w:pPr>
+        <w:widowControl w:val="0"/>
+        <w:autoSpaceDE w:val="0"/>
+        <w:autoSpaceDN w:val="0"/>
+        <w:adjustRightInd w:val="0"/>
+        <w:ind w:left="640" w:hanging="640"/>
+        <w:rPr>
+          <w:noProof/>
+        </w:rPr>
+      </w:pPr>
+      <w:r>
+        <w:rPr>
+          <w:noProof/>
+        </w:rPr>
+        <w:lastRenderedPageBreak/>
+        <w:t>[38]</w:t>
+      </w:r>
+      <w:r>
+        <w:rPr>
+          <w:noProof/>
+        </w:rPr>
+        <w:tab/>
+        <w:t xml:space="preserve">G. X. Yu, B. H. Park, P. Chandramohan, R. Munavalli, A. Geist, and N. F. Samatova, “In silico discovery of enzyme-substrate specificity-determining residue clusters,” </w:t>
+      </w:r>
+      <w:r>
+        <w:rPr>
+          <w:i/>
+          <w:iCs/>
+          <w:noProof/>
+        </w:rPr>
+        <w:t>J. Mol. Biol.</w:t>
+      </w:r>
+      <w:r>
+        <w:rPr>
+          <w:noProof/>
+        </w:rPr>
+        <w:t>, vol. 352, no. 5, pp. 1105–1117, 2005, doi: 10.1016/j.jmb.2005.08.008.</w:t>
+      </w:r>
+    </w:p>
+    <w:p>
+      <w:pPr>
+        <w:widowControl w:val="0"/>
+        <w:autoSpaceDE w:val="0"/>
+        <w:autoSpaceDN w:val="0"/>
+        <w:adjustRightInd w:val="0"/>
+        <w:ind w:left="640" w:hanging="640"/>
+        <w:rPr>
+          <w:noProof/>
+        </w:rPr>
+      </w:pPr>
+      <w:r>
+        <w:rPr>
+          <w:noProof/>
+        </w:rPr>
+        <w:t>[39]</w:t>
+      </w:r>
+      <w:r>
+        <w:rPr>
+          <w:noProof/>
+        </w:rPr>
+        <w:tab/>
+        <w:t>M. Deshpande and G. Karypis, “Evaluation of techniques for classifying biological sequences,” 2002, doi: 10.1007/3-540-47887-6_41.</w:t>
+      </w:r>
+    </w:p>
+    <w:p>
+      <w:pPr>
+        <w:widowControl w:val="0"/>
+        <w:autoSpaceDE w:val="0"/>
+        <w:autoSpaceDN w:val="0"/>
+        <w:adjustRightInd w:val="0"/>
+        <w:ind w:left="640" w:hanging="640"/>
+        <w:rPr>
+          <w:noProof/>
+        </w:rPr>
+      </w:pPr>
+      <w:r>
+        <w:rPr>
+          <w:noProof/>
+        </w:rPr>
+        <w:t>[40]</w:t>
+      </w:r>
+      <w:r>
+        <w:rPr>
+          <w:noProof/>
+        </w:rPr>
+        <w:tab/>
+        <w:t xml:space="preserve">G. Rätsch, S. Sonnenburg, and C. Schäfer, “Learning interpretable SVMs for biological sequence classification,” </w:t>
+      </w:r>
+      <w:r>
+        <w:rPr>
+          <w:i/>
+          <w:iCs/>
+          <w:noProof/>
+        </w:rPr>
+        <w:t>BMC Bioinformatics</w:t>
+      </w:r>
+      <w:r>
+        <w:rPr>
+          <w:noProof/>
+        </w:rPr>
+        <w:t>, 2006, doi: 10.1186/1471-2105-7-S1-S9.</w:t>
+      </w:r>
+    </w:p>
+    <w:p>
+      <w:pPr>
+        <w:widowControl w:val="0"/>
+        <w:autoSpaceDE w:val="0"/>
+        <w:autoSpaceDN w:val="0"/>
+        <w:adjustRightInd w:val="0"/>
+        <w:ind w:left="640" w:hanging="640"/>
+        <w:rPr>
+          <w:noProof/>
+        </w:rPr>
+      </w:pPr>
+      <w:r>
+        <w:rPr>
+          <w:noProof/>
+        </w:rPr>
+        <w:t>[41]</w:t>
+      </w:r>
+      <w:r>
+        <w:rPr>
+          <w:noProof/>
+        </w:rPr>
+        <w:tab/>
+        <w:t>S. Sonnenburg, G. Rätsch, and B. Schölkopf, “Large scale genomic sequence SVM classifiers,” 2005, doi: 10.1145/1102351.1102458.</w:t>
+      </w:r>
+    </w:p>
+    <w:p>
+      <w:pPr>
+        <w:widowControl w:val="0"/>
+        <w:autoSpaceDE w:val="0"/>
+        <w:autoSpaceDN w:val="0"/>
+        <w:adjustRightInd w:val="0"/>
+        <w:ind w:left="640" w:hanging="640"/>
+        <w:rPr>
+          <w:noProof/>
+        </w:rPr>
+      </w:pPr>
+      <w:r>
+        <w:rPr>
+          <w:noProof/>
+        </w:rPr>
+        <w:t>[42]</w:t>
+      </w:r>
+      <w:r>
+        <w:rPr>
+          <w:noProof/>
+        </w:rPr>
+        <w:tab/>
+        <w:t xml:space="preserve">H. Saigo, J. P. Vert, N. Ueda, and T. Akutsu, “Protein homology detection using string alignment kernels,” </w:t>
+      </w:r>
+      <w:r>
+        <w:rPr>
+          <w:i/>
+          <w:iCs/>
+          <w:noProof/>
+        </w:rPr>
+        <w:t>Bioinformatics</w:t>
+      </w:r>
+      <w:r>
+        <w:rPr>
+          <w:noProof/>
+        </w:rPr>
+        <w:t>, 2004, doi: 10.1093/bioinformatics/bth141.</w:t>
+      </w:r>
+    </w:p>
+    <w:p>
+      <w:pPr>
+        <w:widowControl w:val="0"/>
+        <w:autoSpaceDE w:val="0"/>
+        <w:autoSpaceDN w:val="0"/>
+        <w:adjustRightInd w:val="0"/>
+        <w:ind w:left="640" w:hanging="640"/>
+        <w:rPr>
+          <w:noProof/>
+        </w:rPr>
+      </w:pPr>
+      <w:r>
+        <w:rPr>
+          <w:noProof/>
+        </w:rPr>
+        <w:t>[43]</w:t>
+      </w:r>
+      <w:r>
+        <w:rPr>
+          <w:noProof/>
+        </w:rPr>
+        <w:tab/>
+        <w:t xml:space="preserve">T. Jaakkola, M. Diekhans, and D. Haussler, “A discriminative framework for detecting remote protein homologies,” </w:t>
+      </w:r>
+      <w:r>
+        <w:rPr>
+          <w:i/>
+          <w:iCs/>
+          <w:noProof/>
+        </w:rPr>
+        <w:t>Journal of Computational Biology</w:t>
+      </w:r>
+      <w:r>
+        <w:rPr>
+          <w:noProof/>
+        </w:rPr>
+        <w:t>. 2000, doi: 10.1089/10665270050081405.</w:t>
+      </w:r>
+    </w:p>
+    <w:p>
+      <w:pPr>
+        <w:widowControl w:val="0"/>
+        <w:autoSpaceDE w:val="0"/>
+        <w:autoSpaceDN w:val="0"/>
+        <w:adjustRightInd w:val="0"/>
+        <w:ind w:left="640" w:hanging="640"/>
+        <w:rPr>
+          <w:noProof/>
+        </w:rPr>
+      </w:pPr>
+      <w:r>
+        <w:rPr>
+          <w:noProof/>
+        </w:rPr>
+        <w:t>[44]</w:t>
+      </w:r>
+      <w:r>
+        <w:rPr>
+          <w:noProof/>
+        </w:rPr>
+        <w:tab/>
+        <w:t xml:space="preserve">G. Rätsch, S. Sonnenburg, and B. Schölkopf, “RASE: Recognition of alternatively spliced exons in C.elegans,” </w:t>
+      </w:r>
+      <w:r>
+        <w:rPr>
+          <w:i/>
+          <w:iCs/>
+          <w:noProof/>
+        </w:rPr>
+        <w:t>Bioinformatics</w:t>
+      </w:r>
+      <w:r>
+        <w:rPr>
+          <w:noProof/>
+        </w:rPr>
+        <w:t>, 2005, doi: 10.1093/bioinformatics/bti1053.</w:t>
+      </w:r>
+    </w:p>
+    <w:p>
+      <w:pPr>
+        <w:widowControl w:val="0"/>
+        <w:autoSpaceDE w:val="0"/>
+        <w:autoSpaceDN w:val="0"/>
+        <w:adjustRightInd w:val="0"/>
+        <w:ind w:left="640" w:hanging="640"/>
+        <w:rPr>
+          <w:noProof/>
+        </w:rPr>
+      </w:pPr>
+      <w:r>
+        <w:rPr>
+          <w:noProof/>
+        </w:rPr>
+        <w:t>[45]</w:t>
+      </w:r>
+      <w:r>
+        <w:rPr>
+          <w:noProof/>
+        </w:rPr>
+        <w:tab/>
+        <w:t xml:space="preserve">H. Nakashima, K. Nishikawa, and T. Ooi, “The folding type of a protein is relevant to the amino acid composition,” </w:t>
+      </w:r>
+      <w:r>
+        <w:rPr>
+          <w:i/>
+          <w:iCs/>
+          <w:noProof/>
+        </w:rPr>
+        <w:t>J. Biochem.</w:t>
+      </w:r>
+      <w:r>
+        <w:rPr>
+          <w:noProof/>
+        </w:rPr>
+        <w:t>, 1986, doi: 10.1093/oxfordjournals.jbchem.a135454.</w:t>
+      </w:r>
+    </w:p>
+    <w:p>
+      <w:pPr>
+        <w:widowControl w:val="0"/>
+        <w:autoSpaceDE w:val="0"/>
+        <w:autoSpaceDN w:val="0"/>
+        <w:adjustRightInd w:val="0"/>
+        <w:ind w:left="640" w:hanging="640"/>
+        <w:rPr>
+          <w:noProof/>
+        </w:rPr>
+      </w:pPr>
+      <w:r>
+        <w:rPr>
+          <w:noProof/>
+        </w:rPr>
+        <w:t>[46]</w:t>
+      </w:r>
+      <w:r>
+        <w:rPr>
+          <w:noProof/>
+        </w:rPr>
+        <w:tab/>
+        <w:t xml:space="preserve">K.-C. Chou, “Pseudo Amino Acid Composition and its Applications in Bioinformatics, Proteomics and System Biology,” </w:t>
+      </w:r>
+      <w:r>
+        <w:rPr>
+          <w:i/>
+          <w:iCs/>
+          <w:noProof/>
+        </w:rPr>
+        <w:t>Curr. Proteomics</w:t>
+      </w:r>
+      <w:r>
+        <w:rPr>
+          <w:noProof/>
+        </w:rPr>
+        <w:t>, 2009, doi: 10.2174/157016409789973707.</w:t>
+      </w:r>
+    </w:p>
+    <w:p>
+      <w:pPr>
+        <w:widowControl w:val="0"/>
+        <w:autoSpaceDE w:val="0"/>
+        <w:autoSpaceDN w:val="0"/>
+        <w:adjustRightInd w:val="0"/>
+        <w:ind w:left="640" w:hanging="640"/>
+        <w:rPr>
+          <w:noProof/>
+        </w:rPr>
+      </w:pPr>
+      <w:r>
+        <w:rPr>
+          <w:noProof/>
+        </w:rPr>
+        <w:t>[47]</w:t>
+      </w:r>
+      <w:r>
+        <w:rPr>
+          <w:noProof/>
+        </w:rPr>
+        <w:tab/>
+        <w:t xml:space="preserve">L. Nanni, A. Lumini, and S. Brahnam, “An empirical study on the matrix-based protein representations and their combination with sequence-based approaches,” </w:t>
+      </w:r>
+      <w:r>
+        <w:rPr>
+          <w:i/>
+          <w:iCs/>
+          <w:noProof/>
+        </w:rPr>
+        <w:t>Amino Acids</w:t>
+      </w:r>
+      <w:r>
+        <w:rPr>
+          <w:noProof/>
+        </w:rPr>
+        <w:t>, 2013, doi: 10.1007/s00726-012-1416-6.</w:t>
+      </w:r>
+    </w:p>
+    <w:p>
+      <w:pPr>
+        <w:widowControl w:val="0"/>
+        <w:autoSpaceDE w:val="0"/>
+        <w:autoSpaceDN w:val="0"/>
+        <w:adjustRightInd w:val="0"/>
+        <w:ind w:left="640" w:hanging="640"/>
+        <w:rPr>
+          <w:noProof/>
+        </w:rPr>
+      </w:pPr>
+      <w:r>
+        <w:rPr>
+          <w:noProof/>
+        </w:rPr>
+        <w:t>[48]</w:t>
+      </w:r>
+      <w:r>
+        <w:rPr>
+          <w:noProof/>
+        </w:rPr>
+        <w:tab/>
+        <w:t>S. Whalen and G. Pandey, “A comparative analysis of ensemble classifiers: Case studies in genomics,” 2013, doi: 10.1109/ICDM.2013.21.</w:t>
+      </w:r>
+    </w:p>
+    <w:p>
+      <w:pPr>
+        <w:widowControl w:val="0"/>
+        <w:autoSpaceDE w:val="0"/>
+        <w:autoSpaceDN w:val="0"/>
+        <w:adjustRightInd w:val="0"/>
+        <w:ind w:left="640" w:hanging="640"/>
+        <w:rPr>
+          <w:noProof/>
+        </w:rPr>
+      </w:pPr>
+      <w:r>
+        <w:rPr>
+          <w:noProof/>
+        </w:rPr>
+        <w:t>[49]</w:t>
+      </w:r>
+      <w:r>
+        <w:rPr>
+          <w:noProof/>
+        </w:rPr>
+        <w:tab/>
+        <w:t xml:space="preserve">C. Caragea, J. Sinapov, A. Silvescu, D. Dobbs, and V. Honavar, “Glycosylation site prediction using ensembles of Support Vector Machine classifiers,” </w:t>
+      </w:r>
+      <w:r>
+        <w:rPr>
+          <w:i/>
+          <w:iCs/>
+          <w:noProof/>
+        </w:rPr>
+        <w:t>BMC Bioinformatics</w:t>
+      </w:r>
+      <w:r>
+        <w:rPr>
+          <w:noProof/>
+        </w:rPr>
+        <w:t>, 2007, doi: 10.1186/1471-2105-8-438.</w:t>
+      </w:r>
+    </w:p>
+    <w:p>
+      <w:pPr>
+        <w:widowControl w:val="0"/>
+        <w:autoSpaceDE w:val="0"/>
+        <w:autoSpaceDN w:val="0"/>
+        <w:adjustRightInd w:val="0"/>
+        <w:ind w:left="640" w:hanging="640"/>
+        <w:rPr>
+          <w:noProof/>
+        </w:rPr>
+      </w:pPr>
+      <w:r>
+        <w:rPr>
+          <w:noProof/>
+        </w:rPr>
+        <w:t>[50]</w:t>
+      </w:r>
+      <w:r>
+        <w:rPr>
+          <w:noProof/>
+        </w:rPr>
+        <w:tab/>
+        <w:t xml:space="preserve">A. Jones, H. M. Davies, and T. A. Voelker, “Palmitoyl-acyl carrier protein (ACP) thioesterase and the evolutionary origin of plant acyl-ACP thioesterases,” </w:t>
+      </w:r>
+      <w:r>
+        <w:rPr>
+          <w:i/>
+          <w:iCs/>
+          <w:noProof/>
+        </w:rPr>
+        <w:t>Plant Cell</w:t>
+      </w:r>
+      <w:r>
+        <w:rPr>
+          <w:noProof/>
+        </w:rPr>
+        <w:t>, 1995, doi: 10.1105/tpc.7.3.359.</w:t>
+      </w:r>
+    </w:p>
+    <w:p>
+      <w:pPr>
+        <w:widowControl w:val="0"/>
+        <w:autoSpaceDE w:val="0"/>
+        <w:autoSpaceDN w:val="0"/>
+        <w:adjustRightInd w:val="0"/>
+        <w:ind w:left="640" w:hanging="640"/>
+        <w:rPr>
+          <w:noProof/>
+        </w:rPr>
+      </w:pPr>
+      <w:r>
+        <w:rPr>
+          <w:noProof/>
+        </w:rPr>
+        <w:t>[51]</w:t>
+      </w:r>
+      <w:r>
+        <w:rPr>
+          <w:noProof/>
+        </w:rPr>
+        <w:tab/>
+        <w:t xml:space="preserve">T. A. Voelker and H. M. Davies, “Alteration of the specificity and regulation of fatty acid synthesis of Escherichia coli by expression of a plant medium-chain acyl-acyl carrier protein thioesterase,” </w:t>
+      </w:r>
+      <w:r>
+        <w:rPr>
+          <w:i/>
+          <w:iCs/>
+          <w:noProof/>
+        </w:rPr>
+        <w:t>J. Bacteriol.</w:t>
+      </w:r>
+      <w:r>
+        <w:rPr>
+          <w:noProof/>
+        </w:rPr>
+        <w:t>, 1994, doi: 10.1128/jb.176.23.7320-7327.1994.</w:t>
+      </w:r>
+    </w:p>
+    <w:p>
+      <w:pPr>
+        <w:widowControl w:val="0"/>
+        <w:autoSpaceDE w:val="0"/>
+        <w:autoSpaceDN w:val="0"/>
+        <w:adjustRightInd w:val="0"/>
+        <w:ind w:left="640" w:hanging="640"/>
+        <w:rPr>
+          <w:noProof/>
+        </w:rPr>
+      </w:pPr>
+      <w:r>
+        <w:rPr>
+          <w:noProof/>
+        </w:rPr>
+        <w:t>[52]</w:t>
+      </w:r>
+      <w:r>
+        <w:rPr>
+          <w:noProof/>
+        </w:rPr>
+        <w:tab/>
+        <w:t xml:space="preserve">F. Jing, L. Zhao, M. D. Yandeau-Nelson, and B. J. Nikolau, “Two distinct domains contribute to the substrate acyl chain length selectivity of plant acyl-ACP thioesterase,” </w:t>
+      </w:r>
+      <w:r>
+        <w:rPr>
+          <w:i/>
+          <w:iCs/>
+          <w:noProof/>
+        </w:rPr>
+        <w:t>Nat. Commun.</w:t>
+      </w:r>
+      <w:r>
+        <w:rPr>
+          <w:noProof/>
+        </w:rPr>
+        <w:t>, 2018, doi: 10.1038/s41467-018-03310-z.</w:t>
+      </w:r>
+    </w:p>
+    <w:p>
+      <w:pPr>
+        <w:widowControl w:val="0"/>
+        <w:autoSpaceDE w:val="0"/>
+        <w:autoSpaceDN w:val="0"/>
+        <w:adjustRightInd w:val="0"/>
+        <w:ind w:left="640" w:hanging="640"/>
+        <w:rPr>
+          <w:noProof/>
+        </w:rPr>
+      </w:pPr>
+      <w:r>
+        <w:rPr>
+          <w:noProof/>
+        </w:rPr>
+        <w:t>[53]</w:t>
+      </w:r>
+      <w:r>
+        <w:rPr>
+          <w:noProof/>
+        </w:rPr>
+        <w:tab/>
+        <w:t xml:space="preserve">A. Ben-Hur, C. S. Ong, S. Sonnenburg, B. Schölkopf, and G. Rätsch, “Support vector machines and kernels for computational biology,” </w:t>
+      </w:r>
+      <w:r>
+        <w:rPr>
+          <w:i/>
+          <w:iCs/>
+          <w:noProof/>
+        </w:rPr>
+        <w:t>PLoS Comput. Biol.</w:t>
+      </w:r>
+      <w:r>
+        <w:rPr>
+          <w:noProof/>
+        </w:rPr>
+        <w:t>, 2008, doi: 10.1371/journal.pcbi.1000173.</w:t>
+      </w:r>
+    </w:p>
+    <w:p>
+      <w:pPr>
+        <w:widowControl w:val="0"/>
+        <w:autoSpaceDE w:val="0"/>
+        <w:autoSpaceDN w:val="0"/>
+        <w:adjustRightInd w:val="0"/>
+        <w:ind w:left="640" w:hanging="640"/>
+        <w:rPr>
+          <w:noProof/>
+        </w:rPr>
+      </w:pPr>
+      <w:r>
+        <w:rPr>
+          <w:noProof/>
+        </w:rPr>
+        <w:t>[54]</w:t>
+      </w:r>
+      <w:r>
+        <w:rPr>
+          <w:noProof/>
+        </w:rPr>
+        <w:tab/>
+        <w:t xml:space="preserve">Y. Yang </w:t>
+      </w:r>
+      <w:r>
+        <w:rPr>
+          <w:i/>
+          <w:iCs/>
+          <w:noProof/>
+        </w:rPr>
+        <w:t>et al.</w:t>
+      </w:r>
+      <w:r>
+        <w:rPr>
+          <w:noProof/>
+        </w:rPr>
+        <w:t xml:space="preserve">, “Boundary thickness and robustness in learning models,” </w:t>
+      </w:r>
+      <w:r>
+        <w:rPr>
+          <w:i/>
+          <w:iCs/>
+          <w:noProof/>
+        </w:rPr>
+        <w:t>arXiv</w:t>
+      </w:r>
+      <w:r>
+        <w:rPr>
+          <w:noProof/>
+        </w:rPr>
+        <w:t>. 2020.</w:t>
+      </w:r>
+    </w:p>
+    <w:p>
+      <w:pPr>
+        <w:widowControl w:val="0"/>
+        <w:autoSpaceDE w:val="0"/>
+        <w:autoSpaceDN w:val="0"/>
+        <w:adjustRightInd w:val="0"/>
+        <w:ind w:left="640" w:hanging="640"/>
+        <w:rPr>
+          <w:noProof/>
+        </w:rPr>
+      </w:pPr>
+      <w:r>
+        <w:rPr>
+          <w:noProof/>
+        </w:rPr>
+        <w:t>[55]</w:t>
+      </w:r>
+      <w:r>
+        <w:rPr>
+          <w:noProof/>
+        </w:rPr>
+        <w:tab/>
+        <w:t xml:space="preserve">K. Katoh, K. Misawa, K. I. Kuma, and T. Miyata, “MAFFT: A novel method for rapid multiple sequence alignment based on fast Fourier transform,” </w:t>
+      </w:r>
+      <w:r>
+        <w:rPr>
+          <w:i/>
+          <w:iCs/>
+          <w:noProof/>
+        </w:rPr>
+        <w:t>Nucleic Acids Res.</w:t>
+      </w:r>
+      <w:r>
+        <w:rPr>
+          <w:noProof/>
+        </w:rPr>
+        <w:t>, 2002, doi: 10.1093/nar/gkf436.</w:t>
+      </w:r>
+    </w:p>
+    <w:p>
+      <w:pPr>
+        <w:widowControl w:val="0"/>
+        <w:autoSpaceDE w:val="0"/>
+        <w:autoSpaceDN w:val="0"/>
+        <w:adjustRightInd w:val="0"/>
+        <w:ind w:left="640" w:hanging="640"/>
+        <w:rPr>
+          <w:noProof/>
+        </w:rPr>
+      </w:pPr>
+      <w:r>
+        <w:rPr>
+          <w:noProof/>
+        </w:rPr>
+        <w:t>[56]</w:t>
+      </w:r>
+      <w:r>
+        <w:rPr>
+          <w:noProof/>
+        </w:rPr>
+        <w:tab/>
+        <w:t xml:space="preserve">F. Pedregosa </w:t>
+      </w:r>
+      <w:r>
+        <w:rPr>
+          <w:i/>
+          <w:iCs/>
+          <w:noProof/>
+        </w:rPr>
+        <w:t>et al.</w:t>
+      </w:r>
+      <w:r>
+        <w:rPr>
+          <w:noProof/>
+        </w:rPr>
+        <w:t xml:space="preserve">, “Scikit-learn: Machine learning in Python,” </w:t>
+      </w:r>
+      <w:r>
+        <w:rPr>
+          <w:i/>
+          <w:iCs/>
+          <w:noProof/>
+        </w:rPr>
+        <w:t>J. Mach. Learn. Res.</w:t>
+      </w:r>
+      <w:r>
+        <w:rPr>
+          <w:noProof/>
+        </w:rPr>
+        <w:t>, 2011.</w:t>
+      </w:r>
+    </w:p>
+    <w:p>
+      <w:pPr>
+        <w:widowControl w:val="0"/>
+        <w:autoSpaceDE w:val="0"/>
+        <w:autoSpaceDN w:val="0"/>
+        <w:adjustRightInd w:val="0"/>
+        <w:ind w:left="640" w:hanging="640"/>
+        <w:rPr>
+          <w:noProof/>
+        </w:rPr>
+      </w:pPr>
+      <w:r>
+        <w:rPr>
+          <w:noProof/>
+        </w:rPr>
+        <w:lastRenderedPageBreak/>
+        <w:t>[57]</w:t>
+      </w:r>
+      <w:r>
+        <w:rPr>
+          <w:noProof/>
+        </w:rPr>
+        <w:tab/>
+        <w:t>B. E. Boser, I. M. Guyon, and V. N. Vapnik, “Training algorithm for optimal margin classifiers,” 1992, doi: 10.1145/130385.130401.</w:t>
+      </w:r>
+    </w:p>
+    <w:p>
+      <w:pPr>
+        <w:widowControl w:val="0"/>
+        <w:autoSpaceDE w:val="0"/>
+        <w:autoSpaceDN w:val="0"/>
+        <w:adjustRightInd w:val="0"/>
+        <w:ind w:left="640" w:hanging="640"/>
+        <w:rPr>
+          <w:noProof/>
+        </w:rPr>
+      </w:pPr>
+      <w:r>
+        <w:rPr>
+          <w:noProof/>
+        </w:rPr>
+        <w:t>[58]</w:t>
+      </w:r>
+      <w:r>
+        <w:rPr>
+          <w:noProof/>
+        </w:rPr>
+        <w:tab/>
+        <w:t xml:space="preserve">NumPy, “NumPy — NumPy,” </w:t>
+      </w:r>
+      <w:r>
+        <w:rPr>
+          <w:i/>
+          <w:iCs/>
+          <w:noProof/>
+        </w:rPr>
+        <w:t>NumPy Website</w:t>
+      </w:r>
+      <w:r>
+        <w:rPr>
+          <w:noProof/>
+        </w:rPr>
+        <w:t>, 2017. .</w:t>
+      </w:r>
+    </w:p>
+    <w:p>
+      <w:pPr>
+        <w:widowControl w:val="0"/>
+        <w:autoSpaceDE w:val="0"/>
+        <w:autoSpaceDN w:val="0"/>
+        <w:adjustRightInd w:val="0"/>
+        <w:ind w:left="640" w:hanging="640"/>
+      </w:pPr>
+      <w:r>
+        <w:fldChar w:fldCharType="end"/>
       </w:r>
     </w:p>
     <w:p/>
-    <w:p>
-      <w:pPr>
-        <w:pStyle w:val="Heading2"/>
-      </w:pPr>
-      <w:r>
-        <w:t>GAAC based k-mer motif builder</w:t>
-      </w:r>
-    </w:p>
-    <w:p/>
-    <w:p>
-      <w:pPr>
-        <w:pStyle w:val="Heading2"/>
-      </w:pPr>
-      <w:r>
-        <w:t xml:space="preserve">Binding </w:t>
-      </w:r>
-      <w:r>
-        <w:t>p</w:t>
-      </w:r>
-      <w:r>
-        <w:t>ocket specific positional model</w:t>
-      </w:r>
-    </w:p>
-    <w:p/>
-    <w:p>
-      <w:r>
-        <w:t>Our base model creates a PCA based encoding of the feature space and then uses SVM to predict the enzyme classes.</w:t>
-      </w:r>
-    </w:p>
     <w:sectPr>
       <w:pgSz w:w="12240" w:h="15840"/>
       <w:pgMar w:top="1440" w:right="1440" w:bottom="1440" w:left="1440" w:header="720" w:footer="720" w:gutter="0"/>
@@ -653,7 +6453,10 @@
   <w:style w:type="paragraph" w:default="1" w:styleId="Normal">
     <w:name w:val="Normal"/>
     <w:qFormat/>
-    <w:rsid w:val="00252DF8"/>
+    <w:rsid w:val="006E16CF"/>
+    <w:pPr>
+      <w:jc w:val="both"/>
+    </w:pPr>
     <w:rPr>
       <w:rFonts w:ascii="Times New Roman" w:hAnsi="Times New Roman" w:cs="Times New Roman"/>
     </w:rPr>
@@ -676,20 +6479,83 @@
   </w:style>
   <w:style w:type="paragraph" w:styleId="Heading2">
     <w:name w:val="heading 2"/>
-    <w:basedOn w:val="Heading1"/>
+    <w:basedOn w:val="Normal"/>
     <w:next w:val="Normal"/>
     <w:link w:val="Heading2Char"/>
     <w:uiPriority w:val="9"/>
     <w:unhideWhenUsed/>
     <w:qFormat/>
-    <w:rsid w:val="00252DF8"/>
+    <w:rsid w:val="006E16CF"/>
     <w:pPr>
+      <w:spacing w:line="360" w:lineRule="auto"/>
       <w:outlineLvl w:val="1"/>
     </w:pPr>
     <w:rPr>
-      <w:b w:val="0"/>
-      <w:bCs w:val="0"/>
+      <w:b/>
+      <w:bCs/>
+      <w:sz w:val="28"/>
+      <w:szCs w:val="28"/>
+    </w:rPr>
+  </w:style>
+  <w:style w:type="paragraph" w:styleId="Heading3">
+    <w:name w:val="heading 3"/>
+    <w:basedOn w:val="Normal"/>
+    <w:next w:val="Normal"/>
+    <w:link w:val="Heading3Char"/>
+    <w:uiPriority w:val="9"/>
+    <w:unhideWhenUsed/>
+    <w:qFormat/>
+    <w:rsid w:val="00320921"/>
+    <w:pPr>
+      <w:keepNext/>
+      <w:keepLines/>
+      <w:spacing w:before="40" w:line="360" w:lineRule="auto"/>
+      <w:outlineLvl w:val="2"/>
+    </w:pPr>
+    <w:rPr>
+      <w:rFonts w:eastAsiaTheme="majorEastAsia"/>
+      <w:b/>
+      <w:bCs/>
+      <w:color w:val="000000" w:themeColor="text1"/>
+    </w:rPr>
+  </w:style>
+  <w:style w:type="paragraph" w:styleId="Heading4">
+    <w:name w:val="heading 4"/>
+    <w:basedOn w:val="Normal"/>
+    <w:next w:val="Normal"/>
+    <w:link w:val="Heading4Char"/>
+    <w:uiPriority w:val="9"/>
+    <w:unhideWhenUsed/>
+    <w:qFormat/>
+    <w:rsid w:val="00320921"/>
+    <w:pPr>
+      <w:keepNext/>
+      <w:keepLines/>
+      <w:spacing w:before="40" w:line="276" w:lineRule="auto"/>
+      <w:outlineLvl w:val="3"/>
+    </w:pPr>
+    <w:rPr>
+      <w:rFonts w:eastAsiaTheme="majorEastAsia"/>
+      <w:color w:val="000000" w:themeColor="text1"/>
       <w:u w:val="single"/>
+    </w:rPr>
+  </w:style>
+  <w:style w:type="paragraph" w:styleId="Heading5">
+    <w:name w:val="heading 5"/>
+    <w:basedOn w:val="Heading4"/>
+    <w:next w:val="Normal"/>
+    <w:link w:val="Heading5Char"/>
+    <w:uiPriority w:val="9"/>
+    <w:unhideWhenUsed/>
+    <w:qFormat/>
+    <w:rsid w:val="00860631"/>
+    <w:pPr>
+      <w:outlineLvl w:val="4"/>
+    </w:pPr>
+    <w:rPr>
+      <w:i/>
+      <w:iCs/>
+      <w:u w:val="none"/>
     </w:rPr>
   </w:style>
   <w:style w:type="character" w:default="1" w:styleId="DefaultParagraphFont">
@@ -736,10 +6602,13 @@
     <w:basedOn w:val="DefaultParagraphFont"/>
     <w:link w:val="Heading2"/>
     <w:uiPriority w:val="9"/>
-    <w:rsid w:val="00252DF8"/>
+    <w:rsid w:val="006E16CF"/>
     <w:rPr>
       <w:rFonts w:ascii="Times New Roman" w:hAnsi="Times New Roman" w:cs="Times New Roman"/>
-      <w:u w:val="single"/>
+      <w:b/>
+      <w:bCs/>
+      <w:sz w:val="28"/>
+      <w:szCs w:val="28"/>
     </w:rPr>
   </w:style>
   <w:style w:type="paragraph" w:styleId="BalloonText">
@@ -778,6 +6647,55 @@
       <w:ind w:left="720"/>
       <w:contextualSpacing/>
     </w:pPr>
+  </w:style>
+  <w:style w:type="character" w:customStyle="1" w:styleId="Heading3Char">
+    <w:name w:val="Heading 3 Char"/>
+    <w:basedOn w:val="DefaultParagraphFont"/>
+    <w:link w:val="Heading3"/>
+    <w:uiPriority w:val="9"/>
+    <w:rsid w:val="00320921"/>
+    <w:rPr>
+      <w:rFonts w:ascii="Times New Roman" w:eastAsiaTheme="majorEastAsia" w:hAnsi="Times New Roman" w:cs="Times New Roman"/>
+      <w:b/>
+      <w:bCs/>
+      <w:color w:val="000000" w:themeColor="text1"/>
+    </w:rPr>
+  </w:style>
+  <w:style w:type="character" w:customStyle="1" w:styleId="Heading4Char">
+    <w:name w:val="Heading 4 Char"/>
+    <w:basedOn w:val="DefaultParagraphFont"/>
+    <w:link w:val="Heading4"/>
+    <w:uiPriority w:val="9"/>
+    <w:rsid w:val="00320921"/>
+    <w:rPr>
+      <w:rFonts w:ascii="Times New Roman" w:eastAsiaTheme="majorEastAsia" w:hAnsi="Times New Roman" w:cs="Times New Roman"/>
+      <w:color w:val="000000" w:themeColor="text1"/>
+      <w:u w:val="single"/>
+    </w:rPr>
+  </w:style>
+  <w:style w:type="character" w:customStyle="1" w:styleId="Heading5Char">
+    <w:name w:val="Heading 5 Char"/>
+    <w:basedOn w:val="DefaultParagraphFont"/>
+    <w:link w:val="Heading5"/>
+    <w:uiPriority w:val="9"/>
+    <w:rsid w:val="00860631"/>
+    <w:rPr>
+      <w:rFonts w:ascii="Times New Roman" w:eastAsiaTheme="majorEastAsia" w:hAnsi="Times New Roman" w:cs="Times New Roman"/>
+      <w:i/>
+      <w:iCs/>
+      <w:color w:val="000000" w:themeColor="text1"/>
+    </w:rPr>
+  </w:style>
+  <w:style w:type="character" w:styleId="Hyperlink">
+    <w:name w:val="Hyperlink"/>
+    <w:basedOn w:val="DefaultParagraphFont"/>
+    <w:uiPriority w:val="99"/>
+    <w:unhideWhenUsed/>
+    <w:rsid w:val="00320921"/>
+    <w:rPr>
+      <w:color w:val="0563C1" w:themeColor="hyperlink"/>
+      <w:u w:val="single"/>
+    </w:rPr>
   </w:style>
 </w:styles>
 </file>
@@ -1075,4 +6993,16 @@
     </a:ext>
   </a:extLst>
 </a:theme>
+</file>
+
+<file path=customXml/item1.xml><?xml version="1.0" encoding="utf-8"?>
+<b:Sources xmlns:b="http://schemas.openxmlformats.org/officeDocument/2006/bibliography" xmlns="http://schemas.openxmlformats.org/officeDocument/2006/bibliography" SelectedStyle="/APASixthEditionOfficeOnline.xsl" StyleName="APA" Version="6"/>
+</file>
+
+<file path=customXml/itemProps1.xml><?xml version="1.0" encoding="utf-8"?>
+<ds:datastoreItem xmlns:ds="http://schemas.openxmlformats.org/officeDocument/2006/customXml" ds:itemID="{CCFCD94E-EE9F-C24F-B73C-3704FE9FD416}">
+  <ds:schemaRefs>
+    <ds:schemaRef ds:uri="http://schemas.openxmlformats.org/officeDocument/2006/bibliography"/>
+  </ds:schemaRefs>
+</ds:datastoreItem>
 </file>
--- a/Reports/Manuscript/FirstDraft.docx
+++ b/Reports/Manuscript/FirstDraft.docx
@@ -304,7 +304,55 @@
           <w:b/>
           <w:bCs/>
         </w:rPr>
-        <w:t>(Fig. 1)</w:t>
+        <w:t>(</w:t>
+      </w:r>
+      <w:r>
+        <w:rPr>
+          <w:b/>
+          <w:bCs/>
+        </w:rPr>
+        <w:fldChar w:fldCharType="begin"/>
+      </w:r>
+      <w:r>
+        <w:rPr>
+          <w:b/>
+          <w:bCs/>
+        </w:rPr>
+        <w:instrText xml:space="preserve"> REF _Ref61879428 \h </w:instrText>
+      </w:r>
+      <w:r>
+        <w:rPr>
+          <w:b/>
+          <w:bCs/>
+        </w:rPr>
+      </w:r>
+      <w:r>
+        <w:rPr>
+          <w:b/>
+          <w:bCs/>
+        </w:rPr>
+        <w:fldChar w:fldCharType="separate"/>
+      </w:r>
+      <w:r>
+        <w:rPr>
+          <w:b/>
+          <w:bCs/>
+        </w:rPr>
+        <w:t>Figure 1</w:t>
+      </w:r>
+      <w:r>
+        <w:rPr>
+          <w:b/>
+          <w:bCs/>
+        </w:rPr>
+        <w:fldChar w:fldCharType="end"/>
+      </w:r>
+      <w:r>
+        <w:rPr>
+          <w:b/>
+          <w:bCs/>
+        </w:rPr>
+        <w:t>)</w:t>
       </w:r>
       <w:r>
         <w:t xml:space="preserve">. Of these studies, acyl-ACP TEs from select plant species have been shown to have greater native specificity toward the medium-chain substrates when compared to bacterial homologs </w:t>
@@ -488,7 +536,13 @@
         <w:t xml:space="preserve">approaches to </w:t>
       </w:r>
       <w:r>
-        <w:t>classify proteins into different functional groups</w:t>
+        <w:t>infer the</w:t>
+      </w:r>
+      <w:r>
+        <w:t xml:space="preserve"> functional group</w:t>
+      </w:r>
+      <w:r>
+        <w:t xml:space="preserve"> of proteins</w:t>
       </w:r>
       <w:r>
         <w:t xml:space="preserve"> </w:t>
@@ -497,7 +551,13 @@
         <w:t xml:space="preserve">based on their primary sequences </w:t>
       </w:r>
       <w:r>
-        <w:t xml:space="preserve">have been proposed, which broadly fall under two categories, generative and discriminative. The generative approach builds a model of the feature distribution for each protein category and assigns a particular class to a candidate protein sequence by evaluating how well the sequence fits the model. Methods that fall under the generative category are based on sequence similarity comparison using local alignment similarity scores </w:t>
+        <w:t xml:space="preserve">have been proposed, which broadly fall under two categories, generative and discriminative. The generative approach builds a model of the feature distribution for each protein category and assigns a particular class </w:t>
+      </w:r>
+      <w:r>
+        <w:t xml:space="preserve">or functional group </w:t>
+      </w:r>
+      <w:r>
+        <w:t xml:space="preserve">to a candidate protein sequence by evaluating how well the sequence fits the model. Methods that fall under the generative category are based on sequence similarity comparison using local alignment similarity scores </w:t>
       </w:r>
       <w:r>
         <w:fldChar w:fldCharType="begin" w:fldLock="1"/>
@@ -669,11 +729,17 @@
         <w:t xml:space="preserve"> </w:t>
       </w:r>
       <w:r>
-        <w:t xml:space="preserve">Commonly used discriminative approaches rely on training classifiers </w:t>
+        <w:t xml:space="preserve">Commonly used discriminative approaches rely on training </w:t>
+      </w:r>
+      <w:r>
+        <w:t xml:space="preserve">Machine </w:t>
       </w:r>
       <w:r>
         <w:lastRenderedPageBreak/>
-        <w:t xml:space="preserve">like Support Vector Machine (SVMs) or Neural Network (NNs) to learn discriminative rules from both positive (belonging to a particular protein class) and negative (not belonging to that protein class) set of protein sequences and using the learnt rules to predict the class of any new protein sequence </w:t>
+        <w:t xml:space="preserve">Learning (ML) </w:t>
+      </w:r>
+      <w:r>
+        <w:t xml:space="preserve">classifiers like Support Vector Machine (SVMs) or Neural Network (NNs) to learn discriminative rules from both positive (belonging to a particular protein class) and negative (not belonging to that protein class) set of protein sequences and using the learnt rules to predict the class of any new protein sequence </w:t>
       </w:r>
       <w:r>
         <w:fldChar w:fldCharType="begin" w:fldLock="1"/>
@@ -697,13 +763,10 @@
         <w:t xml:space="preserve">. </w:t>
       </w:r>
       <w:r>
-        <w:t xml:space="preserve">Machine </w:t>
-      </w:r>
-      <w:r>
-        <w:t>L</w:t>
-      </w:r>
-      <w:r>
-        <w:t xml:space="preserve">earning (ML) </w:t>
+        <w:t>ML</w:t>
+      </w:r>
+      <w:r>
+        <w:t xml:space="preserve"> </w:t>
       </w:r>
       <w:r>
         <w:t>algorithms like SVMs and NNs</w:t>
@@ -822,6 +885,136 @@
     </w:p>
     <w:p/>
     <w:p>
+      <w:pPr>
+        <w:keepNext/>
+        <w:jc w:val="center"/>
+      </w:pPr>
+      <w:r>
+        <w:rPr>
+          <w:noProof/>
+        </w:rPr>
+        <w:drawing>
+          <wp:inline distT="0" distB="0" distL="0" distR="0" wp14:anchorId="4BEF7693" wp14:editId="3CA4C131">
+            <wp:extent cx="5105400" cy="2886075"/>
+            <wp:effectExtent l="0" t="0" r="0" b="9525"/>
+            <wp:docPr id="1" name="Picture 1" descr="Diagram&#10;&#10;Description automatically generated"/>
+            <wp:cNvGraphicFramePr>
+              <a:graphicFrameLocks xmlns:a="http://schemas.openxmlformats.org/drawingml/2006/main" noChangeAspect="1"/>
+            </wp:cNvGraphicFramePr>
+            <a:graphic xmlns:a="http://schemas.openxmlformats.org/drawingml/2006/main">
+              <a:graphicData uri="http://schemas.openxmlformats.org/drawingml/2006/picture">
+                <pic:pic xmlns:pic="http://schemas.openxmlformats.org/drawingml/2006/picture">
+                  <pic:nvPicPr>
+                    <pic:cNvPr id="1" name="Picture 1" descr="Diagram&#10;&#10;Description automatically generated"/>
+                    <pic:cNvPicPr/>
+                  </pic:nvPicPr>
+                  <pic:blipFill>
+                    <a:blip r:embed="rId6"/>
+                    <a:stretch>
+                      <a:fillRect/>
+                    </a:stretch>
+                  </pic:blipFill>
+                  <pic:spPr>
+                    <a:xfrm>
+                      <a:off x="0" y="0"/>
+                      <a:ext cx="5105400" cy="2886075"/>
+                    </a:xfrm>
+                    <a:prstGeom prst="rect">
+                      <a:avLst/>
+                    </a:prstGeom>
+                  </pic:spPr>
+                </pic:pic>
+              </a:graphicData>
+            </a:graphic>
+          </wp:inline>
+        </w:drawing>
+      </w:r>
+    </w:p>
+    <w:p>
+      <w:pPr>
+        <w:pStyle w:val="Caption"/>
+      </w:pPr>
+      <w:bookmarkStart w:id="0" w:name="_Ref61879428"/>
+      <w:r>
+        <w:rPr>
+          <w:b/>
+          <w:bCs/>
+        </w:rPr>
+        <w:t xml:space="preserve">Figure </w:t>
+      </w:r>
+      <w:r>
+        <w:rPr>
+          <w:b/>
+          <w:bCs/>
+        </w:rPr>
+        <w:fldChar w:fldCharType="begin"/>
+      </w:r>
+      <w:r>
+        <w:rPr>
+          <w:b/>
+          <w:bCs/>
+        </w:rPr>
+        <w:instrText xml:space="preserve"> SEQ Figure \* ARABIC </w:instrText>
+      </w:r>
+      <w:r>
+        <w:rPr>
+          <w:b/>
+          <w:bCs/>
+        </w:rPr>
+        <w:fldChar w:fldCharType="separate"/>
+      </w:r>
+      <w:r>
+        <w:rPr>
+          <w:b/>
+          <w:bCs/>
+          <w:noProof/>
+        </w:rPr>
+        <w:t>1</w:t>
+      </w:r>
+      <w:r>
+        <w:rPr>
+          <w:b/>
+          <w:bCs/>
+        </w:rPr>
+        <w:fldChar w:fldCharType="end"/>
+      </w:r>
+      <w:bookmarkEnd w:id="0"/>
+      <w:r>
+        <w:rPr>
+          <w:b/>
+          <w:bCs/>
+        </w:rPr>
+        <w:t>:</w:t>
+      </w:r>
+      <w:r>
+        <w:t xml:space="preserve"> The acyl-ACP </w:t>
+      </w:r>
+      <w:r>
+        <w:t>T</w:t>
+      </w:r>
+      <w:r>
+        <w:t xml:space="preserve">hioesterase plays a key role in fatty acid biosynthesis in E. coli. By intercepting the growing acyl-ACP chains, the </w:t>
+      </w:r>
+      <w:r>
+        <w:t>T</w:t>
+      </w:r>
+      <w:r>
+        <w:t xml:space="preserve">hioesterase </w:t>
+      </w:r>
+      <w:r>
+        <w:t>hydrolyzes</w:t>
+      </w:r>
+      <w:r>
+        <w:t xml:space="preserve"> the acyl chain from the ACP and redirects flux to the free fatty acid pool. These free fatty acids can be further derivatized in vivo or ex vivo. </w:t>
+      </w:r>
+    </w:p>
+    <w:p>
+      <w:pPr>
+        <w:pStyle w:val="Caption"/>
+      </w:pPr>
+    </w:p>
+    <w:p/>
+    <w:p>
       <w:r>
         <w:t xml:space="preserve">Recent results suggest that discriminative approaches </w:t>
       </w:r>
@@ -972,6 +1165,7 @@
         <w:t xml:space="preserve">. It was followed by the spectrum kernel </w:t>
       </w:r>
       <w:r>
+        <w:lastRenderedPageBreak/>
         <w:fldChar w:fldCharType="begin" w:fldLock="1"/>
       </w:r>
       <w:r>
@@ -1148,11 +1342,7 @@
         <w:fldChar w:fldCharType="end"/>
       </w:r>
       <w:r>
-        <w:t xml:space="preserve">. While selection of the most informative feature extraction technique has resulted in an improved performance of a classifier, the use of ensemble methods </w:t>
-      </w:r>
-      <w:r>
-        <w:lastRenderedPageBreak/>
-        <w:t xml:space="preserve">which combines the output of multiple classifiers has also helped to attain greater accuracy while solving the classification problem </w:t>
+        <w:t xml:space="preserve">. While selection of the most informative feature extraction technique has resulted in an improved performance of a classifier, the use of ensemble methods which combines the output of multiple classifiers has also helped to attain greater accuracy while solving the classification problem </w:t>
       </w:r>
       <w:r>
         <w:fldChar w:fldCharType="begin" w:fldLock="1"/>
@@ -1332,7 +1522,7 @@
         <w:t>their primary</w:t>
       </w:r>
       <w:r>
-        <w:t xml:space="preserve"> sequence. </w:t>
+        <w:t xml:space="preserve"> sequence.</w:t>
       </w:r>
       <w:r>
         <w:t xml:space="preserve"> </w:t>
@@ -1396,7 +1586,11 @@
         <w:t xml:space="preserve"> based on their substrate specificity, medium chained, long chained and mixed,</w:t>
       </w:r>
       <w:r>
-        <w:t xml:space="preserve"> in order to formulate a multi-class classification problem. To solve the classification problem, a stacked ensemble framework was developed that comprises of three base learners trained using three different feature extraction techniques from protein primary sequences and a meta learner which combines the output of the three base learners by applying a majority voting criterion to predict the substrate specificity class of TEs. The purpose of using an ensemble method was to deal with the imbalanced dataset and get high prediction accuracy. Our results illustrate the advantage of using an ensemble method with imbalanced dataset compared to any individual method, in accordance with previous studies </w:t>
+        <w:t xml:space="preserve"> in order to formulate a multi-class classification problem. To solve the classification problem, a stacked ensemble framework was developed that comprises of three base learners trained using three different feature extraction techniques from protein primary sequences and a meta learner which combines the output of the three base learners by applying a majority </w:t>
+      </w:r>
+      <w:r>
+        <w:lastRenderedPageBreak/>
+        <w:t xml:space="preserve">voting criterion to predict the substrate specificity class of TEs. The purpose of using an ensemble method was to deal with the imbalanced dataset and get high prediction accuracy. Our results illustrate the advantage of using an ensemble method with imbalanced dataset compared to any individual method, in accordance with previous studies </w:t>
       </w:r>
       <w:r>
         <w:fldChar w:fldCharType="begin" w:fldLock="1"/>
@@ -1525,7 +1719,13 @@
       </w:r>
       <w:proofErr w:type="spellEnd"/>
       <w:r>
-        <w:t xml:space="preserve"> detection, which automatically detects the positions within the protein sequence which are maximally correlated with the functional attribute of the proteins. These three different feature representation techniques were used to train the three base models in the ensemble. We have also analyzed the effect of using 21 other representation techniques which extracts physicochemical attributes from protein sequences like CTD </w:t>
+        <w:t xml:space="preserve"> detection, which automatically detects the positions within the protein sequence which are maximally correlated with the functional attribute of the proteins. These three different feature representation techniques were used to train the three base models in the ensemble. We have also analyzed the effect of using 21 other representation techniques </w:t>
+      </w:r>
+      <w:r>
+        <w:t>including other kernel based methods like the mismatch kernel and methods that</w:t>
+      </w:r>
+      <w:r>
+        <w:t xml:space="preserve"> extract physicochemical attributes from protein sequences like CTD </w:t>
       </w:r>
       <w:r>
         <w:fldChar w:fldCharType="begin" w:fldLock="1"/>
@@ -1552,11 +1752,7 @@
         <w:t xml:space="preserve"> (detailed study given in the Results section)</w:t>
       </w:r>
       <w:r>
-        <w:t xml:space="preserve">. The </w:t>
-      </w:r>
-      <w:r>
-        <w:lastRenderedPageBreak/>
-        <w:t xml:space="preserve">feature vectors generated through the extraction process were decomposed into lower dimensional and linearly uncorrelated features using Principal Component Analysis. The reduction in dimensionality of the feature vectors was performed to prevent overfitting. The lower dimensional and decomposed set of feature vectors were used to train the classifiers and predict substrate specificity of TEs. The ensemble method achieved a mean validation accuracy of 0.76 across 10,000 simulations of this study using different training and validation sets. However, the worst case accuracy across simulations was 0.45 which indicates that the method is not extremely robust to the training set. One possible reason behind the lack of robustness could be that the decision boundaries between the protein classes is not well defined. SVMs are maximal margin classifiers and the thickness of the decision boundary plays a very important role governing the robustness of the model </w:t>
+        <w:t xml:space="preserve">. The feature vectors generated through the extraction process were decomposed into lower dimensional and linearly uncorrelated features using Principal Component Analysis. The reduction in dimensionality of the feature vectors was performed to prevent overfitting. The lower dimensional and decomposed set of feature vectors were used to train the classifiers and predict substrate specificity of TEs. The ensemble method achieved a mean validation accuracy of 0.76 across 10,000 simulations of this study using different training and validation sets. However, the worst case accuracy across simulations was 0.45 which indicates that the method is not extremely robust to the training set. One possible reason behind the lack of robustness could be that the decision boundaries between the protein classes is not well defined. SVMs are maximal margin classifiers and the thickness of the decision boundary plays a very important role governing the robustness of the model </w:t>
       </w:r>
       <w:r>
         <w:fldChar w:fldCharType="begin" w:fldLock="1"/>
@@ -1646,7 +1842,11 @@
         <w:t xml:space="preserve">E. coli </w:t>
       </w:r>
       <w:r>
-        <w:t>was chosen because it remains the most common and facile method for characterization of heterologous TEs. The product distribution data was subsequently used to classify each TE into discrete categories to be used in a classification framework. Based on their product distributions, the TEs were divided into three categories, 1)</w:t>
+        <w:t xml:space="preserve">was chosen because it remains the </w:t>
+      </w:r>
+      <w:r>
+        <w:lastRenderedPageBreak/>
+        <w:t>most common and facile method for characterization of heterologous TEs. The product distribution data was subsequently used to classify each TE into discrete categories to be used in a classification framework. Based on their product distributions, the TEs were divided into three categories, 1)</w:t>
       </w:r>
       <w:r>
         <w:t xml:space="preserve"> </w:t>
@@ -1729,35 +1929,14 @@
       <w:r>
         <w:t xml:space="preserve"> </w:t>
       </w:r>
-      <w:r>
-        <w:t>For the regression framework, each TE was assigned a number which represented the fraction of the total free fatty acid distribution constituted of C</w:t>
-      </w:r>
-      <w:r>
-        <w:rPr>
-          <w:vertAlign w:val="subscript"/>
-        </w:rPr>
-        <w:t>8</w:t>
-      </w:r>
-      <w:r>
-        <w:t xml:space="preserve"> to C</w:t>
-      </w:r>
-      <w:r>
-        <w:rPr>
-          <w:vertAlign w:val="subscript"/>
-        </w:rPr>
-        <w:t>12</w:t>
-      </w:r>
-      <w:r>
-        <w:t xml:space="preserve"> free fatty acids.</w:t>
-      </w:r>
     </w:p>
     <w:p/>
     <w:p>
       <w:pPr>
         <w:pStyle w:val="Heading3"/>
       </w:pPr>
-      <w:bookmarkStart w:id="0" w:name="_Feature_Extraction"/>
-      <w:bookmarkEnd w:id="0"/>
+      <w:bookmarkStart w:id="1" w:name="_Feature_Extraction"/>
+      <w:bookmarkEnd w:id="1"/>
       <w:r>
         <w:t>Feature Extraction</w:t>
       </w:r>
@@ -2370,6 +2549,12 @@
               </m:r>
             </m:e>
           </m:d>
+          <m:r>
+            <w:rPr>
+              <w:rFonts w:ascii="Cambria Math" w:hAnsi="Cambria Math"/>
+            </w:rPr>
+            <m:t xml:space="preserve"> </m:t>
+          </m:r>
           <m:sSub>
             <m:sSubPr>
               <m:ctrlPr>
@@ -2811,7 +2996,7 @@
         <w:t xml:space="preserve">. </w:t>
       </w:r>
       <w:r>
-        <w:t xml:space="preserve">Using the encoded representation, the k-spectrum kernel was used to represent the protein sequence. It should be noted that the preprocessing step significantly reduces the set of characters </w:t>
+        <w:t xml:space="preserve">Using the encoded representation, k-spectrum kernel was used to represent the protein sequence. It should be noted that the preprocessing step significantly reduces the set of characters </w:t>
       </w:r>
       <m:oMath>
         <m:r>
@@ -2893,7 +3078,11 @@
         <w:t xml:space="preserve">residue </w:t>
       </w:r>
       <w:r>
-        <w:t xml:space="preserve">positions based on their statistical correlation with the labels (substrate specificity category of the enzymes). In this method, multiple sequence alignment of the enzymes was performed using the </w:t>
+        <w:t xml:space="preserve">positions based on their statistical correlation with the labels (substrate specificity category of the enzymes). </w:t>
+      </w:r>
+      <w:r>
+        <w:lastRenderedPageBreak/>
+        <w:t xml:space="preserve">In this method, multiple sequence alignment of the enzymes was performed using the </w:t>
       </w:r>
       <w:proofErr w:type="spellStart"/>
       <w:r>
@@ -3010,7 +3199,7 @@
         <w:t>the features and labels based on which the positions were selected</w:t>
       </w:r>
       <w:r>
-        <w:t xml:space="preserve">. The best ranked features were mapped back from the expanded one hot encoded feature space back to the original amino acid positions. These positions were recorded as the most important determinant of enzyme substrate specificity. The method had a parameter, n, that denotes the number of positions among </w:t>
+        <w:t xml:space="preserve">. The best ranked features were mapped back from the expanded one hot encoded feature space to the original amino acid positions. These positions were recorded as the most important determinant of enzyme substrate specificity. The method had a parameter, n, that denotes the number of positions among </w:t>
       </w:r>
       <w:r>
         <w:t>all</w:t>
@@ -3034,7 +3223,7 @@
         <w:t xml:space="preserve">may also contain a gap </w:t>
       </w:r>
       <w:r>
-        <w:t xml:space="preserve">apart from the 20 types of amino acids (result of a multiple sequence alignment). Thus a 21-dimensional one hot encoded feature vector </w:t>
+        <w:t xml:space="preserve">apart from the 20 types of amino acids (result of multiple sequence alignment). Thus a 21-dimensional one hot encoded feature vector </w:t>
       </w:r>
       <w:r>
         <w:t>wa</w:t>
@@ -3043,11 +3232,7 @@
         <w:t>s used to represent each position.</w:t>
       </w:r>
       <w:r>
-        <w:t xml:space="preserve"> The length of the feature space obtained as a result of this encoding was 21 * n. The </w:t>
-      </w:r>
-      <w:r>
-        <w:lastRenderedPageBreak/>
-        <w:t>correlation metric and the number of positions to be selected can be determined through hyperparameter optimization.</w:t>
+        <w:t xml:space="preserve"> The length of the feature space obtained as a result of this encoding was 21 * n. The correlation metric and the number of positions to be selected can be determined through hyperparameter optimization.</w:t>
       </w:r>
     </w:p>
     <w:p/>
@@ -3334,17 +3519,51 @@
           <w:b/>
           <w:bCs/>
         </w:rPr>
-        <w:t>Fig</w:t>
+        <w:fldChar w:fldCharType="begin"/>
+      </w:r>
+      <w:r>
+        <w:instrText xml:space="preserve"> REF _Ref61880935 \h </w:instrText>
       </w:r>
       <w:r>
         <w:rPr>
           <w:b/>
           <w:bCs/>
         </w:rPr>
-        <w:t>. 2</w:t>
-      </w:r>
-      <w:r>
-        <w:t xml:space="preserve">. </w:t>
+      </w:r>
+      <w:r>
+        <w:rPr>
+          <w:b/>
+          <w:bCs/>
+        </w:rPr>
+        <w:fldChar w:fldCharType="separate"/>
+      </w:r>
+      <w:r>
+        <w:rPr>
+          <w:b/>
+          <w:bCs/>
+        </w:rPr>
+        <w:t xml:space="preserve">Figure </w:t>
+      </w:r>
+      <w:r>
+        <w:rPr>
+          <w:b/>
+          <w:bCs/>
+          <w:noProof/>
+        </w:rPr>
+        <w:t>2</w:t>
+      </w:r>
+      <w:r>
+        <w:rPr>
+          <w:b/>
+          <w:bCs/>
+        </w:rPr>
+        <w:fldChar w:fldCharType="end"/>
+      </w:r>
+      <w:r>
+        <w:t>.</w:t>
+      </w:r>
+      <w:r>
+        <w:t xml:space="preserve"> </w:t>
       </w:r>
     </w:p>
     <w:p/>
@@ -3387,7 +3606,49 @@
         <w:fldChar w:fldCharType="end"/>
       </w:r>
       <w:r>
-        <w:t xml:space="preserve"> to predict enzyme specificity class. The PCA based dimensionality reduction step was carried out to decrease the number of parameters required to train an SVM model and make the model more generalizable. The one versus one strategy was used for multi-class classification. The number of PCA components, SVM model kernel, regularization parameter C and kernel coefficient gamma were selected by optimizing these hyperparameters using a 3-fold cross validation scheme described in the Model Training subsection. </w:t>
+        <w:t xml:space="preserve"> to predict enzyme specificity class. The PCA based dimensionality reduction step was carried out to decrease the number of parameters required to train an SVM model and make the model more generalizable. The one versus one strategy was used </w:t>
+      </w:r>
+      <w:r>
+        <w:t xml:space="preserve">to adapt the SVM for </w:t>
+      </w:r>
+      <w:r>
+        <w:t>multi-class classification</w:t>
+      </w:r>
+      <w:r>
+        <w:t xml:space="preserve"> </w:t>
+      </w:r>
+      <w:r>
+        <w:fldChar w:fldCharType="begin" w:fldLock="1"/>
+      </w:r>
+      <w:r>
+        <w:instrText>ADDIN CSL_CITATION {"citationItems":[{"id":"ITEM-1","itemData":{"abstract":"Supervised classification algorithms aim at producing a learning model from a labeled training set. Various successful techniques have been pro-posed to solve the problem in the binary classification case. The multi-class classification case is more delicate, as many of the algorithms were introduced basically to solve binary classification problems. In this short survey we investigate the various techniques for solving the multiclass classification problem.","author":[{"dropping-particle":"","family":"Aly","given":"Mohamed","non-dropping-particle":"","parse-names":false,"suffix":""},{"dropping-particle":"","family":"Edu&gt;","given":"&lt;malaa@caltech","non-dropping-particle":"","parse-names":false,"suffix":""}],"container-title":"Neural Netw","id":"ITEM-1","issued":{"date-parts":[["2005"]]},"title":"Survey on multiclass classification methods","type":"article-journal"},"uris":["http://www.mendeley.com/documents/?uuid=b2afae20-6498-49af-8adf-9e93dbc7c99e"]}],"mendeley":{"formattedCitation":"[58]","plainTextFormattedCitation":"[58]","previouslyFormattedCitation":"[58]"},"properties":{"noteIndex":0},"schema":"https://github.com/citation-style-language/schema/raw/master/csl-citation.json"}</w:instrText>
+      </w:r>
+      <w:r>
+        <w:fldChar w:fldCharType="separate"/>
+      </w:r>
+      <w:r>
+        <w:rPr>
+          <w:noProof/>
+        </w:rPr>
+        <w:t>[58]</w:t>
+      </w:r>
+      <w:r>
+        <w:fldChar w:fldCharType="end"/>
+      </w:r>
+      <w:r>
+        <w:t xml:space="preserve">. The number of PCA components, SVM model kernel, regularization parameter C and kernel coefficient gamma were selected by optimizing these hyperparameters using a 3-fold cross validation scheme described in the </w:t>
+      </w:r>
+      <w:hyperlink w:anchor="_Model_Training" w:history="1">
+        <w:r>
+          <w:rPr>
+            <w:rStyle w:val="Hyperlink"/>
+            <w:color w:val="000000" w:themeColor="text1"/>
+          </w:rPr>
+          <w:t>Model Training</w:t>
+        </w:r>
+      </w:hyperlink>
+      <w:r>
+        <w:t xml:space="preserve"> subsection. </w:t>
       </w:r>
     </w:p>
     <w:p>
@@ -3402,6 +3663,7 @@
         <w:pStyle w:val="Heading5"/>
       </w:pPr>
       <w:r>
+        <w:lastRenderedPageBreak/>
         <w:t>Neural Network</w:t>
       </w:r>
     </w:p>
@@ -3479,14 +3741,151 @@
         <w:t>L2 regularization parameter alpha</w:t>
       </w:r>
       <w:r>
-        <w:t xml:space="preserve"> were selected by optimizing these hyperparameters using a 3-fold cross validation scheme described in the Model Training subsection.</w:t>
+        <w:t xml:space="preserve"> were selected by optimizing these hyperparameters using a 3-fold cross validation scheme described in the </w:t>
+      </w:r>
+      <w:hyperlink w:anchor="_Model_Training" w:history="1">
+        <w:r>
+          <w:rPr>
+            <w:rStyle w:val="Hyperlink"/>
+            <w:color w:val="000000" w:themeColor="text1"/>
+          </w:rPr>
+          <w:t>Model Training</w:t>
+        </w:r>
+      </w:hyperlink>
+      <w:r>
+        <w:t xml:space="preserve"> subsection.</w:t>
       </w:r>
     </w:p>
     <w:p/>
     <w:p>
       <w:pPr>
+        <w:keepNext/>
+        <w:jc w:val="center"/>
+      </w:pPr>
+      <w:r>
+        <w:rPr>
+          <w:noProof/>
+        </w:rPr>
+        <w:drawing>
+          <wp:inline distT="0" distB="0" distL="0" distR="0" wp14:anchorId="5D4829C7" wp14:editId="7881CC36">
+            <wp:extent cx="5943600" cy="2660650"/>
+            <wp:effectExtent l="0" t="0" r="0" b="6350"/>
+            <wp:docPr id="2" name="Picture 2" descr="Diagram&#10;&#10;Description automatically generated"/>
+            <wp:cNvGraphicFramePr>
+              <a:graphicFrameLocks xmlns:a="http://schemas.openxmlformats.org/drawingml/2006/main" noChangeAspect="1"/>
+            </wp:cNvGraphicFramePr>
+            <a:graphic xmlns:a="http://schemas.openxmlformats.org/drawingml/2006/main">
+              <a:graphicData uri="http://schemas.openxmlformats.org/drawingml/2006/picture">
+                <pic:pic xmlns:pic="http://schemas.openxmlformats.org/drawingml/2006/picture">
+                  <pic:nvPicPr>
+                    <pic:cNvPr id="2" name="Picture 2" descr="Diagram&#10;&#10;Description automatically generated"/>
+                    <pic:cNvPicPr/>
+                  </pic:nvPicPr>
+                  <pic:blipFill>
+                    <a:blip r:embed="rId7" cstate="print">
+                      <a:extLst>
+                        <a:ext uri="{28A0092B-C50C-407E-A947-70E740481C1C}">
+                          <a14:useLocalDpi xmlns:a14="http://schemas.microsoft.com/office/drawing/2010/main" val="0"/>
+                        </a:ext>
+                      </a:extLst>
+                    </a:blip>
+                    <a:stretch>
+                      <a:fillRect/>
+                    </a:stretch>
+                  </pic:blipFill>
+                  <pic:spPr>
+                    <a:xfrm>
+                      <a:off x="0" y="0"/>
+                      <a:ext cx="5943600" cy="2660650"/>
+                    </a:xfrm>
+                    <a:prstGeom prst="rect">
+                      <a:avLst/>
+                    </a:prstGeom>
+                  </pic:spPr>
+                </pic:pic>
+              </a:graphicData>
+            </a:graphic>
+          </wp:inline>
+        </w:drawing>
+      </w:r>
+    </w:p>
+    <w:p>
+      <w:pPr>
+        <w:pStyle w:val="Caption"/>
+        <w:jc w:val="center"/>
+      </w:pPr>
+      <w:bookmarkStart w:id="2" w:name="_Ref61880935"/>
+      <w:r>
+        <w:rPr>
+          <w:b/>
+          <w:bCs/>
+        </w:rPr>
+        <w:t xml:space="preserve">Figure </w:t>
+      </w:r>
+      <w:r>
+        <w:rPr>
+          <w:b/>
+          <w:bCs/>
+        </w:rPr>
+        <w:fldChar w:fldCharType="begin"/>
+      </w:r>
+      <w:r>
+        <w:rPr>
+          <w:b/>
+          <w:bCs/>
+        </w:rPr>
+        <w:instrText xml:space="preserve"> SEQ Figure \* ARABIC </w:instrText>
+      </w:r>
+      <w:r>
+        <w:rPr>
+          <w:b/>
+          <w:bCs/>
+        </w:rPr>
+        <w:fldChar w:fldCharType="separate"/>
+      </w:r>
+      <w:r>
+        <w:rPr>
+          <w:b/>
+          <w:bCs/>
+          <w:noProof/>
+        </w:rPr>
+        <w:t>2</w:t>
+      </w:r>
+      <w:r>
+        <w:rPr>
+          <w:b/>
+          <w:bCs/>
+        </w:rPr>
+        <w:fldChar w:fldCharType="end"/>
+      </w:r>
+      <w:bookmarkEnd w:id="2"/>
+      <w:r>
+        <w:rPr>
+          <w:b/>
+          <w:bCs/>
+        </w:rPr>
+        <w:t>:</w:t>
+      </w:r>
+      <w:r>
+        <w:t xml:space="preserve"> </w:t>
+      </w:r>
+      <w:r>
+        <w:t xml:space="preserve">Workflow of the ensemble model. Different feature representations create separate models, and the final model output is </w:t>
+      </w:r>
+      <w:r>
+        <w:t>the majority vote</w:t>
+      </w:r>
+      <w:r>
+        <w:t xml:space="preserve"> of the predictions made by each individual model.</w:t>
+      </w:r>
+    </w:p>
+    <w:p/>
+    <w:p>
+      <w:pPr>
         <w:pStyle w:val="Heading4"/>
       </w:pPr>
+      <w:bookmarkStart w:id="3" w:name="_Model_Training"/>
+      <w:bookmarkEnd w:id="3"/>
       <w:r>
         <w:t>Model Training</w:t>
       </w:r>
@@ -3499,7 +3898,7 @@
         <w:fldChar w:fldCharType="begin" w:fldLock="1"/>
       </w:r>
       <w:r>
-        <w:instrText>ADDIN CSL_CITATION {"citationItems":[{"id":"ITEM-1","itemData":{"ISBN":"9788578110796","ISSN":"1098-6596","PMID":"25246403","abstract":"NumPy is the fundamental package for scientific computing with Python. It contains among other things: - a powerful N-dimensional array object - sophisticated (broadcasting) functions - tools for integrating C/C++ and Fortran code - useful linear algebra, Fourier transform, and random number capabilities Besides its obvious scientific uses, NumPy can also be used as an efficient multi-dimensional container of generic data. Arbitrary data-types can be defined. This allows NumPy to seamlessly and speedily integrate with a wide variety of databases. NumPy is licensed under the BSD license, enabling reuse with few restrictions.","author":[{"dropping-particle":"","family":"NumPy","given":"","non-dropping-particle":"","parse-names":false,"suffix":""}],"container-title":"NumPy Website","id":"ITEM-1","issued":{"date-parts":[["2017"]]},"title":"NumPy — NumPy","type":"webpage"},"uris":["http://www.mendeley.com/documents/?uuid=a77fb01d-8ded-4a3d-81bd-a2cb0d21a50a"]},{"id":"ITEM-2","itemData":{"ISSN":"15324435","abstract":"Scikit-learn is a Python module integrating a wide range of state-of-the-art machine learning algorithms for medium-scale supervised and unsupervised problems. This package focuses on bringing machine learning to non-specialists using a general-purpose high-level language. Emphasis is put on ease of use, performance, documentation, and API consistency. It has minimal dependencies and is distributed under the simplified BSD license, encouraging its use in both academic and commercial settings. Source code, binaries, and documentation can be downloaded from http://scikit-learn.sourceforge.net.","author":[{"dropping-particle":"","family":"Pedregosa","given":"Fabian","non-dropping-particle":"","parse-names":false,"suffix":""},{"dropping-particle":"","family":"Varoquaux","given":"Gael","non-dropping-particle":"","parse-names":false,"suffix":""},{"dropping-particle":"","family":"Gramfort","given":"Alexandre","non-dropping-particle":"","parse-names":false,"suffix":""},{"dropping-particle":"","family":"Michel","given":"Vincent","non-dropping-particle":"","parse-names":false,"suffix":""},{"dropping-particle":"","family":"Thirion","given":"Bertrand","non-dropping-particle":"","parse-names":false,"suffix":""},{"dropping-particle":"","family":"Grisel","given":"Olivier","non-dropping-particle":"","parse-names":false,"suffix":""},{"dropping-particle":"","family":"Blondel","given":"Mathieu","non-dropping-particle":"","parse-names":false,"suffix":""},{"dropping-particle":"","family":"Prettenhofer","given":"Peter","non-dropping-particle":"","parse-names":false,"suffix":""},{"dropping-particle":"","family":"Weiss","given":"Ron","non-dropping-particle":"","parse-names":false,"suffix":""},{"dropping-particle":"","family":"Dubourg","given":"Vincent","non-dropping-particle":"","parse-names":false,"suffix":""},{"dropping-particle":"","family":"Vanderplas","given":"Jake","non-dropping-particle":"","parse-names":false,"suffix":""},{"dropping-particle":"","family":"Passos","given":"Alexandre","non-dropping-particle":"","parse-names":false,"suffix":""},{"dropping-particle":"","family":"Cournapeau","given":"David","non-dropping-particle":"","parse-names":false,"suffix":""},{"dropping-particle":"","family":"Brucher","given":"Matthieu","non-dropping-particle":"","parse-names":false,"suffix":""},{"dropping-particle":"","family":"Perrot","given":"Matthieu","non-dropping-particle":"","parse-names":false,"suffix":""},{"dropping-particle":"","family":"Duchesnay","given":"Édouard","non-dropping-particle":"","parse-names":false,"suffix":""}],"container-title":"Journal of Machine Learning Research","id":"ITEM-2","issued":{"date-parts":[["2011"]]},"title":"Scikit-learn: Machine learning in Python","type":"article-journal"},"uris":["http://www.mendeley.com/documents/?uuid=b8ff105b-84db-4d4c-9f7f-9aafb7368dc4"]}],"mendeley":{"formattedCitation":"[56], [58]","plainTextFormattedCitation":"[56], [58]","previouslyFormattedCitation":"[56], [58]"},"properties":{"noteIndex":0},"schema":"https://github.com/citation-style-language/schema/raw/master/csl-citation.json"}</w:instrText>
+        <w:instrText>ADDIN CSL_CITATION {"citationItems":[{"id":"ITEM-1","itemData":{"ISBN":"9788578110796","ISSN":"1098-6596","PMID":"25246403","abstract":"NumPy is the fundamental package for scientific computing with Python. It contains among other things: - a powerful N-dimensional array object - sophisticated (broadcasting) functions - tools for integrating C/C++ and Fortran code - useful linear algebra, Fourier transform, and random number capabilities Besides its obvious scientific uses, NumPy can also be used as an efficient multi-dimensional container of generic data. Arbitrary data-types can be defined. This allows NumPy to seamlessly and speedily integrate with a wide variety of databases. NumPy is licensed under the BSD license, enabling reuse with few restrictions.","author":[{"dropping-particle":"","family":"NumPy","given":"","non-dropping-particle":"","parse-names":false,"suffix":""}],"container-title":"NumPy Website","id":"ITEM-1","issued":{"date-parts":[["2017"]]},"title":"NumPy — NumPy","type":"webpage"},"uris":["http://www.mendeley.com/documents/?uuid=a77fb01d-8ded-4a3d-81bd-a2cb0d21a50a"]},{"id":"ITEM-2","itemData":{"ISSN":"15324435","abstract":"Scikit-learn is a Python module integrating a wide range of state-of-the-art machine learning algorithms for medium-scale supervised and unsupervised problems. This package focuses on bringing machine learning to non-specialists using a general-purpose high-level language. Emphasis is put on ease of use, performance, documentation, and API consistency. It has minimal dependencies and is distributed under the simplified BSD license, encouraging its use in both academic and commercial settings. Source code, binaries, and documentation can be downloaded from http://scikit-learn.sourceforge.net.","author":[{"dropping-particle":"","family":"Pedregosa","given":"Fabian","non-dropping-particle":"","parse-names":false,"suffix":""},{"dropping-particle":"","family":"Varoquaux","given":"Gael","non-dropping-particle":"","parse-names":false,"suffix":""},{"dropping-particle":"","family":"Gramfort","given":"Alexandre","non-dropping-particle":"","parse-names":false,"suffix":""},{"dropping-particle":"","family":"Michel","given":"Vincent","non-dropping-particle":"","parse-names":false,"suffix":""},{"dropping-particle":"","family":"Thirion","given":"Bertrand","non-dropping-particle":"","parse-names":false,"suffix":""},{"dropping-particle":"","family":"Grisel","given":"Olivier","non-dropping-particle":"","parse-names":false,"suffix":""},{"dropping-particle":"","family":"Blondel","given":"Mathieu","non-dropping-particle":"","parse-names":false,"suffix":""},{"dropping-particle":"","family":"Prettenhofer","given":"Peter","non-dropping-particle":"","parse-names":false,"suffix":""},{"dropping-particle":"","family":"Weiss","given":"Ron","non-dropping-particle":"","parse-names":false,"suffix":""},{"dropping-particle":"","family":"Dubourg","given":"Vincent","non-dropping-particle":"","parse-names":false,"suffix":""},{"dropping-particle":"","family":"Vanderplas","given":"Jake","non-dropping-particle":"","parse-names":false,"suffix":""},{"dropping-particle":"","family":"Passos","given":"Alexandre","non-dropping-particle":"","parse-names":false,"suffix":""},{"dropping-particle":"","family":"Cournapeau","given":"David","non-dropping-particle":"","parse-names":false,"suffix":""},{"dropping-particle":"","family":"Brucher","given":"Matthieu","non-dropping-particle":"","parse-names":false,"suffix":""},{"dropping-particle":"","family":"Perrot","given":"Matthieu","non-dropping-particle":"","parse-names":false,"suffix":""},{"dropping-particle":"","family":"Duchesnay","given":"Édouard","non-dropping-particle":"","parse-names":false,"suffix":""}],"container-title":"Journal of Machine Learning Research","id":"ITEM-2","issued":{"date-parts":[["2011"]]},"title":"Scikit-learn: Machine learning in Python","type":"article-journal"},"uris":["http://www.mendeley.com/documents/?uuid=b8ff105b-84db-4d4c-9f7f-9aafb7368dc4"]}],"mendeley":{"formattedCitation":"[56], [59]","plainTextFormattedCitation":"[56], [59]","previouslyFormattedCitation":"[56], [59]"},"properties":{"noteIndex":0},"schema":"https://github.com/citation-style-language/schema/raw/master/csl-citation.json"}</w:instrText>
       </w:r>
       <w:r>
         <w:fldChar w:fldCharType="separate"/>
@@ -3508,7 +3907,7 @@
         <w:rPr>
           <w:noProof/>
         </w:rPr>
-        <w:t>[56], [58]</w:t>
+        <w:t>[56], [59]</w:t>
       </w:r>
       <w:r>
         <w:fldChar w:fldCharType="end"/>
@@ -3526,11 +3925,7 @@
         </w:r>
       </w:hyperlink>
       <w:r>
-        <w:t xml:space="preserve"> section, into three distinct feature vector representation of the sequences. The distinct feature vectors of the training set of sequences were used to train three separate base learners operating on the same principle (either PCA+SVM or PCA+NN). The hyperparameters of the base learners (number of components of PCA, kernel type, regularization parameter C, kernel </w:t>
-      </w:r>
-      <w:r>
-        <w:lastRenderedPageBreak/>
-        <w:t xml:space="preserve">coefficient </w:t>
+        <w:t xml:space="preserve"> section, into three distinct feature vector representation of the sequences. The distinct feature vectors of the training set of sequences were used to train three separate base learners operating on the same principle (either PCA+SVM or PCA+NN). The hyperparameters of the base learners (number of components of PCA, kernel type, regularization parameter C, kernel coefficient </w:t>
       </w:r>
       <m:oMath>
         <m:r>
@@ -3604,6 +3999,7 @@
         <w:t xml:space="preserve">In case there is a three-way tie between outputs of the base learners, the prediction of the positional feature builder based </w:t>
       </w:r>
       <w:r>
+        <w:lastRenderedPageBreak/>
         <w:t>learners</w:t>
       </w:r>
       <w:r>
@@ -3637,16 +4033,25 @@
         <w:t xml:space="preserve">mentioned </w:t>
       </w:r>
       <w:r>
-        <w:t xml:space="preserve">hyperparameters, the k-mer motif and GAA encoded motif </w:t>
-      </w:r>
-      <w:r>
-        <w:t>builder</w:t>
+        <w:t>hyperparameters, the k-</w:t>
+      </w:r>
+      <w:r>
+        <w:t>spectrum kernel</w:t>
+      </w:r>
+      <w:r>
+        <w:t xml:space="preserve"> and GAA encoded </w:t>
+      </w:r>
+      <w:r>
+        <w:t>k-spectrum kernel</w:t>
       </w:r>
       <w:r>
         <w:t xml:space="preserve"> had an additional hyperparameter k that denotes the length of the motif to be considered. It was set to be 7 for both the models</w:t>
       </w:r>
       <w:r>
-        <w:t xml:space="preserve"> based on a separate validation study mentioned in detail in Appendix</w:t>
+        <w:t xml:space="preserve"> based on a separate validation study mentioned in detail in </w:t>
+      </w:r>
+      <w:r>
+        <w:t>Supplementary Materials</w:t>
       </w:r>
       <w:r>
         <w:t xml:space="preserve">. </w:t>
@@ -5892,6 +6297,45 @@
           <w:noProof/>
         </w:rPr>
         <w:t>[58]</w:t>
+      </w:r>
+      <w:r>
+        <w:rPr>
+          <w:noProof/>
+        </w:rPr>
+        <w:tab/>
+        <w:t xml:space="preserve">M. Aly and &lt;malaa@caltech Edu&gt;, “Survey on multiclass classification methods,” </w:t>
+      </w:r>
+      <w:r>
+        <w:rPr>
+          <w:i/>
+          <w:iCs/>
+          <w:noProof/>
+        </w:rPr>
+        <w:t>Neural Netw</w:t>
+      </w:r>
+      <w:r>
+        <w:rPr>
+          <w:noProof/>
+        </w:rPr>
+        <w:t>, 2005.</w:t>
+      </w:r>
+    </w:p>
+    <w:p>
+      <w:pPr>
+        <w:widowControl w:val="0"/>
+        <w:autoSpaceDE w:val="0"/>
+        <w:autoSpaceDN w:val="0"/>
+        <w:adjustRightInd w:val="0"/>
+        <w:ind w:left="640" w:hanging="640"/>
+        <w:rPr>
+          <w:noProof/>
+        </w:rPr>
+      </w:pPr>
+      <w:r>
+        <w:rPr>
+          <w:noProof/>
+        </w:rPr>
+        <w:t>[59]</w:t>
       </w:r>
       <w:r>
         <w:rPr>
@@ -6697,6 +7141,31 @@
       <w:u w:val="single"/>
     </w:rPr>
   </w:style>
+  <w:style w:type="paragraph" w:styleId="Caption">
+    <w:name w:val="caption"/>
+    <w:basedOn w:val="Normal"/>
+    <w:next w:val="Normal"/>
+    <w:uiPriority w:val="35"/>
+    <w:unhideWhenUsed/>
+    <w:qFormat/>
+    <w:rsid w:val="008169AA"/>
+    <w:rPr>
+      <w:sz w:val="20"/>
+      <w:szCs w:val="20"/>
+    </w:rPr>
+  </w:style>
+  <w:style w:type="character" w:styleId="UnresolvedMention">
+    <w:name w:val="Unresolved Mention"/>
+    <w:basedOn w:val="DefaultParagraphFont"/>
+    <w:uiPriority w:val="99"/>
+    <w:semiHidden/>
+    <w:unhideWhenUsed/>
+    <w:rsid w:val="0019466C"/>
+    <w:rPr>
+      <w:color w:val="605E5C"/>
+      <w:shd w:val="clear" w:color="auto" w:fill="E1DFDD"/>
+    </w:rPr>
+  </w:style>
 </w:styles>
 </file>
 
@@ -7000,7 +7469,7 @@
 </file>
 
 <file path=customXml/itemProps1.xml><?xml version="1.0" encoding="utf-8"?>
-<ds:datastoreItem xmlns:ds="http://schemas.openxmlformats.org/officeDocument/2006/customXml" ds:itemID="{CCFCD94E-EE9F-C24F-B73C-3704FE9FD416}">
+<ds:datastoreItem xmlns:ds="http://schemas.openxmlformats.org/officeDocument/2006/customXml" ds:itemID="{B5538D1C-5438-C849-95DB-DD1323DCFEE0}">
   <ds:schemaRefs>
     <ds:schemaRef ds:uri="http://schemas.openxmlformats.org/officeDocument/2006/bibliography"/>
   </ds:schemaRefs>
